--- a/Esame/Relazione-progetto-C.docx
+++ b/Esame/Relazione-progetto-C.docx
@@ -1,598 +1,665 @@
 
 <file path=word/document.xml><?xml version="1.0" encoding="utf-8"?>
-<w:document xmlns:r="http://schemas.openxmlformats.org/officeDocument/2006/relationships" xmlns:wp="http://schemas.openxmlformats.org/drawingml/2006/wordprocessingDrawing" xmlns:w="http://schemas.openxmlformats.org/wordprocessingml/2006/main" xmlns:w10="urn:schemas-microsoft-com:office:word" xmlns:w14="http://schemas.microsoft.com/office/word/2010/wordml" xmlns:wps="http://schemas.microsoft.com/office/word/2010/wordprocessingShape" xmlns:wpg="http://schemas.microsoft.com/office/word/2010/wordprocessingGroup" xmlns:mc="http://schemas.openxmlformats.org/markup-compatibility/2006" xmlns:v="urn:schemas-microsoft-com:vml" xmlns:o="urn:schemas-microsoft-com:office:office" mc:Ignorable="w14">
+<w:document xmlns:ve="http://schemas.openxmlformats.org/markup-compatibility/2006" xmlns:o="urn:schemas-microsoft-com:office:office" xmlns:r="http://schemas.openxmlformats.org/officeDocument/2006/relationships" xmlns:m="http://schemas.openxmlformats.org/officeDocument/2006/math" xmlns:v="urn:schemas-microsoft-com:vml" xmlns:wp="http://schemas.openxmlformats.org/drawingml/2006/wordprocessingDrawing" xmlns:w10="urn:schemas-microsoft-com:office:word" xmlns:w="http://schemas.openxmlformats.org/wordprocessingml/2006/main" xmlns:wne="http://schemas.microsoft.com/office/word/2006/wordml">
   <w:body>
     <w:p>
       <w:pPr>
         <w:pStyle w:val="Corpo"/>
-        <w:bidi w:val="0"/>
-      </w:pPr>
-      <w:r>
-        <w:rPr>
-          <w:rFonts w:ascii="Helvetica" w:cs="Arial Unicode MS" w:hAnsi="Arial Unicode MS" w:eastAsia="Arial Unicode MS"/>
-          <w:rtl w:val="0"/>
-        </w:rPr>
+      </w:pPr>
+      <w:r>
         <w:t>Programmazione e Amministrazione di Sistema</w:t>
       </w:r>
     </w:p>
     <w:p>
       <w:pPr>
         <w:pStyle w:val="Corpo"/>
-        <w:bidi w:val="0"/>
-      </w:pPr>
-      <w:r>
-        <w:rPr>
-          <w:rFonts w:ascii="Helvetica" w:cs="Arial Unicode MS" w:hAnsi="Arial Unicode MS" w:eastAsia="Arial Unicode MS"/>
-          <w:rtl w:val="0"/>
-        </w:rPr>
-        <w:t>Progetto C#</w:t>
-      </w:r>
-    </w:p>
-    <w:p>
-      <w:pPr>
-        <w:pStyle w:val="Corpo"/>
-        <w:bidi w:val="0"/>
-      </w:pPr>
-    </w:p>
-    <w:p>
-      <w:pPr>
-        <w:pStyle w:val="Corpo"/>
-        <w:bidi w:val="0"/>
-      </w:pPr>
-    </w:p>
-    <w:p>
-      <w:pPr>
-        <w:pStyle w:val="Corpo"/>
-        <w:bidi w:val="0"/>
-      </w:pPr>
-    </w:p>
-    <w:p>
-      <w:pPr>
-        <w:pStyle w:val="Corpo"/>
-        <w:bidi w:val="0"/>
-      </w:pPr>
-    </w:p>
-    <w:p>
-      <w:pPr>
-        <w:pStyle w:val="Corpo"/>
-        <w:bidi w:val="0"/>
-      </w:pPr>
-    </w:p>
-    <w:p>
-      <w:pPr>
-        <w:pStyle w:val="Corpo"/>
-        <w:bidi w:val="0"/>
-      </w:pPr>
-    </w:p>
-    <w:p>
-      <w:pPr>
-        <w:pStyle w:val="Corpo"/>
-        <w:bidi w:val="0"/>
-      </w:pPr>
-    </w:p>
-    <w:p>
-      <w:pPr>
-        <w:pStyle w:val="Corpo"/>
-        <w:bidi w:val="0"/>
-      </w:pPr>
-    </w:p>
-    <w:p>
-      <w:pPr>
-        <w:pStyle w:val="Corpo"/>
-        <w:bidi w:val="0"/>
-      </w:pPr>
-    </w:p>
-    <w:p>
-      <w:pPr>
-        <w:pStyle w:val="Corpo"/>
-        <w:bidi w:val="0"/>
-      </w:pPr>
-    </w:p>
-    <w:p>
-      <w:pPr>
-        <w:pStyle w:val="Corpo"/>
-        <w:bidi w:val="0"/>
-      </w:pPr>
-    </w:p>
-    <w:p>
-      <w:pPr>
-        <w:pStyle w:val="Corpo"/>
-        <w:bidi w:val="0"/>
-      </w:pPr>
-    </w:p>
-    <w:p>
-      <w:pPr>
-        <w:pStyle w:val="Corpo"/>
-        <w:bidi w:val="0"/>
-      </w:pPr>
-    </w:p>
-    <w:p>
-      <w:pPr>
-        <w:pStyle w:val="Corpo"/>
-        <w:bidi w:val="0"/>
-      </w:pPr>
-    </w:p>
-    <w:p>
-      <w:pPr>
-        <w:pStyle w:val="Corpo"/>
-        <w:bidi w:val="0"/>
-      </w:pPr>
-    </w:p>
-    <w:p>
-      <w:pPr>
-        <w:pStyle w:val="Corpo"/>
-        <w:bidi w:val="0"/>
-      </w:pPr>
-    </w:p>
-    <w:p>
-      <w:pPr>
-        <w:pStyle w:val="Corpo"/>
-        <w:bidi w:val="0"/>
-      </w:pPr>
-    </w:p>
-    <w:p>
-      <w:pPr>
-        <w:pStyle w:val="Corpo"/>
-        <w:bidi w:val="0"/>
-      </w:pPr>
-    </w:p>
-    <w:p>
-      <w:pPr>
-        <w:pStyle w:val="Corpo"/>
-        <w:bidi w:val="0"/>
-      </w:pPr>
-    </w:p>
-    <w:p>
-      <w:pPr>
-        <w:pStyle w:val="Corpo"/>
-        <w:bidi w:val="0"/>
-      </w:pPr>
-    </w:p>
-    <w:p>
-      <w:pPr>
-        <w:pStyle w:val="Corpo"/>
-        <w:bidi w:val="0"/>
-      </w:pPr>
-    </w:p>
-    <w:p>
-      <w:pPr>
-        <w:pStyle w:val="Corpo"/>
-        <w:bidi w:val="0"/>
-      </w:pPr>
-    </w:p>
-    <w:p>
-      <w:pPr>
-        <w:pStyle w:val="Corpo"/>
-        <w:bidi w:val="0"/>
-      </w:pPr>
-    </w:p>
-    <w:p>
-      <w:pPr>
-        <w:pStyle w:val="Corpo"/>
-        <w:bidi w:val="0"/>
-      </w:pPr>
-    </w:p>
-    <w:p>
-      <w:pPr>
-        <w:pStyle w:val="Corpo"/>
-        <w:bidi w:val="0"/>
-      </w:pPr>
-    </w:p>
-    <w:p>
-      <w:pPr>
-        <w:pStyle w:val="Corpo"/>
-        <w:bidi w:val="0"/>
-      </w:pPr>
-    </w:p>
-    <w:p>
-      <w:pPr>
-        <w:pStyle w:val="Corpo"/>
-        <w:bidi w:val="0"/>
-      </w:pPr>
-    </w:p>
-    <w:p>
-      <w:pPr>
-        <w:pStyle w:val="Corpo"/>
-        <w:bidi w:val="0"/>
-      </w:pPr>
-    </w:p>
-    <w:p>
-      <w:pPr>
-        <w:pStyle w:val="Corpo"/>
-        <w:bidi w:val="0"/>
-      </w:pPr>
-    </w:p>
-    <w:p>
-      <w:pPr>
-        <w:pStyle w:val="Corpo"/>
-        <w:bidi w:val="0"/>
-      </w:pPr>
-    </w:p>
-    <w:p>
-      <w:pPr>
-        <w:pStyle w:val="Corpo"/>
-        <w:bidi w:val="0"/>
-      </w:pPr>
-    </w:p>
-    <w:p>
-      <w:pPr>
-        <w:pStyle w:val="Corpo"/>
-        <w:bidi w:val="0"/>
-      </w:pPr>
-    </w:p>
-    <w:p>
-      <w:pPr>
-        <w:pStyle w:val="Corpo"/>
-        <w:bidi w:val="0"/>
-      </w:pPr>
-    </w:p>
-    <w:p>
-      <w:pPr>
-        <w:pStyle w:val="Corpo"/>
-        <w:bidi w:val="0"/>
-      </w:pPr>
-    </w:p>
-    <w:p>
-      <w:pPr>
-        <w:pStyle w:val="Corpo"/>
-        <w:bidi w:val="0"/>
-      </w:pPr>
-    </w:p>
-    <w:p>
-      <w:pPr>
-        <w:pStyle w:val="Corpo"/>
-        <w:bidi w:val="0"/>
-      </w:pPr>
-    </w:p>
-    <w:p>
-      <w:pPr>
-        <w:pStyle w:val="Corpo"/>
-        <w:bidi w:val="0"/>
-      </w:pPr>
-    </w:p>
-    <w:p>
-      <w:pPr>
-        <w:pStyle w:val="Corpo"/>
-        <w:bidi w:val="0"/>
-      </w:pPr>
-    </w:p>
-    <w:p>
-      <w:pPr>
-        <w:pStyle w:val="Corpo"/>
-        <w:bidi w:val="0"/>
-      </w:pPr>
-    </w:p>
-    <w:p>
-      <w:pPr>
-        <w:pStyle w:val="Corpo"/>
-        <w:bidi w:val="0"/>
-      </w:pPr>
-    </w:p>
-    <w:p>
-      <w:pPr>
-        <w:pStyle w:val="Corpo"/>
-        <w:bidi w:val="0"/>
-      </w:pPr>
-    </w:p>
-    <w:p>
-      <w:pPr>
-        <w:pStyle w:val="Corpo"/>
-        <w:bidi w:val="0"/>
-      </w:pPr>
-    </w:p>
-    <w:p>
-      <w:pPr>
-        <w:pStyle w:val="Corpo"/>
-        <w:bidi w:val="0"/>
-      </w:pPr>
-    </w:p>
-    <w:p>
-      <w:pPr>
-        <w:pStyle w:val="Corpo"/>
-        <w:bidi w:val="0"/>
-      </w:pPr>
-    </w:p>
-    <w:p>
-      <w:pPr>
-        <w:pStyle w:val="Corpo"/>
-        <w:bidi w:val="0"/>
-      </w:pPr>
-    </w:p>
-    <w:p>
-      <w:pPr>
-        <w:pStyle w:val="Corpo"/>
-        <w:bidi w:val="0"/>
-      </w:pPr>
-    </w:p>
-    <w:p>
-      <w:pPr>
-        <w:pStyle w:val="Corpo"/>
-        <w:bidi w:val="0"/>
-      </w:pPr>
-    </w:p>
-    <w:p>
-      <w:pPr>
-        <w:pStyle w:val="Corpo"/>
-        <w:bidi w:val="0"/>
-      </w:pPr>
-    </w:p>
-    <w:p>
-      <w:pPr>
-        <w:pStyle w:val="Corpo"/>
-        <w:bidi w:val="0"/>
-      </w:pPr>
-    </w:p>
-    <w:p>
-      <w:pPr>
-        <w:pStyle w:val="Corpo"/>
-        <w:bidi w:val="0"/>
-      </w:pPr>
-    </w:p>
-    <w:p>
-      <w:pPr>
-        <w:pStyle w:val="Corpo"/>
-        <w:bidi w:val="0"/>
-      </w:pPr>
-    </w:p>
-    <w:p>
-      <w:pPr>
-        <w:pStyle w:val="Corpo"/>
-        <w:bidi w:val="0"/>
-      </w:pPr>
-    </w:p>
-    <w:p>
-      <w:pPr>
-        <w:pStyle w:val="Corpo"/>
-        <w:bidi w:val="0"/>
-      </w:pPr>
-    </w:p>
-    <w:p>
-      <w:pPr>
-        <w:pStyle w:val="Corpo"/>
-        <w:bidi w:val="0"/>
-      </w:pPr>
-    </w:p>
-    <w:p>
-      <w:pPr>
-        <w:pStyle w:val="Corpo"/>
-        <w:bidi w:val="0"/>
-      </w:pPr>
-      <w:r>
-        <w:rPr>
-          <w:rFonts w:ascii="Helvetica" w:cs="Arial Unicode MS" w:hAnsi="Arial Unicode MS" w:eastAsia="Arial Unicode MS"/>
-          <w:rtl w:val="0"/>
-        </w:rPr>
+      </w:pPr>
+      <w:r>
+        <w:t xml:space="preserve">Progetto </w:t>
+      </w:r>
+      <w:proofErr w:type="spellStart"/>
+      <w:r>
+        <w:t>C#</w:t>
+      </w:r>
+      <w:proofErr w:type="spellEnd"/>
+    </w:p>
+    <w:p>
+      <w:pPr>
+        <w:pStyle w:val="Corpo"/>
+      </w:pPr>
+    </w:p>
+    <w:p>
+      <w:pPr>
+        <w:pStyle w:val="Corpo"/>
+      </w:pPr>
+    </w:p>
+    <w:p>
+      <w:pPr>
+        <w:pStyle w:val="Corpo"/>
+      </w:pPr>
+    </w:p>
+    <w:p>
+      <w:pPr>
+        <w:pStyle w:val="Corpo"/>
+      </w:pPr>
+    </w:p>
+    <w:p>
+      <w:pPr>
+        <w:pStyle w:val="Corpo"/>
+      </w:pPr>
+    </w:p>
+    <w:p>
+      <w:pPr>
+        <w:pStyle w:val="Corpo"/>
+      </w:pPr>
+    </w:p>
+    <w:p>
+      <w:pPr>
+        <w:pStyle w:val="Corpo"/>
+      </w:pPr>
+    </w:p>
+    <w:p>
+      <w:pPr>
+        <w:pStyle w:val="Corpo"/>
+      </w:pPr>
+    </w:p>
+    <w:p>
+      <w:pPr>
+        <w:pStyle w:val="Corpo"/>
+      </w:pPr>
+    </w:p>
+    <w:p>
+      <w:pPr>
+        <w:pStyle w:val="Corpo"/>
+      </w:pPr>
+    </w:p>
+    <w:p>
+      <w:pPr>
+        <w:pStyle w:val="Corpo"/>
+      </w:pPr>
+    </w:p>
+    <w:p>
+      <w:pPr>
+        <w:pStyle w:val="Corpo"/>
+      </w:pPr>
+    </w:p>
+    <w:p>
+      <w:pPr>
+        <w:pStyle w:val="Corpo"/>
+      </w:pPr>
+    </w:p>
+    <w:p>
+      <w:pPr>
+        <w:pStyle w:val="Corpo"/>
+      </w:pPr>
+    </w:p>
+    <w:p>
+      <w:pPr>
+        <w:pStyle w:val="Corpo"/>
+      </w:pPr>
+    </w:p>
+    <w:p>
+      <w:pPr>
+        <w:pStyle w:val="Corpo"/>
+      </w:pPr>
+    </w:p>
+    <w:p>
+      <w:pPr>
+        <w:pStyle w:val="Corpo"/>
+      </w:pPr>
+    </w:p>
+    <w:p>
+      <w:pPr>
+        <w:pStyle w:val="Corpo"/>
+      </w:pPr>
+    </w:p>
+    <w:p>
+      <w:pPr>
+        <w:pStyle w:val="Corpo"/>
+      </w:pPr>
+    </w:p>
+    <w:p>
+      <w:pPr>
+        <w:pStyle w:val="Corpo"/>
+      </w:pPr>
+    </w:p>
+    <w:p>
+      <w:pPr>
+        <w:pStyle w:val="Corpo"/>
+      </w:pPr>
+    </w:p>
+    <w:p>
+      <w:pPr>
+        <w:pStyle w:val="Corpo"/>
+      </w:pPr>
+    </w:p>
+    <w:p>
+      <w:pPr>
+        <w:pStyle w:val="Corpo"/>
+      </w:pPr>
+    </w:p>
+    <w:p>
+      <w:pPr>
+        <w:pStyle w:val="Corpo"/>
+      </w:pPr>
+    </w:p>
+    <w:p>
+      <w:pPr>
+        <w:pStyle w:val="Corpo"/>
+      </w:pPr>
+    </w:p>
+    <w:p>
+      <w:pPr>
+        <w:pStyle w:val="Corpo"/>
+      </w:pPr>
+    </w:p>
+    <w:p>
+      <w:pPr>
+        <w:pStyle w:val="Corpo"/>
+      </w:pPr>
+    </w:p>
+    <w:p>
+      <w:pPr>
+        <w:pStyle w:val="Corpo"/>
+      </w:pPr>
+    </w:p>
+    <w:p>
+      <w:pPr>
+        <w:pStyle w:val="Corpo"/>
+      </w:pPr>
+    </w:p>
+    <w:p>
+      <w:pPr>
+        <w:pStyle w:val="Corpo"/>
+      </w:pPr>
+    </w:p>
+    <w:p>
+      <w:pPr>
+        <w:pStyle w:val="Corpo"/>
+      </w:pPr>
+    </w:p>
+    <w:p>
+      <w:pPr>
+        <w:pStyle w:val="Corpo"/>
+      </w:pPr>
+    </w:p>
+    <w:p>
+      <w:pPr>
+        <w:pStyle w:val="Corpo"/>
+      </w:pPr>
+    </w:p>
+    <w:p>
+      <w:pPr>
+        <w:pStyle w:val="Corpo"/>
+      </w:pPr>
+    </w:p>
+    <w:p>
+      <w:pPr>
+        <w:pStyle w:val="Corpo"/>
+      </w:pPr>
+    </w:p>
+    <w:p>
+      <w:pPr>
+        <w:pStyle w:val="Corpo"/>
+      </w:pPr>
+    </w:p>
+    <w:p>
+      <w:pPr>
+        <w:pStyle w:val="Corpo"/>
+      </w:pPr>
+    </w:p>
+    <w:p>
+      <w:pPr>
+        <w:pStyle w:val="Corpo"/>
+      </w:pPr>
+    </w:p>
+    <w:p>
+      <w:pPr>
+        <w:pStyle w:val="Corpo"/>
+      </w:pPr>
+    </w:p>
+    <w:p>
+      <w:pPr>
+        <w:pStyle w:val="Corpo"/>
+      </w:pPr>
+    </w:p>
+    <w:p>
+      <w:pPr>
+        <w:pStyle w:val="Corpo"/>
+      </w:pPr>
+    </w:p>
+    <w:p>
+      <w:pPr>
+        <w:pStyle w:val="Corpo"/>
+      </w:pPr>
+    </w:p>
+    <w:p>
+      <w:pPr>
+        <w:pStyle w:val="Corpo"/>
+      </w:pPr>
+    </w:p>
+    <w:p>
+      <w:pPr>
+        <w:pStyle w:val="Corpo"/>
+      </w:pPr>
+    </w:p>
+    <w:p>
+      <w:pPr>
+        <w:pStyle w:val="Corpo"/>
+      </w:pPr>
+    </w:p>
+    <w:p>
+      <w:pPr>
+        <w:pStyle w:val="Corpo"/>
+      </w:pPr>
+    </w:p>
+    <w:p>
+      <w:pPr>
+        <w:pStyle w:val="Corpo"/>
+      </w:pPr>
+    </w:p>
+    <w:p>
+      <w:pPr>
+        <w:pStyle w:val="Corpo"/>
+      </w:pPr>
+    </w:p>
+    <w:p>
+      <w:pPr>
+        <w:pStyle w:val="Corpo"/>
+      </w:pPr>
+    </w:p>
+    <w:p>
+      <w:pPr>
+        <w:pStyle w:val="Corpo"/>
+      </w:pPr>
+    </w:p>
+    <w:p>
+      <w:pPr>
+        <w:pStyle w:val="Corpo"/>
+      </w:pPr>
+    </w:p>
+    <w:p>
+      <w:pPr>
+        <w:pStyle w:val="Corpo"/>
+      </w:pPr>
+    </w:p>
+    <w:p>
+      <w:pPr>
+        <w:pStyle w:val="Corpo"/>
+      </w:pPr>
+    </w:p>
+    <w:p>
+      <w:pPr>
+        <w:pStyle w:val="Corpo"/>
+      </w:pPr>
+    </w:p>
+    <w:p>
+      <w:pPr>
+        <w:pStyle w:val="Corpo"/>
+      </w:pPr>
+    </w:p>
+    <w:p>
+      <w:pPr>
+        <w:pStyle w:val="Corpo"/>
+      </w:pPr>
+      <w:r>
+        <w:lastRenderedPageBreak/>
+        <w:t>Introduzione</w:t>
+      </w:r>
+    </w:p>
+    <w:p>
+      <w:pPr>
+        <w:pStyle w:val="Corpo"/>
+      </w:pPr>
+      <w:r>
+        <w:t>L</w:t>
+      </w:r>
+      <w:r>
+        <w:t>’</w:t>
+      </w:r>
+      <w:r>
+        <w:t xml:space="preserve"> obiettivo del progetto </w:t>
+      </w:r>
+      <w:r>
+        <w:t>è</w:t>
+      </w:r>
+      <w:r>
+        <w:t xml:space="preserve"> quello di implementare il server a cui i il simulatore (</w:t>
+      </w:r>
+      <w:proofErr w:type="spellStart"/>
+      <w:r>
+        <w:t>Xbus</w:t>
+      </w:r>
+      <w:proofErr w:type="spellEnd"/>
+      <w:r>
+        <w:t xml:space="preserve"> Simulator) si deve connetter</w:t>
+      </w:r>
+      <w:r>
+        <w:t>e</w:t>
+      </w:r>
+      <w:r>
+        <w:t xml:space="preserve"> per trasmettere i campioni. Abbiamo realizzato l</w:t>
+      </w:r>
+      <w:r>
+        <w:t>’</w:t>
+      </w:r>
+      <w:r>
+        <w:t xml:space="preserve"> interfaccia del server</w:t>
+      </w:r>
+      <w:r>
+        <w:t xml:space="preserve"> nel seguente modo</w:t>
+      </w:r>
+    </w:p>
+    <w:p>
+      <w:pPr>
+        <w:pStyle w:val="Corpo"/>
+      </w:pPr>
+    </w:p>
+    <w:p>
+      <w:pPr>
+        <w:pStyle w:val="Corpo"/>
+      </w:pPr>
+    </w:p>
+    <w:p>
+      <w:pPr>
+        <w:pStyle w:val="Corpo"/>
+      </w:pPr>
+      <w:r>
+        <w:pict>
+          <v:shapetype id="_x0000_t75" coordsize="21600,21600" o:spt="75" o:preferrelative="t" path="m@4@5l@4@11@9@11@9@5xe" filled="f" stroked="f">
+            <v:stroke joinstyle="miter"/>
+            <v:formulas>
+              <v:f eqn="if lineDrawn pixelLineWidth 0"/>
+              <v:f eqn="sum @0 1 0"/>
+              <v:f eqn="sum 0 0 @1"/>
+              <v:f eqn="prod @2 1 2"/>
+              <v:f eqn="prod @3 21600 pixelWidth"/>
+              <v:f eqn="prod @3 21600 pixelHeight"/>
+              <v:f eqn="sum @0 0 1"/>
+              <v:f eqn="prod @6 1 2"/>
+              <v:f eqn="prod @7 21600 pixelWidth"/>
+              <v:f eqn="sum @8 21600 0"/>
+              <v:f eqn="prod @7 21600 pixelHeight"/>
+              <v:f eqn="sum @10 21600 0"/>
+            </v:formulas>
+            <v:path o:extrusionok="f" gradientshapeok="t" o:connecttype="rect"/>
+            <o:lock v:ext="edit" aspectratio="t"/>
+          </v:shapetype>
+          <v:shape id="_x0000_i1025" type="#_x0000_t75" style="width:481.6pt;height:339.6pt">
+            <v:imagedata r:id="rId7" o:title="Server"/>
+          </v:shape>
+        </w:pict>
+      </w:r>
+    </w:p>
+    <w:p>
+      <w:pPr>
+        <w:pStyle w:val="Corpo"/>
+      </w:pPr>
+    </w:p>
+    <w:p>
+      <w:pPr>
+        <w:pStyle w:val="Corpo"/>
+      </w:pPr>
+    </w:p>
+    <w:p>
+      <w:pPr>
+        <w:pStyle w:val="Corpo"/>
+      </w:pPr>
+    </w:p>
+    <w:p>
+      <w:pPr>
+        <w:pStyle w:val="Corpo"/>
+      </w:pPr>
+    </w:p>
+    <w:p>
+      <w:pPr>
+        <w:pStyle w:val="Corpo"/>
+      </w:pPr>
+      <w:r>
+        <w:t xml:space="preserve">Praticamente abbiamo un tasto </w:t>
+      </w:r>
+      <w:r>
+        <w:t>“</w:t>
+      </w:r>
+      <w:r>
+        <w:t>START SERVER</w:t>
+      </w:r>
+      <w:r>
+        <w:t>”</w:t>
+      </w:r>
+      <w:r>
+        <w:t xml:space="preserve"> che permette di metter il server in ascolto sulla macchina. Una volta avviato il server si mette in attesa del cliente e quando questo si connette e trasmette dei dati, vedremo comparire nella text box il numero di campioni ricevuto, aggiornato in tempo reale. Il server inoltre ci avvisa quando viene avviato il </w:t>
+      </w:r>
+      <w:proofErr w:type="spellStart"/>
+      <w:r>
+        <w:t>thread</w:t>
+      </w:r>
+      <w:proofErr w:type="spellEnd"/>
+      <w:r>
+        <w:t xml:space="preserve"> che analizza i dati. Nella parte destra dell</w:t>
+      </w:r>
+      <w:r>
+        <w:t>’</w:t>
+      </w:r>
+      <w:r>
+        <w:t xml:space="preserve"> interfacci a grafica invece, abbiamo la possibilit</w:t>
+      </w:r>
+      <w:r>
+        <w:t>à</w:t>
+      </w:r>
+      <w:r>
+        <w:t xml:space="preserve"> (una volta che tutti i campioni sono stati acquisiti) di andare a verificare il contenuto di un campione, oppure testare la funzioni che analizzano i dati. Q&lt;</w:t>
+      </w:r>
+    </w:p>
+    <w:p>
+      <w:pPr>
+        <w:pStyle w:val="Corpo"/>
+      </w:pPr>
+    </w:p>
+    <w:p>
+      <w:pPr>
+        <w:pStyle w:val="Corpo"/>
+      </w:pPr>
+    </w:p>
+    <w:p>
+      <w:pPr>
+        <w:pStyle w:val="Corpo"/>
+      </w:pPr>
+    </w:p>
+    <w:p>
+      <w:pPr>
+        <w:pStyle w:val="Corpo"/>
+      </w:pPr>
+      <w:r>
+        <w:lastRenderedPageBreak/>
+        <w:pict>
+          <v:shape id="_x0000_i1026" type="#_x0000_t75" style="width:465.3pt;height:275.1pt">
+            <v:imagedata r:id="rId8" o:title="Grafico" croptop="2580f" cropbottom="4837f" cropleft="4533f" cropright="5802f"/>
+          </v:shape>
+        </w:pict>
+      </w:r>
+    </w:p>
+    <w:p>
+      <w:pPr>
+        <w:pStyle w:val="Corpo"/>
+      </w:pPr>
+    </w:p>
+    <w:p>
+      <w:pPr>
+        <w:pStyle w:val="Corpo"/>
+      </w:pPr>
+    </w:p>
+    <w:p>
+      <w:pPr>
+        <w:pStyle w:val="Corpo"/>
+      </w:pPr>
+      <w:r>
         <w:t>Classe Server</w:t>
       </w:r>
     </w:p>
     <w:p>
       <w:pPr>
         <w:pStyle w:val="Corpo"/>
-        <w:bidi w:val="0"/>
-      </w:pPr>
-      <w:r>
-        <w:rPr>
-          <w:rFonts w:ascii="Helvetica" w:cs="Arial Unicode MS" w:hAnsi="Arial Unicode MS" w:eastAsia="Arial Unicode MS"/>
-          <w:rtl w:val="0"/>
-        </w:rPr>
+      </w:pPr>
+      <w:r>
         <w:t xml:space="preserve">Il compito principale di questa classe </w:t>
       </w:r>
       <w:r>
         <w:rPr>
-          <w:rFonts w:ascii="Arial Unicode MS" w:cs="Arial Unicode MS" w:hAnsi="Helvetica" w:eastAsia="Arial Unicode MS" w:hint="default"/>
-          <w:rtl w:val="0"/>
-        </w:rPr>
-        <w:t xml:space="preserve">è </w:t>
-      </w:r>
-      <w:r>
-        <w:rPr>
-          <w:rFonts w:ascii="Helvetica" w:cs="Arial Unicode MS" w:hAnsi="Arial Unicode MS" w:eastAsia="Arial Unicode MS"/>
-          <w:rtl w:val="0"/>
-        </w:rPr>
-        <w:t xml:space="preserve">quello di aprire un socket in ascolto sulla porta </w:t>
-      </w:r>
-      <w:r>
-        <w:rPr>
-          <w:rFonts w:ascii="Helvetica" w:cs="Arial Unicode MS" w:hAnsi="Arial Unicode MS" w:eastAsia="Arial Unicode MS"/>
-          <w:rtl w:val="0"/>
-        </w:rPr>
-        <w:t>45555</w:t>
-      </w:r>
-      <w:r>
-        <w:rPr>
-          <w:rFonts w:ascii="Helvetica" w:cs="Arial Unicode MS" w:hAnsi="Arial Unicode MS" w:eastAsia="Arial Unicode MS"/>
-          <w:rtl w:val="0"/>
-        </w:rPr>
-        <w:t xml:space="preserve"> della macchina. Una volta che il client si connette viene avviato un thread per gestire la comunicazione tra client e server. Nel metodo eseguito dal thread (</w:t>
-      </w:r>
-      <w:r>
-        <w:rPr>
-          <w:rFonts w:ascii="Helvetica" w:cs="Arial Unicode MS" w:hAnsi="Arial Unicode MS" w:eastAsia="Arial Unicode MS"/>
-          <w:rtl w:val="0"/>
+          <w:rFonts w:ascii="Arial Unicode MS" w:hAnsi="Helvetica"/>
+        </w:rPr>
+        <w:t>è</w:t>
+      </w:r>
+      <w:r>
+        <w:rPr>
+          <w:rFonts w:ascii="Arial Unicode MS" w:hAnsi="Helvetica"/>
+        </w:rPr>
+        <w:t xml:space="preserve"> </w:t>
+      </w:r>
+      <w:r>
+        <w:t xml:space="preserve">quello di aprire un </w:t>
+      </w:r>
+      <w:proofErr w:type="spellStart"/>
+      <w:r>
+        <w:t>socket</w:t>
+      </w:r>
+      <w:proofErr w:type="spellEnd"/>
+      <w:r>
+        <w:t xml:space="preserve"> in ascolto sulla porta 45555 della macchina. Una volta che il client si connette viene avviato un </w:t>
+      </w:r>
+      <w:proofErr w:type="spellStart"/>
+      <w:r>
+        <w:t>thread</w:t>
+      </w:r>
+      <w:proofErr w:type="spellEnd"/>
+      <w:r>
+        <w:t xml:space="preserve"> per gestire la comunicazione tra client e server. Nel metodo eseguito dal </w:t>
+      </w:r>
+      <w:proofErr w:type="spellStart"/>
+      <w:r>
+        <w:t>thread</w:t>
+      </w:r>
+      <w:proofErr w:type="spellEnd"/>
+      <w:r>
+        <w:t xml:space="preserve"> (</w:t>
+      </w:r>
+      <w:proofErr w:type="spellStart"/>
+      <w:r>
+        <w:rPr>
           <w:lang w:val="en-US"/>
         </w:rPr>
         <w:t>ReadFromSocket</w:t>
       </w:r>
-      <w:r>
-        <w:rPr>
-          <w:rFonts w:ascii="Helvetica" w:cs="Arial Unicode MS" w:hAnsi="Arial Unicode MS" w:eastAsia="Arial Unicode MS"/>
-          <w:rtl w:val="0"/>
-        </w:rPr>
-        <w:t xml:space="preserve">) viene analizzato, come indicato da documentazione fornita, lo stream di byte che il sensore ci manda in modo da poter estrapolare i campioni i quali verranno salvati in una struttura dati idonea, rappresentata dalla classe Buffer (descritta successivamente). </w:t>
-      </w:r>
-    </w:p>
-    <w:p>
-      <w:pPr>
-        <w:pStyle w:val="Corpo"/>
-        <w:bidi w:val="0"/>
-      </w:pPr>
-      <w:r>
-        <w:rPr>
-          <w:rFonts w:ascii="Helvetica" w:cs="Arial Unicode MS" w:hAnsi="Arial Unicode MS" w:eastAsia="Arial Unicode MS"/>
-          <w:rtl w:val="0"/>
-        </w:rPr>
+      <w:proofErr w:type="spellEnd"/>
+      <w:r>
+        <w:t xml:space="preserve">) viene analizzato, come indicato da documentazione fornita, lo </w:t>
+      </w:r>
+      <w:proofErr w:type="spellStart"/>
+      <w:r>
+        <w:t>stream</w:t>
+      </w:r>
+      <w:proofErr w:type="spellEnd"/>
+      <w:r>
+        <w:t xml:space="preserve"> di byte che il sensore ci manda in modo da poter estrapolare i campioni i quali verranno salvati in una struttura dati idonea, rappresentata dalla classe Buffer (descritta successivamente). </w:t>
+      </w:r>
+    </w:p>
+    <w:p>
+      <w:pPr>
+        <w:pStyle w:val="Corpo"/>
+      </w:pPr>
+      <w:r>
         <w:t xml:space="preserve">NOTA: un singolo campione </w:t>
       </w:r>
       <w:r>
         <w:rPr>
-          <w:rFonts w:ascii="Arial Unicode MS" w:cs="Arial Unicode MS" w:hAnsi="Helvetica" w:eastAsia="Arial Unicode MS" w:hint="default"/>
-          <w:rtl w:val="0"/>
-        </w:rPr>
-        <w:t xml:space="preserve">è </w:t>
-      </w:r>
-      <w:r>
-        <w:rPr>
-          <w:rFonts w:ascii="Helvetica" w:cs="Arial Unicode MS" w:hAnsi="Arial Unicode MS" w:eastAsia="Arial Unicode MS"/>
-          <w:rtl w:val="0"/>
-        </w:rPr>
+          <w:rFonts w:ascii="Arial Unicode MS" w:hAnsi="Helvetica"/>
+        </w:rPr>
+        <w:t>è</w:t>
+      </w:r>
+      <w:r>
+        <w:rPr>
+          <w:rFonts w:ascii="Arial Unicode MS" w:hAnsi="Helvetica"/>
+        </w:rPr>
+        <w:t xml:space="preserve"> </w:t>
+      </w:r>
+      <w:r>
         <w:t xml:space="preserve">salvato in una matrice dimensionale </w:t>
       </w:r>
-      <w:r>
-        <w:rPr>
-          <w:rFonts w:ascii="Helvetica" w:cs="Arial Unicode MS" w:hAnsi="Arial Unicode MS" w:eastAsia="Arial Unicode MS"/>
-          <w:rtl w:val="0"/>
-        </w:rPr>
-        <w:t>float[</w:t>
-      </w:r>
-      <w:r>
-        <w:rPr>
-          <w:rFonts w:ascii="Helvetica" w:cs="Arial Unicode MS" w:hAnsi="Arial Unicode MS" w:eastAsia="Arial Unicode MS"/>
-          <w:rtl w:val="0"/>
-        </w:rPr>
-        <w:t>a</w:t>
-      </w:r>
-      <w:r>
-        <w:rPr>
-          <w:rFonts w:ascii="Helvetica" w:cs="Arial Unicode MS" w:hAnsi="Arial Unicode MS" w:eastAsia="Arial Unicode MS"/>
-          <w:rtl w:val="0"/>
-        </w:rPr>
-        <w:t>,</w:t>
-      </w:r>
-      <w:r>
-        <w:rPr>
-          <w:rFonts w:ascii="Helvetica" w:cs="Arial Unicode MS" w:hAnsi="Arial Unicode MS" w:eastAsia="Arial Unicode MS"/>
-          <w:rtl w:val="0"/>
-        </w:rPr>
-        <w:t>b</w:t>
-      </w:r>
-      <w:r>
-        <w:rPr>
-          <w:rFonts w:ascii="Helvetica" w:cs="Arial Unicode MS" w:hAnsi="Arial Unicode MS" w:eastAsia="Arial Unicode MS"/>
-          <w:rtl w:val="0"/>
-        </w:rPr>
-        <w:t>]</w:t>
-      </w:r>
-      <w:r>
-        <w:rPr>
-          <w:rFonts w:ascii="Helvetica" w:cs="Arial Unicode MS" w:hAnsi="Arial Unicode MS" w:eastAsia="Arial Unicode MS"/>
-          <w:rtl w:val="0"/>
-        </w:rPr>
-        <w:t xml:space="preserve"> dove l</w:t>
-      </w:r>
-      <w:r>
-        <w:rPr>
-          <w:rFonts w:ascii="Arial Unicode MS" w:cs="Arial Unicode MS" w:hAnsi="Helvetica" w:eastAsia="Arial Unicode MS" w:hint="default"/>
-          <w:rtl w:val="0"/>
-        </w:rPr>
-        <w:t xml:space="preserve">’ </w:t>
-      </w:r>
-      <w:r>
-        <w:rPr>
-          <w:rFonts w:ascii="Helvetica" w:cs="Arial Unicode MS" w:hAnsi="Arial Unicode MS" w:eastAsia="Arial Unicode MS"/>
-          <w:rtl w:val="0"/>
-        </w:rPr>
+      <w:proofErr w:type="spellStart"/>
+      <w:r>
+        <w:t>float</w:t>
+      </w:r>
+      <w:proofErr w:type="spellEnd"/>
+      <w:r>
+        <w:t>[a,b] dove l</w:t>
+      </w:r>
+      <w:r>
+        <w:rPr>
+          <w:rFonts w:ascii="Arial Unicode MS" w:hAnsi="Helvetica"/>
+        </w:rPr>
+        <w:t>’</w:t>
+      </w:r>
+      <w:r>
+        <w:rPr>
+          <w:rFonts w:ascii="Arial Unicode MS" w:hAnsi="Helvetica"/>
+        </w:rPr>
+        <w:t xml:space="preserve"> </w:t>
+      </w:r>
+      <w:r>
         <w:t>indice a rappresenta il sensore (da 0 a 4) e l</w:t>
       </w:r>
       <w:r>
         <w:rPr>
-          <w:rFonts w:ascii="Arial Unicode MS" w:cs="Arial Unicode MS" w:hAnsi="Helvetica" w:eastAsia="Arial Unicode MS" w:hint="default"/>
-          <w:rtl w:val="0"/>
-        </w:rPr>
-        <w:t xml:space="preserve">’ </w:t>
-      </w:r>
-      <w:r>
-        <w:rPr>
-          <w:rFonts w:ascii="Helvetica" w:cs="Arial Unicode MS" w:hAnsi="Arial Unicode MS" w:eastAsia="Arial Unicode MS"/>
-          <w:rtl w:val="0"/>
-        </w:rPr>
-        <w:t xml:space="preserve">indice b la tipologia di dato (da 0 a 12) ossia </w:t>
-      </w:r>
-      <w:r>
-        <w:rPr>
-          <w:rFonts w:ascii="Helvetica" w:cs="Arial Unicode MS" w:hAnsi="Arial Unicode MS" w:eastAsia="Arial Unicode MS"/>
-          <w:rtl w:val="0"/>
-        </w:rPr>
-        <w:t>accelerometr</w:t>
-      </w:r>
-      <w:r>
-        <w:rPr>
-          <w:rFonts w:ascii="Helvetica" w:cs="Arial Unicode MS" w:hAnsi="Arial Unicode MS" w:eastAsia="Arial Unicode MS"/>
-          <w:rtl w:val="0"/>
-          <w:lang w:val="it-IT"/>
-        </w:rPr>
-        <w:t xml:space="preserve">o asse x,y,z, </w:t>
-      </w:r>
-      <w:r>
-        <w:rPr>
-          <w:rFonts w:ascii="Helvetica" w:cs="Arial Unicode MS" w:hAnsi="Arial Unicode MS" w:eastAsia="Arial Unicode MS"/>
-          <w:rtl w:val="0"/>
+          <w:rFonts w:ascii="Arial Unicode MS" w:hAnsi="Helvetica"/>
+        </w:rPr>
+        <w:t>’</w:t>
+      </w:r>
+      <w:r>
+        <w:rPr>
+          <w:rFonts w:ascii="Arial Unicode MS" w:hAnsi="Helvetica"/>
+        </w:rPr>
+        <w:t xml:space="preserve"> </w:t>
+      </w:r>
+      <w:r>
+        <w:t xml:space="preserve">indice b la tipologia di dato (da 0 a 12) ossia accelerometro asse x,y,z, </w:t>
+      </w:r>
+      <w:r>
+        <w:rPr>
           <w:lang w:val="pt-PT"/>
         </w:rPr>
         <w:t xml:space="preserve"> giroscopi</w:t>
       </w:r>
       <w:r>
-        <w:rPr>
-          <w:rFonts w:ascii="Helvetica" w:cs="Arial Unicode MS" w:hAnsi="Arial Unicode MS" w:eastAsia="Arial Unicode MS"/>
-          <w:rtl w:val="0"/>
-          <w:lang w:val="it-IT"/>
-        </w:rPr>
-        <w:t>o asse x,y,z,</w:t>
-      </w:r>
-      <w:r>
-        <w:rPr>
-          <w:rFonts w:ascii="Helvetica" w:cs="Arial Unicode MS" w:hAnsi="Arial Unicode MS" w:eastAsia="Arial Unicode MS"/>
-          <w:rtl w:val="0"/>
-        </w:rPr>
-        <w:t xml:space="preserve"> magnetometr</w:t>
-      </w:r>
-      <w:r>
-        <w:rPr>
-          <w:rFonts w:ascii="Helvetica" w:cs="Arial Unicode MS" w:hAnsi="Arial Unicode MS" w:eastAsia="Arial Unicode MS"/>
-          <w:rtl w:val="0"/>
-          <w:lang w:val="it-IT"/>
-        </w:rPr>
-        <w:t xml:space="preserve">o asse x,y,z e i 4 </w:t>
-      </w:r>
-      <w:r>
-        <w:rPr>
-          <w:rFonts w:ascii="Helvetica" w:cs="Arial Unicode MS" w:hAnsi="Arial Unicode MS" w:eastAsia="Arial Unicode MS"/>
-          <w:rtl w:val="0"/>
-          <w:lang w:val="it-IT"/>
-        </w:rPr>
-        <w:t>quaternioni</w:t>
-      </w:r>
-      <w:r>
-        <w:rPr>
-          <w:rFonts w:ascii="Helvetica" w:cs="Arial Unicode MS" w:hAnsi="Arial Unicode MS" w:eastAsia="Arial Unicode MS"/>
-          <w:rtl w:val="0"/>
-          <w:lang w:val="it-IT"/>
-        </w:rPr>
-        <w:t>.</w:t>
-      </w:r>
-    </w:p>
-    <w:p>
-      <w:pPr>
-        <w:pStyle w:val="Corpo"/>
-        <w:bidi w:val="0"/>
-      </w:pPr>
-      <w:r>
-        <w:rPr>
-          <w:rFonts w:ascii="Helvetica" w:cs="Arial Unicode MS" w:hAnsi="Arial Unicode MS" w:eastAsia="Arial Unicode MS"/>
-          <w:rtl w:val="0"/>
-        </w:rPr>
-        <w:t>A questo punto, quando ho acquisto un certo numero di campioni (500 nel nostro caso), viene avviato un thread che si occupa di elaborare i campioni acquisti fino a quel punto. Dopo aver acquisito la prima finestra il thread viene richiamato in modo da avere delle finestre sovrapposte (nel nostro caso ogni 250 campioni)</w:t>
-      </w:r>
-      <w:r>
+        <w:t>o asse x,y,z, magnetometro asse x,y,z e i 4 quaternioni.</w:t>
+      </w:r>
+    </w:p>
+    <w:p>
+      <w:pPr>
+        <w:pStyle w:val="Corpo"/>
+      </w:pPr>
+      <w:r>
+        <w:t xml:space="preserve">A questo punto, quando ho acquisto un certo numero di campioni (500 nel nostro caso), viene avviato un </w:t>
+      </w:r>
+      <w:proofErr w:type="spellStart"/>
+      <w:r>
+        <w:t>thread</w:t>
+      </w:r>
+      <w:proofErr w:type="spellEnd"/>
+      <w:r>
+        <w:t xml:space="preserve"> che si occupa di elaborare i campioni acquisti fino a quel punto. Dopo aver acquisito la prima finestra il </w:t>
+      </w:r>
+      <w:proofErr w:type="spellStart"/>
+      <w:r>
+        <w:t>thread</w:t>
+      </w:r>
+      <w:proofErr w:type="spellEnd"/>
+      <w:r>
+        <w:t xml:space="preserve"> viene richiamato in modo da avere delle finestre sovrapposte (nel nostro caso ogni 250 campioni)</w:t>
+      </w:r>
+      <w:r>
+        <w:rPr>
+          <w:noProof/>
+        </w:rPr>
         <w:drawing>
           <wp:anchor distT="152400" distB="152400" distL="152400" distR="152400" simplePos="0" relativeHeight="251659264" behindDoc="0" locked="0" layoutInCell="1" allowOverlap="1">
             <wp:simplePos x="0" y="0"/>
@@ -623,7 +690,7 @@
                     <pic:cNvPicPr/>
                   </pic:nvPicPr>
                   <pic:blipFill>
-                    <a:blip r:embed="rId4">
+                    <a:blip r:embed="rId9" cstate="print">
                       <a:extLst/>
                     </a:blip>
                     <a:stretch>
@@ -651,131 +718,143 @@
         </w:drawing>
       </w:r>
       <w:r>
-        <w:rPr>
-          <w:rFonts w:ascii="Helvetica" w:cs="Arial Unicode MS" w:hAnsi="Arial Unicode MS" w:eastAsia="Arial Unicode MS"/>
-          <w:rtl w:val="0"/>
-        </w:rPr>
         <w:t xml:space="preserve"> </w:t>
       </w:r>
     </w:p>
     <w:p>
       <w:pPr>
         <w:pStyle w:val="Corpo"/>
-        <w:bidi w:val="0"/>
-      </w:pPr>
-      <w:r>
-        <w:rPr>
-          <w:rFonts w:ascii="Helvetica" w:cs="Arial Unicode MS" w:hAnsi="Arial Unicode MS" w:eastAsia="Arial Unicode MS"/>
-          <w:rtl w:val="0"/>
-        </w:rPr>
+      </w:pPr>
+      <w:r>
+        <w:lastRenderedPageBreak/>
         <w:t>COMMENTO CODICE</w:t>
       </w:r>
     </w:p>
     <w:p>
       <w:pPr>
         <w:pStyle w:val="Corpo"/>
-        <w:bidi w:val="0"/>
-      </w:pPr>
-      <w:r>
-        <w:rPr>
-          <w:rFonts w:ascii="Helvetica" w:cs="Arial Unicode MS" w:hAnsi="Arial Unicode MS" w:eastAsia="Arial Unicode MS"/>
-          <w:rtl w:val="0"/>
-        </w:rPr>
+      </w:pPr>
+      <w:r>
         <w:t xml:space="preserve">La variabile booleana </w:t>
       </w:r>
       <w:r>
         <w:rPr>
-          <w:rFonts w:ascii="Arial Unicode MS" w:cs="Arial Unicode MS" w:hAnsi="Helvetica" w:eastAsia="Arial Unicode MS" w:hint="default"/>
-          <w:rtl w:val="0"/>
+          <w:rFonts w:ascii="Arial Unicode MS" w:hAnsi="Helvetica"/>
         </w:rPr>
         <w:t>“</w:t>
       </w:r>
-      <w:r>
-        <w:rPr>
-          <w:rFonts w:ascii="Helvetica" w:cs="Arial Unicode MS" w:hAnsi="Arial Unicode MS" w:eastAsia="Arial Unicode MS"/>
-          <w:rtl w:val="0"/>
-        </w:rPr>
+      <w:proofErr w:type="spellStart"/>
+      <w:r>
         <w:t>flag</w:t>
       </w:r>
-      <w:r>
-        <w:rPr>
-          <w:rFonts w:ascii="Arial Unicode MS" w:cs="Arial Unicode MS" w:hAnsi="Helvetica" w:eastAsia="Arial Unicode MS" w:hint="default"/>
-          <w:rtl w:val="0"/>
-        </w:rPr>
-        <w:t xml:space="preserve">” </w:t>
-      </w:r>
-      <w:r>
-        <w:rPr>
-          <w:rFonts w:ascii="Helvetica" w:cs="Arial Unicode MS" w:hAnsi="Arial Unicode MS" w:eastAsia="Arial Unicode MS"/>
-          <w:rtl w:val="0"/>
-        </w:rPr>
-        <w:t>a true indica che sto acquisendo i dati della prima finestra e dunque devo continuare ad acquisire i campioni fino a quando non ho riempito almeno una finestra (sampleSize == windowSize). Dalla seconda finestra in poi (flag = false), porto usare met</w:t>
-      </w:r>
-      <w:r>
-        <w:rPr>
-          <w:rFonts w:ascii="Arial Unicode MS" w:cs="Arial Unicode MS" w:hAnsi="Helvetica" w:eastAsia="Arial Unicode MS" w:hint="default"/>
-          <w:rtl w:val="0"/>
-        </w:rPr>
-        <w:t xml:space="preserve">à </w:t>
-      </w:r>
-      <w:r>
-        <w:rPr>
-          <w:rFonts w:ascii="Helvetica" w:cs="Arial Unicode MS" w:hAnsi="Arial Unicode MS" w:eastAsia="Arial Unicode MS"/>
-          <w:rtl w:val="0"/>
-        </w:rPr>
+      <w:proofErr w:type="spellEnd"/>
+      <w:r>
+        <w:rPr>
+          <w:rFonts w:ascii="Arial Unicode MS" w:hAnsi="Helvetica"/>
+        </w:rPr>
+        <w:t>”</w:t>
+      </w:r>
+      <w:r>
+        <w:rPr>
+          <w:rFonts w:ascii="Arial Unicode MS" w:hAnsi="Helvetica"/>
+        </w:rPr>
+        <w:t xml:space="preserve"> </w:t>
+      </w:r>
+      <w:r>
+        <w:t xml:space="preserve">a </w:t>
+      </w:r>
+      <w:proofErr w:type="spellStart"/>
+      <w:r>
+        <w:t>true</w:t>
+      </w:r>
+      <w:proofErr w:type="spellEnd"/>
+      <w:r>
+        <w:t xml:space="preserve"> indica che sto acquisendo i dati della prima finestra e dunque devo continuare ad acquisire i campioni fino a quando non ho riempito almeno una finestra (</w:t>
+      </w:r>
+      <w:proofErr w:type="spellStart"/>
+      <w:r>
+        <w:t>sampleSize</w:t>
+      </w:r>
+      <w:proofErr w:type="spellEnd"/>
+      <w:r>
+        <w:t xml:space="preserve"> == </w:t>
+      </w:r>
+      <w:proofErr w:type="spellStart"/>
+      <w:r>
+        <w:t>windowSize</w:t>
+      </w:r>
+      <w:proofErr w:type="spellEnd"/>
+      <w:r>
+        <w:t>). Dalla seconda finestra in poi (</w:t>
+      </w:r>
+      <w:proofErr w:type="spellStart"/>
+      <w:r>
+        <w:t>flag</w:t>
+      </w:r>
+      <w:proofErr w:type="spellEnd"/>
+      <w:r>
+        <w:t xml:space="preserve"> = false), porto usare met</w:t>
+      </w:r>
+      <w:r>
+        <w:rPr>
+          <w:rFonts w:ascii="Arial Unicode MS" w:hAnsi="Helvetica"/>
+        </w:rPr>
+        <w:t>à</w:t>
+      </w:r>
+      <w:r>
+        <w:rPr>
+          <w:rFonts w:ascii="Arial Unicode MS" w:hAnsi="Helvetica"/>
+        </w:rPr>
+        <w:t xml:space="preserve"> </w:t>
+      </w:r>
+      <w:r>
         <w:t>dei campioni acquisti nella finestra precedente insieme a quelli appena acquisiti.</w:t>
       </w:r>
     </w:p>
     <w:p>
       <w:pPr>
         <w:pStyle w:val="Corpo"/>
-        <w:bidi w:val="0"/>
-      </w:pPr>
-    </w:p>
-    <w:p>
-      <w:pPr>
-        <w:pStyle w:val="Corpo"/>
-        <w:bidi w:val="0"/>
-      </w:pPr>
-      <w:r>
-        <w:rPr>
-          <w:rFonts w:ascii="Helvetica" w:cs="Arial Unicode MS" w:hAnsi="Arial Unicode MS" w:eastAsia="Arial Unicode MS"/>
-          <w:rtl w:val="0"/>
-        </w:rPr>
+      </w:pPr>
+    </w:p>
+    <w:p>
+      <w:pPr>
+        <w:pStyle w:val="Corpo"/>
+      </w:pPr>
+      <w:r>
         <w:t>Un altra funzionalit</w:t>
       </w:r>
       <w:r>
         <w:rPr>
-          <w:rFonts w:ascii="Arial Unicode MS" w:cs="Arial Unicode MS" w:hAnsi="Helvetica" w:eastAsia="Arial Unicode MS" w:hint="default"/>
-          <w:rtl w:val="0"/>
-        </w:rPr>
-        <w:t xml:space="preserve">à </w:t>
-      </w:r>
-      <w:r>
-        <w:rPr>
-          <w:rFonts w:ascii="Helvetica" w:cs="Arial Unicode MS" w:hAnsi="Arial Unicode MS" w:eastAsia="Arial Unicode MS"/>
-          <w:rtl w:val="0"/>
-        </w:rPr>
+          <w:rFonts w:ascii="Arial Unicode MS" w:hAnsi="Helvetica"/>
+        </w:rPr>
+        <w:t>à</w:t>
+      </w:r>
+      <w:r>
+        <w:rPr>
+          <w:rFonts w:ascii="Arial Unicode MS" w:hAnsi="Helvetica"/>
+        </w:rPr>
+        <w:t xml:space="preserve"> </w:t>
+      </w:r>
+      <w:r>
         <w:t xml:space="preserve">importante di questa classe </w:t>
       </w:r>
       <w:r>
         <w:rPr>
-          <w:rFonts w:ascii="Arial Unicode MS" w:cs="Arial Unicode MS" w:hAnsi="Helvetica" w:eastAsia="Arial Unicode MS" w:hint="default"/>
-          <w:rtl w:val="0"/>
-        </w:rPr>
-        <w:t xml:space="preserve">è </w:t>
-      </w:r>
-      <w:r>
-        <w:rPr>
-          <w:rFonts w:ascii="Helvetica" w:cs="Arial Unicode MS" w:hAnsi="Arial Unicode MS" w:eastAsia="Arial Unicode MS"/>
-          <w:rtl w:val="0"/>
-        </w:rPr>
+          <w:rFonts w:ascii="Arial Unicode MS" w:hAnsi="Helvetica"/>
+        </w:rPr>
+        <w:t>è</w:t>
+      </w:r>
+      <w:r>
+        <w:rPr>
+          <w:rFonts w:ascii="Arial Unicode MS" w:hAnsi="Helvetica"/>
+        </w:rPr>
+        <w:t xml:space="preserve"> </w:t>
+      </w:r>
+      <w:r>
         <w:t xml:space="preserve">il salvataggio dei campioni, una volta che sono stati acquisti tutti, nel file </w:t>
       </w:r>
       <w:r>
         <w:rPr>
-          <w:rFonts w:ascii="Helvetica" w:cs="Arial Unicode MS" w:hAnsi="Arial Unicode MS" w:eastAsia="Arial Unicode MS"/>
-          <w:rtl w:val="0"/>
           <w:lang w:val="en-US"/>
         </w:rPr>
         <w:t>Samples.csv</w:t>
@@ -784,123 +863,132 @@
     <w:p>
       <w:pPr>
         <w:pStyle w:val="Corpo"/>
-        <w:bidi w:val="0"/>
-      </w:pPr>
-    </w:p>
-    <w:p>
-      <w:pPr>
-        <w:pStyle w:val="Corpo"/>
-        <w:bidi w:val="0"/>
-      </w:pPr>
-    </w:p>
-    <w:p>
-      <w:pPr>
-        <w:pStyle w:val="Corpo"/>
-        <w:bidi w:val="0"/>
-      </w:pPr>
-      <w:r>
-        <w:rPr>
-          <w:rFonts w:ascii="Helvetica" w:cs="Arial Unicode MS" w:hAnsi="Arial Unicode MS" w:eastAsia="Arial Unicode MS"/>
-          <w:rtl w:val="0"/>
-        </w:rPr>
+      </w:pPr>
+    </w:p>
+    <w:p>
+      <w:pPr>
+        <w:pStyle w:val="Corpo"/>
+      </w:pPr>
+    </w:p>
+    <w:p>
+      <w:pPr>
+        <w:pStyle w:val="Corpo"/>
+      </w:pPr>
+      <w:r>
         <w:t>Classe Buffer</w:t>
       </w:r>
     </w:p>
     <w:p>
       <w:pPr>
         <w:pStyle w:val="Corpo"/>
-        <w:bidi w:val="0"/>
-      </w:pPr>
-      <w:r>
-        <w:rPr>
-          <w:rFonts w:ascii="Helvetica" w:cs="Arial Unicode MS" w:hAnsi="Arial Unicode MS" w:eastAsia="Arial Unicode MS"/>
-          <w:rtl w:val="0"/>
-        </w:rPr>
+      </w:pPr>
+      <w:r>
         <w:t>Sostanzialmente questa classe rappresenta un struttura dati ad hoc per il nostro problema-</w:t>
       </w:r>
     </w:p>
     <w:p>
       <w:pPr>
         <w:pStyle w:val="Corpo"/>
-        <w:bidi w:val="0"/>
-      </w:pPr>
-      <w:r>
-        <w:rPr>
-          <w:rFonts w:ascii="Helvetica" w:cs="Arial Unicode MS" w:hAnsi="Arial Unicode MS" w:eastAsia="Arial Unicode MS"/>
-          <w:rtl w:val="0"/>
-        </w:rPr>
+      </w:pPr>
+      <w:r>
         <w:t xml:space="preserve">In pratica </w:t>
       </w:r>
       <w:r>
         <w:rPr>
-          <w:rFonts w:ascii="Arial Unicode MS" w:cs="Arial Unicode MS" w:hAnsi="Helvetica" w:eastAsia="Arial Unicode MS" w:hint="default"/>
-          <w:rtl w:val="0"/>
-        </w:rPr>
-        <w:t xml:space="preserve">è </w:t>
-      </w:r>
-      <w:r>
-        <w:rPr>
-          <w:rFonts w:ascii="Helvetica" w:cs="Arial Unicode MS" w:hAnsi="Arial Unicode MS" w:eastAsia="Arial Unicode MS"/>
-          <w:rtl w:val="0"/>
-        </w:rPr>
+          <w:rFonts w:ascii="Arial Unicode MS" w:hAnsi="Helvetica"/>
+        </w:rPr>
+        <w:t>è</w:t>
+      </w:r>
+      <w:r>
+        <w:rPr>
+          <w:rFonts w:ascii="Arial Unicode MS" w:hAnsi="Helvetica"/>
+        </w:rPr>
+        <w:t xml:space="preserve"> </w:t>
+      </w:r>
+      <w:r>
         <w:t>un buffer di dimensione fissa (750), in grado di contenere pi</w:t>
       </w:r>
       <w:r>
         <w:rPr>
-          <w:rFonts w:ascii="Arial Unicode MS" w:cs="Arial Unicode MS" w:hAnsi="Helvetica" w:eastAsia="Arial Unicode MS" w:hint="default"/>
-          <w:rtl w:val="0"/>
-        </w:rPr>
-        <w:t xml:space="preserve">ù </w:t>
-      </w:r>
-      <w:r>
-        <w:rPr>
-          <w:rFonts w:ascii="Helvetica" w:cs="Arial Unicode MS" w:hAnsi="Arial Unicode MS" w:eastAsia="Arial Unicode MS"/>
-          <w:rtl w:val="0"/>
-        </w:rPr>
+          <w:rFonts w:ascii="Arial Unicode MS" w:hAnsi="Helvetica"/>
+        </w:rPr>
+        <w:t>ù</w:t>
+      </w:r>
+      <w:r>
+        <w:rPr>
+          <w:rFonts w:ascii="Arial Unicode MS" w:hAnsi="Helvetica"/>
+        </w:rPr>
+        <w:t xml:space="preserve"> </w:t>
+      </w:r>
+      <w:r>
         <w:t>di una finestra di campioni. I campioni vengono inseriti uno dopo l</w:t>
       </w:r>
       <w:r>
         <w:rPr>
-          <w:rFonts w:ascii="Arial Unicode MS" w:cs="Arial Unicode MS" w:hAnsi="Helvetica" w:eastAsia="Arial Unicode MS" w:hint="default"/>
-          <w:rtl w:val="0"/>
-        </w:rPr>
-        <w:t xml:space="preserve">’ </w:t>
-      </w:r>
-      <w:r>
-        <w:rPr>
-          <w:rFonts w:ascii="Helvetica" w:cs="Arial Unicode MS" w:hAnsi="Arial Unicode MS" w:eastAsia="Arial Unicode MS"/>
-          <w:rtl w:val="0"/>
-        </w:rPr>
+          <w:rFonts w:ascii="Arial Unicode MS" w:hAnsi="Helvetica"/>
+        </w:rPr>
+        <w:t>’</w:t>
+      </w:r>
+      <w:r>
+        <w:rPr>
+          <w:rFonts w:ascii="Arial Unicode MS" w:hAnsi="Helvetica"/>
+        </w:rPr>
+        <w:t xml:space="preserve"> </w:t>
+      </w:r>
+      <w:r>
         <w:t xml:space="preserve">altro nel buffer fino a quando questo non </w:t>
       </w:r>
       <w:r>
         <w:rPr>
-          <w:rFonts w:ascii="Arial Unicode MS" w:cs="Arial Unicode MS" w:hAnsi="Helvetica" w:eastAsia="Arial Unicode MS" w:hint="default"/>
-          <w:rtl w:val="0"/>
-        </w:rPr>
-        <w:t xml:space="preserve">è </w:t>
-      </w:r>
-      <w:r>
-        <w:rPr>
-          <w:rFonts w:ascii="Helvetica" w:cs="Arial Unicode MS" w:hAnsi="Arial Unicode MS" w:eastAsia="Arial Unicode MS"/>
-          <w:rtl w:val="0"/>
-        </w:rPr>
+          <w:rFonts w:ascii="Arial Unicode MS" w:hAnsi="Helvetica"/>
+        </w:rPr>
+        <w:t>è</w:t>
+      </w:r>
+      <w:r>
+        <w:rPr>
+          <w:rFonts w:ascii="Arial Unicode MS" w:hAnsi="Helvetica"/>
+        </w:rPr>
+        <w:t xml:space="preserve"> </w:t>
+      </w:r>
+      <w:r>
         <w:t>pieno. A questo punto i nuovi campioni saranno inseriti partendo dalla posizione 0 del buffer. Questa logica ci permette salvare i campioni di una finestra e mantenerli anche per la finestra successiva, senza rischiare di perdere dei campioni.</w:t>
       </w:r>
     </w:p>
     <w:p>
       <w:pPr>
         <w:pStyle w:val="Corpo"/>
-        <w:bidi w:val="0"/>
-      </w:pPr>
-      <w:r>
-        <w:rPr>
-          <w:rFonts w:ascii="Helvetica" w:cs="Arial Unicode MS" w:hAnsi="Arial Unicode MS" w:eastAsia="Arial Unicode MS"/>
-          <w:rtl w:val="0"/>
-        </w:rPr>
-        <w:t>Il metodo fondamenta di questa classe e GetWindow che ci permette di estrapolare dal buffer la finestra di campioni che dobbiamo esaminare, semplicemente passando la dimensione della finestra (no dobbiamo preoccuparci se i campioni sono slavati un po in coda e un po in testa a buffer )</w:t>
-      </w:r>
-      <w:r>
+      </w:pPr>
+      <w:r>
+        <w:t xml:space="preserve">Il metodo fondamenta di questa classe e </w:t>
+      </w:r>
+      <w:proofErr w:type="spellStart"/>
+      <w:r>
+        <w:t>GetWindow</w:t>
+      </w:r>
+      <w:proofErr w:type="spellEnd"/>
+      <w:r>
+        <w:t xml:space="preserve"> che ci permette di estrapolare dal buffer la finestra di campioni che dobbiamo esaminare, semplicemente passando la dimensione della finestra (no dobbiamo preoccuparci se i campioni sono slavati un </w:t>
+      </w:r>
+      <w:proofErr w:type="spellStart"/>
+      <w:r>
+        <w:t>po</w:t>
+      </w:r>
+      <w:proofErr w:type="spellEnd"/>
+      <w:r>
+        <w:t xml:space="preserve"> in coda e un </w:t>
+      </w:r>
+      <w:proofErr w:type="spellStart"/>
+      <w:r>
+        <w:t>po</w:t>
+      </w:r>
+      <w:proofErr w:type="spellEnd"/>
+      <w:r>
+        <w:t xml:space="preserve"> in testa a buffer )</w:t>
+      </w:r>
+      <w:r>
+        <w:rPr>
+          <w:noProof/>
+        </w:rPr>
         <w:drawing>
           <wp:anchor distT="152400" distB="152400" distL="152400" distR="152400" simplePos="0" relativeHeight="251660288" behindDoc="0" locked="0" layoutInCell="1" allowOverlap="1">
             <wp:simplePos x="0" y="0"/>
@@ -931,7 +1019,7 @@
                     <pic:cNvPicPr/>
                   </pic:nvPicPr>
                   <pic:blipFill>
-                    <a:blip r:embed="rId5">
+                    <a:blip r:embed="rId10" cstate="print">
                       <a:extLst/>
                     </a:blip>
                     <a:stretch>
@@ -962,352 +1050,315 @@
     <w:p>
       <w:pPr>
         <w:pStyle w:val="Corpo"/>
-        <w:bidi w:val="0"/>
-      </w:pPr>
-    </w:p>
-    <w:p>
-      <w:pPr>
-        <w:pStyle w:val="Corpo"/>
-        <w:bidi w:val="0"/>
-      </w:pPr>
-    </w:p>
-    <w:p>
-      <w:pPr>
-        <w:pStyle w:val="Corpo"/>
-        <w:bidi w:val="0"/>
-      </w:pPr>
-    </w:p>
-    <w:p>
-      <w:pPr>
-        <w:pStyle w:val="Corpo"/>
-        <w:bidi w:val="0"/>
-      </w:pPr>
-    </w:p>
-    <w:p>
-      <w:pPr>
-        <w:pStyle w:val="Corpo"/>
-        <w:bidi w:val="0"/>
-      </w:pPr>
-    </w:p>
-    <w:p>
-      <w:pPr>
-        <w:pStyle w:val="Corpo"/>
-        <w:bidi w:val="0"/>
-      </w:pPr>
-    </w:p>
-    <w:p>
-      <w:pPr>
-        <w:pStyle w:val="Corpo"/>
-        <w:bidi w:val="0"/>
-      </w:pPr>
-    </w:p>
-    <w:p>
-      <w:pPr>
-        <w:pStyle w:val="Corpo"/>
-        <w:bidi w:val="0"/>
-      </w:pPr>
-    </w:p>
-    <w:p>
-      <w:pPr>
-        <w:pStyle w:val="Corpo"/>
-        <w:bidi w:val="0"/>
-      </w:pPr>
-    </w:p>
-    <w:p>
-      <w:pPr>
-        <w:pStyle w:val="Corpo"/>
-        <w:bidi w:val="0"/>
-      </w:pPr>
-    </w:p>
-    <w:p>
-      <w:pPr>
-        <w:pStyle w:val="Corpo"/>
-        <w:bidi w:val="0"/>
-      </w:pPr>
-    </w:p>
-    <w:p>
-      <w:pPr>
-        <w:pStyle w:val="Corpo"/>
-        <w:bidi w:val="0"/>
-      </w:pPr>
-    </w:p>
-    <w:p>
-      <w:pPr>
-        <w:pStyle w:val="Corpo"/>
-        <w:bidi w:val="0"/>
-      </w:pPr>
-    </w:p>
-    <w:p>
-      <w:pPr>
-        <w:pStyle w:val="Corpo"/>
-        <w:bidi w:val="0"/>
-      </w:pPr>
-    </w:p>
-    <w:p>
-      <w:pPr>
-        <w:pStyle w:val="Corpo"/>
-        <w:bidi w:val="0"/>
-      </w:pPr>
-    </w:p>
-    <w:p>
-      <w:pPr>
-        <w:pStyle w:val="Corpo"/>
-        <w:bidi w:val="0"/>
-      </w:pPr>
-    </w:p>
-    <w:p>
-      <w:pPr>
-        <w:pStyle w:val="Corpo"/>
-        <w:bidi w:val="0"/>
-      </w:pPr>
-    </w:p>
-    <w:p>
-      <w:pPr>
-        <w:pStyle w:val="Corpo"/>
-        <w:bidi w:val="0"/>
-      </w:pPr>
-    </w:p>
-    <w:p>
-      <w:pPr>
-        <w:pStyle w:val="Corpo"/>
-        <w:bidi w:val="0"/>
-      </w:pPr>
-    </w:p>
-    <w:p>
-      <w:pPr>
-        <w:pStyle w:val="Corpo"/>
-        <w:bidi w:val="0"/>
-      </w:pPr>
-    </w:p>
-    <w:p>
-      <w:pPr>
-        <w:pStyle w:val="Corpo"/>
-        <w:bidi w:val="0"/>
-      </w:pPr>
-    </w:p>
-    <w:p>
-      <w:pPr>
-        <w:pStyle w:val="Corpo"/>
-        <w:bidi w:val="0"/>
-      </w:pPr>
-    </w:p>
-    <w:p>
-      <w:pPr>
-        <w:pStyle w:val="Corpo"/>
-        <w:bidi w:val="0"/>
-      </w:pPr>
-    </w:p>
-    <w:p>
-      <w:pPr>
-        <w:pStyle w:val="Corpo"/>
-        <w:bidi w:val="0"/>
-      </w:pPr>
-    </w:p>
-    <w:p>
-      <w:pPr>
-        <w:pStyle w:val="Corpo"/>
-        <w:bidi w:val="0"/>
-      </w:pPr>
-    </w:p>
-    <w:p>
-      <w:pPr>
-        <w:pStyle w:val="Corpo"/>
-        <w:bidi w:val="0"/>
-      </w:pPr>
-    </w:p>
-    <w:p>
-      <w:pPr>
-        <w:pStyle w:val="Corpo"/>
-        <w:bidi w:val="0"/>
-      </w:pPr>
-    </w:p>
-    <w:p>
-      <w:pPr>
-        <w:pStyle w:val="Corpo"/>
-        <w:bidi w:val="0"/>
-      </w:pPr>
-    </w:p>
-    <w:p>
-      <w:pPr>
-        <w:pStyle w:val="Corpo"/>
-        <w:bidi w:val="0"/>
-      </w:pPr>
-    </w:p>
-    <w:p>
-      <w:pPr>
-        <w:pStyle w:val="Corpo"/>
-        <w:bidi w:val="0"/>
-      </w:pPr>
-    </w:p>
-    <w:p>
-      <w:pPr>
-        <w:pStyle w:val="Corpo"/>
-        <w:bidi w:val="0"/>
-      </w:pPr>
-    </w:p>
-    <w:p>
-      <w:pPr>
-        <w:pStyle w:val="Corpo"/>
-        <w:bidi w:val="0"/>
-      </w:pPr>
-      <w:r>
-        <w:rPr>
-          <w:rFonts w:ascii="Helvetica" w:cs="Arial Unicode MS" w:hAnsi="Arial Unicode MS" w:eastAsia="Arial Unicode MS"/>
-          <w:rtl w:val="0"/>
-        </w:rPr>
+      </w:pPr>
+    </w:p>
+    <w:p>
+      <w:pPr>
+        <w:pStyle w:val="Corpo"/>
+      </w:pPr>
+    </w:p>
+    <w:p>
+      <w:pPr>
+        <w:pStyle w:val="Corpo"/>
+      </w:pPr>
+    </w:p>
+    <w:p>
+      <w:pPr>
+        <w:pStyle w:val="Corpo"/>
+      </w:pPr>
+    </w:p>
+    <w:p>
+      <w:pPr>
+        <w:pStyle w:val="Corpo"/>
+      </w:pPr>
+    </w:p>
+    <w:p>
+      <w:pPr>
+        <w:pStyle w:val="Corpo"/>
+      </w:pPr>
+    </w:p>
+    <w:p>
+      <w:pPr>
+        <w:pStyle w:val="Corpo"/>
+      </w:pPr>
+    </w:p>
+    <w:p>
+      <w:pPr>
+        <w:pStyle w:val="Corpo"/>
+      </w:pPr>
+    </w:p>
+    <w:p>
+      <w:pPr>
+        <w:pStyle w:val="Corpo"/>
+      </w:pPr>
+    </w:p>
+    <w:p>
+      <w:pPr>
+        <w:pStyle w:val="Corpo"/>
+      </w:pPr>
+    </w:p>
+    <w:p>
+      <w:pPr>
+        <w:pStyle w:val="Corpo"/>
+      </w:pPr>
+    </w:p>
+    <w:p>
+      <w:pPr>
+        <w:pStyle w:val="Corpo"/>
+      </w:pPr>
+    </w:p>
+    <w:p>
+      <w:pPr>
+        <w:pStyle w:val="Corpo"/>
+      </w:pPr>
+    </w:p>
+    <w:p>
+      <w:pPr>
+        <w:pStyle w:val="Corpo"/>
+      </w:pPr>
+    </w:p>
+    <w:p>
+      <w:pPr>
+        <w:pStyle w:val="Corpo"/>
+      </w:pPr>
+    </w:p>
+    <w:p>
+      <w:pPr>
+        <w:pStyle w:val="Corpo"/>
+      </w:pPr>
+    </w:p>
+    <w:p>
+      <w:pPr>
+        <w:pStyle w:val="Corpo"/>
+      </w:pPr>
+    </w:p>
+    <w:p>
+      <w:pPr>
+        <w:pStyle w:val="Corpo"/>
+      </w:pPr>
+    </w:p>
+    <w:p>
+      <w:pPr>
+        <w:pStyle w:val="Corpo"/>
+      </w:pPr>
+    </w:p>
+    <w:p>
+      <w:pPr>
+        <w:pStyle w:val="Corpo"/>
+      </w:pPr>
+    </w:p>
+    <w:p>
+      <w:pPr>
+        <w:pStyle w:val="Corpo"/>
+      </w:pPr>
+    </w:p>
+    <w:p>
+      <w:pPr>
+        <w:pStyle w:val="Corpo"/>
+      </w:pPr>
+    </w:p>
+    <w:p>
+      <w:pPr>
+        <w:pStyle w:val="Corpo"/>
+      </w:pPr>
+    </w:p>
+    <w:p>
+      <w:pPr>
+        <w:pStyle w:val="Corpo"/>
+      </w:pPr>
+    </w:p>
+    <w:p>
+      <w:pPr>
+        <w:pStyle w:val="Corpo"/>
+      </w:pPr>
+    </w:p>
+    <w:p>
+      <w:pPr>
+        <w:pStyle w:val="Corpo"/>
+      </w:pPr>
+    </w:p>
+    <w:p>
+      <w:pPr>
+        <w:pStyle w:val="Corpo"/>
+      </w:pPr>
+    </w:p>
+    <w:p>
+      <w:pPr>
+        <w:pStyle w:val="Corpo"/>
+      </w:pPr>
+    </w:p>
+    <w:p>
+      <w:pPr>
+        <w:pStyle w:val="Corpo"/>
+      </w:pPr>
+    </w:p>
+    <w:p>
+      <w:pPr>
+        <w:pStyle w:val="Corpo"/>
+      </w:pPr>
+    </w:p>
+    <w:p>
+      <w:pPr>
+        <w:pStyle w:val="Corpo"/>
+      </w:pPr>
+    </w:p>
+    <w:p>
+      <w:pPr>
+        <w:pStyle w:val="Corpo"/>
+      </w:pPr>
+      <w:r>
         <w:t>COMMENTO CODICE</w:t>
       </w:r>
     </w:p>
     <w:p>
       <w:pPr>
         <w:pStyle w:val="Corpo"/>
-        <w:bidi w:val="0"/>
-      </w:pPr>
-      <w:r>
-        <w:rPr>
-          <w:rFonts w:ascii="Helvetica" w:cs="Arial Unicode MS" w:hAnsi="Arial Unicode MS" w:eastAsia="Arial Unicode MS"/>
-          <w:rtl w:val="0"/>
-        </w:rPr>
-        <w:t>Il metodo ritorna una lista di campioni (List&lt;float</w:t>
-      </w:r>
-      <w:r>
-        <w:rPr>
-          <w:rFonts w:ascii="Helvetica" w:cs="Arial Unicode MS" w:hAnsi="Arial Unicode MS" w:eastAsia="Arial Unicode MS"/>
+      </w:pPr>
+      <w:r>
+        <w:t>Il metodo ritorna una lista di campioni (</w:t>
+      </w:r>
+      <w:proofErr w:type="spellStart"/>
+      <w:r>
+        <w:t>List</w:t>
+      </w:r>
+      <w:proofErr w:type="spellEnd"/>
+      <w:r>
+        <w:t>&lt;</w:t>
+      </w:r>
+      <w:proofErr w:type="spellStart"/>
+      <w:r>
+        <w:t>float</w:t>
+      </w:r>
+      <w:proofErr w:type="spellEnd"/>
+      <w:r>
+        <w:rPr>
           <w:sz w:val="24"/>
           <w:szCs w:val="24"/>
-          <w:rtl w:val="0"/>
-          <w:lang w:val="it-IT"/>
         </w:rPr>
         <w:t>[,]</w:t>
       </w:r>
       <w:r>
-        <w:rPr>
-          <w:rFonts w:ascii="Helvetica" w:cs="Arial Unicode MS" w:hAnsi="Arial Unicode MS" w:eastAsia="Arial Unicode MS"/>
-          <w:rtl w:val="0"/>
-        </w:rPr>
         <w:t>&gt;) che sar</w:t>
       </w:r>
       <w:r>
         <w:rPr>
-          <w:rFonts w:ascii="Arial Unicode MS" w:cs="Arial Unicode MS" w:hAnsi="Helvetica" w:eastAsia="Arial Unicode MS" w:hint="default"/>
-          <w:rtl w:val="0"/>
-        </w:rPr>
-        <w:t xml:space="preserve">à </w:t>
-      </w:r>
-      <w:r>
-        <w:rPr>
-          <w:rFonts w:ascii="Helvetica" w:cs="Arial Unicode MS" w:hAnsi="Arial Unicode MS" w:eastAsia="Arial Unicode MS"/>
-          <w:rtl w:val="0"/>
-        </w:rPr>
-        <w:t>passata al thread che si occupa di analizzare i dati</w:t>
-      </w:r>
-    </w:p>
-    <w:p>
-      <w:pPr>
-        <w:pStyle w:val="Corpo"/>
-        <w:bidi w:val="0"/>
-      </w:pPr>
-    </w:p>
-    <w:p>
-      <w:pPr>
-        <w:pStyle w:val="Corpo"/>
-        <w:bidi w:val="0"/>
-      </w:pPr>
-    </w:p>
-    <w:p>
-      <w:pPr>
-        <w:pStyle w:val="Corpo"/>
-        <w:bidi w:val="0"/>
-      </w:pPr>
-    </w:p>
-    <w:p>
-      <w:pPr>
-        <w:pStyle w:val="Corpo"/>
-        <w:bidi w:val="0"/>
-      </w:pPr>
-    </w:p>
-    <w:p>
-      <w:pPr>
-        <w:pStyle w:val="Corpo"/>
-        <w:bidi w:val="0"/>
-      </w:pPr>
-    </w:p>
-    <w:p>
-      <w:pPr>
-        <w:pStyle w:val="Corpo"/>
-        <w:bidi w:val="0"/>
-      </w:pPr>
-    </w:p>
-    <w:p>
-      <w:pPr>
-        <w:pStyle w:val="Corpo"/>
-        <w:bidi w:val="0"/>
-      </w:pPr>
-    </w:p>
-    <w:p>
-      <w:pPr>
-        <w:pStyle w:val="Corpo"/>
-        <w:bidi w:val="0"/>
-      </w:pPr>
-    </w:p>
-    <w:p>
-      <w:pPr>
-        <w:pStyle w:val="Corpo"/>
-        <w:bidi w:val="0"/>
-      </w:pPr>
-    </w:p>
-    <w:p>
-      <w:pPr>
-        <w:pStyle w:val="Corpo"/>
-        <w:bidi w:val="0"/>
-      </w:pPr>
-    </w:p>
-    <w:p>
-      <w:pPr>
-        <w:pStyle w:val="Corpo"/>
-        <w:bidi w:val="0"/>
-      </w:pPr>
-      <w:r>
-        <w:rPr>
-          <w:rFonts w:ascii="Helvetica" w:cs="Arial Unicode MS" w:hAnsi="Arial Unicode MS" w:eastAsia="Arial Unicode MS"/>
-          <w:rtl w:val="0"/>
-        </w:rPr>
-        <w:t>Classe AngoloEulero</w:t>
-      </w:r>
-    </w:p>
-    <w:p>
-      <w:pPr>
-        <w:pStyle w:val="Corpo"/>
-        <w:bidi w:val="0"/>
-      </w:pPr>
-      <w:r>
-        <w:rPr>
-          <w:rFonts w:ascii="Helvetica" w:cs="Arial Unicode MS" w:hAnsi="Arial Unicode MS" w:eastAsia="Arial Unicode MS"/>
-          <w:rtl w:val="0"/>
-        </w:rPr>
+          <w:rFonts w:ascii="Arial Unicode MS" w:hAnsi="Helvetica"/>
+        </w:rPr>
+        <w:t>à</w:t>
+      </w:r>
+      <w:r>
+        <w:rPr>
+          <w:rFonts w:ascii="Arial Unicode MS" w:hAnsi="Helvetica"/>
+        </w:rPr>
+        <w:t xml:space="preserve"> </w:t>
+      </w:r>
+      <w:r>
+        <w:t xml:space="preserve">passata al </w:t>
+      </w:r>
+      <w:proofErr w:type="spellStart"/>
+      <w:r>
+        <w:t>thread</w:t>
+      </w:r>
+      <w:proofErr w:type="spellEnd"/>
+      <w:r>
+        <w:t xml:space="preserve"> che si occupa di analizzare i dati</w:t>
+      </w:r>
+    </w:p>
+    <w:p>
+      <w:pPr>
+        <w:pStyle w:val="Corpo"/>
+      </w:pPr>
+    </w:p>
+    <w:p>
+      <w:pPr>
+        <w:pStyle w:val="Corpo"/>
+      </w:pPr>
+    </w:p>
+    <w:p>
+      <w:pPr>
+        <w:pStyle w:val="Corpo"/>
+      </w:pPr>
+    </w:p>
+    <w:p>
+      <w:pPr>
+        <w:pStyle w:val="Corpo"/>
+      </w:pPr>
+    </w:p>
+    <w:p>
+      <w:pPr>
+        <w:pStyle w:val="Corpo"/>
+      </w:pPr>
+    </w:p>
+    <w:p>
+      <w:pPr>
+        <w:pStyle w:val="Corpo"/>
+      </w:pPr>
+    </w:p>
+    <w:p>
+      <w:pPr>
+        <w:pStyle w:val="Corpo"/>
+      </w:pPr>
+    </w:p>
+    <w:p>
+      <w:pPr>
+        <w:pStyle w:val="Corpo"/>
+      </w:pPr>
+    </w:p>
+    <w:p>
+      <w:pPr>
+        <w:pStyle w:val="Corpo"/>
+      </w:pPr>
+    </w:p>
+    <w:p>
+      <w:pPr>
+        <w:pStyle w:val="Corpo"/>
+      </w:pPr>
+    </w:p>
+    <w:p>
+      <w:pPr>
+        <w:pStyle w:val="Corpo"/>
+      </w:pPr>
+      <w:r>
+        <w:t xml:space="preserve">Classe </w:t>
+      </w:r>
+      <w:proofErr w:type="spellStart"/>
+      <w:r>
+        <w:t>AngoloEulero</w:t>
+      </w:r>
+      <w:proofErr w:type="spellEnd"/>
+    </w:p>
+    <w:p>
+      <w:pPr>
+        <w:pStyle w:val="Corpo"/>
+      </w:pPr>
+      <w:r>
         <w:t xml:space="preserve">Viene riportato il codice della classe, dato che </w:t>
       </w:r>
       <w:r>
         <w:rPr>
-          <w:rFonts w:ascii="Arial Unicode MS" w:cs="Arial Unicode MS" w:hAnsi="Helvetica" w:eastAsia="Arial Unicode MS" w:hint="default"/>
-          <w:rtl w:val="0"/>
-        </w:rPr>
-        <w:t xml:space="preserve">è </w:t>
-      </w:r>
-      <w:r>
-        <w:rPr>
-          <w:rFonts w:ascii="Helvetica" w:cs="Arial Unicode MS" w:hAnsi="Arial Unicode MS" w:eastAsia="Arial Unicode MS"/>
-          <w:rtl w:val="0"/>
-        </w:rPr>
+          <w:rFonts w:ascii="Arial Unicode MS" w:hAnsi="Helvetica"/>
+        </w:rPr>
+        <w:t>è</w:t>
+      </w:r>
+      <w:r>
+        <w:rPr>
+          <w:rFonts w:ascii="Arial Unicode MS" w:hAnsi="Helvetica"/>
+        </w:rPr>
+        <w:t xml:space="preserve"> </w:t>
+      </w:r>
+      <w:r>
         <w:t>auto esplicativo</w:t>
       </w:r>
     </w:p>
     <w:p>
       <w:pPr>
         <w:pStyle w:val="Corpo"/>
-        <w:bidi w:val="0"/>
-      </w:pPr>
-      <w:r>
+      </w:pPr>
+      <w:r>
+        <w:rPr>
+          <w:noProof/>
+        </w:rPr>
+        <w:lastRenderedPageBreak/>
         <w:drawing>
           <wp:inline distT="0" distB="0" distL="0" distR="0">
             <wp:extent cx="4803464" cy="8299791"/>
@@ -1322,7 +1373,7 @@
                     <pic:cNvPicPr/>
                   </pic:nvPicPr>
                   <pic:blipFill>
-                    <a:blip r:embed="rId6">
+                    <a:blip r:embed="rId11" cstate="print">
                       <a:extLst/>
                     </a:blip>
                     <a:stretch>
@@ -1353,90 +1404,87 @@
     <w:p>
       <w:pPr>
         <w:pStyle w:val="Corpo"/>
-        <w:bidi w:val="0"/>
-      </w:pPr>
-    </w:p>
-    <w:p>
-      <w:pPr>
-        <w:pStyle w:val="Corpo"/>
-        <w:bidi w:val="0"/>
-      </w:pPr>
-    </w:p>
-    <w:p>
-      <w:pPr>
-        <w:pStyle w:val="Corpo"/>
-        <w:bidi w:val="0"/>
-      </w:pPr>
-    </w:p>
-    <w:p>
-      <w:pPr>
-        <w:pStyle w:val="Corpo"/>
-        <w:bidi w:val="0"/>
-      </w:pPr>
-      <w:r>
-        <w:rPr>
-          <w:rFonts w:ascii="Helvetica" w:cs="Arial Unicode MS" w:hAnsi="Arial Unicode MS" w:eastAsia="Arial Unicode MS"/>
-          <w:rtl w:val="0"/>
-        </w:rPr>
+      </w:pPr>
+    </w:p>
+    <w:p>
+      <w:pPr>
+        <w:pStyle w:val="Corpo"/>
+      </w:pPr>
+    </w:p>
+    <w:p>
+      <w:pPr>
+        <w:pStyle w:val="Corpo"/>
+      </w:pPr>
+    </w:p>
+    <w:p>
+      <w:pPr>
+        <w:pStyle w:val="Corpo"/>
+      </w:pPr>
+      <w:r>
         <w:t>Classe Elabora Dati</w:t>
       </w:r>
     </w:p>
     <w:p>
       <w:pPr>
         <w:pStyle w:val="Corpo"/>
-        <w:bidi w:val="0"/>
-      </w:pPr>
-      <w:r>
-        <w:rPr>
-          <w:rFonts w:ascii="Helvetica" w:cs="Arial Unicode MS" w:hAnsi="Arial Unicode MS" w:eastAsia="Arial Unicode MS"/>
-          <w:rtl w:val="0"/>
-        </w:rPr>
+      </w:pPr>
+      <w:r>
+        <w:lastRenderedPageBreak/>
         <w:t xml:space="preserve">Questa classe </w:t>
       </w:r>
       <w:r>
         <w:rPr>
-          <w:rFonts w:ascii="Arial Unicode MS" w:cs="Arial Unicode MS" w:hAnsi="Helvetica" w:eastAsia="Arial Unicode MS" w:hint="default"/>
-          <w:rtl w:val="0"/>
-        </w:rPr>
-        <w:t xml:space="preserve">è </w:t>
-      </w:r>
-      <w:r>
-        <w:rPr>
-          <w:rFonts w:ascii="Helvetica" w:cs="Arial Unicode MS" w:hAnsi="Arial Unicode MS" w:eastAsia="Arial Unicode MS"/>
-          <w:rtl w:val="0"/>
-        </w:rPr>
-        <w:t>un po il cuore del progetto in quanto contiene tutte le funzioni che si occupano di elaborare i campioni</w:t>
-      </w:r>
-    </w:p>
-    <w:p>
-      <w:pPr>
-        <w:pStyle w:val="Corpo"/>
-        <w:bidi w:val="0"/>
-      </w:pPr>
-    </w:p>
-    <w:p>
-      <w:pPr>
-        <w:pStyle w:val="Corpo"/>
-        <w:bidi w:val="0"/>
-      </w:pPr>
-    </w:p>
-    <w:p>
-      <w:pPr>
-        <w:pStyle w:val="Corpo"/>
-        <w:bidi w:val="0"/>
-      </w:pPr>
-      <w:r>
-        <w:rPr>
-          <w:rFonts w:ascii="Helvetica" w:cs="Arial Unicode MS" w:hAnsi="Arial Unicode MS" w:eastAsia="Arial Unicode MS"/>
-          <w:rtl w:val="0"/>
-        </w:rPr>
-        <w:t>Di seguito ci sono le signature dei metodi principali che la classe implementa con una breve spiegazione</w:t>
-      </w:r>
-    </w:p>
-    <w:p>
-      <w:pPr>
-        <w:pStyle w:val="Corpo"/>
-        <w:bidi w:val="0"/>
+          <w:rFonts w:ascii="Arial Unicode MS" w:hAnsi="Helvetica"/>
+        </w:rPr>
+        <w:t>è</w:t>
+      </w:r>
+      <w:r>
+        <w:rPr>
+          <w:rFonts w:ascii="Arial Unicode MS" w:hAnsi="Helvetica"/>
+        </w:rPr>
+        <w:t xml:space="preserve"> </w:t>
+      </w:r>
+      <w:r>
+        <w:t xml:space="preserve">un </w:t>
+      </w:r>
+      <w:proofErr w:type="spellStart"/>
+      <w:r>
+        <w:t>po</w:t>
+      </w:r>
+      <w:proofErr w:type="spellEnd"/>
+      <w:r>
+        <w:t xml:space="preserve"> il cuore del progetto in quanto contiene tutte le funzioni che si occupano di elaborare i campioni</w:t>
+      </w:r>
+    </w:p>
+    <w:p>
+      <w:pPr>
+        <w:pStyle w:val="Corpo"/>
+      </w:pPr>
+    </w:p>
+    <w:p>
+      <w:pPr>
+        <w:pStyle w:val="Corpo"/>
+      </w:pPr>
+    </w:p>
+    <w:p>
+      <w:pPr>
+        <w:pStyle w:val="Corpo"/>
+      </w:pPr>
+      <w:r>
+        <w:t xml:space="preserve">Di seguito ci sono le </w:t>
+      </w:r>
+      <w:proofErr w:type="spellStart"/>
+      <w:r>
+        <w:t>signature</w:t>
+      </w:r>
+      <w:proofErr w:type="spellEnd"/>
+      <w:r>
+        <w:t xml:space="preserve"> dei metodi principali che la classe implementa con una breve spiegazione</w:t>
+      </w:r>
+    </w:p>
+    <w:p>
+      <w:pPr>
+        <w:pStyle w:val="Corpo"/>
       </w:pPr>
     </w:p>
     <w:p>
@@ -1446,42 +1494,49 @@
           <w:ilvl w:val="0"/>
           <w:numId w:val="2"/>
         </w:numPr>
-        <w:bidi w:val="0"/>
-        <w:ind w:left="180"/>
-        <w:rPr>
-          <w:rFonts w:ascii="Helvetica" w:cs="Helvetica" w:hAnsi="Helvetica" w:eastAsia="Helvetica"/>
-          <w:b w:val="0"/>
-          <w:bCs w:val="0"/>
-          <w:i w:val="0"/>
-          <w:iCs w:val="0"/>
-          <w:caps w:val="0"/>
-          <w:smallCaps w:val="0"/>
-          <w:strike w:val="0"/>
-          <w:dstrike w:val="0"/>
-          <w:outline w:val="0"/>
-          <w:color w:val="000000"/>
-          <w:spacing w:val="0"/>
-          <w:kern w:val="0"/>
+        <w:rPr>
+          <w:rFonts w:eastAsia="Helvetica" w:hAnsi="Helvetica" w:cs="Helvetica"/>
           <w:position w:val="-2"/>
-          <w:sz w:val="22"/>
-          <w:szCs w:val="22"/>
-          <w:u w:val="none"/>
-          <w:vertAlign w:val="baseline"/>
-        </w:rPr>
-      </w:pPr>
-      <w:r>
-        <w:rPr>
-          <w:rFonts w:ascii="Helvetica" w:cs="Arial Unicode MS" w:hAnsi="Arial Unicode MS" w:eastAsia="Arial Unicode MS"/>
-          <w:rtl w:val="0"/>
+        </w:rPr>
+      </w:pPr>
+      <w:r>
+        <w:rPr>
           <w:lang w:val="en-US"/>
         </w:rPr>
-        <w:t>public static List&lt;float&gt; Modulation(List&lt;float[,]&gt; samples, int _S, int _type)</w:t>
-      </w:r>
-    </w:p>
-    <w:p>
-      <w:pPr>
-        <w:pStyle w:val="Corpo"/>
-        <w:bidi w:val="0"/>
+        <w:t xml:space="preserve">public static List&lt;float&gt; Modulation(List&lt;float[,]&gt; samples, </w:t>
+      </w:r>
+      <w:proofErr w:type="spellStart"/>
+      <w:r>
+        <w:rPr>
+          <w:lang w:val="en-US"/>
+        </w:rPr>
+        <w:t>int</w:t>
+      </w:r>
+      <w:proofErr w:type="spellEnd"/>
+      <w:r>
+        <w:rPr>
+          <w:lang w:val="en-US"/>
+        </w:rPr>
+        <w:t xml:space="preserve"> _S, </w:t>
+      </w:r>
+      <w:proofErr w:type="spellStart"/>
+      <w:r>
+        <w:rPr>
+          <w:lang w:val="en-US"/>
+        </w:rPr>
+        <w:t>int</w:t>
+      </w:r>
+      <w:proofErr w:type="spellEnd"/>
+      <w:r>
+        <w:rPr>
+          <w:lang w:val="en-US"/>
+        </w:rPr>
+        <w:t xml:space="preserve"> _type)</w:t>
+      </w:r>
+    </w:p>
+    <w:p>
+      <w:pPr>
+        <w:pStyle w:val="Corpo"/>
       </w:pPr>
     </w:p>
     <w:p>
@@ -1491,33 +1546,13 @@
           <w:ilvl w:val="0"/>
           <w:numId w:val="3"/>
         </w:numPr>
-        <w:bidi w:val="0"/>
-        <w:ind w:left="180"/>
-        <w:rPr>
-          <w:rFonts w:ascii="Helvetica" w:cs="Helvetica" w:hAnsi="Helvetica" w:eastAsia="Helvetica"/>
-          <w:b w:val="0"/>
-          <w:bCs w:val="0"/>
-          <w:i w:val="0"/>
-          <w:iCs w:val="0"/>
-          <w:caps w:val="0"/>
-          <w:smallCaps w:val="0"/>
-          <w:strike w:val="0"/>
-          <w:dstrike w:val="0"/>
-          <w:outline w:val="0"/>
-          <w:color w:val="000000"/>
-          <w:spacing w:val="0"/>
-          <w:kern w:val="0"/>
+        <w:rPr>
+          <w:rFonts w:eastAsia="Helvetica" w:hAnsi="Helvetica" w:cs="Helvetica"/>
           <w:position w:val="-2"/>
-          <w:sz w:val="22"/>
-          <w:szCs w:val="22"/>
-          <w:u w:val="none"/>
-          <w:vertAlign w:val="baseline"/>
-        </w:rPr>
-      </w:pPr>
-      <w:r>
-        <w:rPr>
-          <w:rFonts w:ascii="Helvetica" w:cs="Arial Unicode MS" w:hAnsi="Arial Unicode MS" w:eastAsia="Arial Unicode MS"/>
-          <w:rtl w:val="0"/>
+        </w:rPr>
+      </w:pPr>
+      <w:r>
+        <w:rPr>
           <w:lang w:val="en-US"/>
         </w:rPr>
         <w:t>public static List&lt;float&gt; Smoothing(List&lt;float&gt; module)</w:t>
@@ -1526,7 +1561,6 @@
     <w:p>
       <w:pPr>
         <w:pStyle w:val="Corpo"/>
-        <w:bidi w:val="0"/>
       </w:pPr>
     </w:p>
     <w:p>
@@ -1536,42 +1570,77 @@
           <w:ilvl w:val="0"/>
           <w:numId w:val="4"/>
         </w:numPr>
-        <w:bidi w:val="0"/>
-        <w:ind w:left="180"/>
-        <w:rPr>
-          <w:rFonts w:ascii="Helvetica" w:cs="Helvetica" w:hAnsi="Helvetica" w:eastAsia="Helvetica"/>
-          <w:b w:val="0"/>
-          <w:bCs w:val="0"/>
-          <w:i w:val="0"/>
-          <w:iCs w:val="0"/>
-          <w:caps w:val="0"/>
-          <w:smallCaps w:val="0"/>
-          <w:strike w:val="0"/>
-          <w:dstrike w:val="0"/>
-          <w:outline w:val="0"/>
-          <w:color w:val="000000"/>
-          <w:spacing w:val="0"/>
-          <w:kern w:val="0"/>
+        <w:rPr>
+          <w:rFonts w:eastAsia="Helvetica" w:hAnsi="Helvetica" w:cs="Helvetica"/>
           <w:position w:val="-2"/>
-          <w:sz w:val="22"/>
-          <w:szCs w:val="22"/>
-          <w:u w:val="none"/>
-          <w:vertAlign w:val="baseline"/>
-        </w:rPr>
-      </w:pPr>
-      <w:r>
-        <w:rPr>
-          <w:rFonts w:ascii="Helvetica" w:cs="Arial Unicode MS" w:hAnsi="Arial Unicode MS" w:eastAsia="Arial Unicode MS"/>
-          <w:rtl w:val="0"/>
+        </w:rPr>
+      </w:pPr>
+      <w:r>
+        <w:rPr>
           <w:lang w:val="en-US"/>
         </w:rPr>
-        <w:t>public static float MobileMean(int i,List&lt;float&gt; value_mean)</w:t>
-      </w:r>
-    </w:p>
-    <w:p>
-      <w:pPr>
-        <w:pStyle w:val="Corpo"/>
-        <w:bidi w:val="0"/>
+        <w:t xml:space="preserve">public static float </w:t>
+      </w:r>
+      <w:proofErr w:type="spellStart"/>
+      <w:r>
+        <w:rPr>
+          <w:lang w:val="en-US"/>
+        </w:rPr>
+        <w:t>MobileMean</w:t>
+      </w:r>
+      <w:proofErr w:type="spellEnd"/>
+      <w:r>
+        <w:rPr>
+          <w:lang w:val="en-US"/>
+        </w:rPr>
+        <w:t>(</w:t>
+      </w:r>
+      <w:proofErr w:type="spellStart"/>
+      <w:r>
+        <w:rPr>
+          <w:lang w:val="en-US"/>
+        </w:rPr>
+        <w:t>int</w:t>
+      </w:r>
+      <w:proofErr w:type="spellEnd"/>
+      <w:r>
+        <w:rPr>
+          <w:lang w:val="en-US"/>
+        </w:rPr>
+        <w:t xml:space="preserve"> </w:t>
+      </w:r>
+      <w:proofErr w:type="spellStart"/>
+      <w:r>
+        <w:rPr>
+          <w:lang w:val="en-US"/>
+        </w:rPr>
+        <w:t>i,List</w:t>
+      </w:r>
+      <w:proofErr w:type="spellEnd"/>
+      <w:r>
+        <w:rPr>
+          <w:lang w:val="en-US"/>
+        </w:rPr>
+        <w:t xml:space="preserve">&lt;float&gt; </w:t>
+      </w:r>
+      <w:proofErr w:type="spellStart"/>
+      <w:r>
+        <w:rPr>
+          <w:lang w:val="en-US"/>
+        </w:rPr>
+        <w:t>value_mean</w:t>
+      </w:r>
+      <w:proofErr w:type="spellEnd"/>
+      <w:r>
+        <w:rPr>
+          <w:lang w:val="en-US"/>
+        </w:rPr>
+        <w:t>)</w:t>
+      </w:r>
+    </w:p>
+    <w:p>
+      <w:pPr>
+        <w:pStyle w:val="Corpo"/>
       </w:pPr>
     </w:p>
     <w:p>
@@ -1581,41 +1650,74 @@
           <w:ilvl w:val="0"/>
           <w:numId w:val="5"/>
         </w:numPr>
-        <w:bidi w:val="0"/>
-        <w:ind w:left="180"/>
-        <w:rPr>
-          <w:rFonts w:ascii="Helvetica" w:cs="Helvetica" w:hAnsi="Helvetica" w:eastAsia="Helvetica"/>
-          <w:b w:val="0"/>
-          <w:bCs w:val="0"/>
-          <w:i w:val="0"/>
-          <w:iCs w:val="0"/>
-          <w:caps w:val="0"/>
-          <w:smallCaps w:val="0"/>
-          <w:strike w:val="0"/>
-          <w:dstrike w:val="0"/>
-          <w:outline w:val="0"/>
-          <w:color w:val="000000"/>
-          <w:spacing w:val="0"/>
-          <w:kern w:val="0"/>
+        <w:rPr>
+          <w:rFonts w:eastAsia="Helvetica" w:hAnsi="Helvetica" w:cs="Helvetica"/>
           <w:position w:val="-2"/>
-          <w:sz w:val="22"/>
-          <w:szCs w:val="22"/>
-          <w:u w:val="none"/>
-          <w:vertAlign w:val="baseline"/>
-        </w:rPr>
-      </w:pPr>
-      <w:r>
-        <w:rPr>
-          <w:rFonts w:ascii="Helvetica" w:cs="Arial Unicode MS" w:hAnsi="Arial Unicode MS" w:eastAsia="Arial Unicode MS"/>
-          <w:rtl w:val="0"/>
-        </w:rPr>
-        <w:t>public static List&lt;float&gt; DeviazioneStandard(List&lt;float&gt; _value)</w:t>
-      </w:r>
-    </w:p>
-    <w:p>
-      <w:pPr>
-        <w:pStyle w:val="Corpo"/>
-        <w:bidi w:val="0"/>
+        </w:rPr>
+      </w:pPr>
+      <w:r>
+        <w:t xml:space="preserve">public </w:t>
+      </w:r>
+      <w:proofErr w:type="spellStart"/>
+      <w:r>
+        <w:t>static</w:t>
+      </w:r>
+      <w:proofErr w:type="spellEnd"/>
+      <w:r>
+        <w:t xml:space="preserve"> </w:t>
+      </w:r>
+      <w:proofErr w:type="spellStart"/>
+      <w:r>
+        <w:t>List</w:t>
+      </w:r>
+      <w:proofErr w:type="spellEnd"/>
+      <w:r>
+        <w:t>&lt;</w:t>
+      </w:r>
+      <w:proofErr w:type="spellStart"/>
+      <w:r>
+        <w:t>float</w:t>
+      </w:r>
+      <w:proofErr w:type="spellEnd"/>
+      <w:r>
+        <w:t xml:space="preserve">&gt; </w:t>
+      </w:r>
+      <w:proofErr w:type="spellStart"/>
+      <w:r>
+        <w:t>DeviazioneStandard</w:t>
+      </w:r>
+      <w:proofErr w:type="spellEnd"/>
+      <w:r>
+        <w:t>(</w:t>
+      </w:r>
+      <w:proofErr w:type="spellStart"/>
+      <w:r>
+        <w:t>List</w:t>
+      </w:r>
+      <w:proofErr w:type="spellEnd"/>
+      <w:r>
+        <w:t>&lt;</w:t>
+      </w:r>
+      <w:proofErr w:type="spellStart"/>
+      <w:r>
+        <w:t>float</w:t>
+      </w:r>
+      <w:proofErr w:type="spellEnd"/>
+      <w:r>
+        <w:t xml:space="preserve">&gt; </w:t>
+      </w:r>
+      <w:proofErr w:type="spellStart"/>
+      <w:r>
+        <w:t>_value</w:t>
+      </w:r>
+      <w:proofErr w:type="spellEnd"/>
+      <w:r>
+        <w:t>)</w:t>
+      </w:r>
+    </w:p>
+    <w:p>
+      <w:pPr>
+        <w:pStyle w:val="Corpo"/>
       </w:pPr>
     </w:p>
     <w:p>
@@ -1625,41 +1727,50 @@
           <w:ilvl w:val="0"/>
           <w:numId w:val="6"/>
         </w:numPr>
-        <w:bidi w:val="0"/>
-        <w:ind w:left="180"/>
-        <w:rPr>
-          <w:rFonts w:ascii="Helvetica" w:cs="Helvetica" w:hAnsi="Helvetica" w:eastAsia="Helvetica"/>
-          <w:b w:val="0"/>
-          <w:bCs w:val="0"/>
-          <w:i w:val="0"/>
-          <w:iCs w:val="0"/>
-          <w:caps w:val="0"/>
-          <w:smallCaps w:val="0"/>
-          <w:strike w:val="0"/>
-          <w:dstrike w:val="0"/>
-          <w:outline w:val="0"/>
-          <w:color w:val="000000"/>
-          <w:spacing w:val="0"/>
-          <w:kern w:val="0"/>
+        <w:rPr>
+          <w:rFonts w:eastAsia="Helvetica" w:hAnsi="Helvetica" w:cs="Helvetica"/>
           <w:position w:val="-2"/>
-          <w:sz w:val="22"/>
-          <w:szCs w:val="22"/>
-          <w:u w:val="none"/>
-          <w:vertAlign w:val="baseline"/>
-        </w:rPr>
-      </w:pPr>
-      <w:r>
-        <w:rPr>
-          <w:rFonts w:ascii="Helvetica" w:cs="Arial Unicode MS" w:hAnsi="Arial Unicode MS" w:eastAsia="Arial Unicode MS"/>
-          <w:rtl w:val="0"/>
-        </w:rPr>
-        <w:t xml:space="preserve">public static float[] RIfun(float[] input) </w:t>
-      </w:r>
-    </w:p>
-    <w:p>
-      <w:pPr>
-        <w:pStyle w:val="Corpo"/>
-        <w:bidi w:val="0"/>
+        </w:rPr>
+      </w:pPr>
+      <w:r>
+        <w:t xml:space="preserve">public </w:t>
+      </w:r>
+      <w:proofErr w:type="spellStart"/>
+      <w:r>
+        <w:t>static</w:t>
+      </w:r>
+      <w:proofErr w:type="spellEnd"/>
+      <w:r>
+        <w:t xml:space="preserve"> </w:t>
+      </w:r>
+      <w:proofErr w:type="spellStart"/>
+      <w:r>
+        <w:t>float</w:t>
+      </w:r>
+      <w:proofErr w:type="spellEnd"/>
+      <w:r>
+        <w:t xml:space="preserve">[] </w:t>
+      </w:r>
+      <w:proofErr w:type="spellStart"/>
+      <w:r>
+        <w:t>RIfun</w:t>
+      </w:r>
+      <w:proofErr w:type="spellEnd"/>
+      <w:r>
+        <w:t>(</w:t>
+      </w:r>
+      <w:proofErr w:type="spellStart"/>
+      <w:r>
+        <w:t>float</w:t>
+      </w:r>
+      <w:proofErr w:type="spellEnd"/>
+      <w:r>
+        <w:t xml:space="preserve">[] input) </w:t>
+      </w:r>
+    </w:p>
+    <w:p>
+      <w:pPr>
+        <w:pStyle w:val="Corpo"/>
       </w:pPr>
     </w:p>
     <w:p>
@@ -1669,42 +1780,63 @@
           <w:ilvl w:val="0"/>
           <w:numId w:val="7"/>
         </w:numPr>
-        <w:bidi w:val="0"/>
-        <w:ind w:left="180"/>
-        <w:rPr>
-          <w:rFonts w:ascii="Helvetica" w:cs="Helvetica" w:hAnsi="Helvetica" w:eastAsia="Helvetica"/>
-          <w:b w:val="0"/>
-          <w:bCs w:val="0"/>
-          <w:i w:val="0"/>
-          <w:iCs w:val="0"/>
-          <w:caps w:val="0"/>
-          <w:smallCaps w:val="0"/>
-          <w:strike w:val="0"/>
-          <w:dstrike w:val="0"/>
-          <w:outline w:val="0"/>
-          <w:color w:val="000000"/>
-          <w:spacing w:val="0"/>
-          <w:kern w:val="0"/>
+        <w:rPr>
+          <w:rFonts w:eastAsia="Helvetica" w:hAnsi="Helvetica" w:cs="Helvetica"/>
           <w:position w:val="-2"/>
-          <w:sz w:val="22"/>
-          <w:szCs w:val="22"/>
-          <w:u w:val="none"/>
-          <w:vertAlign w:val="baseline"/>
-        </w:rPr>
-      </w:pPr>
-      <w:r>
-        <w:rPr>
-          <w:rFonts w:ascii="Helvetica" w:cs="Arial Unicode MS" w:hAnsi="Arial Unicode MS" w:eastAsia="Arial Unicode MS"/>
-          <w:rtl w:val="0"/>
+        </w:rPr>
+      </w:pPr>
+      <w:r>
+        <w:rPr>
           <w:lang w:val="en-US"/>
         </w:rPr>
-        <w:t>public static List&lt;AngoloEulero[]&gt; AngoliEulero(List&lt;float[,]&gt; campioni)</w:t>
-      </w:r>
-    </w:p>
-    <w:p>
-      <w:pPr>
-        <w:pStyle w:val="Corpo"/>
-        <w:bidi w:val="0"/>
+        <w:t>public static List&lt;</w:t>
+      </w:r>
+      <w:proofErr w:type="spellStart"/>
+      <w:r>
+        <w:rPr>
+          <w:lang w:val="en-US"/>
+        </w:rPr>
+        <w:t>AngoloEulero</w:t>
+      </w:r>
+      <w:proofErr w:type="spellEnd"/>
+      <w:r>
+        <w:rPr>
+          <w:lang w:val="en-US"/>
+        </w:rPr>
+        <w:t xml:space="preserve">[]&gt; </w:t>
+      </w:r>
+      <w:proofErr w:type="spellStart"/>
+      <w:r>
+        <w:rPr>
+          <w:lang w:val="en-US"/>
+        </w:rPr>
+        <w:t>AngoliEulero</w:t>
+      </w:r>
+      <w:proofErr w:type="spellEnd"/>
+      <w:r>
+        <w:rPr>
+          <w:lang w:val="en-US"/>
+        </w:rPr>
+        <w:t xml:space="preserve">(List&lt;float[,]&gt; </w:t>
+      </w:r>
+      <w:proofErr w:type="spellStart"/>
+      <w:r>
+        <w:rPr>
+          <w:lang w:val="en-US"/>
+        </w:rPr>
+        <w:t>campioni</w:t>
+      </w:r>
+      <w:proofErr w:type="spellEnd"/>
+      <w:r>
+        <w:rPr>
+          <w:lang w:val="en-US"/>
+        </w:rPr>
+        <w:t>)</w:t>
+      </w:r>
+    </w:p>
+    <w:p>
+      <w:pPr>
+        <w:pStyle w:val="Corpo"/>
       </w:pPr>
     </w:p>
     <w:p>
@@ -1714,41 +1846,58 @@
           <w:ilvl w:val="0"/>
           <w:numId w:val="8"/>
         </w:numPr>
-        <w:bidi w:val="0"/>
-        <w:ind w:left="180"/>
-        <w:rPr>
-          <w:rFonts w:ascii="Helvetica" w:cs="Helvetica" w:hAnsi="Helvetica" w:eastAsia="Helvetica"/>
-          <w:b w:val="0"/>
-          <w:bCs w:val="0"/>
-          <w:i w:val="0"/>
-          <w:iCs w:val="0"/>
-          <w:caps w:val="0"/>
-          <w:smallCaps w:val="0"/>
-          <w:strike w:val="0"/>
-          <w:dstrike w:val="0"/>
-          <w:outline w:val="0"/>
-          <w:color w:val="000000"/>
-          <w:spacing w:val="0"/>
-          <w:kern w:val="0"/>
+        <w:rPr>
+          <w:rFonts w:eastAsia="Helvetica" w:hAnsi="Helvetica" w:cs="Helvetica"/>
           <w:position w:val="-2"/>
-          <w:sz w:val="22"/>
-          <w:szCs w:val="22"/>
-          <w:u w:val="none"/>
-          <w:vertAlign w:val="baseline"/>
-        </w:rPr>
-      </w:pPr>
-      <w:r>
-        <w:rPr>
-          <w:rFonts w:ascii="Helvetica" w:cs="Arial Unicode MS" w:hAnsi="Arial Unicode MS" w:eastAsia="Arial Unicode MS"/>
-          <w:rtl w:val="0"/>
-        </w:rPr>
-        <w:t>public static void FunzioneCheElaboraIDati(Object obj)</w:t>
-      </w:r>
-    </w:p>
-    <w:p>
-      <w:pPr>
-        <w:pStyle w:val="Corpo"/>
-        <w:bidi w:val="0"/>
+        </w:rPr>
+      </w:pPr>
+      <w:r>
+        <w:t xml:space="preserve">public </w:t>
+      </w:r>
+      <w:proofErr w:type="spellStart"/>
+      <w:r>
+        <w:t>static</w:t>
+      </w:r>
+      <w:proofErr w:type="spellEnd"/>
+      <w:r>
+        <w:t xml:space="preserve"> </w:t>
+      </w:r>
+      <w:proofErr w:type="spellStart"/>
+      <w:r>
+        <w:t>void</w:t>
+      </w:r>
+      <w:proofErr w:type="spellEnd"/>
+      <w:r>
+        <w:t xml:space="preserve"> </w:t>
+      </w:r>
+      <w:proofErr w:type="spellStart"/>
+      <w:r>
+        <w:t>FunzioneCheElaboraIDati</w:t>
+      </w:r>
+      <w:proofErr w:type="spellEnd"/>
+      <w:r>
+        <w:t>(</w:t>
+      </w:r>
+      <w:proofErr w:type="spellStart"/>
+      <w:r>
+        <w:t>Object</w:t>
+      </w:r>
+      <w:proofErr w:type="spellEnd"/>
+      <w:r>
+        <w:t xml:space="preserve"> </w:t>
+      </w:r>
+      <w:proofErr w:type="spellStart"/>
+      <w:r>
+        <w:t>obj</w:t>
+      </w:r>
+      <w:proofErr w:type="spellEnd"/>
+      <w:r>
+        <w:t>)</w:t>
+      </w:r>
+    </w:p>
+    <w:p>
+      <w:pPr>
+        <w:pStyle w:val="Corpo"/>
       </w:pPr>
     </w:p>
     <w:p>
@@ -1758,41 +1907,42 @@
           <w:ilvl w:val="0"/>
           <w:numId w:val="9"/>
         </w:numPr>
-        <w:bidi w:val="0"/>
-        <w:ind w:left="180"/>
-        <w:rPr>
-          <w:rFonts w:ascii="Helvetica" w:cs="Helvetica" w:hAnsi="Helvetica" w:eastAsia="Helvetica"/>
-          <w:b w:val="0"/>
-          <w:bCs w:val="0"/>
-          <w:i w:val="0"/>
-          <w:iCs w:val="0"/>
-          <w:caps w:val="0"/>
-          <w:smallCaps w:val="0"/>
-          <w:strike w:val="0"/>
-          <w:dstrike w:val="0"/>
-          <w:outline w:val="0"/>
-          <w:color w:val="000000"/>
-          <w:spacing w:val="0"/>
-          <w:kern w:val="0"/>
+        <w:rPr>
+          <w:rFonts w:eastAsia="Helvetica" w:hAnsi="Helvetica" w:cs="Helvetica"/>
           <w:position w:val="-2"/>
-          <w:sz w:val="22"/>
-          <w:szCs w:val="22"/>
-          <w:u w:val="none"/>
-          <w:vertAlign w:val="baseline"/>
-        </w:rPr>
-      </w:pPr>
-      <w:r>
-        <w:rPr>
-          <w:rFonts w:ascii="Helvetica" w:cs="Arial Unicode MS" w:hAnsi="Arial Unicode MS" w:eastAsia="Arial Unicode MS"/>
-          <w:rtl w:val="0"/>
-        </w:rPr>
-        <w:t>public static void InizializzaGrafico()</w:t>
-      </w:r>
-    </w:p>
-    <w:p>
-      <w:pPr>
-        <w:pStyle w:val="Corpo"/>
-        <w:bidi w:val="0"/>
+        </w:rPr>
+      </w:pPr>
+      <w:r>
+        <w:t xml:space="preserve">public </w:t>
+      </w:r>
+      <w:proofErr w:type="spellStart"/>
+      <w:r>
+        <w:t>static</w:t>
+      </w:r>
+      <w:proofErr w:type="spellEnd"/>
+      <w:r>
+        <w:t xml:space="preserve"> </w:t>
+      </w:r>
+      <w:proofErr w:type="spellStart"/>
+      <w:r>
+        <w:t>void</w:t>
+      </w:r>
+      <w:proofErr w:type="spellEnd"/>
+      <w:r>
+        <w:t xml:space="preserve"> </w:t>
+      </w:r>
+      <w:proofErr w:type="spellStart"/>
+      <w:r>
+        <w:t>InizializzaGrafico</w:t>
+      </w:r>
+      <w:proofErr w:type="spellEnd"/>
+      <w:r>
+        <w:t>()</w:t>
+      </w:r>
+    </w:p>
+    <w:p>
+      <w:pPr>
+        <w:pStyle w:val="Corpo"/>
       </w:pPr>
     </w:p>
     <w:p>
@@ -1802,41 +1952,42 @@
           <w:ilvl w:val="0"/>
           <w:numId w:val="10"/>
         </w:numPr>
-        <w:bidi w:val="0"/>
-        <w:ind w:left="180"/>
-        <w:rPr>
-          <w:rFonts w:ascii="Helvetica" w:cs="Helvetica" w:hAnsi="Helvetica" w:eastAsia="Helvetica"/>
-          <w:b w:val="0"/>
-          <w:bCs w:val="0"/>
-          <w:i w:val="0"/>
-          <w:iCs w:val="0"/>
-          <w:caps w:val="0"/>
-          <w:smallCaps w:val="0"/>
-          <w:strike w:val="0"/>
-          <w:dstrike w:val="0"/>
-          <w:outline w:val="0"/>
-          <w:color w:val="000000"/>
-          <w:spacing w:val="0"/>
-          <w:kern w:val="0"/>
+        <w:rPr>
+          <w:rFonts w:eastAsia="Helvetica" w:hAnsi="Helvetica" w:cs="Helvetica"/>
           <w:position w:val="-2"/>
-          <w:sz w:val="22"/>
-          <w:szCs w:val="22"/>
-          <w:u w:val="none"/>
-          <w:vertAlign w:val="baseline"/>
-        </w:rPr>
-      </w:pPr>
-      <w:r>
-        <w:rPr>
-          <w:rFonts w:ascii="Helvetica" w:cs="Arial Unicode MS" w:hAnsi="Arial Unicode MS" w:eastAsia="Arial Unicode MS"/>
-          <w:rtl w:val="0"/>
-        </w:rPr>
-        <w:t>public static void DisegnaSulGrafico()</w:t>
-      </w:r>
-    </w:p>
-    <w:p>
-      <w:pPr>
-        <w:pStyle w:val="Corpo"/>
-        <w:bidi w:val="0"/>
+        </w:rPr>
+      </w:pPr>
+      <w:r>
+        <w:t xml:space="preserve">public </w:t>
+      </w:r>
+      <w:proofErr w:type="spellStart"/>
+      <w:r>
+        <w:t>static</w:t>
+      </w:r>
+      <w:proofErr w:type="spellEnd"/>
+      <w:r>
+        <w:t xml:space="preserve"> </w:t>
+      </w:r>
+      <w:proofErr w:type="spellStart"/>
+      <w:r>
+        <w:t>void</w:t>
+      </w:r>
+      <w:proofErr w:type="spellEnd"/>
+      <w:r>
+        <w:t xml:space="preserve"> </w:t>
+      </w:r>
+      <w:proofErr w:type="spellStart"/>
+      <w:r>
+        <w:t>DisegnaSulGrafico</w:t>
+      </w:r>
+      <w:proofErr w:type="spellEnd"/>
+      <w:r>
+        <w:t>()</w:t>
+      </w:r>
+    </w:p>
+    <w:p>
+      <w:pPr>
+        <w:pStyle w:val="Corpo"/>
       </w:pPr>
     </w:p>
     <w:p>
@@ -1846,42 +1997,35 @@
           <w:ilvl w:val="0"/>
           <w:numId w:val="11"/>
         </w:numPr>
-        <w:bidi w:val="0"/>
-        <w:ind w:left="180"/>
-        <w:rPr>
-          <w:rFonts w:ascii="Helvetica" w:cs="Helvetica" w:hAnsi="Helvetica" w:eastAsia="Helvetica"/>
-          <w:b w:val="0"/>
-          <w:bCs w:val="0"/>
-          <w:i w:val="0"/>
-          <w:iCs w:val="0"/>
-          <w:caps w:val="0"/>
-          <w:smallCaps w:val="0"/>
-          <w:strike w:val="0"/>
-          <w:dstrike w:val="0"/>
-          <w:outline w:val="0"/>
-          <w:color w:val="000000"/>
-          <w:spacing w:val="0"/>
-          <w:kern w:val="0"/>
+        <w:rPr>
+          <w:rFonts w:eastAsia="Helvetica" w:hAnsi="Helvetica" w:cs="Helvetica"/>
           <w:position w:val="-2"/>
-          <w:sz w:val="22"/>
-          <w:szCs w:val="22"/>
-          <w:u w:val="none"/>
-          <w:vertAlign w:val="baseline"/>
-        </w:rPr>
-      </w:pPr>
-      <w:r>
-        <w:rPr>
-          <w:rFonts w:ascii="Helvetica" w:cs="Arial Unicode MS" w:hAnsi="Arial Unicode MS" w:eastAsia="Arial Unicode MS"/>
-          <w:rtl w:val="0"/>
+        </w:rPr>
+      </w:pPr>
+      <w:r>
+        <w:rPr>
           <w:lang w:val="en-US"/>
         </w:rPr>
-        <w:t>public static void CalcolaMoto(List&lt;float&gt; SD)</w:t>
-      </w:r>
-    </w:p>
-    <w:p>
-      <w:pPr>
-        <w:pStyle w:val="Corpo"/>
-        <w:bidi w:val="0"/>
+        <w:t xml:space="preserve">public static void </w:t>
+      </w:r>
+      <w:proofErr w:type="spellStart"/>
+      <w:r>
+        <w:rPr>
+          <w:lang w:val="en-US"/>
+        </w:rPr>
+        <w:t>CalcolaMoto</w:t>
+      </w:r>
+      <w:proofErr w:type="spellEnd"/>
+      <w:r>
+        <w:rPr>
+          <w:lang w:val="en-US"/>
+        </w:rPr>
+        <w:t>(List&lt;float&gt; SD)</w:t>
+      </w:r>
+    </w:p>
+    <w:p>
+      <w:pPr>
+        <w:pStyle w:val="Corpo"/>
       </w:pPr>
     </w:p>
     <w:p>
@@ -1891,42 +2035,49 @@
           <w:ilvl w:val="0"/>
           <w:numId w:val="12"/>
         </w:numPr>
-        <w:bidi w:val="0"/>
-        <w:ind w:left="180"/>
-        <w:rPr>
-          <w:rFonts w:ascii="Helvetica" w:cs="Helvetica" w:hAnsi="Helvetica" w:eastAsia="Helvetica"/>
-          <w:b w:val="0"/>
-          <w:bCs w:val="0"/>
-          <w:i w:val="0"/>
-          <w:iCs w:val="0"/>
-          <w:caps w:val="0"/>
-          <w:smallCaps w:val="0"/>
-          <w:strike w:val="0"/>
-          <w:dstrike w:val="0"/>
-          <w:outline w:val="0"/>
-          <w:color w:val="000000"/>
-          <w:spacing w:val="0"/>
-          <w:kern w:val="0"/>
+        <w:rPr>
+          <w:rFonts w:eastAsia="Helvetica" w:hAnsi="Helvetica" w:cs="Helvetica"/>
           <w:position w:val="-2"/>
-          <w:sz w:val="22"/>
-          <w:szCs w:val="22"/>
-          <w:u w:val="none"/>
-          <w:vertAlign w:val="baseline"/>
-        </w:rPr>
-      </w:pPr>
-      <w:r>
-        <w:rPr>
-          <w:rFonts w:ascii="Helvetica" w:cs="Arial Unicode MS" w:hAnsi="Arial Unicode MS" w:eastAsia="Arial Unicode MS"/>
-          <w:rtl w:val="0"/>
+        </w:rPr>
+      </w:pPr>
+      <w:r>
+        <w:rPr>
           <w:lang w:val="en-US"/>
         </w:rPr>
-        <w:t xml:space="preserve">public static void CalcoloGirata(List&lt;float&gt; angoliTheta) </w:t>
-      </w:r>
-    </w:p>
-    <w:p>
-      <w:pPr>
-        <w:pStyle w:val="Corpo"/>
-        <w:bidi w:val="0"/>
+        <w:t xml:space="preserve">public static void </w:t>
+      </w:r>
+      <w:proofErr w:type="spellStart"/>
+      <w:r>
+        <w:rPr>
+          <w:lang w:val="en-US"/>
+        </w:rPr>
+        <w:t>CalcoloGirata</w:t>
+      </w:r>
+      <w:proofErr w:type="spellEnd"/>
+      <w:r>
+        <w:rPr>
+          <w:lang w:val="en-US"/>
+        </w:rPr>
+        <w:t xml:space="preserve">(List&lt;float&gt; </w:t>
+      </w:r>
+      <w:proofErr w:type="spellStart"/>
+      <w:r>
+        <w:rPr>
+          <w:lang w:val="en-US"/>
+        </w:rPr>
+        <w:t>angoliTheta</w:t>
+      </w:r>
+      <w:proofErr w:type="spellEnd"/>
+      <w:r>
+        <w:rPr>
+          <w:lang w:val="en-US"/>
+        </w:rPr>
+        <w:t xml:space="preserve">) </w:t>
+      </w:r>
+    </w:p>
+    <w:p>
+      <w:pPr>
+        <w:pStyle w:val="Corpo"/>
       </w:pPr>
     </w:p>
     <w:p>
@@ -1936,41 +2087,74 @@
           <w:ilvl w:val="0"/>
           <w:numId w:val="13"/>
         </w:numPr>
-        <w:bidi w:val="0"/>
-        <w:ind w:left="180"/>
-        <w:rPr>
-          <w:rFonts w:ascii="Helvetica" w:cs="Helvetica" w:hAnsi="Helvetica" w:eastAsia="Helvetica"/>
-          <w:b w:val="0"/>
-          <w:bCs w:val="0"/>
-          <w:i w:val="0"/>
-          <w:iCs w:val="0"/>
-          <w:caps w:val="0"/>
-          <w:smallCaps w:val="0"/>
-          <w:strike w:val="0"/>
-          <w:dstrike w:val="0"/>
-          <w:outline w:val="0"/>
-          <w:color w:val="000000"/>
-          <w:spacing w:val="0"/>
-          <w:kern w:val="0"/>
+        <w:rPr>
+          <w:rFonts w:eastAsia="Helvetica" w:hAnsi="Helvetica" w:cs="Helvetica"/>
           <w:position w:val="-2"/>
-          <w:sz w:val="22"/>
-          <w:szCs w:val="22"/>
-          <w:u w:val="none"/>
-          <w:vertAlign w:val="baseline"/>
-        </w:rPr>
-      </w:pPr>
-      <w:r>
-        <w:rPr>
-          <w:rFonts w:ascii="Helvetica" w:cs="Arial Unicode MS" w:hAnsi="Arial Unicode MS" w:eastAsia="Arial Unicode MS"/>
-          <w:rtl w:val="0"/>
-        </w:rPr>
-        <w:t>public static List&lt;float[]&gt;  FunzioneOrientamento(List&lt;float[,]&gt; samples)</w:t>
-      </w:r>
-    </w:p>
-    <w:p>
-      <w:pPr>
-        <w:pStyle w:val="Corpo"/>
-        <w:bidi w:val="0"/>
+        </w:rPr>
+      </w:pPr>
+      <w:r>
+        <w:t xml:space="preserve">public </w:t>
+      </w:r>
+      <w:proofErr w:type="spellStart"/>
+      <w:r>
+        <w:t>static</w:t>
+      </w:r>
+      <w:proofErr w:type="spellEnd"/>
+      <w:r>
+        <w:t xml:space="preserve"> </w:t>
+      </w:r>
+      <w:proofErr w:type="spellStart"/>
+      <w:r>
+        <w:t>List</w:t>
+      </w:r>
+      <w:proofErr w:type="spellEnd"/>
+      <w:r>
+        <w:t>&lt;</w:t>
+      </w:r>
+      <w:proofErr w:type="spellStart"/>
+      <w:r>
+        <w:t>float</w:t>
+      </w:r>
+      <w:proofErr w:type="spellEnd"/>
+      <w:r>
+        <w:t xml:space="preserve">[]&gt;  </w:t>
+      </w:r>
+      <w:proofErr w:type="spellStart"/>
+      <w:r>
+        <w:t>FunzioneOrientamento</w:t>
+      </w:r>
+      <w:proofErr w:type="spellEnd"/>
+      <w:r>
+        <w:t>(</w:t>
+      </w:r>
+      <w:proofErr w:type="spellStart"/>
+      <w:r>
+        <w:t>List</w:t>
+      </w:r>
+      <w:proofErr w:type="spellEnd"/>
+      <w:r>
+        <w:t>&lt;</w:t>
+      </w:r>
+      <w:proofErr w:type="spellStart"/>
+      <w:r>
+        <w:t>float</w:t>
+      </w:r>
+      <w:proofErr w:type="spellEnd"/>
+      <w:r>
+        <w:t xml:space="preserve">[,]&gt; </w:t>
+      </w:r>
+      <w:proofErr w:type="spellStart"/>
+      <w:r>
+        <w:t>samples</w:t>
+      </w:r>
+      <w:proofErr w:type="spellEnd"/>
+      <w:r>
+        <w:t>)</w:t>
+      </w:r>
+    </w:p>
+    <w:p>
+      <w:pPr>
+        <w:pStyle w:val="Corpo"/>
       </w:pPr>
     </w:p>
     <w:p>
@@ -1980,122 +2164,166 @@
           <w:ilvl w:val="0"/>
           <w:numId w:val="14"/>
         </w:numPr>
-        <w:bidi w:val="0"/>
-        <w:ind w:left="180"/>
-        <w:rPr>
-          <w:rFonts w:ascii="Helvetica" w:cs="Helvetica" w:hAnsi="Helvetica" w:eastAsia="Helvetica"/>
-          <w:b w:val="0"/>
-          <w:bCs w:val="0"/>
-          <w:i w:val="0"/>
-          <w:iCs w:val="0"/>
-          <w:caps w:val="0"/>
-          <w:smallCaps w:val="0"/>
-          <w:strike w:val="0"/>
-          <w:dstrike w:val="0"/>
-          <w:outline w:val="0"/>
-          <w:color w:val="000000"/>
-          <w:spacing w:val="0"/>
-          <w:kern w:val="0"/>
+        <w:rPr>
+          <w:rFonts w:eastAsia="Helvetica" w:hAnsi="Helvetica" w:cs="Helvetica"/>
           <w:position w:val="-2"/>
-          <w:sz w:val="22"/>
-          <w:szCs w:val="22"/>
-          <w:u w:val="none"/>
-          <w:vertAlign w:val="baseline"/>
-        </w:rPr>
-      </w:pPr>
-      <w:r>
-        <w:rPr>
-          <w:rFonts w:ascii="Helvetica" w:cs="Arial Unicode MS" w:hAnsi="Arial Unicode MS" w:eastAsia="Arial Unicode MS"/>
-          <w:rtl w:val="0"/>
-        </w:rPr>
-        <w:t xml:space="preserve">public static void CalcoloInclinazione(List&lt;float[,]&gt; window) </w:t>
-      </w:r>
-    </w:p>
-    <w:p>
-      <w:pPr>
-        <w:pStyle w:val="Corpo"/>
-        <w:bidi w:val="0"/>
-      </w:pPr>
-      <w:r>
-        <w:rPr>
-          <w:rFonts w:ascii="Helvetica" w:cs="Arial Unicode MS" w:hAnsi="Arial Unicode MS" w:eastAsia="Arial Unicode MS"/>
-          <w:rtl w:val="0"/>
-        </w:rPr>
+        </w:rPr>
+      </w:pPr>
+      <w:r>
+        <w:t xml:space="preserve">public </w:t>
+      </w:r>
+      <w:proofErr w:type="spellStart"/>
+      <w:r>
+        <w:t>static</w:t>
+      </w:r>
+      <w:proofErr w:type="spellEnd"/>
+      <w:r>
+        <w:t xml:space="preserve"> </w:t>
+      </w:r>
+      <w:proofErr w:type="spellStart"/>
+      <w:r>
+        <w:t>void</w:t>
+      </w:r>
+      <w:proofErr w:type="spellEnd"/>
+      <w:r>
+        <w:t xml:space="preserve"> </w:t>
+      </w:r>
+      <w:proofErr w:type="spellStart"/>
+      <w:r>
+        <w:t>CalcoloInclinazione</w:t>
+      </w:r>
+      <w:proofErr w:type="spellEnd"/>
+      <w:r>
+        <w:t>(</w:t>
+      </w:r>
+      <w:proofErr w:type="spellStart"/>
+      <w:r>
+        <w:t>List</w:t>
+      </w:r>
+      <w:proofErr w:type="spellEnd"/>
+      <w:r>
+        <w:t>&lt;</w:t>
+      </w:r>
+      <w:proofErr w:type="spellStart"/>
+      <w:r>
+        <w:t>float</w:t>
+      </w:r>
+      <w:proofErr w:type="spellEnd"/>
+      <w:r>
+        <w:t xml:space="preserve">[,]&gt; </w:t>
+      </w:r>
+      <w:proofErr w:type="spellStart"/>
+      <w:r>
+        <w:t>window</w:t>
+      </w:r>
+      <w:proofErr w:type="spellEnd"/>
+      <w:r>
+        <w:t xml:space="preserve">) </w:t>
+      </w:r>
+    </w:p>
+    <w:p>
+      <w:pPr>
+        <w:pStyle w:val="Corpo"/>
+      </w:pPr>
+      <w:r>
         <w:t xml:space="preserve">            </w:t>
       </w:r>
     </w:p>
     <w:p>
       <w:pPr>
         <w:pStyle w:val="Corpo"/>
-        <w:bidi w:val="0"/>
-      </w:pPr>
-      <w:r>
-        <w:rPr>
-          <w:rFonts w:ascii="Helvetica" w:cs="Arial Unicode MS" w:hAnsi="Arial Unicode MS" w:eastAsia="Arial Unicode MS"/>
-          <w:rtl w:val="0"/>
-        </w:rPr>
+      </w:pPr>
+      <w:r>
         <w:t xml:space="preserve">        </w:t>
       </w:r>
     </w:p>
     <w:p>
       <w:pPr>
         <w:pStyle w:val="Corpo"/>
-        <w:bidi w:val="0"/>
-      </w:pPr>
-      <w:r>
-        <w:rPr>
-          <w:rFonts w:ascii="Helvetica" w:cs="Arial Unicode MS" w:hAnsi="Arial Unicode MS" w:eastAsia="Arial Unicode MS"/>
-          <w:rtl w:val="0"/>
-        </w:rPr>
+      </w:pPr>
+      <w:r>
         <w:t xml:space="preserve">    </w:t>
       </w:r>
     </w:p>
     <w:sectPr>
-      <w:headerReference w:type="default" r:id="rId7"/>
-      <w:footerReference w:type="default" r:id="rId8"/>
-      <w:pgSz w:w="11906" w:h="16838" w:orient="portrait"/>
-      <w:pgMar w:top="1134" w:right="1134" w:bottom="1134" w:left="1134" w:header="709" w:footer="850"/>
-      <w:bidi w:val="0"/>
+      <w:headerReference w:type="default" r:id="rId12"/>
+      <w:footerReference w:type="default" r:id="rId13"/>
+      <w:pgSz w:w="11906" w:h="16838"/>
+      <w:pgMar w:top="1134" w:right="1134" w:bottom="1134" w:left="1134" w:header="709" w:footer="850" w:gutter="0"/>
+      <w:cols w:space="720"/>
     </w:sectPr>
   </w:body>
 </w:document>
 </file>
 
+<file path=word/endnotes.xml><?xml version="1.0" encoding="utf-8"?>
+<w:endnotes xmlns:ve="http://schemas.openxmlformats.org/markup-compatibility/2006" xmlns:o="urn:schemas-microsoft-com:office:office" xmlns:r="http://schemas.openxmlformats.org/officeDocument/2006/relationships" xmlns:m="http://schemas.openxmlformats.org/officeDocument/2006/math" xmlns:v="urn:schemas-microsoft-com:vml" xmlns:wp="http://schemas.openxmlformats.org/drawingml/2006/wordprocessingDrawing" xmlns:w10="urn:schemas-microsoft-com:office:word" xmlns:w="http://schemas.openxmlformats.org/wordprocessingml/2006/main" xmlns:wne="http://schemas.microsoft.com/office/word/2006/wordml">
+  <w:endnote w:type="separator" w:id="-1">
+    <w:p>
+      <w:r>
+        <w:separator/>
+      </w:r>
+    </w:p>
+  </w:endnote>
+  <w:endnote w:type="continuationSeparator" w:id="0">
+    <w:p>
+      <w:r>
+        <w:continuationSeparator/>
+      </w:r>
+    </w:p>
+  </w:endnote>
+</w:endnotes>
+</file>
+
 <file path=word/footer1.xml><?xml version="1.0" encoding="utf-8"?>
-<w:ftr xmlns:r="http://schemas.openxmlformats.org/officeDocument/2006/relationships" xmlns:wp="http://schemas.openxmlformats.org/drawingml/2006/wordprocessingDrawing" xmlns:w="http://schemas.openxmlformats.org/wordprocessingml/2006/main" xmlns:w10="urn:schemas-microsoft-com:office:word" xmlns:w14="http://schemas.microsoft.com/office/word/2010/wordml" xmlns:wps="http://schemas.microsoft.com/office/word/2010/wordprocessingShape" xmlns:wpg="http://schemas.microsoft.com/office/word/2010/wordprocessingGroup" xmlns:mc="http://schemas.openxmlformats.org/markup-compatibility/2006" xmlns:v="urn:schemas-microsoft-com:vml" xmlns:o="urn:schemas-microsoft-com:office:office" mc:Ignorable="w14">
-  <w:p>
-    <w:r/>
-  </w:p>
+<w:ftr xmlns:ve="http://schemas.openxmlformats.org/markup-compatibility/2006" xmlns:o="urn:schemas-microsoft-com:office:office" xmlns:r="http://schemas.openxmlformats.org/officeDocument/2006/relationships" xmlns:m="http://schemas.openxmlformats.org/officeDocument/2006/math" xmlns:v="urn:schemas-microsoft-com:vml" xmlns:wp="http://schemas.openxmlformats.org/drawingml/2006/wordprocessingDrawing" xmlns:w10="urn:schemas-microsoft-com:office:word" xmlns:w="http://schemas.openxmlformats.org/wordprocessingml/2006/main" xmlns:wne="http://schemas.microsoft.com/office/word/2006/wordml">
+  <w:p/>
 </w:ftr>
 </file>
 
+<file path=word/footnotes.xml><?xml version="1.0" encoding="utf-8"?>
+<w:footnotes xmlns:ve="http://schemas.openxmlformats.org/markup-compatibility/2006" xmlns:o="urn:schemas-microsoft-com:office:office" xmlns:r="http://schemas.openxmlformats.org/officeDocument/2006/relationships" xmlns:m="http://schemas.openxmlformats.org/officeDocument/2006/math" xmlns:v="urn:schemas-microsoft-com:vml" xmlns:wp="http://schemas.openxmlformats.org/drawingml/2006/wordprocessingDrawing" xmlns:w10="urn:schemas-microsoft-com:office:word" xmlns:w="http://schemas.openxmlformats.org/wordprocessingml/2006/main" xmlns:wne="http://schemas.microsoft.com/office/word/2006/wordml">
+  <w:footnote w:type="separator" w:id="-1">
+    <w:p>
+      <w:r>
+        <w:separator/>
+      </w:r>
+    </w:p>
+  </w:footnote>
+  <w:footnote w:type="continuationSeparator" w:id="0">
+    <w:p>
+      <w:r>
+        <w:continuationSeparator/>
+      </w:r>
+    </w:p>
+  </w:footnote>
+</w:footnotes>
+</file>
+
 <file path=word/header1.xml><?xml version="1.0" encoding="utf-8"?>
-<w:hdr xmlns:r="http://schemas.openxmlformats.org/officeDocument/2006/relationships" xmlns:wp="http://schemas.openxmlformats.org/drawingml/2006/wordprocessingDrawing" xmlns:w="http://schemas.openxmlformats.org/wordprocessingml/2006/main" xmlns:w10="urn:schemas-microsoft-com:office:word" xmlns:w14="http://schemas.microsoft.com/office/word/2010/wordml" xmlns:wps="http://schemas.microsoft.com/office/word/2010/wordprocessingShape" xmlns:wpg="http://schemas.microsoft.com/office/word/2010/wordprocessingGroup" xmlns:mc="http://schemas.openxmlformats.org/markup-compatibility/2006" xmlns:v="urn:schemas-microsoft-com:vml" xmlns:o="urn:schemas-microsoft-com:office:office" mc:Ignorable="w14">
-  <w:p>
-    <w:r/>
-  </w:p>
+<w:hdr xmlns:ve="http://schemas.openxmlformats.org/markup-compatibility/2006" xmlns:o="urn:schemas-microsoft-com:office:office" xmlns:r="http://schemas.openxmlformats.org/officeDocument/2006/relationships" xmlns:m="http://schemas.openxmlformats.org/officeDocument/2006/math" xmlns:v="urn:schemas-microsoft-com:vml" xmlns:wp="http://schemas.openxmlformats.org/drawingml/2006/wordprocessingDrawing" xmlns:w10="urn:schemas-microsoft-com:office:word" xmlns:w="http://schemas.openxmlformats.org/wordprocessingml/2006/main" xmlns:wne="http://schemas.microsoft.com/office/word/2006/wordml">
+  <w:p/>
 </w:hdr>
 </file>
 
 <file path=word/numbering.xml><?xml version="1.0" encoding="utf-8"?>
-<w:numbering xmlns:w="http://schemas.openxmlformats.org/wordprocessingml/2006/main" xmlns:wp="http://schemas.openxmlformats.org/drawingml/2006/wordprocessingDrawing" xmlns:w14="http://schemas.microsoft.com/office/word/2010/wordml" xmlns:r="http://schemas.openxmlformats.org/officeDocument/2006/relationships" xmlns:v="urn:schemas-microsoft-com:vml" xmlns:o="urn:schemas-microsoft-com:office:office">
+<w:numbering xmlns:ve="http://schemas.openxmlformats.org/markup-compatibility/2006" xmlns:o="urn:schemas-microsoft-com:office:office" xmlns:r="http://schemas.openxmlformats.org/officeDocument/2006/relationships" xmlns:m="http://schemas.openxmlformats.org/officeDocument/2006/math" xmlns:v="urn:schemas-microsoft-com:vml" xmlns:wp="http://schemas.openxmlformats.org/drawingml/2006/wordprocessingDrawing" xmlns:w10="urn:schemas-microsoft-com:office:word" xmlns:w="http://schemas.openxmlformats.org/wordprocessingml/2006/main" xmlns:wne="http://schemas.microsoft.com/office/word/2006/wordml">
   <w:abstractNum w:abstractNumId="0">
+    <w:nsid w:val="02D71C81"/>
     <w:multiLevelType w:val="multilevel"/>
+    <w:tmpl w:val="6B5056C0"/>
     <w:lvl w:ilvl="0">
-      <w:start w:val="1"/>
-      <w:numFmt w:val="bullet"/>
-      <w:suff w:val="tab"/>
+      <w:numFmt w:val="bullet"/>
       <w:lvlText w:val="•"/>
       <w:lvlJc w:val="left"/>
       <w:pPr>
         <w:tabs>
           <w:tab w:val="num" w:pos="180"/>
-          <w:tab w:val="clear" w:pos="0"/>
         </w:tabs>
         <w:ind w:left="180" w:hanging="180"/>
       </w:pPr>
       <w:rPr>
-        <w:rFonts w:ascii="Helvetica" w:cs="Helvetica" w:hAnsi="Helvetica" w:eastAsia="Helvetica"/>
+        <w:rFonts w:ascii="Helvetica" w:eastAsia="Helvetica" w:hAnsi="Helvetica" w:cs="Helvetica"/>
         <w:b w:val="0"/>
         <w:bCs w:val="0"/>
         <w:i w:val="0"/>
@@ -2118,18 +2346,16 @@
     <w:lvl w:ilvl="1">
       <w:start w:val="1"/>
       <w:numFmt w:val="bullet"/>
-      <w:suff w:val="tab"/>
       <w:lvlText w:val="•"/>
       <w:lvlJc w:val="left"/>
       <w:pPr>
         <w:tabs>
           <w:tab w:val="num" w:pos="360"/>
-          <w:tab w:val="clear" w:pos="0"/>
         </w:tabs>
         <w:ind w:left="360" w:hanging="180"/>
       </w:pPr>
       <w:rPr>
-        <w:rFonts w:ascii="Helvetica" w:cs="Helvetica" w:hAnsi="Helvetica" w:eastAsia="Helvetica"/>
+        <w:rFonts w:ascii="Helvetica" w:eastAsia="Helvetica" w:hAnsi="Helvetica" w:cs="Helvetica"/>
         <w:b w:val="0"/>
         <w:bCs w:val="0"/>
         <w:i w:val="0"/>
@@ -2152,18 +2378,16 @@
     <w:lvl w:ilvl="2">
       <w:start w:val="1"/>
       <w:numFmt w:val="bullet"/>
-      <w:suff w:val="tab"/>
       <w:lvlText w:val="•"/>
       <w:lvlJc w:val="left"/>
       <w:pPr>
         <w:tabs>
           <w:tab w:val="num" w:pos="540"/>
-          <w:tab w:val="clear" w:pos="0"/>
         </w:tabs>
         <w:ind w:left="540" w:hanging="180"/>
       </w:pPr>
       <w:rPr>
-        <w:rFonts w:ascii="Helvetica" w:cs="Helvetica" w:hAnsi="Helvetica" w:eastAsia="Helvetica"/>
+        <w:rFonts w:ascii="Helvetica" w:eastAsia="Helvetica" w:hAnsi="Helvetica" w:cs="Helvetica"/>
         <w:b w:val="0"/>
         <w:bCs w:val="0"/>
         <w:i w:val="0"/>
@@ -2186,18 +2410,16 @@
     <w:lvl w:ilvl="3">
       <w:start w:val="1"/>
       <w:numFmt w:val="bullet"/>
-      <w:suff w:val="tab"/>
       <w:lvlText w:val="•"/>
       <w:lvlJc w:val="left"/>
       <w:pPr>
         <w:tabs>
           <w:tab w:val="num" w:pos="720"/>
-          <w:tab w:val="clear" w:pos="0"/>
         </w:tabs>
         <w:ind w:left="720" w:hanging="180"/>
       </w:pPr>
       <w:rPr>
-        <w:rFonts w:ascii="Helvetica" w:cs="Helvetica" w:hAnsi="Helvetica" w:eastAsia="Helvetica"/>
+        <w:rFonts w:ascii="Helvetica" w:eastAsia="Helvetica" w:hAnsi="Helvetica" w:cs="Helvetica"/>
         <w:b w:val="0"/>
         <w:bCs w:val="0"/>
         <w:i w:val="0"/>
@@ -2220,18 +2442,16 @@
     <w:lvl w:ilvl="4">
       <w:start w:val="1"/>
       <w:numFmt w:val="bullet"/>
-      <w:suff w:val="tab"/>
       <w:lvlText w:val="•"/>
       <w:lvlJc w:val="left"/>
       <w:pPr>
         <w:tabs>
           <w:tab w:val="num" w:pos="900"/>
-          <w:tab w:val="clear" w:pos="0"/>
         </w:tabs>
         <w:ind w:left="900" w:hanging="180"/>
       </w:pPr>
       <w:rPr>
-        <w:rFonts w:ascii="Helvetica" w:cs="Helvetica" w:hAnsi="Helvetica" w:eastAsia="Helvetica"/>
+        <w:rFonts w:ascii="Helvetica" w:eastAsia="Helvetica" w:hAnsi="Helvetica" w:cs="Helvetica"/>
         <w:b w:val="0"/>
         <w:bCs w:val="0"/>
         <w:i w:val="0"/>
@@ -2254,18 +2474,16 @@
     <w:lvl w:ilvl="5">
       <w:start w:val="1"/>
       <w:numFmt w:val="bullet"/>
-      <w:suff w:val="tab"/>
       <w:lvlText w:val="•"/>
       <w:lvlJc w:val="left"/>
       <w:pPr>
         <w:tabs>
           <w:tab w:val="num" w:pos="1080"/>
-          <w:tab w:val="clear" w:pos="0"/>
         </w:tabs>
         <w:ind w:left="1080" w:hanging="180"/>
       </w:pPr>
       <w:rPr>
-        <w:rFonts w:ascii="Helvetica" w:cs="Helvetica" w:hAnsi="Helvetica" w:eastAsia="Helvetica"/>
+        <w:rFonts w:ascii="Helvetica" w:eastAsia="Helvetica" w:hAnsi="Helvetica" w:cs="Helvetica"/>
         <w:b w:val="0"/>
         <w:bCs w:val="0"/>
         <w:i w:val="0"/>
@@ -2288,18 +2506,16 @@
     <w:lvl w:ilvl="6">
       <w:start w:val="1"/>
       <w:numFmt w:val="bullet"/>
-      <w:suff w:val="tab"/>
       <w:lvlText w:val="•"/>
       <w:lvlJc w:val="left"/>
       <w:pPr>
         <w:tabs>
           <w:tab w:val="num" w:pos="1260"/>
-          <w:tab w:val="clear" w:pos="0"/>
         </w:tabs>
         <w:ind w:left="1260" w:hanging="180"/>
       </w:pPr>
       <w:rPr>
-        <w:rFonts w:ascii="Helvetica" w:cs="Helvetica" w:hAnsi="Helvetica" w:eastAsia="Helvetica"/>
+        <w:rFonts w:ascii="Helvetica" w:eastAsia="Helvetica" w:hAnsi="Helvetica" w:cs="Helvetica"/>
         <w:b w:val="0"/>
         <w:bCs w:val="0"/>
         <w:i w:val="0"/>
@@ -2322,18 +2538,16 @@
     <w:lvl w:ilvl="7">
       <w:start w:val="1"/>
       <w:numFmt w:val="bullet"/>
-      <w:suff w:val="tab"/>
       <w:lvlText w:val="•"/>
       <w:lvlJc w:val="left"/>
       <w:pPr>
         <w:tabs>
           <w:tab w:val="num" w:pos="1440"/>
-          <w:tab w:val="clear" w:pos="0"/>
         </w:tabs>
         <w:ind w:left="1440" w:hanging="180"/>
       </w:pPr>
       <w:rPr>
-        <w:rFonts w:ascii="Helvetica" w:cs="Helvetica" w:hAnsi="Helvetica" w:eastAsia="Helvetica"/>
+        <w:rFonts w:ascii="Helvetica" w:eastAsia="Helvetica" w:hAnsi="Helvetica" w:cs="Helvetica"/>
         <w:b w:val="0"/>
         <w:bCs w:val="0"/>
         <w:i w:val="0"/>
@@ -2356,18 +2570,16 @@
     <w:lvl w:ilvl="8">
       <w:start w:val="1"/>
       <w:numFmt w:val="bullet"/>
-      <w:suff w:val="tab"/>
       <w:lvlText w:val="•"/>
       <w:lvlJc w:val="left"/>
       <w:pPr>
         <w:tabs>
           <w:tab w:val="num" w:pos="1620"/>
-          <w:tab w:val="clear" w:pos="0"/>
         </w:tabs>
         <w:ind w:left="1620" w:hanging="180"/>
       </w:pPr>
       <w:rPr>
-        <w:rFonts w:ascii="Helvetica" w:cs="Helvetica" w:hAnsi="Helvetica" w:eastAsia="Helvetica"/>
+        <w:rFonts w:ascii="Helvetica" w:eastAsia="Helvetica" w:hAnsi="Helvetica" w:cs="Helvetica"/>
         <w:b w:val="0"/>
         <w:bCs w:val="0"/>
         <w:i w:val="0"/>
@@ -2389,23 +2601,21 @@
     </w:lvl>
   </w:abstractNum>
   <w:abstractNum w:abstractNumId="1">
+    <w:nsid w:val="06883F54"/>
     <w:multiLevelType w:val="multilevel"/>
-    <w:styleLink w:val="Punti elenco"/>
+    <w:tmpl w:val="5C42E3A6"/>
     <w:lvl w:ilvl="0">
-      <w:start w:val="0"/>
-      <w:numFmt w:val="bullet"/>
-      <w:suff w:val="tab"/>
+      <w:numFmt w:val="bullet"/>
       <w:lvlText w:val="•"/>
       <w:lvlJc w:val="left"/>
       <w:pPr>
         <w:tabs>
           <w:tab w:val="num" w:pos="180"/>
-          <w:tab w:val="clear" w:pos="0"/>
         </w:tabs>
         <w:ind w:left="180" w:hanging="180"/>
       </w:pPr>
       <w:rPr>
-        <w:rFonts w:ascii="Helvetica" w:cs="Helvetica" w:hAnsi="Helvetica" w:eastAsia="Helvetica"/>
+        <w:rFonts w:ascii="Helvetica" w:eastAsia="Helvetica" w:hAnsi="Helvetica" w:cs="Helvetica"/>
         <w:b w:val="0"/>
         <w:bCs w:val="0"/>
         <w:i w:val="0"/>
@@ -2428,18 +2638,16 @@
     <w:lvl w:ilvl="1">
       <w:start w:val="1"/>
       <w:numFmt w:val="bullet"/>
-      <w:suff w:val="tab"/>
       <w:lvlText w:val="•"/>
       <w:lvlJc w:val="left"/>
       <w:pPr>
         <w:tabs>
           <w:tab w:val="num" w:pos="360"/>
-          <w:tab w:val="clear" w:pos="0"/>
         </w:tabs>
         <w:ind w:left="360" w:hanging="180"/>
       </w:pPr>
       <w:rPr>
-        <w:rFonts w:ascii="Helvetica" w:cs="Helvetica" w:hAnsi="Helvetica" w:eastAsia="Helvetica"/>
+        <w:rFonts w:ascii="Helvetica" w:eastAsia="Helvetica" w:hAnsi="Helvetica" w:cs="Helvetica"/>
         <w:b w:val="0"/>
         <w:bCs w:val="0"/>
         <w:i w:val="0"/>
@@ -2462,18 +2670,16 @@
     <w:lvl w:ilvl="2">
       <w:start w:val="1"/>
       <w:numFmt w:val="bullet"/>
-      <w:suff w:val="tab"/>
       <w:lvlText w:val="•"/>
       <w:lvlJc w:val="left"/>
       <w:pPr>
         <w:tabs>
           <w:tab w:val="num" w:pos="540"/>
-          <w:tab w:val="clear" w:pos="0"/>
         </w:tabs>
         <w:ind w:left="540" w:hanging="180"/>
       </w:pPr>
       <w:rPr>
-        <w:rFonts w:ascii="Helvetica" w:cs="Helvetica" w:hAnsi="Helvetica" w:eastAsia="Helvetica"/>
+        <w:rFonts w:ascii="Helvetica" w:eastAsia="Helvetica" w:hAnsi="Helvetica" w:cs="Helvetica"/>
         <w:b w:val="0"/>
         <w:bCs w:val="0"/>
         <w:i w:val="0"/>
@@ -2496,18 +2702,16 @@
     <w:lvl w:ilvl="3">
       <w:start w:val="1"/>
       <w:numFmt w:val="bullet"/>
-      <w:suff w:val="tab"/>
       <w:lvlText w:val="•"/>
       <w:lvlJc w:val="left"/>
       <w:pPr>
         <w:tabs>
           <w:tab w:val="num" w:pos="720"/>
-          <w:tab w:val="clear" w:pos="0"/>
         </w:tabs>
         <w:ind w:left="720" w:hanging="180"/>
       </w:pPr>
       <w:rPr>
-        <w:rFonts w:ascii="Helvetica" w:cs="Helvetica" w:hAnsi="Helvetica" w:eastAsia="Helvetica"/>
+        <w:rFonts w:ascii="Helvetica" w:eastAsia="Helvetica" w:hAnsi="Helvetica" w:cs="Helvetica"/>
         <w:b w:val="0"/>
         <w:bCs w:val="0"/>
         <w:i w:val="0"/>
@@ -2530,18 +2734,16 @@
     <w:lvl w:ilvl="4">
       <w:start w:val="1"/>
       <w:numFmt w:val="bullet"/>
-      <w:suff w:val="tab"/>
       <w:lvlText w:val="•"/>
       <w:lvlJc w:val="left"/>
       <w:pPr>
         <w:tabs>
           <w:tab w:val="num" w:pos="900"/>
-          <w:tab w:val="clear" w:pos="0"/>
         </w:tabs>
         <w:ind w:left="900" w:hanging="180"/>
       </w:pPr>
       <w:rPr>
-        <w:rFonts w:ascii="Helvetica" w:cs="Helvetica" w:hAnsi="Helvetica" w:eastAsia="Helvetica"/>
+        <w:rFonts w:ascii="Helvetica" w:eastAsia="Helvetica" w:hAnsi="Helvetica" w:cs="Helvetica"/>
         <w:b w:val="0"/>
         <w:bCs w:val="0"/>
         <w:i w:val="0"/>
@@ -2564,18 +2766,16 @@
     <w:lvl w:ilvl="5">
       <w:start w:val="1"/>
       <w:numFmt w:val="bullet"/>
-      <w:suff w:val="tab"/>
       <w:lvlText w:val="•"/>
       <w:lvlJc w:val="left"/>
       <w:pPr>
         <w:tabs>
           <w:tab w:val="num" w:pos="1080"/>
-          <w:tab w:val="clear" w:pos="0"/>
         </w:tabs>
         <w:ind w:left="1080" w:hanging="180"/>
       </w:pPr>
       <w:rPr>
-        <w:rFonts w:ascii="Helvetica" w:cs="Helvetica" w:hAnsi="Helvetica" w:eastAsia="Helvetica"/>
+        <w:rFonts w:ascii="Helvetica" w:eastAsia="Helvetica" w:hAnsi="Helvetica" w:cs="Helvetica"/>
         <w:b w:val="0"/>
         <w:bCs w:val="0"/>
         <w:i w:val="0"/>
@@ -2598,18 +2798,16 @@
     <w:lvl w:ilvl="6">
       <w:start w:val="1"/>
       <w:numFmt w:val="bullet"/>
-      <w:suff w:val="tab"/>
       <w:lvlText w:val="•"/>
       <w:lvlJc w:val="left"/>
       <w:pPr>
         <w:tabs>
           <w:tab w:val="num" w:pos="1260"/>
-          <w:tab w:val="clear" w:pos="0"/>
         </w:tabs>
         <w:ind w:left="1260" w:hanging="180"/>
       </w:pPr>
       <w:rPr>
-        <w:rFonts w:ascii="Helvetica" w:cs="Helvetica" w:hAnsi="Helvetica" w:eastAsia="Helvetica"/>
+        <w:rFonts w:ascii="Helvetica" w:eastAsia="Helvetica" w:hAnsi="Helvetica" w:cs="Helvetica"/>
         <w:b w:val="0"/>
         <w:bCs w:val="0"/>
         <w:i w:val="0"/>
@@ -2632,18 +2830,16 @@
     <w:lvl w:ilvl="7">
       <w:start w:val="1"/>
       <w:numFmt w:val="bullet"/>
-      <w:suff w:val="tab"/>
       <w:lvlText w:val="•"/>
       <w:lvlJc w:val="left"/>
       <w:pPr>
         <w:tabs>
           <w:tab w:val="num" w:pos="1440"/>
-          <w:tab w:val="clear" w:pos="0"/>
         </w:tabs>
         <w:ind w:left="1440" w:hanging="180"/>
       </w:pPr>
       <w:rPr>
-        <w:rFonts w:ascii="Helvetica" w:cs="Helvetica" w:hAnsi="Helvetica" w:eastAsia="Helvetica"/>
+        <w:rFonts w:ascii="Helvetica" w:eastAsia="Helvetica" w:hAnsi="Helvetica" w:cs="Helvetica"/>
         <w:b w:val="0"/>
         <w:bCs w:val="0"/>
         <w:i w:val="0"/>
@@ -2666,18 +2862,16 @@
     <w:lvl w:ilvl="8">
       <w:start w:val="1"/>
       <w:numFmt w:val="bullet"/>
-      <w:suff w:val="tab"/>
       <w:lvlText w:val="•"/>
       <w:lvlJc w:val="left"/>
       <w:pPr>
         <w:tabs>
           <w:tab w:val="num" w:pos="1620"/>
-          <w:tab w:val="clear" w:pos="0"/>
         </w:tabs>
         <w:ind w:left="1620" w:hanging="180"/>
       </w:pPr>
       <w:rPr>
-        <w:rFonts w:ascii="Helvetica" w:cs="Helvetica" w:hAnsi="Helvetica" w:eastAsia="Helvetica"/>
+        <w:rFonts w:ascii="Helvetica" w:eastAsia="Helvetica" w:hAnsi="Helvetica" w:cs="Helvetica"/>
         <w:b w:val="0"/>
         <w:bCs w:val="0"/>
         <w:i w:val="0"/>
@@ -2699,23 +2893,21 @@
     </w:lvl>
   </w:abstractNum>
   <w:abstractNum w:abstractNumId="2">
+    <w:nsid w:val="33D947D8"/>
     <w:multiLevelType w:val="multilevel"/>
-    <w:styleLink w:val="Punti elenco"/>
+    <w:tmpl w:val="BA8C1390"/>
     <w:lvl w:ilvl="0">
-      <w:start w:val="0"/>
-      <w:numFmt w:val="bullet"/>
-      <w:suff w:val="tab"/>
+      <w:numFmt w:val="bullet"/>
       <w:lvlText w:val="•"/>
       <w:lvlJc w:val="left"/>
       <w:pPr>
         <w:tabs>
           <w:tab w:val="num" w:pos="180"/>
-          <w:tab w:val="clear" w:pos="0"/>
         </w:tabs>
         <w:ind w:left="180" w:hanging="180"/>
       </w:pPr>
       <w:rPr>
-        <w:rFonts w:ascii="Helvetica" w:cs="Helvetica" w:hAnsi="Helvetica" w:eastAsia="Helvetica"/>
+        <w:rFonts w:ascii="Helvetica" w:eastAsia="Helvetica" w:hAnsi="Helvetica" w:cs="Helvetica"/>
         <w:b w:val="0"/>
         <w:bCs w:val="0"/>
         <w:i w:val="0"/>
@@ -2738,18 +2930,16 @@
     <w:lvl w:ilvl="1">
       <w:start w:val="1"/>
       <w:numFmt w:val="bullet"/>
-      <w:suff w:val="tab"/>
       <w:lvlText w:val="•"/>
       <w:lvlJc w:val="left"/>
       <w:pPr>
         <w:tabs>
           <w:tab w:val="num" w:pos="360"/>
-          <w:tab w:val="clear" w:pos="0"/>
         </w:tabs>
         <w:ind w:left="360" w:hanging="180"/>
       </w:pPr>
       <w:rPr>
-        <w:rFonts w:ascii="Helvetica" w:cs="Helvetica" w:hAnsi="Helvetica" w:eastAsia="Helvetica"/>
+        <w:rFonts w:ascii="Helvetica" w:eastAsia="Helvetica" w:hAnsi="Helvetica" w:cs="Helvetica"/>
         <w:b w:val="0"/>
         <w:bCs w:val="0"/>
         <w:i w:val="0"/>
@@ -2772,18 +2962,16 @@
     <w:lvl w:ilvl="2">
       <w:start w:val="1"/>
       <w:numFmt w:val="bullet"/>
-      <w:suff w:val="tab"/>
       <w:lvlText w:val="•"/>
       <w:lvlJc w:val="left"/>
       <w:pPr>
         <w:tabs>
           <w:tab w:val="num" w:pos="540"/>
-          <w:tab w:val="clear" w:pos="0"/>
         </w:tabs>
         <w:ind w:left="540" w:hanging="180"/>
       </w:pPr>
       <w:rPr>
-        <w:rFonts w:ascii="Helvetica" w:cs="Helvetica" w:hAnsi="Helvetica" w:eastAsia="Helvetica"/>
+        <w:rFonts w:ascii="Helvetica" w:eastAsia="Helvetica" w:hAnsi="Helvetica" w:cs="Helvetica"/>
         <w:b w:val="0"/>
         <w:bCs w:val="0"/>
         <w:i w:val="0"/>
@@ -2806,18 +2994,16 @@
     <w:lvl w:ilvl="3">
       <w:start w:val="1"/>
       <w:numFmt w:val="bullet"/>
-      <w:suff w:val="tab"/>
       <w:lvlText w:val="•"/>
       <w:lvlJc w:val="left"/>
       <w:pPr>
         <w:tabs>
           <w:tab w:val="num" w:pos="720"/>
-          <w:tab w:val="clear" w:pos="0"/>
         </w:tabs>
         <w:ind w:left="720" w:hanging="180"/>
       </w:pPr>
       <w:rPr>
-        <w:rFonts w:ascii="Helvetica" w:cs="Helvetica" w:hAnsi="Helvetica" w:eastAsia="Helvetica"/>
+        <w:rFonts w:ascii="Helvetica" w:eastAsia="Helvetica" w:hAnsi="Helvetica" w:cs="Helvetica"/>
         <w:b w:val="0"/>
         <w:bCs w:val="0"/>
         <w:i w:val="0"/>
@@ -2840,18 +3026,16 @@
     <w:lvl w:ilvl="4">
       <w:start w:val="1"/>
       <w:numFmt w:val="bullet"/>
-      <w:suff w:val="tab"/>
       <w:lvlText w:val="•"/>
       <w:lvlJc w:val="left"/>
       <w:pPr>
         <w:tabs>
           <w:tab w:val="num" w:pos="900"/>
-          <w:tab w:val="clear" w:pos="0"/>
         </w:tabs>
         <w:ind w:left="900" w:hanging="180"/>
       </w:pPr>
       <w:rPr>
-        <w:rFonts w:ascii="Helvetica" w:cs="Helvetica" w:hAnsi="Helvetica" w:eastAsia="Helvetica"/>
+        <w:rFonts w:ascii="Helvetica" w:eastAsia="Helvetica" w:hAnsi="Helvetica" w:cs="Helvetica"/>
         <w:b w:val="0"/>
         <w:bCs w:val="0"/>
         <w:i w:val="0"/>
@@ -2874,18 +3058,16 @@
     <w:lvl w:ilvl="5">
       <w:start w:val="1"/>
       <w:numFmt w:val="bullet"/>
-      <w:suff w:val="tab"/>
       <w:lvlText w:val="•"/>
       <w:lvlJc w:val="left"/>
       <w:pPr>
         <w:tabs>
           <w:tab w:val="num" w:pos="1080"/>
-          <w:tab w:val="clear" w:pos="0"/>
         </w:tabs>
         <w:ind w:left="1080" w:hanging="180"/>
       </w:pPr>
       <w:rPr>
-        <w:rFonts w:ascii="Helvetica" w:cs="Helvetica" w:hAnsi="Helvetica" w:eastAsia="Helvetica"/>
+        <w:rFonts w:ascii="Helvetica" w:eastAsia="Helvetica" w:hAnsi="Helvetica" w:cs="Helvetica"/>
         <w:b w:val="0"/>
         <w:bCs w:val="0"/>
         <w:i w:val="0"/>
@@ -2908,18 +3090,16 @@
     <w:lvl w:ilvl="6">
       <w:start w:val="1"/>
       <w:numFmt w:val="bullet"/>
-      <w:suff w:val="tab"/>
       <w:lvlText w:val="•"/>
       <w:lvlJc w:val="left"/>
       <w:pPr>
         <w:tabs>
           <w:tab w:val="num" w:pos="1260"/>
-          <w:tab w:val="clear" w:pos="0"/>
         </w:tabs>
         <w:ind w:left="1260" w:hanging="180"/>
       </w:pPr>
       <w:rPr>
-        <w:rFonts w:ascii="Helvetica" w:cs="Helvetica" w:hAnsi="Helvetica" w:eastAsia="Helvetica"/>
+        <w:rFonts w:ascii="Helvetica" w:eastAsia="Helvetica" w:hAnsi="Helvetica" w:cs="Helvetica"/>
         <w:b w:val="0"/>
         <w:bCs w:val="0"/>
         <w:i w:val="0"/>
@@ -2942,18 +3122,16 @@
     <w:lvl w:ilvl="7">
       <w:start w:val="1"/>
       <w:numFmt w:val="bullet"/>
-      <w:suff w:val="tab"/>
       <w:lvlText w:val="•"/>
       <w:lvlJc w:val="left"/>
       <w:pPr>
         <w:tabs>
           <w:tab w:val="num" w:pos="1440"/>
-          <w:tab w:val="clear" w:pos="0"/>
         </w:tabs>
         <w:ind w:left="1440" w:hanging="180"/>
       </w:pPr>
       <w:rPr>
-        <w:rFonts w:ascii="Helvetica" w:cs="Helvetica" w:hAnsi="Helvetica" w:eastAsia="Helvetica"/>
+        <w:rFonts w:ascii="Helvetica" w:eastAsia="Helvetica" w:hAnsi="Helvetica" w:cs="Helvetica"/>
         <w:b w:val="0"/>
         <w:bCs w:val="0"/>
         <w:i w:val="0"/>
@@ -2976,18 +3154,16 @@
     <w:lvl w:ilvl="8">
       <w:start w:val="1"/>
       <w:numFmt w:val="bullet"/>
-      <w:suff w:val="tab"/>
       <w:lvlText w:val="•"/>
       <w:lvlJc w:val="left"/>
       <w:pPr>
         <w:tabs>
           <w:tab w:val="num" w:pos="1620"/>
-          <w:tab w:val="clear" w:pos="0"/>
         </w:tabs>
         <w:ind w:left="1620" w:hanging="180"/>
       </w:pPr>
       <w:rPr>
-        <w:rFonts w:ascii="Helvetica" w:cs="Helvetica" w:hAnsi="Helvetica" w:eastAsia="Helvetica"/>
+        <w:rFonts w:ascii="Helvetica" w:eastAsia="Helvetica" w:hAnsi="Helvetica" w:cs="Helvetica"/>
         <w:b w:val="0"/>
         <w:bCs w:val="0"/>
         <w:i w:val="0"/>
@@ -3009,23 +3185,21 @@
     </w:lvl>
   </w:abstractNum>
   <w:abstractNum w:abstractNumId="3">
+    <w:nsid w:val="360A5FF7"/>
     <w:multiLevelType w:val="multilevel"/>
-    <w:styleLink w:val="Punti elenco"/>
+    <w:tmpl w:val="829AEA84"/>
     <w:lvl w:ilvl="0">
-      <w:start w:val="0"/>
-      <w:numFmt w:val="bullet"/>
-      <w:suff w:val="tab"/>
+      <w:numFmt w:val="bullet"/>
       <w:lvlText w:val="•"/>
       <w:lvlJc w:val="left"/>
       <w:pPr>
         <w:tabs>
           <w:tab w:val="num" w:pos="180"/>
-          <w:tab w:val="clear" w:pos="0"/>
         </w:tabs>
         <w:ind w:left="180" w:hanging="180"/>
       </w:pPr>
       <w:rPr>
-        <w:rFonts w:ascii="Helvetica" w:cs="Helvetica" w:hAnsi="Helvetica" w:eastAsia="Helvetica"/>
+        <w:rFonts w:ascii="Helvetica" w:eastAsia="Helvetica" w:hAnsi="Helvetica" w:cs="Helvetica"/>
         <w:b w:val="0"/>
         <w:bCs w:val="0"/>
         <w:i w:val="0"/>
@@ -3048,18 +3222,16 @@
     <w:lvl w:ilvl="1">
       <w:start w:val="1"/>
       <w:numFmt w:val="bullet"/>
-      <w:suff w:val="tab"/>
       <w:lvlText w:val="•"/>
       <w:lvlJc w:val="left"/>
       <w:pPr>
         <w:tabs>
           <w:tab w:val="num" w:pos="360"/>
-          <w:tab w:val="clear" w:pos="0"/>
         </w:tabs>
         <w:ind w:left="360" w:hanging="180"/>
       </w:pPr>
       <w:rPr>
-        <w:rFonts w:ascii="Helvetica" w:cs="Helvetica" w:hAnsi="Helvetica" w:eastAsia="Helvetica"/>
+        <w:rFonts w:ascii="Helvetica" w:eastAsia="Helvetica" w:hAnsi="Helvetica" w:cs="Helvetica"/>
         <w:b w:val="0"/>
         <w:bCs w:val="0"/>
         <w:i w:val="0"/>
@@ -3082,18 +3254,16 @@
     <w:lvl w:ilvl="2">
       <w:start w:val="1"/>
       <w:numFmt w:val="bullet"/>
-      <w:suff w:val="tab"/>
       <w:lvlText w:val="•"/>
       <w:lvlJc w:val="left"/>
       <w:pPr>
         <w:tabs>
           <w:tab w:val="num" w:pos="540"/>
-          <w:tab w:val="clear" w:pos="0"/>
         </w:tabs>
         <w:ind w:left="540" w:hanging="180"/>
       </w:pPr>
       <w:rPr>
-        <w:rFonts w:ascii="Helvetica" w:cs="Helvetica" w:hAnsi="Helvetica" w:eastAsia="Helvetica"/>
+        <w:rFonts w:ascii="Helvetica" w:eastAsia="Helvetica" w:hAnsi="Helvetica" w:cs="Helvetica"/>
         <w:b w:val="0"/>
         <w:bCs w:val="0"/>
         <w:i w:val="0"/>
@@ -3116,18 +3286,16 @@
     <w:lvl w:ilvl="3">
       <w:start w:val="1"/>
       <w:numFmt w:val="bullet"/>
-      <w:suff w:val="tab"/>
       <w:lvlText w:val="•"/>
       <w:lvlJc w:val="left"/>
       <w:pPr>
         <w:tabs>
           <w:tab w:val="num" w:pos="720"/>
-          <w:tab w:val="clear" w:pos="0"/>
         </w:tabs>
         <w:ind w:left="720" w:hanging="180"/>
       </w:pPr>
       <w:rPr>
-        <w:rFonts w:ascii="Helvetica" w:cs="Helvetica" w:hAnsi="Helvetica" w:eastAsia="Helvetica"/>
+        <w:rFonts w:ascii="Helvetica" w:eastAsia="Helvetica" w:hAnsi="Helvetica" w:cs="Helvetica"/>
         <w:b w:val="0"/>
         <w:bCs w:val="0"/>
         <w:i w:val="0"/>
@@ -3150,18 +3318,16 @@
     <w:lvl w:ilvl="4">
       <w:start w:val="1"/>
       <w:numFmt w:val="bullet"/>
-      <w:suff w:val="tab"/>
       <w:lvlText w:val="•"/>
       <w:lvlJc w:val="left"/>
       <w:pPr>
         <w:tabs>
           <w:tab w:val="num" w:pos="900"/>
-          <w:tab w:val="clear" w:pos="0"/>
         </w:tabs>
         <w:ind w:left="900" w:hanging="180"/>
       </w:pPr>
       <w:rPr>
-        <w:rFonts w:ascii="Helvetica" w:cs="Helvetica" w:hAnsi="Helvetica" w:eastAsia="Helvetica"/>
+        <w:rFonts w:ascii="Helvetica" w:eastAsia="Helvetica" w:hAnsi="Helvetica" w:cs="Helvetica"/>
         <w:b w:val="0"/>
         <w:bCs w:val="0"/>
         <w:i w:val="0"/>
@@ -3184,18 +3350,16 @@
     <w:lvl w:ilvl="5">
       <w:start w:val="1"/>
       <w:numFmt w:val="bullet"/>
-      <w:suff w:val="tab"/>
       <w:lvlText w:val="•"/>
       <w:lvlJc w:val="left"/>
       <w:pPr>
         <w:tabs>
           <w:tab w:val="num" w:pos="1080"/>
-          <w:tab w:val="clear" w:pos="0"/>
         </w:tabs>
         <w:ind w:left="1080" w:hanging="180"/>
       </w:pPr>
       <w:rPr>
-        <w:rFonts w:ascii="Helvetica" w:cs="Helvetica" w:hAnsi="Helvetica" w:eastAsia="Helvetica"/>
+        <w:rFonts w:ascii="Helvetica" w:eastAsia="Helvetica" w:hAnsi="Helvetica" w:cs="Helvetica"/>
         <w:b w:val="0"/>
         <w:bCs w:val="0"/>
         <w:i w:val="0"/>
@@ -3218,18 +3382,16 @@
     <w:lvl w:ilvl="6">
       <w:start w:val="1"/>
       <w:numFmt w:val="bullet"/>
-      <w:suff w:val="tab"/>
       <w:lvlText w:val="•"/>
       <w:lvlJc w:val="left"/>
       <w:pPr>
         <w:tabs>
           <w:tab w:val="num" w:pos="1260"/>
-          <w:tab w:val="clear" w:pos="0"/>
         </w:tabs>
         <w:ind w:left="1260" w:hanging="180"/>
       </w:pPr>
       <w:rPr>
-        <w:rFonts w:ascii="Helvetica" w:cs="Helvetica" w:hAnsi="Helvetica" w:eastAsia="Helvetica"/>
+        <w:rFonts w:ascii="Helvetica" w:eastAsia="Helvetica" w:hAnsi="Helvetica" w:cs="Helvetica"/>
         <w:b w:val="0"/>
         <w:bCs w:val="0"/>
         <w:i w:val="0"/>
@@ -3252,18 +3414,16 @@
     <w:lvl w:ilvl="7">
       <w:start w:val="1"/>
       <w:numFmt w:val="bullet"/>
-      <w:suff w:val="tab"/>
       <w:lvlText w:val="•"/>
       <w:lvlJc w:val="left"/>
       <w:pPr>
         <w:tabs>
           <w:tab w:val="num" w:pos="1440"/>
-          <w:tab w:val="clear" w:pos="0"/>
         </w:tabs>
         <w:ind w:left="1440" w:hanging="180"/>
       </w:pPr>
       <w:rPr>
-        <w:rFonts w:ascii="Helvetica" w:cs="Helvetica" w:hAnsi="Helvetica" w:eastAsia="Helvetica"/>
+        <w:rFonts w:ascii="Helvetica" w:eastAsia="Helvetica" w:hAnsi="Helvetica" w:cs="Helvetica"/>
         <w:b w:val="0"/>
         <w:bCs w:val="0"/>
         <w:i w:val="0"/>
@@ -3286,18 +3446,16 @@
     <w:lvl w:ilvl="8">
       <w:start w:val="1"/>
       <w:numFmt w:val="bullet"/>
-      <w:suff w:val="tab"/>
       <w:lvlText w:val="•"/>
       <w:lvlJc w:val="left"/>
       <w:pPr>
         <w:tabs>
           <w:tab w:val="num" w:pos="1620"/>
-          <w:tab w:val="clear" w:pos="0"/>
         </w:tabs>
         <w:ind w:left="1620" w:hanging="180"/>
       </w:pPr>
       <w:rPr>
-        <w:rFonts w:ascii="Helvetica" w:cs="Helvetica" w:hAnsi="Helvetica" w:eastAsia="Helvetica"/>
+        <w:rFonts w:ascii="Helvetica" w:eastAsia="Helvetica" w:hAnsi="Helvetica" w:cs="Helvetica"/>
         <w:b w:val="0"/>
         <w:bCs w:val="0"/>
         <w:i w:val="0"/>
@@ -3319,23 +3477,21 @@
     </w:lvl>
   </w:abstractNum>
   <w:abstractNum w:abstractNumId="4">
+    <w:nsid w:val="3D8E2D77"/>
     <w:multiLevelType w:val="multilevel"/>
-    <w:styleLink w:val="Punti elenco"/>
+    <w:tmpl w:val="CA548DA8"/>
     <w:lvl w:ilvl="0">
-      <w:start w:val="0"/>
-      <w:numFmt w:val="bullet"/>
-      <w:suff w:val="tab"/>
+      <w:numFmt w:val="bullet"/>
       <w:lvlText w:val="•"/>
       <w:lvlJc w:val="left"/>
       <w:pPr>
         <w:tabs>
           <w:tab w:val="num" w:pos="180"/>
-          <w:tab w:val="clear" w:pos="0"/>
         </w:tabs>
         <w:ind w:left="180" w:hanging="180"/>
       </w:pPr>
       <w:rPr>
-        <w:rFonts w:ascii="Helvetica" w:cs="Helvetica" w:hAnsi="Helvetica" w:eastAsia="Helvetica"/>
+        <w:rFonts w:ascii="Helvetica" w:eastAsia="Helvetica" w:hAnsi="Helvetica" w:cs="Helvetica"/>
         <w:b w:val="0"/>
         <w:bCs w:val="0"/>
         <w:i w:val="0"/>
@@ -3358,18 +3514,16 @@
     <w:lvl w:ilvl="1">
       <w:start w:val="1"/>
       <w:numFmt w:val="bullet"/>
-      <w:suff w:val="tab"/>
       <w:lvlText w:val="•"/>
       <w:lvlJc w:val="left"/>
       <w:pPr>
         <w:tabs>
           <w:tab w:val="num" w:pos="360"/>
-          <w:tab w:val="clear" w:pos="0"/>
         </w:tabs>
         <w:ind w:left="360" w:hanging="180"/>
       </w:pPr>
       <w:rPr>
-        <w:rFonts w:ascii="Helvetica" w:cs="Helvetica" w:hAnsi="Helvetica" w:eastAsia="Helvetica"/>
+        <w:rFonts w:ascii="Helvetica" w:eastAsia="Helvetica" w:hAnsi="Helvetica" w:cs="Helvetica"/>
         <w:b w:val="0"/>
         <w:bCs w:val="0"/>
         <w:i w:val="0"/>
@@ -3392,18 +3546,16 @@
     <w:lvl w:ilvl="2">
       <w:start w:val="1"/>
       <w:numFmt w:val="bullet"/>
-      <w:suff w:val="tab"/>
       <w:lvlText w:val="•"/>
       <w:lvlJc w:val="left"/>
       <w:pPr>
         <w:tabs>
           <w:tab w:val="num" w:pos="540"/>
-          <w:tab w:val="clear" w:pos="0"/>
         </w:tabs>
         <w:ind w:left="540" w:hanging="180"/>
       </w:pPr>
       <w:rPr>
-        <w:rFonts w:ascii="Helvetica" w:cs="Helvetica" w:hAnsi="Helvetica" w:eastAsia="Helvetica"/>
+        <w:rFonts w:ascii="Helvetica" w:eastAsia="Helvetica" w:hAnsi="Helvetica" w:cs="Helvetica"/>
         <w:b w:val="0"/>
         <w:bCs w:val="0"/>
         <w:i w:val="0"/>
@@ -3426,18 +3578,16 @@
     <w:lvl w:ilvl="3">
       <w:start w:val="1"/>
       <w:numFmt w:val="bullet"/>
-      <w:suff w:val="tab"/>
       <w:lvlText w:val="•"/>
       <w:lvlJc w:val="left"/>
       <w:pPr>
         <w:tabs>
           <w:tab w:val="num" w:pos="720"/>
-          <w:tab w:val="clear" w:pos="0"/>
         </w:tabs>
         <w:ind w:left="720" w:hanging="180"/>
       </w:pPr>
       <w:rPr>
-        <w:rFonts w:ascii="Helvetica" w:cs="Helvetica" w:hAnsi="Helvetica" w:eastAsia="Helvetica"/>
+        <w:rFonts w:ascii="Helvetica" w:eastAsia="Helvetica" w:hAnsi="Helvetica" w:cs="Helvetica"/>
         <w:b w:val="0"/>
         <w:bCs w:val="0"/>
         <w:i w:val="0"/>
@@ -3460,18 +3610,16 @@
     <w:lvl w:ilvl="4">
       <w:start w:val="1"/>
       <w:numFmt w:val="bullet"/>
-      <w:suff w:val="tab"/>
       <w:lvlText w:val="•"/>
       <w:lvlJc w:val="left"/>
       <w:pPr>
         <w:tabs>
           <w:tab w:val="num" w:pos="900"/>
-          <w:tab w:val="clear" w:pos="0"/>
         </w:tabs>
         <w:ind w:left="900" w:hanging="180"/>
       </w:pPr>
       <w:rPr>
-        <w:rFonts w:ascii="Helvetica" w:cs="Helvetica" w:hAnsi="Helvetica" w:eastAsia="Helvetica"/>
+        <w:rFonts w:ascii="Helvetica" w:eastAsia="Helvetica" w:hAnsi="Helvetica" w:cs="Helvetica"/>
         <w:b w:val="0"/>
         <w:bCs w:val="0"/>
         <w:i w:val="0"/>
@@ -3494,18 +3642,16 @@
     <w:lvl w:ilvl="5">
       <w:start w:val="1"/>
       <w:numFmt w:val="bullet"/>
-      <w:suff w:val="tab"/>
       <w:lvlText w:val="•"/>
       <w:lvlJc w:val="left"/>
       <w:pPr>
         <w:tabs>
           <w:tab w:val="num" w:pos="1080"/>
-          <w:tab w:val="clear" w:pos="0"/>
         </w:tabs>
         <w:ind w:left="1080" w:hanging="180"/>
       </w:pPr>
       <w:rPr>
-        <w:rFonts w:ascii="Helvetica" w:cs="Helvetica" w:hAnsi="Helvetica" w:eastAsia="Helvetica"/>
+        <w:rFonts w:ascii="Helvetica" w:eastAsia="Helvetica" w:hAnsi="Helvetica" w:cs="Helvetica"/>
         <w:b w:val="0"/>
         <w:bCs w:val="0"/>
         <w:i w:val="0"/>
@@ -3528,18 +3674,16 @@
     <w:lvl w:ilvl="6">
       <w:start w:val="1"/>
       <w:numFmt w:val="bullet"/>
-      <w:suff w:val="tab"/>
       <w:lvlText w:val="•"/>
       <w:lvlJc w:val="left"/>
       <w:pPr>
         <w:tabs>
           <w:tab w:val="num" w:pos="1260"/>
-          <w:tab w:val="clear" w:pos="0"/>
         </w:tabs>
         <w:ind w:left="1260" w:hanging="180"/>
       </w:pPr>
       <w:rPr>
-        <w:rFonts w:ascii="Helvetica" w:cs="Helvetica" w:hAnsi="Helvetica" w:eastAsia="Helvetica"/>
+        <w:rFonts w:ascii="Helvetica" w:eastAsia="Helvetica" w:hAnsi="Helvetica" w:cs="Helvetica"/>
         <w:b w:val="0"/>
         <w:bCs w:val="0"/>
         <w:i w:val="0"/>
@@ -3562,18 +3706,16 @@
     <w:lvl w:ilvl="7">
       <w:start w:val="1"/>
       <w:numFmt w:val="bullet"/>
-      <w:suff w:val="tab"/>
       <w:lvlText w:val="•"/>
       <w:lvlJc w:val="left"/>
       <w:pPr>
         <w:tabs>
           <w:tab w:val="num" w:pos="1440"/>
-          <w:tab w:val="clear" w:pos="0"/>
         </w:tabs>
         <w:ind w:left="1440" w:hanging="180"/>
       </w:pPr>
       <w:rPr>
-        <w:rFonts w:ascii="Helvetica" w:cs="Helvetica" w:hAnsi="Helvetica" w:eastAsia="Helvetica"/>
+        <w:rFonts w:ascii="Helvetica" w:eastAsia="Helvetica" w:hAnsi="Helvetica" w:cs="Helvetica"/>
         <w:b w:val="0"/>
         <w:bCs w:val="0"/>
         <w:i w:val="0"/>
@@ -3596,18 +3738,16 @@
     <w:lvl w:ilvl="8">
       <w:start w:val="1"/>
       <w:numFmt w:val="bullet"/>
-      <w:suff w:val="tab"/>
       <w:lvlText w:val="•"/>
       <w:lvlJc w:val="left"/>
       <w:pPr>
         <w:tabs>
           <w:tab w:val="num" w:pos="1620"/>
-          <w:tab w:val="clear" w:pos="0"/>
         </w:tabs>
         <w:ind w:left="1620" w:hanging="180"/>
       </w:pPr>
       <w:rPr>
-        <w:rFonts w:ascii="Helvetica" w:cs="Helvetica" w:hAnsi="Helvetica" w:eastAsia="Helvetica"/>
+        <w:rFonts w:ascii="Helvetica" w:eastAsia="Helvetica" w:hAnsi="Helvetica" w:cs="Helvetica"/>
         <w:b w:val="0"/>
         <w:bCs w:val="0"/>
         <w:i w:val="0"/>
@@ -3629,23 +3769,21 @@
     </w:lvl>
   </w:abstractNum>
   <w:abstractNum w:abstractNumId="5">
+    <w:nsid w:val="3E6A2FB9"/>
     <w:multiLevelType w:val="multilevel"/>
-    <w:styleLink w:val="Punti elenco"/>
+    <w:tmpl w:val="120A8BBE"/>
     <w:lvl w:ilvl="0">
-      <w:start w:val="0"/>
-      <w:numFmt w:val="bullet"/>
-      <w:suff w:val="tab"/>
+      <w:numFmt w:val="bullet"/>
       <w:lvlText w:val="•"/>
       <w:lvlJc w:val="left"/>
       <w:pPr>
         <w:tabs>
           <w:tab w:val="num" w:pos="180"/>
-          <w:tab w:val="clear" w:pos="0"/>
         </w:tabs>
         <w:ind w:left="180" w:hanging="180"/>
       </w:pPr>
       <w:rPr>
-        <w:rFonts w:ascii="Helvetica" w:cs="Helvetica" w:hAnsi="Helvetica" w:eastAsia="Helvetica"/>
+        <w:rFonts w:ascii="Helvetica" w:eastAsia="Helvetica" w:hAnsi="Helvetica" w:cs="Helvetica"/>
         <w:b w:val="0"/>
         <w:bCs w:val="0"/>
         <w:i w:val="0"/>
@@ -3668,18 +3806,16 @@
     <w:lvl w:ilvl="1">
       <w:start w:val="1"/>
       <w:numFmt w:val="bullet"/>
-      <w:suff w:val="tab"/>
       <w:lvlText w:val="•"/>
       <w:lvlJc w:val="left"/>
       <w:pPr>
         <w:tabs>
           <w:tab w:val="num" w:pos="360"/>
-          <w:tab w:val="clear" w:pos="0"/>
         </w:tabs>
         <w:ind w:left="360" w:hanging="180"/>
       </w:pPr>
       <w:rPr>
-        <w:rFonts w:ascii="Helvetica" w:cs="Helvetica" w:hAnsi="Helvetica" w:eastAsia="Helvetica"/>
+        <w:rFonts w:ascii="Helvetica" w:eastAsia="Helvetica" w:hAnsi="Helvetica" w:cs="Helvetica"/>
         <w:b w:val="0"/>
         <w:bCs w:val="0"/>
         <w:i w:val="0"/>
@@ -3702,18 +3838,16 @@
     <w:lvl w:ilvl="2">
       <w:start w:val="1"/>
       <w:numFmt w:val="bullet"/>
-      <w:suff w:val="tab"/>
       <w:lvlText w:val="•"/>
       <w:lvlJc w:val="left"/>
       <w:pPr>
         <w:tabs>
           <w:tab w:val="num" w:pos="540"/>
-          <w:tab w:val="clear" w:pos="0"/>
         </w:tabs>
         <w:ind w:left="540" w:hanging="180"/>
       </w:pPr>
       <w:rPr>
-        <w:rFonts w:ascii="Helvetica" w:cs="Helvetica" w:hAnsi="Helvetica" w:eastAsia="Helvetica"/>
+        <w:rFonts w:ascii="Helvetica" w:eastAsia="Helvetica" w:hAnsi="Helvetica" w:cs="Helvetica"/>
         <w:b w:val="0"/>
         <w:bCs w:val="0"/>
         <w:i w:val="0"/>
@@ -3736,18 +3870,16 @@
     <w:lvl w:ilvl="3">
       <w:start w:val="1"/>
       <w:numFmt w:val="bullet"/>
-      <w:suff w:val="tab"/>
       <w:lvlText w:val="•"/>
       <w:lvlJc w:val="left"/>
       <w:pPr>
         <w:tabs>
           <w:tab w:val="num" w:pos="720"/>
-          <w:tab w:val="clear" w:pos="0"/>
         </w:tabs>
         <w:ind w:left="720" w:hanging="180"/>
       </w:pPr>
       <w:rPr>
-        <w:rFonts w:ascii="Helvetica" w:cs="Helvetica" w:hAnsi="Helvetica" w:eastAsia="Helvetica"/>
+        <w:rFonts w:ascii="Helvetica" w:eastAsia="Helvetica" w:hAnsi="Helvetica" w:cs="Helvetica"/>
         <w:b w:val="0"/>
         <w:bCs w:val="0"/>
         <w:i w:val="0"/>
@@ -3770,18 +3902,16 @@
     <w:lvl w:ilvl="4">
       <w:start w:val="1"/>
       <w:numFmt w:val="bullet"/>
-      <w:suff w:val="tab"/>
       <w:lvlText w:val="•"/>
       <w:lvlJc w:val="left"/>
       <w:pPr>
         <w:tabs>
           <w:tab w:val="num" w:pos="900"/>
-          <w:tab w:val="clear" w:pos="0"/>
         </w:tabs>
         <w:ind w:left="900" w:hanging="180"/>
       </w:pPr>
       <w:rPr>
-        <w:rFonts w:ascii="Helvetica" w:cs="Helvetica" w:hAnsi="Helvetica" w:eastAsia="Helvetica"/>
+        <w:rFonts w:ascii="Helvetica" w:eastAsia="Helvetica" w:hAnsi="Helvetica" w:cs="Helvetica"/>
         <w:b w:val="0"/>
         <w:bCs w:val="0"/>
         <w:i w:val="0"/>
@@ -3804,18 +3934,16 @@
     <w:lvl w:ilvl="5">
       <w:start w:val="1"/>
       <w:numFmt w:val="bullet"/>
-      <w:suff w:val="tab"/>
       <w:lvlText w:val="•"/>
       <w:lvlJc w:val="left"/>
       <w:pPr>
         <w:tabs>
           <w:tab w:val="num" w:pos="1080"/>
-          <w:tab w:val="clear" w:pos="0"/>
         </w:tabs>
         <w:ind w:left="1080" w:hanging="180"/>
       </w:pPr>
       <w:rPr>
-        <w:rFonts w:ascii="Helvetica" w:cs="Helvetica" w:hAnsi="Helvetica" w:eastAsia="Helvetica"/>
+        <w:rFonts w:ascii="Helvetica" w:eastAsia="Helvetica" w:hAnsi="Helvetica" w:cs="Helvetica"/>
         <w:b w:val="0"/>
         <w:bCs w:val="0"/>
         <w:i w:val="0"/>
@@ -3838,18 +3966,16 @@
     <w:lvl w:ilvl="6">
       <w:start w:val="1"/>
       <w:numFmt w:val="bullet"/>
-      <w:suff w:val="tab"/>
       <w:lvlText w:val="•"/>
       <w:lvlJc w:val="left"/>
       <w:pPr>
         <w:tabs>
           <w:tab w:val="num" w:pos="1260"/>
-          <w:tab w:val="clear" w:pos="0"/>
         </w:tabs>
         <w:ind w:left="1260" w:hanging="180"/>
       </w:pPr>
       <w:rPr>
-        <w:rFonts w:ascii="Helvetica" w:cs="Helvetica" w:hAnsi="Helvetica" w:eastAsia="Helvetica"/>
+        <w:rFonts w:ascii="Helvetica" w:eastAsia="Helvetica" w:hAnsi="Helvetica" w:cs="Helvetica"/>
         <w:b w:val="0"/>
         <w:bCs w:val="0"/>
         <w:i w:val="0"/>
@@ -3872,18 +3998,16 @@
     <w:lvl w:ilvl="7">
       <w:start w:val="1"/>
       <w:numFmt w:val="bullet"/>
-      <w:suff w:val="tab"/>
       <w:lvlText w:val="•"/>
       <w:lvlJc w:val="left"/>
       <w:pPr>
         <w:tabs>
           <w:tab w:val="num" w:pos="1440"/>
-          <w:tab w:val="clear" w:pos="0"/>
         </w:tabs>
         <w:ind w:left="1440" w:hanging="180"/>
       </w:pPr>
       <w:rPr>
-        <w:rFonts w:ascii="Helvetica" w:cs="Helvetica" w:hAnsi="Helvetica" w:eastAsia="Helvetica"/>
+        <w:rFonts w:ascii="Helvetica" w:eastAsia="Helvetica" w:hAnsi="Helvetica" w:cs="Helvetica"/>
         <w:b w:val="0"/>
         <w:bCs w:val="0"/>
         <w:i w:val="0"/>
@@ -3906,18 +4030,16 @@
     <w:lvl w:ilvl="8">
       <w:start w:val="1"/>
       <w:numFmt w:val="bullet"/>
-      <w:suff w:val="tab"/>
       <w:lvlText w:val="•"/>
       <w:lvlJc w:val="left"/>
       <w:pPr>
         <w:tabs>
           <w:tab w:val="num" w:pos="1620"/>
-          <w:tab w:val="clear" w:pos="0"/>
         </w:tabs>
         <w:ind w:left="1620" w:hanging="180"/>
       </w:pPr>
       <w:rPr>
-        <w:rFonts w:ascii="Helvetica" w:cs="Helvetica" w:hAnsi="Helvetica" w:eastAsia="Helvetica"/>
+        <w:rFonts w:ascii="Helvetica" w:eastAsia="Helvetica" w:hAnsi="Helvetica" w:cs="Helvetica"/>
         <w:b w:val="0"/>
         <w:bCs w:val="0"/>
         <w:i w:val="0"/>
@@ -3939,23 +4061,21 @@
     </w:lvl>
   </w:abstractNum>
   <w:abstractNum w:abstractNumId="6">
+    <w:nsid w:val="3E94777D"/>
     <w:multiLevelType w:val="multilevel"/>
-    <w:styleLink w:val="Punti elenco"/>
+    <w:tmpl w:val="AC9EA888"/>
     <w:lvl w:ilvl="0">
-      <w:start w:val="0"/>
-      <w:numFmt w:val="bullet"/>
-      <w:suff w:val="tab"/>
+      <w:numFmt w:val="bullet"/>
       <w:lvlText w:val="•"/>
       <w:lvlJc w:val="left"/>
       <w:pPr>
         <w:tabs>
           <w:tab w:val="num" w:pos="180"/>
-          <w:tab w:val="clear" w:pos="0"/>
         </w:tabs>
         <w:ind w:left="180" w:hanging="180"/>
       </w:pPr>
       <w:rPr>
-        <w:rFonts w:ascii="Helvetica" w:cs="Helvetica" w:hAnsi="Helvetica" w:eastAsia="Helvetica"/>
+        <w:rFonts w:ascii="Helvetica" w:eastAsia="Helvetica" w:hAnsi="Helvetica" w:cs="Helvetica"/>
         <w:b w:val="0"/>
         <w:bCs w:val="0"/>
         <w:i w:val="0"/>
@@ -3978,18 +4098,16 @@
     <w:lvl w:ilvl="1">
       <w:start w:val="1"/>
       <w:numFmt w:val="bullet"/>
-      <w:suff w:val="tab"/>
       <w:lvlText w:val="•"/>
       <w:lvlJc w:val="left"/>
       <w:pPr>
         <w:tabs>
           <w:tab w:val="num" w:pos="360"/>
-          <w:tab w:val="clear" w:pos="0"/>
         </w:tabs>
         <w:ind w:left="360" w:hanging="180"/>
       </w:pPr>
       <w:rPr>
-        <w:rFonts w:ascii="Helvetica" w:cs="Helvetica" w:hAnsi="Helvetica" w:eastAsia="Helvetica"/>
+        <w:rFonts w:ascii="Helvetica" w:eastAsia="Helvetica" w:hAnsi="Helvetica" w:cs="Helvetica"/>
         <w:b w:val="0"/>
         <w:bCs w:val="0"/>
         <w:i w:val="0"/>
@@ -4012,18 +4130,16 @@
     <w:lvl w:ilvl="2">
       <w:start w:val="1"/>
       <w:numFmt w:val="bullet"/>
-      <w:suff w:val="tab"/>
       <w:lvlText w:val="•"/>
       <w:lvlJc w:val="left"/>
       <w:pPr>
         <w:tabs>
           <w:tab w:val="num" w:pos="540"/>
-          <w:tab w:val="clear" w:pos="0"/>
         </w:tabs>
         <w:ind w:left="540" w:hanging="180"/>
       </w:pPr>
       <w:rPr>
-        <w:rFonts w:ascii="Helvetica" w:cs="Helvetica" w:hAnsi="Helvetica" w:eastAsia="Helvetica"/>
+        <w:rFonts w:ascii="Helvetica" w:eastAsia="Helvetica" w:hAnsi="Helvetica" w:cs="Helvetica"/>
         <w:b w:val="0"/>
         <w:bCs w:val="0"/>
         <w:i w:val="0"/>
@@ -4046,18 +4162,16 @@
     <w:lvl w:ilvl="3">
       <w:start w:val="1"/>
       <w:numFmt w:val="bullet"/>
-      <w:suff w:val="tab"/>
       <w:lvlText w:val="•"/>
       <w:lvlJc w:val="left"/>
       <w:pPr>
         <w:tabs>
           <w:tab w:val="num" w:pos="720"/>
-          <w:tab w:val="clear" w:pos="0"/>
         </w:tabs>
         <w:ind w:left="720" w:hanging="180"/>
       </w:pPr>
       <w:rPr>
-        <w:rFonts w:ascii="Helvetica" w:cs="Helvetica" w:hAnsi="Helvetica" w:eastAsia="Helvetica"/>
+        <w:rFonts w:ascii="Helvetica" w:eastAsia="Helvetica" w:hAnsi="Helvetica" w:cs="Helvetica"/>
         <w:b w:val="0"/>
         <w:bCs w:val="0"/>
         <w:i w:val="0"/>
@@ -4080,18 +4194,16 @@
     <w:lvl w:ilvl="4">
       <w:start w:val="1"/>
       <w:numFmt w:val="bullet"/>
-      <w:suff w:val="tab"/>
       <w:lvlText w:val="•"/>
       <w:lvlJc w:val="left"/>
       <w:pPr>
         <w:tabs>
           <w:tab w:val="num" w:pos="900"/>
-          <w:tab w:val="clear" w:pos="0"/>
         </w:tabs>
         <w:ind w:left="900" w:hanging="180"/>
       </w:pPr>
       <w:rPr>
-        <w:rFonts w:ascii="Helvetica" w:cs="Helvetica" w:hAnsi="Helvetica" w:eastAsia="Helvetica"/>
+        <w:rFonts w:ascii="Helvetica" w:eastAsia="Helvetica" w:hAnsi="Helvetica" w:cs="Helvetica"/>
         <w:b w:val="0"/>
         <w:bCs w:val="0"/>
         <w:i w:val="0"/>
@@ -4114,18 +4226,16 @@
     <w:lvl w:ilvl="5">
       <w:start w:val="1"/>
       <w:numFmt w:val="bullet"/>
-      <w:suff w:val="tab"/>
       <w:lvlText w:val="•"/>
       <w:lvlJc w:val="left"/>
       <w:pPr>
         <w:tabs>
           <w:tab w:val="num" w:pos="1080"/>
-          <w:tab w:val="clear" w:pos="0"/>
         </w:tabs>
         <w:ind w:left="1080" w:hanging="180"/>
       </w:pPr>
       <w:rPr>
-        <w:rFonts w:ascii="Helvetica" w:cs="Helvetica" w:hAnsi="Helvetica" w:eastAsia="Helvetica"/>
+        <w:rFonts w:ascii="Helvetica" w:eastAsia="Helvetica" w:hAnsi="Helvetica" w:cs="Helvetica"/>
         <w:b w:val="0"/>
         <w:bCs w:val="0"/>
         <w:i w:val="0"/>
@@ -4148,18 +4258,16 @@
     <w:lvl w:ilvl="6">
       <w:start w:val="1"/>
       <w:numFmt w:val="bullet"/>
-      <w:suff w:val="tab"/>
       <w:lvlText w:val="•"/>
       <w:lvlJc w:val="left"/>
       <w:pPr>
         <w:tabs>
           <w:tab w:val="num" w:pos="1260"/>
-          <w:tab w:val="clear" w:pos="0"/>
         </w:tabs>
         <w:ind w:left="1260" w:hanging="180"/>
       </w:pPr>
       <w:rPr>
-        <w:rFonts w:ascii="Helvetica" w:cs="Helvetica" w:hAnsi="Helvetica" w:eastAsia="Helvetica"/>
+        <w:rFonts w:ascii="Helvetica" w:eastAsia="Helvetica" w:hAnsi="Helvetica" w:cs="Helvetica"/>
         <w:b w:val="0"/>
         <w:bCs w:val="0"/>
         <w:i w:val="0"/>
@@ -4182,18 +4290,16 @@
     <w:lvl w:ilvl="7">
       <w:start w:val="1"/>
       <w:numFmt w:val="bullet"/>
-      <w:suff w:val="tab"/>
       <w:lvlText w:val="•"/>
       <w:lvlJc w:val="left"/>
       <w:pPr>
         <w:tabs>
           <w:tab w:val="num" w:pos="1440"/>
-          <w:tab w:val="clear" w:pos="0"/>
         </w:tabs>
         <w:ind w:left="1440" w:hanging="180"/>
       </w:pPr>
       <w:rPr>
-        <w:rFonts w:ascii="Helvetica" w:cs="Helvetica" w:hAnsi="Helvetica" w:eastAsia="Helvetica"/>
+        <w:rFonts w:ascii="Helvetica" w:eastAsia="Helvetica" w:hAnsi="Helvetica" w:cs="Helvetica"/>
         <w:b w:val="0"/>
         <w:bCs w:val="0"/>
         <w:i w:val="0"/>
@@ -4216,18 +4322,16 @@
     <w:lvl w:ilvl="8">
       <w:start w:val="1"/>
       <w:numFmt w:val="bullet"/>
-      <w:suff w:val="tab"/>
       <w:lvlText w:val="•"/>
       <w:lvlJc w:val="left"/>
       <w:pPr>
         <w:tabs>
           <w:tab w:val="num" w:pos="1620"/>
-          <w:tab w:val="clear" w:pos="0"/>
         </w:tabs>
         <w:ind w:left="1620" w:hanging="180"/>
       </w:pPr>
       <w:rPr>
-        <w:rFonts w:ascii="Helvetica" w:cs="Helvetica" w:hAnsi="Helvetica" w:eastAsia="Helvetica"/>
+        <w:rFonts w:ascii="Helvetica" w:eastAsia="Helvetica" w:hAnsi="Helvetica" w:cs="Helvetica"/>
         <w:b w:val="0"/>
         <w:bCs w:val="0"/>
         <w:i w:val="0"/>
@@ -4249,23 +4353,21 @@
     </w:lvl>
   </w:abstractNum>
   <w:abstractNum w:abstractNumId="7">
+    <w:nsid w:val="3F7E7DE5"/>
     <w:multiLevelType w:val="multilevel"/>
-    <w:styleLink w:val="Punti elenco"/>
+    <w:tmpl w:val="428439B6"/>
     <w:lvl w:ilvl="0">
-      <w:start w:val="0"/>
-      <w:numFmt w:val="bullet"/>
-      <w:suff w:val="tab"/>
+      <w:numFmt w:val="bullet"/>
       <w:lvlText w:val="•"/>
       <w:lvlJc w:val="left"/>
       <w:pPr>
         <w:tabs>
           <w:tab w:val="num" w:pos="180"/>
-          <w:tab w:val="clear" w:pos="0"/>
         </w:tabs>
         <w:ind w:left="180" w:hanging="180"/>
       </w:pPr>
       <w:rPr>
-        <w:rFonts w:ascii="Helvetica" w:cs="Helvetica" w:hAnsi="Helvetica" w:eastAsia="Helvetica"/>
+        <w:rFonts w:ascii="Helvetica" w:eastAsia="Helvetica" w:hAnsi="Helvetica" w:cs="Helvetica"/>
         <w:b w:val="0"/>
         <w:bCs w:val="0"/>
         <w:i w:val="0"/>
@@ -4288,18 +4390,16 @@
     <w:lvl w:ilvl="1">
       <w:start w:val="1"/>
       <w:numFmt w:val="bullet"/>
-      <w:suff w:val="tab"/>
       <w:lvlText w:val="•"/>
       <w:lvlJc w:val="left"/>
       <w:pPr>
         <w:tabs>
           <w:tab w:val="num" w:pos="360"/>
-          <w:tab w:val="clear" w:pos="0"/>
         </w:tabs>
         <w:ind w:left="360" w:hanging="180"/>
       </w:pPr>
       <w:rPr>
-        <w:rFonts w:ascii="Helvetica" w:cs="Helvetica" w:hAnsi="Helvetica" w:eastAsia="Helvetica"/>
+        <w:rFonts w:ascii="Helvetica" w:eastAsia="Helvetica" w:hAnsi="Helvetica" w:cs="Helvetica"/>
         <w:b w:val="0"/>
         <w:bCs w:val="0"/>
         <w:i w:val="0"/>
@@ -4322,18 +4422,16 @@
     <w:lvl w:ilvl="2">
       <w:start w:val="1"/>
       <w:numFmt w:val="bullet"/>
-      <w:suff w:val="tab"/>
       <w:lvlText w:val="•"/>
       <w:lvlJc w:val="left"/>
       <w:pPr>
         <w:tabs>
           <w:tab w:val="num" w:pos="540"/>
-          <w:tab w:val="clear" w:pos="0"/>
         </w:tabs>
         <w:ind w:left="540" w:hanging="180"/>
       </w:pPr>
       <w:rPr>
-        <w:rFonts w:ascii="Helvetica" w:cs="Helvetica" w:hAnsi="Helvetica" w:eastAsia="Helvetica"/>
+        <w:rFonts w:ascii="Helvetica" w:eastAsia="Helvetica" w:hAnsi="Helvetica" w:cs="Helvetica"/>
         <w:b w:val="0"/>
         <w:bCs w:val="0"/>
         <w:i w:val="0"/>
@@ -4356,18 +4454,16 @@
     <w:lvl w:ilvl="3">
       <w:start w:val="1"/>
       <w:numFmt w:val="bullet"/>
-      <w:suff w:val="tab"/>
       <w:lvlText w:val="•"/>
       <w:lvlJc w:val="left"/>
       <w:pPr>
         <w:tabs>
           <w:tab w:val="num" w:pos="720"/>
-          <w:tab w:val="clear" w:pos="0"/>
         </w:tabs>
         <w:ind w:left="720" w:hanging="180"/>
       </w:pPr>
       <w:rPr>
-        <w:rFonts w:ascii="Helvetica" w:cs="Helvetica" w:hAnsi="Helvetica" w:eastAsia="Helvetica"/>
+        <w:rFonts w:ascii="Helvetica" w:eastAsia="Helvetica" w:hAnsi="Helvetica" w:cs="Helvetica"/>
         <w:b w:val="0"/>
         <w:bCs w:val="0"/>
         <w:i w:val="0"/>
@@ -4390,18 +4486,16 @@
     <w:lvl w:ilvl="4">
       <w:start w:val="1"/>
       <w:numFmt w:val="bullet"/>
-      <w:suff w:val="tab"/>
       <w:lvlText w:val="•"/>
       <w:lvlJc w:val="left"/>
       <w:pPr>
         <w:tabs>
           <w:tab w:val="num" w:pos="900"/>
-          <w:tab w:val="clear" w:pos="0"/>
         </w:tabs>
         <w:ind w:left="900" w:hanging="180"/>
       </w:pPr>
       <w:rPr>
-        <w:rFonts w:ascii="Helvetica" w:cs="Helvetica" w:hAnsi="Helvetica" w:eastAsia="Helvetica"/>
+        <w:rFonts w:ascii="Helvetica" w:eastAsia="Helvetica" w:hAnsi="Helvetica" w:cs="Helvetica"/>
         <w:b w:val="0"/>
         <w:bCs w:val="0"/>
         <w:i w:val="0"/>
@@ -4424,18 +4518,16 @@
     <w:lvl w:ilvl="5">
       <w:start w:val="1"/>
       <w:numFmt w:val="bullet"/>
-      <w:suff w:val="tab"/>
       <w:lvlText w:val="•"/>
       <w:lvlJc w:val="left"/>
       <w:pPr>
         <w:tabs>
           <w:tab w:val="num" w:pos="1080"/>
-          <w:tab w:val="clear" w:pos="0"/>
         </w:tabs>
         <w:ind w:left="1080" w:hanging="180"/>
       </w:pPr>
       <w:rPr>
-        <w:rFonts w:ascii="Helvetica" w:cs="Helvetica" w:hAnsi="Helvetica" w:eastAsia="Helvetica"/>
+        <w:rFonts w:ascii="Helvetica" w:eastAsia="Helvetica" w:hAnsi="Helvetica" w:cs="Helvetica"/>
         <w:b w:val="0"/>
         <w:bCs w:val="0"/>
         <w:i w:val="0"/>
@@ -4458,18 +4550,16 @@
     <w:lvl w:ilvl="6">
       <w:start w:val="1"/>
       <w:numFmt w:val="bullet"/>
-      <w:suff w:val="tab"/>
       <w:lvlText w:val="•"/>
       <w:lvlJc w:val="left"/>
       <w:pPr>
         <w:tabs>
           <w:tab w:val="num" w:pos="1260"/>
-          <w:tab w:val="clear" w:pos="0"/>
         </w:tabs>
         <w:ind w:left="1260" w:hanging="180"/>
       </w:pPr>
       <w:rPr>
-        <w:rFonts w:ascii="Helvetica" w:cs="Helvetica" w:hAnsi="Helvetica" w:eastAsia="Helvetica"/>
+        <w:rFonts w:ascii="Helvetica" w:eastAsia="Helvetica" w:hAnsi="Helvetica" w:cs="Helvetica"/>
         <w:b w:val="0"/>
         <w:bCs w:val="0"/>
         <w:i w:val="0"/>
@@ -4492,18 +4582,16 @@
     <w:lvl w:ilvl="7">
       <w:start w:val="1"/>
       <w:numFmt w:val="bullet"/>
-      <w:suff w:val="tab"/>
       <w:lvlText w:val="•"/>
       <w:lvlJc w:val="left"/>
       <w:pPr>
         <w:tabs>
           <w:tab w:val="num" w:pos="1440"/>
-          <w:tab w:val="clear" w:pos="0"/>
         </w:tabs>
         <w:ind w:left="1440" w:hanging="180"/>
       </w:pPr>
       <w:rPr>
-        <w:rFonts w:ascii="Helvetica" w:cs="Helvetica" w:hAnsi="Helvetica" w:eastAsia="Helvetica"/>
+        <w:rFonts w:ascii="Helvetica" w:eastAsia="Helvetica" w:hAnsi="Helvetica" w:cs="Helvetica"/>
         <w:b w:val="0"/>
         <w:bCs w:val="0"/>
         <w:i w:val="0"/>
@@ -4526,18 +4614,16 @@
     <w:lvl w:ilvl="8">
       <w:start w:val="1"/>
       <w:numFmt w:val="bullet"/>
-      <w:suff w:val="tab"/>
       <w:lvlText w:val="•"/>
       <w:lvlJc w:val="left"/>
       <w:pPr>
         <w:tabs>
           <w:tab w:val="num" w:pos="1620"/>
-          <w:tab w:val="clear" w:pos="0"/>
         </w:tabs>
         <w:ind w:left="1620" w:hanging="180"/>
       </w:pPr>
       <w:rPr>
-        <w:rFonts w:ascii="Helvetica" w:cs="Helvetica" w:hAnsi="Helvetica" w:eastAsia="Helvetica"/>
+        <w:rFonts w:ascii="Helvetica" w:eastAsia="Helvetica" w:hAnsi="Helvetica" w:cs="Helvetica"/>
         <w:b w:val="0"/>
         <w:bCs w:val="0"/>
         <w:i w:val="0"/>
@@ -4559,23 +4645,21 @@
     </w:lvl>
   </w:abstractNum>
   <w:abstractNum w:abstractNumId="8">
+    <w:nsid w:val="51561F78"/>
     <w:multiLevelType w:val="multilevel"/>
-    <w:styleLink w:val="Punti elenco"/>
+    <w:tmpl w:val="06203AE2"/>
     <w:lvl w:ilvl="0">
-      <w:start w:val="0"/>
-      <w:numFmt w:val="bullet"/>
-      <w:suff w:val="tab"/>
+      <w:numFmt w:val="bullet"/>
       <w:lvlText w:val="•"/>
       <w:lvlJc w:val="left"/>
       <w:pPr>
         <w:tabs>
           <w:tab w:val="num" w:pos="180"/>
-          <w:tab w:val="clear" w:pos="0"/>
         </w:tabs>
         <w:ind w:left="180" w:hanging="180"/>
       </w:pPr>
       <w:rPr>
-        <w:rFonts w:ascii="Helvetica" w:cs="Helvetica" w:hAnsi="Helvetica" w:eastAsia="Helvetica"/>
+        <w:rFonts w:ascii="Helvetica" w:eastAsia="Helvetica" w:hAnsi="Helvetica" w:cs="Helvetica"/>
         <w:b w:val="0"/>
         <w:bCs w:val="0"/>
         <w:i w:val="0"/>
@@ -4598,18 +4682,16 @@
     <w:lvl w:ilvl="1">
       <w:start w:val="1"/>
       <w:numFmt w:val="bullet"/>
-      <w:suff w:val="tab"/>
       <w:lvlText w:val="•"/>
       <w:lvlJc w:val="left"/>
       <w:pPr>
         <w:tabs>
           <w:tab w:val="num" w:pos="360"/>
-          <w:tab w:val="clear" w:pos="0"/>
         </w:tabs>
         <w:ind w:left="360" w:hanging="180"/>
       </w:pPr>
       <w:rPr>
-        <w:rFonts w:ascii="Helvetica" w:cs="Helvetica" w:hAnsi="Helvetica" w:eastAsia="Helvetica"/>
+        <w:rFonts w:ascii="Helvetica" w:eastAsia="Helvetica" w:hAnsi="Helvetica" w:cs="Helvetica"/>
         <w:b w:val="0"/>
         <w:bCs w:val="0"/>
         <w:i w:val="0"/>
@@ -4632,18 +4714,16 @@
     <w:lvl w:ilvl="2">
       <w:start w:val="1"/>
       <w:numFmt w:val="bullet"/>
-      <w:suff w:val="tab"/>
       <w:lvlText w:val="•"/>
       <w:lvlJc w:val="left"/>
       <w:pPr>
         <w:tabs>
           <w:tab w:val="num" w:pos="540"/>
-          <w:tab w:val="clear" w:pos="0"/>
         </w:tabs>
         <w:ind w:left="540" w:hanging="180"/>
       </w:pPr>
       <w:rPr>
-        <w:rFonts w:ascii="Helvetica" w:cs="Helvetica" w:hAnsi="Helvetica" w:eastAsia="Helvetica"/>
+        <w:rFonts w:ascii="Helvetica" w:eastAsia="Helvetica" w:hAnsi="Helvetica" w:cs="Helvetica"/>
         <w:b w:val="0"/>
         <w:bCs w:val="0"/>
         <w:i w:val="0"/>
@@ -4666,18 +4746,16 @@
     <w:lvl w:ilvl="3">
       <w:start w:val="1"/>
       <w:numFmt w:val="bullet"/>
-      <w:suff w:val="tab"/>
       <w:lvlText w:val="•"/>
       <w:lvlJc w:val="left"/>
       <w:pPr>
         <w:tabs>
           <w:tab w:val="num" w:pos="720"/>
-          <w:tab w:val="clear" w:pos="0"/>
         </w:tabs>
         <w:ind w:left="720" w:hanging="180"/>
       </w:pPr>
       <w:rPr>
-        <w:rFonts w:ascii="Helvetica" w:cs="Helvetica" w:hAnsi="Helvetica" w:eastAsia="Helvetica"/>
+        <w:rFonts w:ascii="Helvetica" w:eastAsia="Helvetica" w:hAnsi="Helvetica" w:cs="Helvetica"/>
         <w:b w:val="0"/>
         <w:bCs w:val="0"/>
         <w:i w:val="0"/>
@@ -4700,18 +4778,16 @@
     <w:lvl w:ilvl="4">
       <w:start w:val="1"/>
       <w:numFmt w:val="bullet"/>
-      <w:suff w:val="tab"/>
       <w:lvlText w:val="•"/>
       <w:lvlJc w:val="left"/>
       <w:pPr>
         <w:tabs>
           <w:tab w:val="num" w:pos="900"/>
-          <w:tab w:val="clear" w:pos="0"/>
         </w:tabs>
         <w:ind w:left="900" w:hanging="180"/>
       </w:pPr>
       <w:rPr>
-        <w:rFonts w:ascii="Helvetica" w:cs="Helvetica" w:hAnsi="Helvetica" w:eastAsia="Helvetica"/>
+        <w:rFonts w:ascii="Helvetica" w:eastAsia="Helvetica" w:hAnsi="Helvetica" w:cs="Helvetica"/>
         <w:b w:val="0"/>
         <w:bCs w:val="0"/>
         <w:i w:val="0"/>
@@ -4734,18 +4810,16 @@
     <w:lvl w:ilvl="5">
       <w:start w:val="1"/>
       <w:numFmt w:val="bullet"/>
-      <w:suff w:val="tab"/>
       <w:lvlText w:val="•"/>
       <w:lvlJc w:val="left"/>
       <w:pPr>
         <w:tabs>
           <w:tab w:val="num" w:pos="1080"/>
-          <w:tab w:val="clear" w:pos="0"/>
         </w:tabs>
         <w:ind w:left="1080" w:hanging="180"/>
       </w:pPr>
       <w:rPr>
-        <w:rFonts w:ascii="Helvetica" w:cs="Helvetica" w:hAnsi="Helvetica" w:eastAsia="Helvetica"/>
+        <w:rFonts w:ascii="Helvetica" w:eastAsia="Helvetica" w:hAnsi="Helvetica" w:cs="Helvetica"/>
         <w:b w:val="0"/>
         <w:bCs w:val="0"/>
         <w:i w:val="0"/>
@@ -4768,18 +4842,16 @@
     <w:lvl w:ilvl="6">
       <w:start w:val="1"/>
       <w:numFmt w:val="bullet"/>
-      <w:suff w:val="tab"/>
       <w:lvlText w:val="•"/>
       <w:lvlJc w:val="left"/>
       <w:pPr>
         <w:tabs>
           <w:tab w:val="num" w:pos="1260"/>
-          <w:tab w:val="clear" w:pos="0"/>
         </w:tabs>
         <w:ind w:left="1260" w:hanging="180"/>
       </w:pPr>
       <w:rPr>
-        <w:rFonts w:ascii="Helvetica" w:cs="Helvetica" w:hAnsi="Helvetica" w:eastAsia="Helvetica"/>
+        <w:rFonts w:ascii="Helvetica" w:eastAsia="Helvetica" w:hAnsi="Helvetica" w:cs="Helvetica"/>
         <w:b w:val="0"/>
         <w:bCs w:val="0"/>
         <w:i w:val="0"/>
@@ -4802,18 +4874,16 @@
     <w:lvl w:ilvl="7">
       <w:start w:val="1"/>
       <w:numFmt w:val="bullet"/>
-      <w:suff w:val="tab"/>
       <w:lvlText w:val="•"/>
       <w:lvlJc w:val="left"/>
       <w:pPr>
         <w:tabs>
           <w:tab w:val="num" w:pos="1440"/>
-          <w:tab w:val="clear" w:pos="0"/>
         </w:tabs>
         <w:ind w:left="1440" w:hanging="180"/>
       </w:pPr>
       <w:rPr>
-        <w:rFonts w:ascii="Helvetica" w:cs="Helvetica" w:hAnsi="Helvetica" w:eastAsia="Helvetica"/>
+        <w:rFonts w:ascii="Helvetica" w:eastAsia="Helvetica" w:hAnsi="Helvetica" w:cs="Helvetica"/>
         <w:b w:val="0"/>
         <w:bCs w:val="0"/>
         <w:i w:val="0"/>
@@ -4836,18 +4906,16 @@
     <w:lvl w:ilvl="8">
       <w:start w:val="1"/>
       <w:numFmt w:val="bullet"/>
-      <w:suff w:val="tab"/>
       <w:lvlText w:val="•"/>
       <w:lvlJc w:val="left"/>
       <w:pPr>
         <w:tabs>
           <w:tab w:val="num" w:pos="1620"/>
-          <w:tab w:val="clear" w:pos="0"/>
         </w:tabs>
         <w:ind w:left="1620" w:hanging="180"/>
       </w:pPr>
       <w:rPr>
-        <w:rFonts w:ascii="Helvetica" w:cs="Helvetica" w:hAnsi="Helvetica" w:eastAsia="Helvetica"/>
+        <w:rFonts w:ascii="Helvetica" w:eastAsia="Helvetica" w:hAnsi="Helvetica" w:cs="Helvetica"/>
         <w:b w:val="0"/>
         <w:bCs w:val="0"/>
         <w:i w:val="0"/>
@@ -4869,23 +4937,22 @@
     </w:lvl>
   </w:abstractNum>
   <w:abstractNum w:abstractNumId="9">
+    <w:nsid w:val="63EB79EE"/>
     <w:multiLevelType w:val="multilevel"/>
-    <w:styleLink w:val="Punti elenco"/>
+    <w:tmpl w:val="F758829A"/>
+    <w:styleLink w:val="Puntielenco"/>
     <w:lvl w:ilvl="0">
-      <w:start w:val="0"/>
-      <w:numFmt w:val="bullet"/>
-      <w:suff w:val="tab"/>
+      <w:numFmt w:val="bullet"/>
       <w:lvlText w:val="•"/>
       <w:lvlJc w:val="left"/>
       <w:pPr>
         <w:tabs>
           <w:tab w:val="num" w:pos="180"/>
-          <w:tab w:val="clear" w:pos="0"/>
         </w:tabs>
         <w:ind w:left="180" w:hanging="180"/>
       </w:pPr>
       <w:rPr>
-        <w:rFonts w:ascii="Helvetica" w:cs="Helvetica" w:hAnsi="Helvetica" w:eastAsia="Helvetica"/>
+        <w:rFonts w:ascii="Helvetica" w:eastAsia="Helvetica" w:hAnsi="Helvetica" w:cs="Helvetica"/>
         <w:b w:val="0"/>
         <w:bCs w:val="0"/>
         <w:i w:val="0"/>
@@ -4908,18 +4975,16 @@
     <w:lvl w:ilvl="1">
       <w:start w:val="1"/>
       <w:numFmt w:val="bullet"/>
-      <w:suff w:val="tab"/>
       <w:lvlText w:val="•"/>
       <w:lvlJc w:val="left"/>
       <w:pPr>
         <w:tabs>
           <w:tab w:val="num" w:pos="360"/>
-          <w:tab w:val="clear" w:pos="0"/>
         </w:tabs>
         <w:ind w:left="360" w:hanging="180"/>
       </w:pPr>
       <w:rPr>
-        <w:rFonts w:ascii="Helvetica" w:cs="Helvetica" w:hAnsi="Helvetica" w:eastAsia="Helvetica"/>
+        <w:rFonts w:ascii="Helvetica" w:eastAsia="Helvetica" w:hAnsi="Helvetica" w:cs="Helvetica"/>
         <w:b w:val="0"/>
         <w:bCs w:val="0"/>
         <w:i w:val="0"/>
@@ -4942,18 +5007,16 @@
     <w:lvl w:ilvl="2">
       <w:start w:val="1"/>
       <w:numFmt w:val="bullet"/>
-      <w:suff w:val="tab"/>
       <w:lvlText w:val="•"/>
       <w:lvlJc w:val="left"/>
       <w:pPr>
         <w:tabs>
           <w:tab w:val="num" w:pos="540"/>
-          <w:tab w:val="clear" w:pos="0"/>
         </w:tabs>
         <w:ind w:left="540" w:hanging="180"/>
       </w:pPr>
       <w:rPr>
-        <w:rFonts w:ascii="Helvetica" w:cs="Helvetica" w:hAnsi="Helvetica" w:eastAsia="Helvetica"/>
+        <w:rFonts w:ascii="Helvetica" w:eastAsia="Helvetica" w:hAnsi="Helvetica" w:cs="Helvetica"/>
         <w:b w:val="0"/>
         <w:bCs w:val="0"/>
         <w:i w:val="0"/>
@@ -4976,18 +5039,16 @@
     <w:lvl w:ilvl="3">
       <w:start w:val="1"/>
       <w:numFmt w:val="bullet"/>
-      <w:suff w:val="tab"/>
       <w:lvlText w:val="•"/>
       <w:lvlJc w:val="left"/>
       <w:pPr>
         <w:tabs>
           <w:tab w:val="num" w:pos="720"/>
-          <w:tab w:val="clear" w:pos="0"/>
         </w:tabs>
         <w:ind w:left="720" w:hanging="180"/>
       </w:pPr>
       <w:rPr>
-        <w:rFonts w:ascii="Helvetica" w:cs="Helvetica" w:hAnsi="Helvetica" w:eastAsia="Helvetica"/>
+        <w:rFonts w:ascii="Helvetica" w:eastAsia="Helvetica" w:hAnsi="Helvetica" w:cs="Helvetica"/>
         <w:b w:val="0"/>
         <w:bCs w:val="0"/>
         <w:i w:val="0"/>
@@ -5010,18 +5071,16 @@
     <w:lvl w:ilvl="4">
       <w:start w:val="1"/>
       <w:numFmt w:val="bullet"/>
-      <w:suff w:val="tab"/>
       <w:lvlText w:val="•"/>
       <w:lvlJc w:val="left"/>
       <w:pPr>
         <w:tabs>
           <w:tab w:val="num" w:pos="900"/>
-          <w:tab w:val="clear" w:pos="0"/>
         </w:tabs>
         <w:ind w:left="900" w:hanging="180"/>
       </w:pPr>
       <w:rPr>
-        <w:rFonts w:ascii="Helvetica" w:cs="Helvetica" w:hAnsi="Helvetica" w:eastAsia="Helvetica"/>
+        <w:rFonts w:ascii="Helvetica" w:eastAsia="Helvetica" w:hAnsi="Helvetica" w:cs="Helvetica"/>
         <w:b w:val="0"/>
         <w:bCs w:val="0"/>
         <w:i w:val="0"/>
@@ -5044,18 +5103,16 @@
     <w:lvl w:ilvl="5">
       <w:start w:val="1"/>
       <w:numFmt w:val="bullet"/>
-      <w:suff w:val="tab"/>
       <w:lvlText w:val="•"/>
       <w:lvlJc w:val="left"/>
       <w:pPr>
         <w:tabs>
           <w:tab w:val="num" w:pos="1080"/>
-          <w:tab w:val="clear" w:pos="0"/>
         </w:tabs>
         <w:ind w:left="1080" w:hanging="180"/>
       </w:pPr>
       <w:rPr>
-        <w:rFonts w:ascii="Helvetica" w:cs="Helvetica" w:hAnsi="Helvetica" w:eastAsia="Helvetica"/>
+        <w:rFonts w:ascii="Helvetica" w:eastAsia="Helvetica" w:hAnsi="Helvetica" w:cs="Helvetica"/>
         <w:b w:val="0"/>
         <w:bCs w:val="0"/>
         <w:i w:val="0"/>
@@ -5078,18 +5135,16 @@
     <w:lvl w:ilvl="6">
       <w:start w:val="1"/>
       <w:numFmt w:val="bullet"/>
-      <w:suff w:val="tab"/>
       <w:lvlText w:val="•"/>
       <w:lvlJc w:val="left"/>
       <w:pPr>
         <w:tabs>
           <w:tab w:val="num" w:pos="1260"/>
-          <w:tab w:val="clear" w:pos="0"/>
         </w:tabs>
         <w:ind w:left="1260" w:hanging="180"/>
       </w:pPr>
       <w:rPr>
-        <w:rFonts w:ascii="Helvetica" w:cs="Helvetica" w:hAnsi="Helvetica" w:eastAsia="Helvetica"/>
+        <w:rFonts w:ascii="Helvetica" w:eastAsia="Helvetica" w:hAnsi="Helvetica" w:cs="Helvetica"/>
         <w:b w:val="0"/>
         <w:bCs w:val="0"/>
         <w:i w:val="0"/>
@@ -5112,18 +5167,16 @@
     <w:lvl w:ilvl="7">
       <w:start w:val="1"/>
       <w:numFmt w:val="bullet"/>
-      <w:suff w:val="tab"/>
       <w:lvlText w:val="•"/>
       <w:lvlJc w:val="left"/>
       <w:pPr>
         <w:tabs>
           <w:tab w:val="num" w:pos="1440"/>
-          <w:tab w:val="clear" w:pos="0"/>
         </w:tabs>
         <w:ind w:left="1440" w:hanging="180"/>
       </w:pPr>
       <w:rPr>
-        <w:rFonts w:ascii="Helvetica" w:cs="Helvetica" w:hAnsi="Helvetica" w:eastAsia="Helvetica"/>
+        <w:rFonts w:ascii="Helvetica" w:eastAsia="Helvetica" w:hAnsi="Helvetica" w:cs="Helvetica"/>
         <w:b w:val="0"/>
         <w:bCs w:val="0"/>
         <w:i w:val="0"/>
@@ -5146,18 +5199,16 @@
     <w:lvl w:ilvl="8">
       <w:start w:val="1"/>
       <w:numFmt w:val="bullet"/>
-      <w:suff w:val="tab"/>
       <w:lvlText w:val="•"/>
       <w:lvlJc w:val="left"/>
       <w:pPr>
         <w:tabs>
           <w:tab w:val="num" w:pos="1620"/>
-          <w:tab w:val="clear" w:pos="0"/>
         </w:tabs>
         <w:ind w:left="1620" w:hanging="180"/>
       </w:pPr>
       <w:rPr>
-        <w:rFonts w:ascii="Helvetica" w:cs="Helvetica" w:hAnsi="Helvetica" w:eastAsia="Helvetica"/>
+        <w:rFonts w:ascii="Helvetica" w:eastAsia="Helvetica" w:hAnsi="Helvetica" w:cs="Helvetica"/>
         <w:b w:val="0"/>
         <w:bCs w:val="0"/>
         <w:i w:val="0"/>
@@ -5179,23 +5230,21 @@
     </w:lvl>
   </w:abstractNum>
   <w:abstractNum w:abstractNumId="10">
+    <w:nsid w:val="666C11AE"/>
     <w:multiLevelType w:val="multilevel"/>
-    <w:styleLink w:val="Punti elenco"/>
+    <w:tmpl w:val="04DE1658"/>
     <w:lvl w:ilvl="0">
-      <w:start w:val="0"/>
-      <w:numFmt w:val="bullet"/>
-      <w:suff w:val="tab"/>
+      <w:numFmt w:val="bullet"/>
       <w:lvlText w:val="•"/>
       <w:lvlJc w:val="left"/>
       <w:pPr>
         <w:tabs>
           <w:tab w:val="num" w:pos="180"/>
-          <w:tab w:val="clear" w:pos="0"/>
         </w:tabs>
         <w:ind w:left="180" w:hanging="180"/>
       </w:pPr>
       <w:rPr>
-        <w:rFonts w:ascii="Helvetica" w:cs="Helvetica" w:hAnsi="Helvetica" w:eastAsia="Helvetica"/>
+        <w:rFonts w:ascii="Helvetica" w:eastAsia="Helvetica" w:hAnsi="Helvetica" w:cs="Helvetica"/>
         <w:b w:val="0"/>
         <w:bCs w:val="0"/>
         <w:i w:val="0"/>
@@ -5218,18 +5267,16 @@
     <w:lvl w:ilvl="1">
       <w:start w:val="1"/>
       <w:numFmt w:val="bullet"/>
-      <w:suff w:val="tab"/>
       <w:lvlText w:val="•"/>
       <w:lvlJc w:val="left"/>
       <w:pPr>
         <w:tabs>
           <w:tab w:val="num" w:pos="360"/>
-          <w:tab w:val="clear" w:pos="0"/>
         </w:tabs>
         <w:ind w:left="360" w:hanging="180"/>
       </w:pPr>
       <w:rPr>
-        <w:rFonts w:ascii="Helvetica" w:cs="Helvetica" w:hAnsi="Helvetica" w:eastAsia="Helvetica"/>
+        <w:rFonts w:ascii="Helvetica" w:eastAsia="Helvetica" w:hAnsi="Helvetica" w:cs="Helvetica"/>
         <w:b w:val="0"/>
         <w:bCs w:val="0"/>
         <w:i w:val="0"/>
@@ -5252,18 +5299,16 @@
     <w:lvl w:ilvl="2">
       <w:start w:val="1"/>
       <w:numFmt w:val="bullet"/>
-      <w:suff w:val="tab"/>
       <w:lvlText w:val="•"/>
       <w:lvlJc w:val="left"/>
       <w:pPr>
         <w:tabs>
           <w:tab w:val="num" w:pos="540"/>
-          <w:tab w:val="clear" w:pos="0"/>
         </w:tabs>
         <w:ind w:left="540" w:hanging="180"/>
       </w:pPr>
       <w:rPr>
-        <w:rFonts w:ascii="Helvetica" w:cs="Helvetica" w:hAnsi="Helvetica" w:eastAsia="Helvetica"/>
+        <w:rFonts w:ascii="Helvetica" w:eastAsia="Helvetica" w:hAnsi="Helvetica" w:cs="Helvetica"/>
         <w:b w:val="0"/>
         <w:bCs w:val="0"/>
         <w:i w:val="0"/>
@@ -5286,18 +5331,16 @@
     <w:lvl w:ilvl="3">
       <w:start w:val="1"/>
       <w:numFmt w:val="bullet"/>
-      <w:suff w:val="tab"/>
       <w:lvlText w:val="•"/>
       <w:lvlJc w:val="left"/>
       <w:pPr>
         <w:tabs>
           <w:tab w:val="num" w:pos="720"/>
-          <w:tab w:val="clear" w:pos="0"/>
         </w:tabs>
         <w:ind w:left="720" w:hanging="180"/>
       </w:pPr>
       <w:rPr>
-        <w:rFonts w:ascii="Helvetica" w:cs="Helvetica" w:hAnsi="Helvetica" w:eastAsia="Helvetica"/>
+        <w:rFonts w:ascii="Helvetica" w:eastAsia="Helvetica" w:hAnsi="Helvetica" w:cs="Helvetica"/>
         <w:b w:val="0"/>
         <w:bCs w:val="0"/>
         <w:i w:val="0"/>
@@ -5320,18 +5363,16 @@
     <w:lvl w:ilvl="4">
       <w:start w:val="1"/>
       <w:numFmt w:val="bullet"/>
-      <w:suff w:val="tab"/>
       <w:lvlText w:val="•"/>
       <w:lvlJc w:val="left"/>
       <w:pPr>
         <w:tabs>
           <w:tab w:val="num" w:pos="900"/>
-          <w:tab w:val="clear" w:pos="0"/>
         </w:tabs>
         <w:ind w:left="900" w:hanging="180"/>
       </w:pPr>
       <w:rPr>
-        <w:rFonts w:ascii="Helvetica" w:cs="Helvetica" w:hAnsi="Helvetica" w:eastAsia="Helvetica"/>
+        <w:rFonts w:ascii="Helvetica" w:eastAsia="Helvetica" w:hAnsi="Helvetica" w:cs="Helvetica"/>
         <w:b w:val="0"/>
         <w:bCs w:val="0"/>
         <w:i w:val="0"/>
@@ -5354,18 +5395,16 @@
     <w:lvl w:ilvl="5">
       <w:start w:val="1"/>
       <w:numFmt w:val="bullet"/>
-      <w:suff w:val="tab"/>
       <w:lvlText w:val="•"/>
       <w:lvlJc w:val="left"/>
       <w:pPr>
         <w:tabs>
           <w:tab w:val="num" w:pos="1080"/>
-          <w:tab w:val="clear" w:pos="0"/>
         </w:tabs>
         <w:ind w:left="1080" w:hanging="180"/>
       </w:pPr>
       <w:rPr>
-        <w:rFonts w:ascii="Helvetica" w:cs="Helvetica" w:hAnsi="Helvetica" w:eastAsia="Helvetica"/>
+        <w:rFonts w:ascii="Helvetica" w:eastAsia="Helvetica" w:hAnsi="Helvetica" w:cs="Helvetica"/>
         <w:b w:val="0"/>
         <w:bCs w:val="0"/>
         <w:i w:val="0"/>
@@ -5388,18 +5427,16 @@
     <w:lvl w:ilvl="6">
       <w:start w:val="1"/>
       <w:numFmt w:val="bullet"/>
-      <w:suff w:val="tab"/>
       <w:lvlText w:val="•"/>
       <w:lvlJc w:val="left"/>
       <w:pPr>
         <w:tabs>
           <w:tab w:val="num" w:pos="1260"/>
-          <w:tab w:val="clear" w:pos="0"/>
         </w:tabs>
         <w:ind w:left="1260" w:hanging="180"/>
       </w:pPr>
       <w:rPr>
-        <w:rFonts w:ascii="Helvetica" w:cs="Helvetica" w:hAnsi="Helvetica" w:eastAsia="Helvetica"/>
+        <w:rFonts w:ascii="Helvetica" w:eastAsia="Helvetica" w:hAnsi="Helvetica" w:cs="Helvetica"/>
         <w:b w:val="0"/>
         <w:bCs w:val="0"/>
         <w:i w:val="0"/>
@@ -5422,18 +5459,16 @@
     <w:lvl w:ilvl="7">
       <w:start w:val="1"/>
       <w:numFmt w:val="bullet"/>
-      <w:suff w:val="tab"/>
       <w:lvlText w:val="•"/>
       <w:lvlJc w:val="left"/>
       <w:pPr>
         <w:tabs>
           <w:tab w:val="num" w:pos="1440"/>
-          <w:tab w:val="clear" w:pos="0"/>
         </w:tabs>
         <w:ind w:left="1440" w:hanging="180"/>
       </w:pPr>
       <w:rPr>
-        <w:rFonts w:ascii="Helvetica" w:cs="Helvetica" w:hAnsi="Helvetica" w:eastAsia="Helvetica"/>
+        <w:rFonts w:ascii="Helvetica" w:eastAsia="Helvetica" w:hAnsi="Helvetica" w:cs="Helvetica"/>
         <w:b w:val="0"/>
         <w:bCs w:val="0"/>
         <w:i w:val="0"/>
@@ -5456,18 +5491,16 @@
     <w:lvl w:ilvl="8">
       <w:start w:val="1"/>
       <w:numFmt w:val="bullet"/>
-      <w:suff w:val="tab"/>
       <w:lvlText w:val="•"/>
       <w:lvlJc w:val="left"/>
       <w:pPr>
         <w:tabs>
           <w:tab w:val="num" w:pos="1620"/>
-          <w:tab w:val="clear" w:pos="0"/>
         </w:tabs>
         <w:ind w:left="1620" w:hanging="180"/>
       </w:pPr>
       <w:rPr>
-        <w:rFonts w:ascii="Helvetica" w:cs="Helvetica" w:hAnsi="Helvetica" w:eastAsia="Helvetica"/>
+        <w:rFonts w:ascii="Helvetica" w:eastAsia="Helvetica" w:hAnsi="Helvetica" w:cs="Helvetica"/>
         <w:b w:val="0"/>
         <w:bCs w:val="0"/>
         <w:i w:val="0"/>
@@ -5489,23 +5522,21 @@
     </w:lvl>
   </w:abstractNum>
   <w:abstractNum w:abstractNumId="11">
+    <w:nsid w:val="6BE452AB"/>
     <w:multiLevelType w:val="multilevel"/>
-    <w:styleLink w:val="Punti elenco"/>
+    <w:tmpl w:val="66A05E74"/>
     <w:lvl w:ilvl="0">
-      <w:start w:val="0"/>
-      <w:numFmt w:val="bullet"/>
-      <w:suff w:val="tab"/>
+      <w:numFmt w:val="bullet"/>
       <w:lvlText w:val="•"/>
       <w:lvlJc w:val="left"/>
       <w:pPr>
         <w:tabs>
           <w:tab w:val="num" w:pos="180"/>
-          <w:tab w:val="clear" w:pos="0"/>
         </w:tabs>
         <w:ind w:left="180" w:hanging="180"/>
       </w:pPr>
       <w:rPr>
-        <w:rFonts w:ascii="Helvetica" w:cs="Helvetica" w:hAnsi="Helvetica" w:eastAsia="Helvetica"/>
+        <w:rFonts w:ascii="Helvetica" w:eastAsia="Helvetica" w:hAnsi="Helvetica" w:cs="Helvetica"/>
         <w:b w:val="0"/>
         <w:bCs w:val="0"/>
         <w:i w:val="0"/>
@@ -5528,18 +5559,16 @@
     <w:lvl w:ilvl="1">
       <w:start w:val="1"/>
       <w:numFmt w:val="bullet"/>
-      <w:suff w:val="tab"/>
       <w:lvlText w:val="•"/>
       <w:lvlJc w:val="left"/>
       <w:pPr>
         <w:tabs>
           <w:tab w:val="num" w:pos="360"/>
-          <w:tab w:val="clear" w:pos="0"/>
         </w:tabs>
         <w:ind w:left="360" w:hanging="180"/>
       </w:pPr>
       <w:rPr>
-        <w:rFonts w:ascii="Helvetica" w:cs="Helvetica" w:hAnsi="Helvetica" w:eastAsia="Helvetica"/>
+        <w:rFonts w:ascii="Helvetica" w:eastAsia="Helvetica" w:hAnsi="Helvetica" w:cs="Helvetica"/>
         <w:b w:val="0"/>
         <w:bCs w:val="0"/>
         <w:i w:val="0"/>
@@ -5562,18 +5591,16 @@
     <w:lvl w:ilvl="2">
       <w:start w:val="1"/>
       <w:numFmt w:val="bullet"/>
-      <w:suff w:val="tab"/>
       <w:lvlText w:val="•"/>
       <w:lvlJc w:val="left"/>
       <w:pPr>
         <w:tabs>
           <w:tab w:val="num" w:pos="540"/>
-          <w:tab w:val="clear" w:pos="0"/>
         </w:tabs>
         <w:ind w:left="540" w:hanging="180"/>
       </w:pPr>
       <w:rPr>
-        <w:rFonts w:ascii="Helvetica" w:cs="Helvetica" w:hAnsi="Helvetica" w:eastAsia="Helvetica"/>
+        <w:rFonts w:ascii="Helvetica" w:eastAsia="Helvetica" w:hAnsi="Helvetica" w:cs="Helvetica"/>
         <w:b w:val="0"/>
         <w:bCs w:val="0"/>
         <w:i w:val="0"/>
@@ -5596,18 +5623,16 @@
     <w:lvl w:ilvl="3">
       <w:start w:val="1"/>
       <w:numFmt w:val="bullet"/>
-      <w:suff w:val="tab"/>
       <w:lvlText w:val="•"/>
       <w:lvlJc w:val="left"/>
       <w:pPr>
         <w:tabs>
           <w:tab w:val="num" w:pos="720"/>
-          <w:tab w:val="clear" w:pos="0"/>
         </w:tabs>
         <w:ind w:left="720" w:hanging="180"/>
       </w:pPr>
       <w:rPr>
-        <w:rFonts w:ascii="Helvetica" w:cs="Helvetica" w:hAnsi="Helvetica" w:eastAsia="Helvetica"/>
+        <w:rFonts w:ascii="Helvetica" w:eastAsia="Helvetica" w:hAnsi="Helvetica" w:cs="Helvetica"/>
         <w:b w:val="0"/>
         <w:bCs w:val="0"/>
         <w:i w:val="0"/>
@@ -5630,18 +5655,16 @@
     <w:lvl w:ilvl="4">
       <w:start w:val="1"/>
       <w:numFmt w:val="bullet"/>
-      <w:suff w:val="tab"/>
       <w:lvlText w:val="•"/>
       <w:lvlJc w:val="left"/>
       <w:pPr>
         <w:tabs>
           <w:tab w:val="num" w:pos="900"/>
-          <w:tab w:val="clear" w:pos="0"/>
         </w:tabs>
         <w:ind w:left="900" w:hanging="180"/>
       </w:pPr>
       <w:rPr>
-        <w:rFonts w:ascii="Helvetica" w:cs="Helvetica" w:hAnsi="Helvetica" w:eastAsia="Helvetica"/>
+        <w:rFonts w:ascii="Helvetica" w:eastAsia="Helvetica" w:hAnsi="Helvetica" w:cs="Helvetica"/>
         <w:b w:val="0"/>
         <w:bCs w:val="0"/>
         <w:i w:val="0"/>
@@ -5664,18 +5687,16 @@
     <w:lvl w:ilvl="5">
       <w:start w:val="1"/>
       <w:numFmt w:val="bullet"/>
-      <w:suff w:val="tab"/>
       <w:lvlText w:val="•"/>
       <w:lvlJc w:val="left"/>
       <w:pPr>
         <w:tabs>
           <w:tab w:val="num" w:pos="1080"/>
-          <w:tab w:val="clear" w:pos="0"/>
         </w:tabs>
         <w:ind w:left="1080" w:hanging="180"/>
       </w:pPr>
       <w:rPr>
-        <w:rFonts w:ascii="Helvetica" w:cs="Helvetica" w:hAnsi="Helvetica" w:eastAsia="Helvetica"/>
+        <w:rFonts w:ascii="Helvetica" w:eastAsia="Helvetica" w:hAnsi="Helvetica" w:cs="Helvetica"/>
         <w:b w:val="0"/>
         <w:bCs w:val="0"/>
         <w:i w:val="0"/>
@@ -5698,18 +5719,16 @@
     <w:lvl w:ilvl="6">
       <w:start w:val="1"/>
       <w:numFmt w:val="bullet"/>
-      <w:suff w:val="tab"/>
       <w:lvlText w:val="•"/>
       <w:lvlJc w:val="left"/>
       <w:pPr>
         <w:tabs>
           <w:tab w:val="num" w:pos="1260"/>
-          <w:tab w:val="clear" w:pos="0"/>
         </w:tabs>
         <w:ind w:left="1260" w:hanging="180"/>
       </w:pPr>
       <w:rPr>
-        <w:rFonts w:ascii="Helvetica" w:cs="Helvetica" w:hAnsi="Helvetica" w:eastAsia="Helvetica"/>
+        <w:rFonts w:ascii="Helvetica" w:eastAsia="Helvetica" w:hAnsi="Helvetica" w:cs="Helvetica"/>
         <w:b w:val="0"/>
         <w:bCs w:val="0"/>
         <w:i w:val="0"/>
@@ -5732,18 +5751,16 @@
     <w:lvl w:ilvl="7">
       <w:start w:val="1"/>
       <w:numFmt w:val="bullet"/>
-      <w:suff w:val="tab"/>
       <w:lvlText w:val="•"/>
       <w:lvlJc w:val="left"/>
       <w:pPr>
         <w:tabs>
           <w:tab w:val="num" w:pos="1440"/>
-          <w:tab w:val="clear" w:pos="0"/>
         </w:tabs>
         <w:ind w:left="1440" w:hanging="180"/>
       </w:pPr>
       <w:rPr>
-        <w:rFonts w:ascii="Helvetica" w:cs="Helvetica" w:hAnsi="Helvetica" w:eastAsia="Helvetica"/>
+        <w:rFonts w:ascii="Helvetica" w:eastAsia="Helvetica" w:hAnsi="Helvetica" w:cs="Helvetica"/>
         <w:b w:val="0"/>
         <w:bCs w:val="0"/>
         <w:i w:val="0"/>
@@ -5766,18 +5783,16 @@
     <w:lvl w:ilvl="8">
       <w:start w:val="1"/>
       <w:numFmt w:val="bullet"/>
-      <w:suff w:val="tab"/>
       <w:lvlText w:val="•"/>
       <w:lvlJc w:val="left"/>
       <w:pPr>
         <w:tabs>
           <w:tab w:val="num" w:pos="1620"/>
-          <w:tab w:val="clear" w:pos="0"/>
         </w:tabs>
         <w:ind w:left="1620" w:hanging="180"/>
       </w:pPr>
       <w:rPr>
-        <w:rFonts w:ascii="Helvetica" w:cs="Helvetica" w:hAnsi="Helvetica" w:eastAsia="Helvetica"/>
+        <w:rFonts w:ascii="Helvetica" w:eastAsia="Helvetica" w:hAnsi="Helvetica" w:cs="Helvetica"/>
         <w:b w:val="0"/>
         <w:bCs w:val="0"/>
         <w:i w:val="0"/>
@@ -5799,23 +5814,21 @@
     </w:lvl>
   </w:abstractNum>
   <w:abstractNum w:abstractNumId="12">
+    <w:nsid w:val="72531B81"/>
     <w:multiLevelType w:val="multilevel"/>
-    <w:styleLink w:val="Punti elenco"/>
+    <w:tmpl w:val="AA0616A8"/>
     <w:lvl w:ilvl="0">
-      <w:start w:val="0"/>
-      <w:numFmt w:val="bullet"/>
-      <w:suff w:val="tab"/>
+      <w:numFmt w:val="bullet"/>
       <w:lvlText w:val="•"/>
       <w:lvlJc w:val="left"/>
       <w:pPr>
         <w:tabs>
           <w:tab w:val="num" w:pos="180"/>
-          <w:tab w:val="clear" w:pos="0"/>
         </w:tabs>
         <w:ind w:left="180" w:hanging="180"/>
       </w:pPr>
       <w:rPr>
-        <w:rFonts w:ascii="Helvetica" w:cs="Helvetica" w:hAnsi="Helvetica" w:eastAsia="Helvetica"/>
+        <w:rFonts w:ascii="Helvetica" w:eastAsia="Helvetica" w:hAnsi="Helvetica" w:cs="Helvetica"/>
         <w:b w:val="0"/>
         <w:bCs w:val="0"/>
         <w:i w:val="0"/>
@@ -5838,18 +5851,16 @@
     <w:lvl w:ilvl="1">
       <w:start w:val="1"/>
       <w:numFmt w:val="bullet"/>
-      <w:suff w:val="tab"/>
       <w:lvlText w:val="•"/>
       <w:lvlJc w:val="left"/>
       <w:pPr>
         <w:tabs>
           <w:tab w:val="num" w:pos="360"/>
-          <w:tab w:val="clear" w:pos="0"/>
         </w:tabs>
         <w:ind w:left="360" w:hanging="180"/>
       </w:pPr>
       <w:rPr>
-        <w:rFonts w:ascii="Helvetica" w:cs="Helvetica" w:hAnsi="Helvetica" w:eastAsia="Helvetica"/>
+        <w:rFonts w:ascii="Helvetica" w:eastAsia="Helvetica" w:hAnsi="Helvetica" w:cs="Helvetica"/>
         <w:b w:val="0"/>
         <w:bCs w:val="0"/>
         <w:i w:val="0"/>
@@ -5872,18 +5883,16 @@
     <w:lvl w:ilvl="2">
       <w:start w:val="1"/>
       <w:numFmt w:val="bullet"/>
-      <w:suff w:val="tab"/>
       <w:lvlText w:val="•"/>
       <w:lvlJc w:val="left"/>
       <w:pPr>
         <w:tabs>
           <w:tab w:val="num" w:pos="540"/>
-          <w:tab w:val="clear" w:pos="0"/>
         </w:tabs>
         <w:ind w:left="540" w:hanging="180"/>
       </w:pPr>
       <w:rPr>
-        <w:rFonts w:ascii="Helvetica" w:cs="Helvetica" w:hAnsi="Helvetica" w:eastAsia="Helvetica"/>
+        <w:rFonts w:ascii="Helvetica" w:eastAsia="Helvetica" w:hAnsi="Helvetica" w:cs="Helvetica"/>
         <w:b w:val="0"/>
         <w:bCs w:val="0"/>
         <w:i w:val="0"/>
@@ -5906,18 +5915,16 @@
     <w:lvl w:ilvl="3">
       <w:start w:val="1"/>
       <w:numFmt w:val="bullet"/>
-      <w:suff w:val="tab"/>
       <w:lvlText w:val="•"/>
       <w:lvlJc w:val="left"/>
       <w:pPr>
         <w:tabs>
           <w:tab w:val="num" w:pos="720"/>
-          <w:tab w:val="clear" w:pos="0"/>
         </w:tabs>
         <w:ind w:left="720" w:hanging="180"/>
       </w:pPr>
       <w:rPr>
-        <w:rFonts w:ascii="Helvetica" w:cs="Helvetica" w:hAnsi="Helvetica" w:eastAsia="Helvetica"/>
+        <w:rFonts w:ascii="Helvetica" w:eastAsia="Helvetica" w:hAnsi="Helvetica" w:cs="Helvetica"/>
         <w:b w:val="0"/>
         <w:bCs w:val="0"/>
         <w:i w:val="0"/>
@@ -5940,18 +5947,16 @@
     <w:lvl w:ilvl="4">
       <w:start w:val="1"/>
       <w:numFmt w:val="bullet"/>
-      <w:suff w:val="tab"/>
       <w:lvlText w:val="•"/>
       <w:lvlJc w:val="left"/>
       <w:pPr>
         <w:tabs>
           <w:tab w:val="num" w:pos="900"/>
-          <w:tab w:val="clear" w:pos="0"/>
         </w:tabs>
         <w:ind w:left="900" w:hanging="180"/>
       </w:pPr>
       <w:rPr>
-        <w:rFonts w:ascii="Helvetica" w:cs="Helvetica" w:hAnsi="Helvetica" w:eastAsia="Helvetica"/>
+        <w:rFonts w:ascii="Helvetica" w:eastAsia="Helvetica" w:hAnsi="Helvetica" w:cs="Helvetica"/>
         <w:b w:val="0"/>
         <w:bCs w:val="0"/>
         <w:i w:val="0"/>
@@ -5974,18 +5979,16 @@
     <w:lvl w:ilvl="5">
       <w:start w:val="1"/>
       <w:numFmt w:val="bullet"/>
-      <w:suff w:val="tab"/>
       <w:lvlText w:val="•"/>
       <w:lvlJc w:val="left"/>
       <w:pPr>
         <w:tabs>
           <w:tab w:val="num" w:pos="1080"/>
-          <w:tab w:val="clear" w:pos="0"/>
         </w:tabs>
         <w:ind w:left="1080" w:hanging="180"/>
       </w:pPr>
       <w:rPr>
-        <w:rFonts w:ascii="Helvetica" w:cs="Helvetica" w:hAnsi="Helvetica" w:eastAsia="Helvetica"/>
+        <w:rFonts w:ascii="Helvetica" w:eastAsia="Helvetica" w:hAnsi="Helvetica" w:cs="Helvetica"/>
         <w:b w:val="0"/>
         <w:bCs w:val="0"/>
         <w:i w:val="0"/>
@@ -6008,18 +6011,16 @@
     <w:lvl w:ilvl="6">
       <w:start w:val="1"/>
       <w:numFmt w:val="bullet"/>
-      <w:suff w:val="tab"/>
       <w:lvlText w:val="•"/>
       <w:lvlJc w:val="left"/>
       <w:pPr>
         <w:tabs>
           <w:tab w:val="num" w:pos="1260"/>
-          <w:tab w:val="clear" w:pos="0"/>
         </w:tabs>
         <w:ind w:left="1260" w:hanging="180"/>
       </w:pPr>
       <w:rPr>
-        <w:rFonts w:ascii="Helvetica" w:cs="Helvetica" w:hAnsi="Helvetica" w:eastAsia="Helvetica"/>
+        <w:rFonts w:ascii="Helvetica" w:eastAsia="Helvetica" w:hAnsi="Helvetica" w:cs="Helvetica"/>
         <w:b w:val="0"/>
         <w:bCs w:val="0"/>
         <w:i w:val="0"/>
@@ -6042,18 +6043,16 @@
     <w:lvl w:ilvl="7">
       <w:start w:val="1"/>
       <w:numFmt w:val="bullet"/>
-      <w:suff w:val="tab"/>
       <w:lvlText w:val="•"/>
       <w:lvlJc w:val="left"/>
       <w:pPr>
         <w:tabs>
           <w:tab w:val="num" w:pos="1440"/>
-          <w:tab w:val="clear" w:pos="0"/>
         </w:tabs>
         <w:ind w:left="1440" w:hanging="180"/>
       </w:pPr>
       <w:rPr>
-        <w:rFonts w:ascii="Helvetica" w:cs="Helvetica" w:hAnsi="Helvetica" w:eastAsia="Helvetica"/>
+        <w:rFonts w:ascii="Helvetica" w:eastAsia="Helvetica" w:hAnsi="Helvetica" w:cs="Helvetica"/>
         <w:b w:val="0"/>
         <w:bCs w:val="0"/>
         <w:i w:val="0"/>
@@ -6076,18 +6075,16 @@
     <w:lvl w:ilvl="8">
       <w:start w:val="1"/>
       <w:numFmt w:val="bullet"/>
-      <w:suff w:val="tab"/>
       <w:lvlText w:val="•"/>
       <w:lvlJc w:val="left"/>
       <w:pPr>
         <w:tabs>
           <w:tab w:val="num" w:pos="1620"/>
-          <w:tab w:val="clear" w:pos="0"/>
         </w:tabs>
         <w:ind w:left="1620" w:hanging="180"/>
       </w:pPr>
       <w:rPr>
-        <w:rFonts w:ascii="Helvetica" w:cs="Helvetica" w:hAnsi="Helvetica" w:eastAsia="Helvetica"/>
+        <w:rFonts w:ascii="Helvetica" w:eastAsia="Helvetica" w:hAnsi="Helvetica" w:cs="Helvetica"/>
         <w:b w:val="0"/>
         <w:bCs w:val="0"/>
         <w:i w:val="0"/>
@@ -6109,23 +6106,22 @@
     </w:lvl>
   </w:abstractNum>
   <w:abstractNum w:abstractNumId="13">
+    <w:nsid w:val="76585157"/>
     <w:multiLevelType w:val="multilevel"/>
-    <w:styleLink w:val="Punti elenco"/>
+    <w:tmpl w:val="F04A04EA"/>
     <w:lvl w:ilvl="0">
-      <w:start w:val="0"/>
-      <w:numFmt w:val="bullet"/>
-      <w:suff w:val="tab"/>
+      <w:start w:val="1"/>
+      <w:numFmt w:val="bullet"/>
       <w:lvlText w:val="•"/>
       <w:lvlJc w:val="left"/>
       <w:pPr>
         <w:tabs>
           <w:tab w:val="num" w:pos="180"/>
-          <w:tab w:val="clear" w:pos="0"/>
         </w:tabs>
         <w:ind w:left="180" w:hanging="180"/>
       </w:pPr>
       <w:rPr>
-        <w:rFonts w:ascii="Helvetica" w:cs="Helvetica" w:hAnsi="Helvetica" w:eastAsia="Helvetica"/>
+        <w:rFonts w:ascii="Helvetica" w:eastAsia="Helvetica" w:hAnsi="Helvetica" w:cs="Helvetica"/>
         <w:b w:val="0"/>
         <w:bCs w:val="0"/>
         <w:i w:val="0"/>
@@ -6148,18 +6144,16 @@
     <w:lvl w:ilvl="1">
       <w:start w:val="1"/>
       <w:numFmt w:val="bullet"/>
-      <w:suff w:val="tab"/>
       <w:lvlText w:val="•"/>
       <w:lvlJc w:val="left"/>
       <w:pPr>
         <w:tabs>
           <w:tab w:val="num" w:pos="360"/>
-          <w:tab w:val="clear" w:pos="0"/>
         </w:tabs>
         <w:ind w:left="360" w:hanging="180"/>
       </w:pPr>
       <w:rPr>
-        <w:rFonts w:ascii="Helvetica" w:cs="Helvetica" w:hAnsi="Helvetica" w:eastAsia="Helvetica"/>
+        <w:rFonts w:ascii="Helvetica" w:eastAsia="Helvetica" w:hAnsi="Helvetica" w:cs="Helvetica"/>
         <w:b w:val="0"/>
         <w:bCs w:val="0"/>
         <w:i w:val="0"/>
@@ -6182,18 +6176,16 @@
     <w:lvl w:ilvl="2">
       <w:start w:val="1"/>
       <w:numFmt w:val="bullet"/>
-      <w:suff w:val="tab"/>
       <w:lvlText w:val="•"/>
       <w:lvlJc w:val="left"/>
       <w:pPr>
         <w:tabs>
           <w:tab w:val="num" w:pos="540"/>
-          <w:tab w:val="clear" w:pos="0"/>
         </w:tabs>
         <w:ind w:left="540" w:hanging="180"/>
       </w:pPr>
       <w:rPr>
-        <w:rFonts w:ascii="Helvetica" w:cs="Helvetica" w:hAnsi="Helvetica" w:eastAsia="Helvetica"/>
+        <w:rFonts w:ascii="Helvetica" w:eastAsia="Helvetica" w:hAnsi="Helvetica" w:cs="Helvetica"/>
         <w:b w:val="0"/>
         <w:bCs w:val="0"/>
         <w:i w:val="0"/>
@@ -6216,18 +6208,16 @@
     <w:lvl w:ilvl="3">
       <w:start w:val="1"/>
       <w:numFmt w:val="bullet"/>
-      <w:suff w:val="tab"/>
       <w:lvlText w:val="•"/>
       <w:lvlJc w:val="left"/>
       <w:pPr>
         <w:tabs>
           <w:tab w:val="num" w:pos="720"/>
-          <w:tab w:val="clear" w:pos="0"/>
         </w:tabs>
         <w:ind w:left="720" w:hanging="180"/>
       </w:pPr>
       <w:rPr>
-        <w:rFonts w:ascii="Helvetica" w:cs="Helvetica" w:hAnsi="Helvetica" w:eastAsia="Helvetica"/>
+        <w:rFonts w:ascii="Helvetica" w:eastAsia="Helvetica" w:hAnsi="Helvetica" w:cs="Helvetica"/>
         <w:b w:val="0"/>
         <w:bCs w:val="0"/>
         <w:i w:val="0"/>
@@ -6250,18 +6240,16 @@
     <w:lvl w:ilvl="4">
       <w:start w:val="1"/>
       <w:numFmt w:val="bullet"/>
-      <w:suff w:val="tab"/>
       <w:lvlText w:val="•"/>
       <w:lvlJc w:val="left"/>
       <w:pPr>
         <w:tabs>
           <w:tab w:val="num" w:pos="900"/>
-          <w:tab w:val="clear" w:pos="0"/>
         </w:tabs>
         <w:ind w:left="900" w:hanging="180"/>
       </w:pPr>
       <w:rPr>
-        <w:rFonts w:ascii="Helvetica" w:cs="Helvetica" w:hAnsi="Helvetica" w:eastAsia="Helvetica"/>
+        <w:rFonts w:ascii="Helvetica" w:eastAsia="Helvetica" w:hAnsi="Helvetica" w:cs="Helvetica"/>
         <w:b w:val="0"/>
         <w:bCs w:val="0"/>
         <w:i w:val="0"/>
@@ -6284,18 +6272,16 @@
     <w:lvl w:ilvl="5">
       <w:start w:val="1"/>
       <w:numFmt w:val="bullet"/>
-      <w:suff w:val="tab"/>
       <w:lvlText w:val="•"/>
       <w:lvlJc w:val="left"/>
       <w:pPr>
         <w:tabs>
           <w:tab w:val="num" w:pos="1080"/>
-          <w:tab w:val="clear" w:pos="0"/>
         </w:tabs>
         <w:ind w:left="1080" w:hanging="180"/>
       </w:pPr>
       <w:rPr>
-        <w:rFonts w:ascii="Helvetica" w:cs="Helvetica" w:hAnsi="Helvetica" w:eastAsia="Helvetica"/>
+        <w:rFonts w:ascii="Helvetica" w:eastAsia="Helvetica" w:hAnsi="Helvetica" w:cs="Helvetica"/>
         <w:b w:val="0"/>
         <w:bCs w:val="0"/>
         <w:i w:val="0"/>
@@ -6318,18 +6304,16 @@
     <w:lvl w:ilvl="6">
       <w:start w:val="1"/>
       <w:numFmt w:val="bullet"/>
-      <w:suff w:val="tab"/>
       <w:lvlText w:val="•"/>
       <w:lvlJc w:val="left"/>
       <w:pPr>
         <w:tabs>
           <w:tab w:val="num" w:pos="1260"/>
-          <w:tab w:val="clear" w:pos="0"/>
         </w:tabs>
         <w:ind w:left="1260" w:hanging="180"/>
       </w:pPr>
       <w:rPr>
-        <w:rFonts w:ascii="Helvetica" w:cs="Helvetica" w:hAnsi="Helvetica" w:eastAsia="Helvetica"/>
+        <w:rFonts w:ascii="Helvetica" w:eastAsia="Helvetica" w:hAnsi="Helvetica" w:cs="Helvetica"/>
         <w:b w:val="0"/>
         <w:bCs w:val="0"/>
         <w:i w:val="0"/>
@@ -6352,18 +6336,16 @@
     <w:lvl w:ilvl="7">
       <w:start w:val="1"/>
       <w:numFmt w:val="bullet"/>
-      <w:suff w:val="tab"/>
       <w:lvlText w:val="•"/>
       <w:lvlJc w:val="left"/>
       <w:pPr>
         <w:tabs>
           <w:tab w:val="num" w:pos="1440"/>
-          <w:tab w:val="clear" w:pos="0"/>
         </w:tabs>
         <w:ind w:left="1440" w:hanging="180"/>
       </w:pPr>
       <w:rPr>
-        <w:rFonts w:ascii="Helvetica" w:cs="Helvetica" w:hAnsi="Helvetica" w:eastAsia="Helvetica"/>
+        <w:rFonts w:ascii="Helvetica" w:eastAsia="Helvetica" w:hAnsi="Helvetica" w:cs="Helvetica"/>
         <w:b w:val="0"/>
         <w:bCs w:val="0"/>
         <w:i w:val="0"/>
@@ -6386,18 +6368,16 @@
     <w:lvl w:ilvl="8">
       <w:start w:val="1"/>
       <w:numFmt w:val="bullet"/>
-      <w:suff w:val="tab"/>
       <w:lvlText w:val="•"/>
       <w:lvlJc w:val="left"/>
       <w:pPr>
         <w:tabs>
           <w:tab w:val="num" w:pos="1620"/>
-          <w:tab w:val="clear" w:pos="0"/>
         </w:tabs>
         <w:ind w:left="1620" w:hanging="180"/>
       </w:pPr>
       <w:rPr>
-        <w:rFonts w:ascii="Helvetica" w:cs="Helvetica" w:hAnsi="Helvetica" w:eastAsia="Helvetica"/>
+        <w:rFonts w:ascii="Helvetica" w:eastAsia="Helvetica" w:hAnsi="Helvetica" w:cs="Helvetica"/>
         <w:b w:val="0"/>
         <w:bCs w:val="0"/>
         <w:i w:val="0"/>
@@ -6419,91 +6399,62 @@
     </w:lvl>
   </w:abstractNum>
   <w:num w:numId="1">
+    <w:abstractNumId w:val="13"/>
+  </w:num>
+  <w:num w:numId="2">
+    <w:abstractNumId w:val="10"/>
+  </w:num>
+  <w:num w:numId="3">
+    <w:abstractNumId w:val="8"/>
+  </w:num>
+  <w:num w:numId="4">
+    <w:abstractNumId w:val="6"/>
+  </w:num>
+  <w:num w:numId="5">
+    <w:abstractNumId w:val="1"/>
+  </w:num>
+  <w:num w:numId="6">
+    <w:abstractNumId w:val="11"/>
+  </w:num>
+  <w:num w:numId="7">
     <w:abstractNumId w:val="0"/>
   </w:num>
-  <w:num w:numId="2">
-    <w:abstractNumId w:val="1"/>
+  <w:num w:numId="8">
+    <w:abstractNumId w:val="4"/>
   </w:num>
-  <w:num w:numId="3">
+  <w:num w:numId="9">
+    <w:abstractNumId w:val="12"/>
+  </w:num>
+  <w:num w:numId="10">
+    <w:abstractNumId w:val="7"/>
+  </w:num>
+  <w:num w:numId="11">
+    <w:abstractNumId w:val="3"/>
+  </w:num>
+  <w:num w:numId="12">
+    <w:abstractNumId w:val="5"/>
+  </w:num>
+  <w:num w:numId="13">
     <w:abstractNumId w:val="2"/>
   </w:num>
-  <w:num w:numId="4">
-    <w:abstractNumId w:val="3"/>
-  </w:num>
-  <w:num w:numId="5">
-    <w:abstractNumId w:val="4"/>
-  </w:num>
-  <w:num w:numId="6">
-    <w:abstractNumId w:val="5"/>
-  </w:num>
-  <w:num w:numId="7">
-    <w:abstractNumId w:val="6"/>
-  </w:num>
-  <w:num w:numId="8">
-    <w:abstractNumId w:val="7"/>
-  </w:num>
-  <w:num w:numId="9">
-    <w:abstractNumId w:val="8"/>
-  </w:num>
-  <w:num w:numId="10">
+  <w:num w:numId="14">
     <w:abstractNumId w:val="9"/>
-  </w:num>
-  <w:num w:numId="11">
-    <w:abstractNumId w:val="10"/>
-  </w:num>
-  <w:num w:numId="12">
-    <w:abstractNumId w:val="11"/>
-  </w:num>
-  <w:num w:numId="13">
-    <w:abstractNumId w:val="12"/>
-  </w:num>
-  <w:num w:numId="14">
-    <w:abstractNumId w:val="13"/>
   </w:num>
 </w:numbering>
 </file>
 
 <file path=word/styles.xml><?xml version="1.0" encoding="utf-8"?>
-<w:styles xmlns:w="http://schemas.openxmlformats.org/wordprocessingml/2006/main" xmlns:mc="http://schemas.openxmlformats.org/markup-compatibility/2006" xmlns:w14="http://schemas.microsoft.com/office/word/2010/wordml" mc:Ignorable="w14">
+<w:styles xmlns:r="http://schemas.openxmlformats.org/officeDocument/2006/relationships" xmlns:w="http://schemas.openxmlformats.org/wordprocessingml/2006/main">
   <w:docDefaults>
     <w:rPrDefault>
       <w:rPr>
-        <w:rFonts w:ascii="Times New Roman" w:cs="Times New Roman" w:hAnsi="Times New Roman" w:eastAsia="Arial Unicode MS"/>
-        <w:b w:val="0"/>
-        <w:bCs w:val="0"/>
-        <w:i w:val="0"/>
-        <w:iCs w:val="0"/>
-        <w:caps w:val="0"/>
-        <w:smallCaps w:val="0"/>
-        <w:strike w:val="0"/>
-        <w:dstrike w:val="0"/>
-        <w:outline w:val="0"/>
-        <w:emboss w:val="0"/>
-        <w:imprint w:val="0"/>
-        <w:vanish w:val="0"/>
-        <w:color w:val="auto"/>
-        <w:spacing w:val="0"/>
-        <w:w w:val="100"/>
-        <w:kern w:val="0"/>
-        <w:position w:val="0"/>
-        <w:sz w:val="20"/>
-        <w:szCs w:val="20"/>
-        <w:u w:val="none" w:color="auto"/>
+        <w:rFonts w:ascii="Times New Roman" w:eastAsia="Arial Unicode MS" w:hAnsi="Times New Roman" w:cs="Times New Roman"/>
         <w:bdr w:val="nil"/>
-        <w:vertAlign w:val="baseline"/>
-        <w:lang/>
+        <w:lang w:val="it-IT" w:eastAsia="it-IT" w:bidi="ar-SA"/>
       </w:rPr>
     </w:rPrDefault>
     <w:pPrDefault>
       <w:pPr>
-        <w:pageBreakBefore w:val="0"/>
-        <w:framePr w:anchorLock="0" w:w="0" w:h="0" w:vSpace="0" w:hSpace="0" w:xAlign="left" w:y="0" w:hRule="exact" w:vAnchor="margin"/>
-        <w:widowControl w:val="1"/>
-        <w:numPr>
-          <w:ilvl w:val="0"/>
-          <w:numId w:val="0"/>
-        </w:numPr>
-        <w:suppressLineNumbers w:val="0"/>
         <w:pBdr>
           <w:top w:val="nil"/>
           <w:left w:val="nil"/>
@@ -6512,105 +6463,221 @@
           <w:between w:val="nil"/>
           <w:bar w:val="nil"/>
         </w:pBdr>
-        <w:suppressAutoHyphens w:val="0"/>
-        <w:spacing w:before="0" w:beforeAutospacing="0" w:after="0" w:afterAutospacing="0" w:line="240" w:lineRule="auto"/>
-        <w:ind w:left="0" w:right="0" w:firstLine="0"/>
-        <w:jc w:val="left"/>
-        <w:outlineLvl w:val="9"/>
       </w:pPr>
     </w:pPrDefault>
   </w:docDefaults>
-  <w:style w:type="paragraph" w:default="1" w:styleId="Normal">
+  <w:latentStyles w:defLockedState="0" w:defUIPriority="99" w:defSemiHidden="1" w:defUnhideWhenUsed="1" w:defQFormat="0" w:count="267">
+    <w:lsdException w:name="Normal" w:semiHidden="0" w:uiPriority="0" w:unhideWhenUsed="0" w:qFormat="1"/>
+    <w:lsdException w:name="heading 1" w:semiHidden="0" w:uiPriority="9" w:unhideWhenUsed="0" w:qFormat="1"/>
+    <w:lsdException w:name="heading 2" w:uiPriority="9" w:qFormat="1"/>
+    <w:lsdException w:name="heading 3" w:uiPriority="9" w:qFormat="1"/>
+    <w:lsdException w:name="heading 4" w:uiPriority="9" w:qFormat="1"/>
+    <w:lsdException w:name="heading 5" w:uiPriority="9" w:qFormat="1"/>
+    <w:lsdException w:name="heading 6" w:uiPriority="9" w:qFormat="1"/>
+    <w:lsdException w:name="heading 7" w:uiPriority="9" w:qFormat="1"/>
+    <w:lsdException w:name="heading 8" w:uiPriority="9" w:qFormat="1"/>
+    <w:lsdException w:name="heading 9" w:uiPriority="9" w:qFormat="1"/>
+    <w:lsdException w:name="toc 1" w:uiPriority="39"/>
+    <w:lsdException w:name="toc 2" w:uiPriority="39"/>
+    <w:lsdException w:name="toc 3" w:uiPriority="39"/>
+    <w:lsdException w:name="toc 4" w:uiPriority="39"/>
+    <w:lsdException w:name="toc 5" w:uiPriority="39"/>
+    <w:lsdException w:name="toc 6" w:uiPriority="39"/>
+    <w:lsdException w:name="toc 7" w:uiPriority="39"/>
+    <w:lsdException w:name="toc 8" w:uiPriority="39"/>
+    <w:lsdException w:name="toc 9" w:uiPriority="39"/>
+    <w:lsdException w:name="caption" w:uiPriority="35" w:qFormat="1"/>
+    <w:lsdException w:name="Title" w:semiHidden="0" w:uiPriority="10" w:unhideWhenUsed="0" w:qFormat="1"/>
+    <w:lsdException w:name="Default Paragraph Font" w:uiPriority="1"/>
+    <w:lsdException w:name="Subtitle" w:semiHidden="0" w:uiPriority="11" w:unhideWhenUsed="0" w:qFormat="1"/>
+    <w:lsdException w:name="Strong" w:semiHidden="0" w:uiPriority="22" w:unhideWhenUsed="0" w:qFormat="1"/>
+    <w:lsdException w:name="Emphasis" w:semiHidden="0" w:uiPriority="20" w:unhideWhenUsed="0" w:qFormat="1"/>
+    <w:lsdException w:name="Table Grid" w:semiHidden="0" w:uiPriority="59" w:unhideWhenUsed="0"/>
+    <w:lsdException w:name="Placeholder Text" w:unhideWhenUsed="0"/>
+    <w:lsdException w:name="No Spacing" w:semiHidden="0" w:uiPriority="1" w:unhideWhenUsed="0" w:qFormat="1"/>
+    <w:lsdException w:name="Light Shading" w:semiHidden="0" w:uiPriority="60" w:unhideWhenUsed="0"/>
+    <w:lsdException w:name="Light List" w:semiHidden="0" w:uiPriority="61" w:unhideWhenUsed="0"/>
+    <w:lsdException w:name="Light Grid" w:semiHidden="0" w:uiPriority="62" w:unhideWhenUsed="0"/>
+    <w:lsdException w:name="Medium Shading 1" w:semiHidden="0" w:uiPriority="63" w:unhideWhenUsed="0"/>
+    <w:lsdException w:name="Medium Shading 2" w:semiHidden="0" w:uiPriority="64" w:unhideWhenUsed="0"/>
+    <w:lsdException w:name="Medium List 1" w:semiHidden="0" w:uiPriority="65" w:unhideWhenUsed="0"/>
+    <w:lsdException w:name="Medium List 2" w:semiHidden="0" w:uiPriority="66" w:unhideWhenUsed="0"/>
+    <w:lsdException w:name="Medium Grid 1" w:semiHidden="0" w:uiPriority="67" w:unhideWhenUsed="0"/>
+    <w:lsdException w:name="Medium Grid 2" w:semiHidden="0" w:uiPriority="68" w:unhideWhenUsed="0"/>
+    <w:lsdException w:name="Medium Grid 3" w:semiHidden="0" w:uiPriority="69" w:unhideWhenUsed="0"/>
+    <w:lsdException w:name="Dark List" w:semiHidden="0" w:uiPriority="70" w:unhideWhenUsed="0"/>
+    <w:lsdException w:name="Colorful Shading" w:semiHidden="0" w:uiPriority="71" w:unhideWhenUsed="0"/>
+    <w:lsdException w:name="Colorful List" w:semiHidden="0" w:uiPriority="72" w:unhideWhenUsed="0"/>
+    <w:lsdException w:name="Colorful Grid" w:semiHidden="0" w:uiPriority="73" w:unhideWhenUsed="0"/>
+    <w:lsdException w:name="Light Shading Accent 1" w:semiHidden="0" w:uiPriority="60" w:unhideWhenUsed="0"/>
+    <w:lsdException w:name="Light List Accent 1" w:semiHidden="0" w:uiPriority="61" w:unhideWhenUsed="0"/>
+    <w:lsdException w:name="Light Grid Accent 1" w:semiHidden="0" w:uiPriority="62" w:unhideWhenUsed="0"/>
+    <w:lsdException w:name="Medium Shading 1 Accent 1" w:semiHidden="0" w:uiPriority="63" w:unhideWhenUsed="0"/>
+    <w:lsdException w:name="Medium Shading 2 Accent 1" w:semiHidden="0" w:uiPriority="64" w:unhideWhenUsed="0"/>
+    <w:lsdException w:name="Medium List 1 Accent 1" w:semiHidden="0" w:uiPriority="65" w:unhideWhenUsed="0"/>
+    <w:lsdException w:name="Revision" w:unhideWhenUsed="0"/>
+    <w:lsdException w:name="List Paragraph" w:semiHidden="0" w:uiPriority="34" w:unhideWhenUsed="0" w:qFormat="1"/>
+    <w:lsdException w:name="Quote" w:semiHidden="0" w:uiPriority="29" w:unhideWhenUsed="0" w:qFormat="1"/>
+    <w:lsdException w:name="Intense Quote" w:semiHidden="0" w:uiPriority="30" w:unhideWhenUsed="0" w:qFormat="1"/>
+    <w:lsdException w:name="Medium List 2 Accent 1" w:semiHidden="0" w:uiPriority="66" w:unhideWhenUsed="0"/>
+    <w:lsdException w:name="Medium Grid 1 Accent 1" w:semiHidden="0" w:uiPriority="67" w:unhideWhenUsed="0"/>
+    <w:lsdException w:name="Medium Grid 2 Accent 1" w:semiHidden="0" w:uiPriority="68" w:unhideWhenUsed="0"/>
+    <w:lsdException w:name="Medium Grid 3 Accent 1" w:semiHidden="0" w:uiPriority="69" w:unhideWhenUsed="0"/>
+    <w:lsdException w:name="Dark List Accent 1" w:semiHidden="0" w:uiPriority="70" w:unhideWhenUsed="0"/>
+    <w:lsdException w:name="Colorful Shading Accent 1" w:semiHidden="0" w:uiPriority="71" w:unhideWhenUsed="0"/>
+    <w:lsdException w:name="Colorful List Accent 1" w:semiHidden="0" w:uiPriority="72" w:unhideWhenUsed="0"/>
+    <w:lsdException w:name="Colorful Grid Accent 1" w:semiHidden="0" w:uiPriority="73" w:unhideWhenUsed="0"/>
+    <w:lsdException w:name="Light Shading Accent 2" w:semiHidden="0" w:uiPriority="60" w:unhideWhenUsed="0"/>
+    <w:lsdException w:name="Light List Accent 2" w:semiHidden="0" w:uiPriority="61" w:unhideWhenUsed="0"/>
+    <w:lsdException w:name="Light Grid Accent 2" w:semiHidden="0" w:uiPriority="62" w:unhideWhenUsed="0"/>
+    <w:lsdException w:name="Medium Shading 1 Accent 2" w:semiHidden="0" w:uiPriority="63" w:unhideWhenUsed="0"/>
+    <w:lsdException w:name="Medium Shading 2 Accent 2" w:semiHidden="0" w:uiPriority="64" w:unhideWhenUsed="0"/>
+    <w:lsdException w:name="Medium List 1 Accent 2" w:semiHidden="0" w:uiPriority="65" w:unhideWhenUsed="0"/>
+    <w:lsdException w:name="Medium List 2 Accent 2" w:semiHidden="0" w:uiPriority="66" w:unhideWhenUsed="0"/>
+    <w:lsdException w:name="Medium Grid 1 Accent 2" w:semiHidden="0" w:uiPriority="67" w:unhideWhenUsed="0"/>
+    <w:lsdException w:name="Medium Grid 2 Accent 2" w:semiHidden="0" w:uiPriority="68" w:unhideWhenUsed="0"/>
+    <w:lsdException w:name="Medium Grid 3 Accent 2" w:semiHidden="0" w:uiPriority="69" w:unhideWhenUsed="0"/>
+    <w:lsdException w:name="Dark List Accent 2" w:semiHidden="0" w:uiPriority="70" w:unhideWhenUsed="0"/>
+    <w:lsdException w:name="Colorful Shading Accent 2" w:semiHidden="0" w:uiPriority="71" w:unhideWhenUsed="0"/>
+    <w:lsdException w:name="Colorful List Accent 2" w:semiHidden="0" w:uiPriority="72" w:unhideWhenUsed="0"/>
+    <w:lsdException w:name="Colorful Grid Accent 2" w:semiHidden="0" w:uiPriority="73" w:unhideWhenUsed="0"/>
+    <w:lsdException w:name="Light Shading Accent 3" w:semiHidden="0" w:uiPriority="60" w:unhideWhenUsed="0"/>
+    <w:lsdException w:name="Light List Accent 3" w:semiHidden="0" w:uiPriority="61" w:unhideWhenUsed="0"/>
+    <w:lsdException w:name="Light Grid Accent 3" w:semiHidden="0" w:uiPriority="62" w:unhideWhenUsed="0"/>
+    <w:lsdException w:name="Medium Shading 1 Accent 3" w:semiHidden="0" w:uiPriority="63" w:unhideWhenUsed="0"/>
+    <w:lsdException w:name="Medium Shading 2 Accent 3" w:semiHidden="0" w:uiPriority="64" w:unhideWhenUsed="0"/>
+    <w:lsdException w:name="Medium List 1 Accent 3" w:semiHidden="0" w:uiPriority="65" w:unhideWhenUsed="0"/>
+    <w:lsdException w:name="Medium List 2 Accent 3" w:semiHidden="0" w:uiPriority="66" w:unhideWhenUsed="0"/>
+    <w:lsdException w:name="Medium Grid 1 Accent 3" w:semiHidden="0" w:uiPriority="67" w:unhideWhenUsed="0"/>
+    <w:lsdException w:name="Medium Grid 2 Accent 3" w:semiHidden="0" w:uiPriority="68" w:unhideWhenUsed="0"/>
+    <w:lsdException w:name="Medium Grid 3 Accent 3" w:semiHidden="0" w:uiPriority="69" w:unhideWhenUsed="0"/>
+    <w:lsdException w:name="Dark List Accent 3" w:semiHidden="0" w:uiPriority="70" w:unhideWhenUsed="0"/>
+    <w:lsdException w:name="Colorful Shading Accent 3" w:semiHidden="0" w:uiPriority="71" w:unhideWhenUsed="0"/>
+    <w:lsdException w:name="Colorful List Accent 3" w:semiHidden="0" w:uiPriority="72" w:unhideWhenUsed="0"/>
+    <w:lsdException w:name="Colorful Grid Accent 3" w:semiHidden="0" w:uiPriority="73" w:unhideWhenUsed="0"/>
+    <w:lsdException w:name="Light Shading Accent 4" w:semiHidden="0" w:uiPriority="60" w:unhideWhenUsed="0"/>
+    <w:lsdException w:name="Light List Accent 4" w:semiHidden="0" w:uiPriority="61" w:unhideWhenUsed="0"/>
+    <w:lsdException w:name="Light Grid Accent 4" w:semiHidden="0" w:uiPriority="62" w:unhideWhenUsed="0"/>
+    <w:lsdException w:name="Medium Shading 1 Accent 4" w:semiHidden="0" w:uiPriority="63" w:unhideWhenUsed="0"/>
+    <w:lsdException w:name="Medium Shading 2 Accent 4" w:semiHidden="0" w:uiPriority="64" w:unhideWhenUsed="0"/>
+    <w:lsdException w:name="Medium List 1 Accent 4" w:semiHidden="0" w:uiPriority="65" w:unhideWhenUsed="0"/>
+    <w:lsdException w:name="Medium List 2 Accent 4" w:semiHidden="0" w:uiPriority="66" w:unhideWhenUsed="0"/>
+    <w:lsdException w:name="Medium Grid 1 Accent 4" w:semiHidden="0" w:uiPriority="67" w:unhideWhenUsed="0"/>
+    <w:lsdException w:name="Medium Grid 2 Accent 4" w:semiHidden="0" w:uiPriority="68" w:unhideWhenUsed="0"/>
+    <w:lsdException w:name="Medium Grid 3 Accent 4" w:semiHidden="0" w:uiPriority="69" w:unhideWhenUsed="0"/>
+    <w:lsdException w:name="Dark List Accent 4" w:semiHidden="0" w:uiPriority="70" w:unhideWhenUsed="0"/>
+    <w:lsdException w:name="Colorful Shading Accent 4" w:semiHidden="0" w:uiPriority="71" w:unhideWhenUsed="0"/>
+    <w:lsdException w:name="Colorful List Accent 4" w:semiHidden="0" w:uiPriority="72" w:unhideWhenUsed="0"/>
+    <w:lsdException w:name="Colorful Grid Accent 4" w:semiHidden="0" w:uiPriority="73" w:unhideWhenUsed="0"/>
+    <w:lsdException w:name="Light Shading Accent 5" w:semiHidden="0" w:uiPriority="60" w:unhideWhenUsed="0"/>
+    <w:lsdException w:name="Light List Accent 5" w:semiHidden="0" w:uiPriority="61" w:unhideWhenUsed="0"/>
+    <w:lsdException w:name="Light Grid Accent 5" w:semiHidden="0" w:uiPriority="62" w:unhideWhenUsed="0"/>
+    <w:lsdException w:name="Medium Shading 1 Accent 5" w:semiHidden="0" w:uiPriority="63" w:unhideWhenUsed="0"/>
+    <w:lsdException w:name="Medium Shading 2 Accent 5" w:semiHidden="0" w:uiPriority="64" w:unhideWhenUsed="0"/>
+    <w:lsdException w:name="Medium List 1 Accent 5" w:semiHidden="0" w:uiPriority="65" w:unhideWhenUsed="0"/>
+    <w:lsdException w:name="Medium List 2 Accent 5" w:semiHidden="0" w:uiPriority="66" w:unhideWhenUsed="0"/>
+    <w:lsdException w:name="Medium Grid 1 Accent 5" w:semiHidden="0" w:uiPriority="67" w:unhideWhenUsed="0"/>
+    <w:lsdException w:name="Medium Grid 2 Accent 5" w:semiHidden="0" w:uiPriority="68" w:unhideWhenUsed="0"/>
+    <w:lsdException w:name="Medium Grid 3 Accent 5" w:semiHidden="0" w:uiPriority="69" w:unhideWhenUsed="0"/>
+    <w:lsdException w:name="Dark List Accent 5" w:semiHidden="0" w:uiPriority="70" w:unhideWhenUsed="0"/>
+    <w:lsdException w:name="Colorful Shading Accent 5" w:semiHidden="0" w:uiPriority="71" w:unhideWhenUsed="0"/>
+    <w:lsdException w:name="Colorful List Accent 5" w:semiHidden="0" w:uiPriority="72" w:unhideWhenUsed="0"/>
+    <w:lsdException w:name="Colorful Grid Accent 5" w:semiHidden="0" w:uiPriority="73" w:unhideWhenUsed="0"/>
+    <w:lsdException w:name="Light Shading Accent 6" w:semiHidden="0" w:uiPriority="60" w:unhideWhenUsed="0"/>
+    <w:lsdException w:name="Light List Accent 6" w:semiHidden="0" w:uiPriority="61" w:unhideWhenUsed="0"/>
+    <w:lsdException w:name="Light Grid Accent 6" w:semiHidden="0" w:uiPriority="62" w:unhideWhenUsed="0"/>
+    <w:lsdException w:name="Medium Shading 1 Accent 6" w:semiHidden="0" w:uiPriority="63" w:unhideWhenUsed="0"/>
+    <w:lsdException w:name="Medium Shading 2 Accent 6" w:semiHidden="0" w:uiPriority="64" w:unhideWhenUsed="0"/>
+    <w:lsdException w:name="Medium List 1 Accent 6" w:semiHidden="0" w:uiPriority="65" w:unhideWhenUsed="0"/>
+    <w:lsdException w:name="Medium List 2 Accent 6" w:semiHidden="0" w:uiPriority="66" w:unhideWhenUsed="0"/>
+    <w:lsdException w:name="Medium Grid 1 Accent 6" w:semiHidden="0" w:uiPriority="67" w:unhideWhenUsed="0"/>
+    <w:lsdException w:name="Medium Grid 2 Accent 6" w:semiHidden="0" w:uiPriority="68" w:unhideWhenUsed="0"/>
+    <w:lsdException w:name="Medium Grid 3 Accent 6" w:semiHidden="0" w:uiPriority="69" w:unhideWhenUsed="0"/>
+    <w:lsdException w:name="Dark List Accent 6" w:semiHidden="0" w:uiPriority="70" w:unhideWhenUsed="0"/>
+    <w:lsdException w:name="Colorful Shading Accent 6" w:semiHidden="0" w:uiPriority="71" w:unhideWhenUsed="0"/>
+    <w:lsdException w:name="Colorful List Accent 6" w:semiHidden="0" w:uiPriority="72" w:unhideWhenUsed="0"/>
+    <w:lsdException w:name="Colorful Grid Accent 6" w:semiHidden="0" w:uiPriority="73" w:unhideWhenUsed="0"/>
+    <w:lsdException w:name="Subtle Emphasis" w:semiHidden="0" w:uiPriority="19" w:unhideWhenUsed="0" w:qFormat="1"/>
+    <w:lsdException w:name="Intense Emphasis" w:semiHidden="0" w:uiPriority="21" w:unhideWhenUsed="0" w:qFormat="1"/>
+    <w:lsdException w:name="Subtle Reference" w:semiHidden="0" w:uiPriority="31" w:unhideWhenUsed="0" w:qFormat="1"/>
+    <w:lsdException w:name="Intense Reference" w:semiHidden="0" w:uiPriority="32" w:unhideWhenUsed="0" w:qFormat="1"/>
+    <w:lsdException w:name="Book Title" w:semiHidden="0" w:uiPriority="33" w:unhideWhenUsed="0" w:qFormat="1"/>
+    <w:lsdException w:name="Bibliography" w:uiPriority="37"/>
+    <w:lsdException w:name="TOC Heading" w:uiPriority="39" w:qFormat="1"/>
+  </w:latentStyles>
+  <w:style w:type="paragraph" w:default="1" w:styleId="Normale">
     <w:name w:val="Normal"/>
-    <w:next w:val="Normal"/>
-    <w:pPr/>
+    <w:rsid w:val="00817469"/>
     <w:rPr>
       <w:sz w:val="24"/>
       <w:szCs w:val="24"/>
-      <w:lang w:val="en-US" w:eastAsia="en-US" w:bidi="ar-SA"/>
+      <w:lang w:val="en-US" w:eastAsia="en-US"/>
     </w:rPr>
   </w:style>
-  <w:style w:type="character" w:default="1" w:styleId="Default Paragraph Font">
+  <w:style w:type="character" w:default="1" w:styleId="Carpredefinitoparagrafo">
     <w:name w:val="Default Paragraph Font"/>
-    <w:next w:val="Default Paragraph Font"/>
+    <w:uiPriority w:val="1"/>
+    <w:semiHidden/>
+    <w:unhideWhenUsed/>
   </w:style>
-  <w:style w:type="character" w:styleId="Hyperlink">
+  <w:style w:type="table" w:default="1" w:styleId="Tabellanormale">
+    <w:name w:val="Normal Table"/>
+    <w:uiPriority w:val="99"/>
+    <w:semiHidden/>
+    <w:unhideWhenUsed/>
+    <w:qFormat/>
+    <w:tblPr>
+      <w:tblInd w:w="0" w:type="dxa"/>
+      <w:tblCellMar>
+        <w:top w:w="0" w:type="dxa"/>
+        <w:left w:w="108" w:type="dxa"/>
+        <w:bottom w:w="0" w:type="dxa"/>
+        <w:right w:w="108" w:type="dxa"/>
+      </w:tblCellMar>
+    </w:tblPr>
+  </w:style>
+  <w:style w:type="numbering" w:default="1" w:styleId="Nessunelenco">
+    <w:name w:val="No List"/>
+    <w:uiPriority w:val="99"/>
+    <w:semiHidden/>
+    <w:unhideWhenUsed/>
+  </w:style>
+  <w:style w:type="character" w:styleId="Collegamentoipertestuale">
     <w:name w:val="Hyperlink"/>
+    <w:rsid w:val="00817469"/>
     <w:rPr>
       <w:u w:val="single"/>
     </w:rPr>
   </w:style>
-  <w:style w:type="table" w:default="1" w:styleId="Table Normal">
+  <w:style w:type="table" w:customStyle="1" w:styleId="TableNormal">
     <w:name w:val="Table Normal"/>
-    <w:next w:val="Table Normal"/>
-    <w:pPr/>
+    <w:rsid w:val="00817469"/>
     <w:tblPr>
       <w:tblInd w:w="0" w:type="dxa"/>
+      <w:tblCellMar>
+        <w:top w:w="0" w:type="dxa"/>
+        <w:left w:w="0" w:type="dxa"/>
+        <w:bottom w:w="0" w:type="dxa"/>
+        <w:right w:w="0" w:type="dxa"/>
+      </w:tblCellMar>
     </w:tblPr>
-    <w:trPr/>
-    <w:tcPr/>
-    <w:tblStylePr w:type="firstRow"/>
-    <w:tblStylePr w:type="lastRow"/>
-    <w:tblStylePr w:type="firstCol"/>
-    <w:tblStylePr w:type="lastCol"/>
-    <w:tblStylePr w:type="band1Vert"/>
-    <w:tblStylePr w:type="band2Vert"/>
-    <w:tblStylePr w:type="band1Horz"/>
-    <w:tblStylePr w:type="band2Horz"/>
-    <w:tblStylePr w:type="neCell"/>
-    <w:tblStylePr w:type="nwCell"/>
-    <w:tblStylePr w:type="seCell"/>
-    <w:tblStylePr w:type="swCell"/>
   </w:style>
-  <w:style w:type="numbering" w:default="1" w:styleId="No List">
-    <w:name w:val="No List"/>
-    <w:next w:val="No List"/>
-    <w:pPr/>
-  </w:style>
-  <w:style w:type="paragraph" w:styleId="Corpo">
+  <w:style w:type="paragraph" w:customStyle="1" w:styleId="Corpo">
     <w:name w:val="Corpo"/>
-    <w:next w:val="Corpo"/>
-    <w:pPr>
-      <w:keepNext w:val="0"/>
-      <w:keepLines w:val="0"/>
-      <w:pageBreakBefore w:val="0"/>
-      <w:widowControl w:val="1"/>
-      <w:shd w:val="clear" w:color="auto" w:fill="auto"/>
-      <w:suppressAutoHyphens w:val="0"/>
-      <w:bidi w:val="0"/>
-      <w:spacing w:before="0" w:after="0" w:line="240" w:lineRule="auto"/>
-      <w:ind w:left="0" w:right="0" w:firstLine="0"/>
-      <w:jc w:val="left"/>
-      <w:outlineLvl w:val="9"/>
-    </w:pPr>
+    <w:rsid w:val="00817469"/>
     <w:rPr>
-      <w:rFonts w:ascii="Helvetica" w:cs="Arial Unicode MS" w:hAnsi="Arial Unicode MS" w:eastAsia="Arial Unicode MS"/>
-      <w:b w:val="0"/>
-      <w:bCs w:val="0"/>
-      <w:i w:val="0"/>
-      <w:iCs w:val="0"/>
-      <w:caps w:val="0"/>
-      <w:smallCaps w:val="0"/>
-      <w:strike w:val="0"/>
-      <w:dstrike w:val="0"/>
-      <w:outline w:val="0"/>
+      <w:rFonts w:ascii="Helvetica" w:hAnsi="Arial Unicode MS" w:cs="Arial Unicode MS"/>
       <w:color w:val="000000"/>
-      <w:spacing w:val="0"/>
-      <w:kern w:val="0"/>
-      <w:position w:val="0"/>
       <w:sz w:val="22"/>
       <w:szCs w:val="22"/>
-      <w:u w:val="none"/>
-      <w:vertAlign w:val="baseline"/>
-      <w:lang w:val="it-IT"/>
     </w:rPr>
   </w:style>
-  <w:style w:type="numbering" w:styleId="Punti elenco">
+  <w:style w:type="numbering" w:customStyle="1" w:styleId="Puntielenco">
     <w:name w:val="Punti elenco"/>
-    <w:next w:val="Punti elenco"/>
+    <w:rsid w:val="00817469"/>
     <w:pPr>
       <w:numPr>
-        <w:numId w:val="1"/>
+        <w:numId w:val="14"/>
       </w:numPr>
     </w:pPr>
   </w:style>
@@ -6618,7 +6685,7 @@
 </file>
 
 <file path=word/theme/theme1.xml><?xml version="1.0" encoding="utf-8"?>
-<a:theme xmlns:a="http://schemas.openxmlformats.org/drawingml/2006/main" xmlns:r="http://schemas.openxmlformats.org/officeDocument/2006/relationships" name="Blank">
+<a:theme xmlns:a="http://schemas.openxmlformats.org/drawingml/2006/main" name="Blank">
   <a:themeElements>
     <a:clrScheme name="Blank">
       <a:dk1>
@@ -6810,7 +6877,7 @@
       <a:effectStyleLst>
         <a:effectStyle>
           <a:effectLst>
-            <a:outerShdw sx="100000" sy="100000" kx="0" ky="0" algn="b" rotWithShape="0" blurRad="38100" dist="25400" dir="5400000">
+            <a:outerShdw blurRad="38100" dist="25400" dir="5400000" rotWithShape="0">
               <a:srgbClr val="000000">
                 <a:alpha val="50000"/>
               </a:srgbClr>
@@ -6819,7 +6886,7 @@
         </a:effectStyle>
         <a:effectStyle>
           <a:effectLst>
-            <a:outerShdw sx="100000" sy="100000" kx="0" ky="0" algn="b" rotWithShape="0" blurRad="38100" dist="25400" dir="5400000">
+            <a:outerShdw blurRad="38100" dist="25400" dir="5400000" rotWithShape="0">
               <a:srgbClr val="000000">
                 <a:alpha val="50000"/>
               </a:srgbClr>
@@ -6828,7 +6895,7 @@
         </a:effectStyle>
         <a:effectStyle>
           <a:effectLst>
-            <a:outerShdw sx="100000" sy="100000" kx="0" ky="0" algn="b" rotWithShape="0" blurRad="38100" dist="25400" dir="5400000">
+            <a:outerShdw blurRad="38100" dist="25400" dir="5400000" rotWithShape="0">
               <a:srgbClr val="000000">
                 <a:alpha val="50000"/>
               </a:srgbClr>
@@ -6837,7 +6904,7 @@
         </a:effectStyle>
         <a:effectStyle>
           <a:effectLst>
-            <a:outerShdw sx="100000" sy="100000" kx="0" ky="0" algn="b" rotWithShape="0" blurRad="40000" dist="20000" dir="5400000">
+            <a:outerShdw blurRad="40000" dist="20000" dir="5400000" rotWithShape="0">
               <a:srgbClr val="000000">
                 <a:alpha val="38000"/>
               </a:srgbClr>
@@ -6846,7 +6913,7 @@
         </a:effectStyle>
         <a:effectStyle>
           <a:effectLst>
-            <a:outerShdw sx="100000" sy="100000" kx="0" ky="0" algn="b" rotWithShape="0" blurRad="40000" dist="23000" dir="5400000">
+            <a:outerShdw blurRad="40000" dist="23000" dir="5400000" rotWithShape="0">
               <a:srgbClr val="000000">
                 <a:alpha val="35000"/>
               </a:srgbClr>
@@ -6855,7 +6922,7 @@
         </a:effectStyle>
         <a:effectStyle>
           <a:effectLst>
-            <a:outerShdw sx="100000" sy="100000" kx="0" ky="0" algn="b" rotWithShape="0" blurRad="40000" dist="23000" dir="5400000">
+            <a:outerShdw blurRad="40000" dist="23000" dir="5400000" rotWithShape="0">
               <a:srgbClr val="000000">
                 <a:alpha val="35000"/>
               </a:srgbClr>
@@ -6967,8 +7034,8 @@
     <a:spDef>
       <a:spPr>
         <a:blipFill rotWithShape="1">
-          <a:blip r:embed="rId1"/>
-          <a:srcRect l="0" t="0" r="0" b="0"/>
+          <a:blip xmlns:r="http://schemas.openxmlformats.org/officeDocument/2006/relationships" r:embed="rId1"/>
+          <a:srcRect/>
           <a:tile tx="0" ty="0" sx="100000" sy="100000" flip="none" algn="tl"/>
         </a:blipFill>
         <a:ln w="12700" cap="flat">
@@ -6976,14 +7043,14 @@
           <a:miter lim="400000"/>
         </a:ln>
         <a:effectLst>
-          <a:outerShdw sx="100000" sy="100000" kx="0" ky="0" algn="b" rotWithShape="0" blurRad="38100" dist="25400" dir="5400000">
+          <a:outerShdw blurRad="38100" dist="25400" dir="5400000" rotWithShape="0">
             <a:srgbClr val="000000">
               <a:alpha val="50000"/>
             </a:srgbClr>
           </a:outerShdw>
         </a:effectLst>
       </a:spPr>
-      <a:bodyPr rot="0" spcFirstLastPara="1" vertOverflow="overflow" horzOverflow="overflow" vert="horz" wrap="square" lIns="50800" tIns="50800" rIns="50800" bIns="50800" numCol="1" spcCol="38100" rtlCol="0" anchor="ctr" upright="0">
+      <a:bodyPr rot="0" spcFirstLastPara="1" vertOverflow="overflow" horzOverflow="overflow" vert="horz" wrap="square" lIns="50800" tIns="50800" rIns="50800" bIns="50800" numCol="1" spcCol="38100" rtlCol="0" anchor="ctr">
         <a:spAutoFit/>
       </a:bodyPr>
       <a:lstStyle>
@@ -7002,7 +7069,7 @@
           <a:buFontTx/>
           <a:buNone/>
           <a:tabLst/>
-          <a:defRPr b="0" baseline="0" cap="none" i="0" spc="0" strike="noStrike" sz="1200" u="none" kumimoji="0" normalizeH="0">
+          <a:defRPr kumimoji="0" sz="1200" b="0" i="0" u="none" strike="noStrike" cap="none" spc="0" normalizeH="0" baseline="0">
             <a:ln>
               <a:noFill/>
             </a:ln>
@@ -7010,7 +7077,7 @@
               <a:srgbClr val="FFFFFF"/>
             </a:solidFill>
             <a:effectLst>
-              <a:outerShdw sx="100000" sy="100000" kx="0" ky="0" algn="b" rotWithShape="0" blurRad="25400" dist="23998" dir="2700000">
+              <a:outerShdw blurRad="25400" dist="23998" dir="2700000" rotWithShape="0">
                 <a:srgbClr val="000000">
                   <a:alpha val="31034"/>
                 </a:srgbClr>
@@ -7038,7 +7105,7 @@
           <a:buFontTx/>
           <a:buNone/>
           <a:tabLst/>
-          <a:defRPr b="0" baseline="0" cap="none" i="0" spc="0" strike="noStrike" sz="1800" u="none" kumimoji="0" normalizeH="0">
+          <a:defRPr kumimoji="0" sz="1800" b="0" i="0" u="none" strike="noStrike" cap="none" spc="0" normalizeH="0" baseline="0">
             <a:ln>
               <a:noFill/>
             </a:ln>
@@ -7064,7 +7131,7 @@
           <a:buFontTx/>
           <a:buNone/>
           <a:tabLst/>
-          <a:defRPr b="0" baseline="0" cap="none" i="0" spc="0" strike="noStrike" sz="1800" u="none" kumimoji="0" normalizeH="0">
+          <a:defRPr kumimoji="0" sz="1800" b="0" i="0" u="none" strike="noStrike" cap="none" spc="0" normalizeH="0" baseline="0">
             <a:ln>
               <a:noFill/>
             </a:ln>
@@ -7090,7 +7157,7 @@
           <a:buFontTx/>
           <a:buNone/>
           <a:tabLst/>
-          <a:defRPr b="0" baseline="0" cap="none" i="0" spc="0" strike="noStrike" sz="1800" u="none" kumimoji="0" normalizeH="0">
+          <a:defRPr kumimoji="0" sz="1800" b="0" i="0" u="none" strike="noStrike" cap="none" spc="0" normalizeH="0" baseline="0">
             <a:ln>
               <a:noFill/>
             </a:ln>
@@ -7116,7 +7183,7 @@
           <a:buFontTx/>
           <a:buNone/>
           <a:tabLst/>
-          <a:defRPr b="0" baseline="0" cap="none" i="0" spc="0" strike="noStrike" sz="1800" u="none" kumimoji="0" normalizeH="0">
+          <a:defRPr kumimoji="0" sz="1800" b="0" i="0" u="none" strike="noStrike" cap="none" spc="0" normalizeH="0" baseline="0">
             <a:ln>
               <a:noFill/>
             </a:ln>
@@ -7142,7 +7209,7 @@
           <a:buFontTx/>
           <a:buNone/>
           <a:tabLst/>
-          <a:defRPr b="0" baseline="0" cap="none" i="0" spc="0" strike="noStrike" sz="1800" u="none" kumimoji="0" normalizeH="0">
+          <a:defRPr kumimoji="0" sz="1800" b="0" i="0" u="none" strike="noStrike" cap="none" spc="0" normalizeH="0" baseline="0">
             <a:ln>
               <a:noFill/>
             </a:ln>
@@ -7168,7 +7235,7 @@
           <a:buFontTx/>
           <a:buNone/>
           <a:tabLst/>
-          <a:defRPr b="0" baseline="0" cap="none" i="0" spc="0" strike="noStrike" sz="1800" u="none" kumimoji="0" normalizeH="0">
+          <a:defRPr kumimoji="0" sz="1800" b="0" i="0" u="none" strike="noStrike" cap="none" spc="0" normalizeH="0" baseline="0">
             <a:ln>
               <a:noFill/>
             </a:ln>
@@ -7194,7 +7261,7 @@
           <a:buFontTx/>
           <a:buNone/>
           <a:tabLst/>
-          <a:defRPr b="0" baseline="0" cap="none" i="0" spc="0" strike="noStrike" sz="1800" u="none" kumimoji="0" normalizeH="0">
+          <a:defRPr kumimoji="0" sz="1800" b="0" i="0" u="none" strike="noStrike" cap="none" spc="0" normalizeH="0" baseline="0">
             <a:ln>
               <a:noFill/>
             </a:ln>
@@ -7220,7 +7287,7 @@
           <a:buFontTx/>
           <a:buNone/>
           <a:tabLst/>
-          <a:defRPr b="0" baseline="0" cap="none" i="0" spc="0" strike="noStrike" sz="1800" u="none" kumimoji="0" normalizeH="0">
+          <a:defRPr kumimoji="0" sz="1800" b="0" i="0" u="none" strike="noStrike" cap="none" spc="0" normalizeH="0" baseline="0">
             <a:ln>
               <a:noFill/>
             </a:ln>
@@ -7246,7 +7313,7 @@
           <a:buFontTx/>
           <a:buNone/>
           <a:tabLst/>
-          <a:defRPr b="0" baseline="0" cap="none" i="0" spc="0" strike="noStrike" sz="1800" u="none" kumimoji="0" normalizeH="0">
+          <a:defRPr kumimoji="0" sz="1800" b="0" i="0" u="none" strike="noStrike" cap="none" spc="0" normalizeH="0" baseline="0">
             <a:ln>
               <a:noFill/>
             </a:ln>
@@ -7259,9 +7326,15 @@
         </a:lvl9pPr>
       </a:lstStyle>
       <a:style>
-        <a:lnRef idx="0"/>
-        <a:fillRef idx="0"/>
-        <a:effectRef idx="0"/>
+        <a:lnRef idx="0">
+          <a:scrgbClr r="0" g="0" b="0"/>
+        </a:lnRef>
+        <a:fillRef idx="0">
+          <a:scrgbClr r="0" g="0" b="0"/>
+        </a:fillRef>
+        <a:effectRef idx="0">
+          <a:scrgbClr r="0" g="0" b="0"/>
+        </a:effectRef>
         <a:fontRef idx="none"/>
       </a:style>
     </a:spDef>
@@ -7277,7 +7350,7 @@
         </a:ln>
         <a:effectLst/>
       </a:spPr>
-      <a:bodyPr rot="0" spcFirstLastPara="1" vertOverflow="overflow" horzOverflow="overflow" vert="horz" wrap="square" lIns="91439" tIns="45719" rIns="91439" bIns="45719" numCol="1" spcCol="38100" rtlCol="0" anchor="t" upright="0">
+      <a:bodyPr rot="0" spcFirstLastPara="1" vertOverflow="overflow" horzOverflow="overflow" vert="horz" wrap="square" lIns="91439" tIns="45719" rIns="91439" bIns="45719" numCol="1" spcCol="38100" rtlCol="0" anchor="t">
         <a:noAutofit/>
       </a:bodyPr>
       <a:lstStyle>
@@ -7296,7 +7369,7 @@
           <a:buFontTx/>
           <a:buNone/>
           <a:tabLst/>
-          <a:defRPr b="0" baseline="0" cap="none" i="0" spc="0" strike="noStrike" sz="1800" u="none" kumimoji="0" normalizeH="0">
+          <a:defRPr kumimoji="0" sz="1800" b="0" i="0" u="none" strike="noStrike" cap="none" spc="0" normalizeH="0" baseline="0">
             <a:ln>
               <a:noFill/>
             </a:ln>
@@ -7322,7 +7395,7 @@
           <a:buFontTx/>
           <a:buNone/>
           <a:tabLst/>
-          <a:defRPr b="0" baseline="0" cap="none" i="0" spc="0" strike="noStrike" sz="1800" u="none" kumimoji="0" normalizeH="0">
+          <a:defRPr kumimoji="0" sz="1800" b="0" i="0" u="none" strike="noStrike" cap="none" spc="0" normalizeH="0" baseline="0">
             <a:ln>
               <a:noFill/>
             </a:ln>
@@ -7348,7 +7421,7 @@
           <a:buFontTx/>
           <a:buNone/>
           <a:tabLst/>
-          <a:defRPr b="0" baseline="0" cap="none" i="0" spc="0" strike="noStrike" sz="1800" u="none" kumimoji="0" normalizeH="0">
+          <a:defRPr kumimoji="0" sz="1800" b="0" i="0" u="none" strike="noStrike" cap="none" spc="0" normalizeH="0" baseline="0">
             <a:ln>
               <a:noFill/>
             </a:ln>
@@ -7374,7 +7447,7 @@
           <a:buFontTx/>
           <a:buNone/>
           <a:tabLst/>
-          <a:defRPr b="0" baseline="0" cap="none" i="0" spc="0" strike="noStrike" sz="1800" u="none" kumimoji="0" normalizeH="0">
+          <a:defRPr kumimoji="0" sz="1800" b="0" i="0" u="none" strike="noStrike" cap="none" spc="0" normalizeH="0" baseline="0">
             <a:ln>
               <a:noFill/>
             </a:ln>
@@ -7400,7 +7473,7 @@
           <a:buFontTx/>
           <a:buNone/>
           <a:tabLst/>
-          <a:defRPr b="0" baseline="0" cap="none" i="0" spc="0" strike="noStrike" sz="1800" u="none" kumimoji="0" normalizeH="0">
+          <a:defRPr kumimoji="0" sz="1800" b="0" i="0" u="none" strike="noStrike" cap="none" spc="0" normalizeH="0" baseline="0">
             <a:ln>
               <a:noFill/>
             </a:ln>
@@ -7426,7 +7499,7 @@
           <a:buFontTx/>
           <a:buNone/>
           <a:tabLst/>
-          <a:defRPr b="0" baseline="0" cap="none" i="0" spc="0" strike="noStrike" sz="1800" u="none" kumimoji="0" normalizeH="0">
+          <a:defRPr kumimoji="0" sz="1800" b="0" i="0" u="none" strike="noStrike" cap="none" spc="0" normalizeH="0" baseline="0">
             <a:ln>
               <a:noFill/>
             </a:ln>
@@ -7452,7 +7525,7 @@
           <a:buFontTx/>
           <a:buNone/>
           <a:tabLst/>
-          <a:defRPr b="0" baseline="0" cap="none" i="0" spc="0" strike="noStrike" sz="1800" u="none" kumimoji="0" normalizeH="0">
+          <a:defRPr kumimoji="0" sz="1800" b="0" i="0" u="none" strike="noStrike" cap="none" spc="0" normalizeH="0" baseline="0">
             <a:ln>
               <a:noFill/>
             </a:ln>
@@ -7478,7 +7551,7 @@
           <a:buFontTx/>
           <a:buNone/>
           <a:tabLst/>
-          <a:defRPr b="0" baseline="0" cap="none" i="0" spc="0" strike="noStrike" sz="1800" u="none" kumimoji="0" normalizeH="0">
+          <a:defRPr kumimoji="0" sz="1800" b="0" i="0" u="none" strike="noStrike" cap="none" spc="0" normalizeH="0" baseline="0">
             <a:ln>
               <a:noFill/>
             </a:ln>
@@ -7504,7 +7577,7 @@
           <a:buFontTx/>
           <a:buNone/>
           <a:tabLst/>
-          <a:defRPr b="0" baseline="0" cap="none" i="0" spc="0" strike="noStrike" sz="1800" u="none" kumimoji="0" normalizeH="0">
+          <a:defRPr kumimoji="0" sz="1800" b="0" i="0" u="none" strike="noStrike" cap="none" spc="0" normalizeH="0" baseline="0">
             <a:ln>
               <a:noFill/>
             </a:ln>
@@ -7530,7 +7603,7 @@
           <a:buFontTx/>
           <a:buNone/>
           <a:tabLst/>
-          <a:defRPr b="0" baseline="0" cap="none" i="0" spc="0" strike="noStrike" sz="1800" u="none" kumimoji="0" normalizeH="0">
+          <a:defRPr kumimoji="0" sz="1800" b="0" i="0" u="none" strike="noStrike" cap="none" spc="0" normalizeH="0" baseline="0">
             <a:ln>
               <a:noFill/>
             </a:ln>
@@ -7543,9 +7616,15 @@
         </a:lvl9pPr>
       </a:lstStyle>
       <a:style>
-        <a:lnRef idx="0"/>
-        <a:fillRef idx="0"/>
-        <a:effectRef idx="0"/>
+        <a:lnRef idx="0">
+          <a:scrgbClr r="0" g="0" b="0"/>
+        </a:lnRef>
+        <a:fillRef idx="0">
+          <a:scrgbClr r="0" g="0" b="0"/>
+        </a:fillRef>
+        <a:effectRef idx="0">
+          <a:scrgbClr r="0" g="0" b="0"/>
+        </a:effectRef>
         <a:fontRef idx="none"/>
       </a:style>
     </a:lnDef>
@@ -7558,7 +7637,7 @@
         </a:ln>
         <a:effectLst/>
       </a:spPr>
-      <a:bodyPr rot="0" spcFirstLastPara="1" vertOverflow="overflow" horzOverflow="overflow" vert="horz" wrap="square" lIns="50800" tIns="50800" rIns="50800" bIns="50800" numCol="1" spcCol="38100" rtlCol="0" anchor="t" upright="0">
+      <a:bodyPr rot="0" spcFirstLastPara="1" vertOverflow="overflow" horzOverflow="overflow" vert="horz" wrap="square" lIns="50800" tIns="50800" rIns="50800" bIns="50800" numCol="1" spcCol="38100" rtlCol="0" anchor="t">
         <a:spAutoFit/>
       </a:bodyPr>
       <a:lstStyle>
@@ -7577,7 +7656,7 @@
           <a:buFontTx/>
           <a:buNone/>
           <a:tabLst/>
-          <a:defRPr b="0" baseline="0" cap="none" i="0" spc="0" strike="noStrike" sz="1100" u="none" kumimoji="0" normalizeH="0">
+          <a:defRPr kumimoji="0" sz="1100" b="0" i="0" u="none" strike="noStrike" cap="none" spc="0" normalizeH="0" baseline="0">
             <a:ln>
               <a:noFill/>
             </a:ln>
@@ -7607,7 +7686,7 @@
           <a:buFontTx/>
           <a:buNone/>
           <a:tabLst/>
-          <a:defRPr b="0" baseline="0" cap="none" i="0" spc="0" strike="noStrike" sz="1800" u="none" kumimoji="0" normalizeH="0">
+          <a:defRPr kumimoji="0" sz="1800" b="0" i="0" u="none" strike="noStrike" cap="none" spc="0" normalizeH="0" baseline="0">
             <a:ln>
               <a:noFill/>
             </a:ln>
@@ -7633,7 +7712,7 @@
           <a:buFontTx/>
           <a:buNone/>
           <a:tabLst/>
-          <a:defRPr b="0" baseline="0" cap="none" i="0" spc="0" strike="noStrike" sz="1800" u="none" kumimoji="0" normalizeH="0">
+          <a:defRPr kumimoji="0" sz="1800" b="0" i="0" u="none" strike="noStrike" cap="none" spc="0" normalizeH="0" baseline="0">
             <a:ln>
               <a:noFill/>
             </a:ln>
@@ -7659,7 +7738,7 @@
           <a:buFontTx/>
           <a:buNone/>
           <a:tabLst/>
-          <a:defRPr b="0" baseline="0" cap="none" i="0" spc="0" strike="noStrike" sz="1800" u="none" kumimoji="0" normalizeH="0">
+          <a:defRPr kumimoji="0" sz="1800" b="0" i="0" u="none" strike="noStrike" cap="none" spc="0" normalizeH="0" baseline="0">
             <a:ln>
               <a:noFill/>
             </a:ln>
@@ -7685,7 +7764,7 @@
           <a:buFontTx/>
           <a:buNone/>
           <a:tabLst/>
-          <a:defRPr b="0" baseline="0" cap="none" i="0" spc="0" strike="noStrike" sz="1800" u="none" kumimoji="0" normalizeH="0">
+          <a:defRPr kumimoji="0" sz="1800" b="0" i="0" u="none" strike="noStrike" cap="none" spc="0" normalizeH="0" baseline="0">
             <a:ln>
               <a:noFill/>
             </a:ln>
@@ -7711,7 +7790,7 @@
           <a:buFontTx/>
           <a:buNone/>
           <a:tabLst/>
-          <a:defRPr b="0" baseline="0" cap="none" i="0" spc="0" strike="noStrike" sz="1800" u="none" kumimoji="0" normalizeH="0">
+          <a:defRPr kumimoji="0" sz="1800" b="0" i="0" u="none" strike="noStrike" cap="none" spc="0" normalizeH="0" baseline="0">
             <a:ln>
               <a:noFill/>
             </a:ln>
@@ -7737,7 +7816,7 @@
           <a:buFontTx/>
           <a:buNone/>
           <a:tabLst/>
-          <a:defRPr b="0" baseline="0" cap="none" i="0" spc="0" strike="noStrike" sz="1800" u="none" kumimoji="0" normalizeH="0">
+          <a:defRPr kumimoji="0" sz="1800" b="0" i="0" u="none" strike="noStrike" cap="none" spc="0" normalizeH="0" baseline="0">
             <a:ln>
               <a:noFill/>
             </a:ln>
@@ -7763,7 +7842,7 @@
           <a:buFontTx/>
           <a:buNone/>
           <a:tabLst/>
-          <a:defRPr b="0" baseline="0" cap="none" i="0" spc="0" strike="noStrike" sz="1800" u="none" kumimoji="0" normalizeH="0">
+          <a:defRPr kumimoji="0" sz="1800" b="0" i="0" u="none" strike="noStrike" cap="none" spc="0" normalizeH="0" baseline="0">
             <a:ln>
               <a:noFill/>
             </a:ln>
@@ -7789,7 +7868,7 @@
           <a:buFontTx/>
           <a:buNone/>
           <a:tabLst/>
-          <a:defRPr b="0" baseline="0" cap="none" i="0" spc="0" strike="noStrike" sz="1800" u="none" kumimoji="0" normalizeH="0">
+          <a:defRPr kumimoji="0" sz="1800" b="0" i="0" u="none" strike="noStrike" cap="none" spc="0" normalizeH="0" baseline="0">
             <a:ln>
               <a:noFill/>
             </a:ln>
@@ -7815,7 +7894,7 @@
           <a:buFontTx/>
           <a:buNone/>
           <a:tabLst/>
-          <a:defRPr b="0" baseline="0" cap="none" i="0" spc="0" strike="noStrike" sz="1800" u="none" kumimoji="0" normalizeH="0">
+          <a:defRPr kumimoji="0" sz="1800" b="0" i="0" u="none" strike="noStrike" cap="none" spc="0" normalizeH="0" baseline="0">
             <a:ln>
               <a:noFill/>
             </a:ln>
@@ -7828,12 +7907,19 @@
         </a:lvl9pPr>
       </a:lstStyle>
       <a:style>
-        <a:lnRef idx="0"/>
-        <a:fillRef idx="0"/>
-        <a:effectRef idx="0"/>
+        <a:lnRef idx="0">
+          <a:scrgbClr r="0" g="0" b="0"/>
+        </a:lnRef>
+        <a:fillRef idx="0">
+          <a:scrgbClr r="0" g="0" b="0"/>
+        </a:fillRef>
+        <a:effectRef idx="0">
+          <a:scrgbClr r="0" g="0" b="0"/>
+        </a:effectRef>
         <a:fontRef idx="none"/>
       </a:style>
     </a:txDef>
   </a:objectDefaults>
+  <a:extraClrSchemeLst/>
 </a:theme>
 </file>
--- a/Esame/Relazione-progetto-C.docx
+++ b/Esame/Relazione-progetto-C.docx
@@ -1,6 +1,6 @@
 
 <file path=word/document.xml><?xml version="1.0" encoding="utf-8"?>
-<w:document xmlns:ve="http://schemas.openxmlformats.org/markup-compatibility/2006" xmlns:o="urn:schemas-microsoft-com:office:office" xmlns:r="http://schemas.openxmlformats.org/officeDocument/2006/relationships" xmlns:m="http://schemas.openxmlformats.org/officeDocument/2006/math" xmlns:v="urn:schemas-microsoft-com:vml" xmlns:wp="http://schemas.openxmlformats.org/drawingml/2006/wordprocessingDrawing" xmlns:w10="urn:schemas-microsoft-com:office:word" xmlns:w="http://schemas.openxmlformats.org/wordprocessingml/2006/main" xmlns:wne="http://schemas.microsoft.com/office/word/2006/wordml">
+<w:document xmlns:wpc="http://schemas.microsoft.com/office/word/2010/wordprocessingCanvas" xmlns:mc="http://schemas.openxmlformats.org/markup-compatibility/2006" xmlns:o="urn:schemas-microsoft-com:office:office" xmlns:r="http://schemas.openxmlformats.org/officeDocument/2006/relationships" xmlns:m="http://schemas.openxmlformats.org/officeDocument/2006/math" xmlns:v="urn:schemas-microsoft-com:vml" xmlns:wp14="http://schemas.microsoft.com/office/word/2010/wordprocessingDrawing" xmlns:wp="http://schemas.openxmlformats.org/drawingml/2006/wordprocessingDrawing" xmlns:w10="urn:schemas-microsoft-com:office:word" xmlns:w="http://schemas.openxmlformats.org/wordprocessingml/2006/main" xmlns:w14="http://schemas.microsoft.com/office/word/2010/wordml" xmlns:wpg="http://schemas.microsoft.com/office/word/2010/wordprocessingGroup" xmlns:wpi="http://schemas.microsoft.com/office/word/2010/wordprocessingInk" xmlns:wne="http://schemas.microsoft.com/office/word/2006/wordml" xmlns:wps="http://schemas.microsoft.com/office/word/2010/wordprocessingShape" mc:Ignorable="w14 wp14">
   <w:body>
     <w:p>
       <w:pPr>
@@ -15,13 +15,8 @@
         <w:pStyle w:val="Corpo"/>
       </w:pPr>
       <w:r>
-        <w:t xml:space="preserve">Progetto </w:t>
-      </w:r>
-      <w:proofErr w:type="spellStart"/>
-      <w:r>
-        <w:t>C#</w:t>
-      </w:r>
-      <w:proofErr w:type="spellEnd"/>
+        <w:t>Progetto C#</w:t>
+      </w:r>
     </w:p>
     <w:p>
       <w:pPr>
@@ -386,7 +381,7 @@
             <o:lock v:ext="edit" aspectratio="t"/>
           </v:shapetype>
           <v:shape id="_x0000_i1025" type="#_x0000_t75" style="width:481.6pt;height:339.6pt">
-            <v:imagedata r:id="rId7" o:title="Server"/>
+            <v:imagedata r:id="rId9" o:title="Server"/>
           </v:shape>
         </w:pict>
       </w:r>
@@ -474,7 +469,7 @@
         <w:lastRenderedPageBreak/>
         <w:pict>
           <v:shape id="_x0000_i1026" type="#_x0000_t75" style="width:465.3pt;height:275.1pt">
-            <v:imagedata r:id="rId8" o:title="Grafico" croptop="2580f" cropbottom="4837f" cropleft="4533f" cropright="5802f"/>
+            <v:imagedata r:id="rId10" o:title="Grafico" croptop="2580f" cropbottom="4837f" cropleft="4533f" cropright="5802f"/>
           </v:shape>
         </w:pict>
       </w:r>
@@ -583,15 +578,15 @@
         <w:t xml:space="preserve"> </w:t>
       </w:r>
       <w:r>
-        <w:t xml:space="preserve">salvato in una matrice dimensionale </w:t>
-      </w:r>
-      <w:proofErr w:type="spellStart"/>
-      <w:r>
-        <w:t>float</w:t>
-      </w:r>
-      <w:proofErr w:type="spellEnd"/>
-      <w:r>
-        <w:t>[a,b] dove l</w:t>
+        <w:t>salvato in una matrice dimensionale float[</w:t>
+      </w:r>
+      <w:proofErr w:type="spellStart"/>
+      <w:r>
+        <w:t>a,b</w:t>
+      </w:r>
+      <w:proofErr w:type="spellEnd"/>
+      <w:r>
+        <w:t>] dove l</w:t>
       </w:r>
       <w:r>
         <w:rPr>
@@ -690,7 +685,7 @@
                     <pic:cNvPicPr/>
                   </pic:nvPicPr>
                   <pic:blipFill>
-                    <a:blip r:embed="rId9" cstate="print">
+                    <a:blip r:embed="rId11" cstate="print">
                       <a:extLst/>
                     </a:blip>
                     <a:stretch>
@@ -1019,7 +1014,7 @@
                     <pic:cNvPicPr/>
                   </pic:nvPicPr>
                   <pic:blipFill>
-                    <a:blip r:embed="rId10" cstate="print">
+                    <a:blip r:embed="rId12" cstate="print">
                       <a:extLst/>
                     </a:blip>
                     <a:stretch>
@@ -1215,21 +1210,8 @@
         <w:pStyle w:val="Corpo"/>
       </w:pPr>
       <w:r>
-        <w:t>Il metodo ritorna una lista di campioni (</w:t>
-      </w:r>
-      <w:proofErr w:type="spellStart"/>
-      <w:r>
-        <w:t>List</w:t>
-      </w:r>
-      <w:proofErr w:type="spellEnd"/>
-      <w:r>
-        <w:t>&lt;</w:t>
-      </w:r>
-      <w:proofErr w:type="spellStart"/>
-      <w:r>
-        <w:t>float</w:t>
-      </w:r>
-      <w:proofErr w:type="spellEnd"/>
+        <w:t>Il metodo ritorna una lista di campioni (List&lt;float</w:t>
+      </w:r>
       <w:r>
         <w:rPr>
           <w:sz w:val="24"/>
@@ -1373,7 +1355,7 @@
                     <pic:cNvPicPr/>
                   </pic:nvPicPr>
                   <pic:blipFill>
-                    <a:blip r:embed="rId11" cstate="print">
+                    <a:blip r:embed="rId13" cstate="print">
                       <a:extLst/>
                     </a:blip>
                     <a:stretch>
@@ -1445,13 +1427,13 @@
         <w:t xml:space="preserve"> </w:t>
       </w:r>
       <w:r>
-        <w:t xml:space="preserve">un </w:t>
-      </w:r>
-      <w:proofErr w:type="spellStart"/>
-      <w:r>
-        <w:t>po</w:t>
-      </w:r>
-      <w:proofErr w:type="spellEnd"/>
+        <w:t>un p</w:t>
+      </w:r>
+      <w:r>
+        <w:t>ò</w:t>
+      </w:r>
+      <w:bookmarkStart w:id="0" w:name="_GoBack"/>
+      <w:bookmarkEnd w:id="0"/>
       <w:r>
         <w:t xml:space="preserve"> il cuore del progetto in quanto contiene tutte le funzioni che si occupano di elaborare i campioni</w:t>
       </w:r>
@@ -1537,6 +1519,563 @@
     <w:p>
       <w:pPr>
         <w:pStyle w:val="Corpo"/>
+        <w:ind w:left="180"/>
+        <w:rPr>
+          <w:lang w:val="en-US"/>
+        </w:rPr>
+      </w:pPr>
+    </w:p>
+    <w:p>
+      <w:pPr>
+        <w:pStyle w:val="Corpo"/>
+        <w:ind w:left="180"/>
+        <w:rPr>
+          <w:lang w:val="en-US"/>
+        </w:rPr>
+      </w:pPr>
+      <w:r>
+        <w:rPr>
+          <w:lang w:val="en-US"/>
+        </w:rPr>
+        <w:t xml:space="preserve">Questa </w:t>
+      </w:r>
+      <w:r>
+        <w:t>funzione</w:t>
+      </w:r>
+      <w:r>
+        <w:rPr>
+          <w:lang w:val="en-US"/>
+        </w:rPr>
+        <w:t xml:space="preserve"> mi </w:t>
+      </w:r>
+      <w:proofErr w:type="spellStart"/>
+      <w:r>
+        <w:rPr>
+          <w:lang w:val="en-US"/>
+        </w:rPr>
+        <w:t>permette</w:t>
+      </w:r>
+      <w:proofErr w:type="spellEnd"/>
+      <w:r>
+        <w:rPr>
+          <w:lang w:val="en-US"/>
+        </w:rPr>
+        <w:t xml:space="preserve"> di </w:t>
+      </w:r>
+      <w:proofErr w:type="spellStart"/>
+      <w:r>
+        <w:rPr>
+          <w:lang w:val="en-US"/>
+        </w:rPr>
+        <w:t>calcolare</w:t>
+      </w:r>
+      <w:proofErr w:type="spellEnd"/>
+      <w:r>
+        <w:rPr>
+          <w:lang w:val="en-US"/>
+        </w:rPr>
+        <w:t xml:space="preserve"> </w:t>
+      </w:r>
+      <w:proofErr w:type="spellStart"/>
+      <w:r>
+        <w:rPr>
+          <w:lang w:val="en-US"/>
+        </w:rPr>
+        <w:t>il</w:t>
+      </w:r>
+      <w:proofErr w:type="spellEnd"/>
+      <w:r>
+        <w:rPr>
+          <w:lang w:val="en-US"/>
+        </w:rPr>
+        <w:t xml:space="preserve"> modulo </w:t>
+      </w:r>
+      <w:proofErr w:type="spellStart"/>
+      <w:r>
+        <w:rPr>
+          <w:lang w:val="en-US"/>
+        </w:rPr>
+        <w:t>dei</w:t>
+      </w:r>
+      <w:proofErr w:type="spellEnd"/>
+      <w:r>
+        <w:rPr>
+          <w:lang w:val="en-US"/>
+        </w:rPr>
+        <w:t xml:space="preserve"> </w:t>
+      </w:r>
+      <w:proofErr w:type="spellStart"/>
+      <w:r>
+        <w:rPr>
+          <w:lang w:val="en-US"/>
+        </w:rPr>
+        <w:t>tre</w:t>
+      </w:r>
+      <w:proofErr w:type="spellEnd"/>
+      <w:r>
+        <w:rPr>
+          <w:lang w:val="en-US"/>
+        </w:rPr>
+        <w:t xml:space="preserve"> </w:t>
+      </w:r>
+      <w:proofErr w:type="spellStart"/>
+      <w:r>
+        <w:rPr>
+          <w:lang w:val="en-US"/>
+        </w:rPr>
+        <w:t>assi</w:t>
+      </w:r>
+      <w:proofErr w:type="spellEnd"/>
+      <w:r>
+        <w:rPr>
+          <w:lang w:val="en-US"/>
+        </w:rPr>
+        <w:t xml:space="preserve"> </w:t>
+      </w:r>
+      <w:proofErr w:type="spellStart"/>
+      <w:r>
+        <w:rPr>
+          <w:lang w:val="en-US"/>
+        </w:rPr>
+        <w:t>dell</w:t>
+      </w:r>
+      <w:r>
+        <w:rPr>
+          <w:lang w:val="en-US"/>
+        </w:rPr>
+        <w:t>’</w:t>
+      </w:r>
+      <w:r>
+        <w:rPr>
+          <w:lang w:val="en-US"/>
+        </w:rPr>
+        <w:t>accelerometro</w:t>
+      </w:r>
+      <w:proofErr w:type="spellEnd"/>
+      <w:r>
+        <w:rPr>
+          <w:lang w:val="en-US"/>
+        </w:rPr>
+        <w:t xml:space="preserve"> o del </w:t>
+      </w:r>
+      <w:proofErr w:type="spellStart"/>
+      <w:r>
+        <w:rPr>
+          <w:lang w:val="en-US"/>
+        </w:rPr>
+        <w:t>giroscopio</w:t>
+      </w:r>
+      <w:proofErr w:type="spellEnd"/>
+      <w:r>
+        <w:rPr>
+          <w:lang w:val="en-US"/>
+        </w:rPr>
+        <w:t xml:space="preserve">. Grazie </w:t>
+      </w:r>
+      <w:proofErr w:type="spellStart"/>
+      <w:r>
+        <w:rPr>
+          <w:lang w:val="en-US"/>
+        </w:rPr>
+        <w:t>ai</w:t>
+      </w:r>
+      <w:proofErr w:type="spellEnd"/>
+      <w:r>
+        <w:rPr>
+          <w:lang w:val="en-US"/>
+        </w:rPr>
+        <w:t xml:space="preserve"> </w:t>
+      </w:r>
+      <w:proofErr w:type="spellStart"/>
+      <w:r>
+        <w:rPr>
+          <w:lang w:val="en-US"/>
+        </w:rPr>
+        <w:t>nuovi</w:t>
+      </w:r>
+      <w:proofErr w:type="spellEnd"/>
+      <w:r>
+        <w:rPr>
+          <w:lang w:val="en-US"/>
+        </w:rPr>
+        <w:t xml:space="preserve"> </w:t>
+      </w:r>
+      <w:proofErr w:type="spellStart"/>
+      <w:r>
+        <w:rPr>
+          <w:lang w:val="en-US"/>
+        </w:rPr>
+        <w:t>risultati</w:t>
+      </w:r>
+      <w:proofErr w:type="spellEnd"/>
+      <w:r>
+        <w:rPr>
+          <w:lang w:val="en-US"/>
+        </w:rPr>
+        <w:t xml:space="preserve"> </w:t>
+      </w:r>
+      <w:proofErr w:type="spellStart"/>
+      <w:r>
+        <w:rPr>
+          <w:lang w:val="en-US"/>
+        </w:rPr>
+        <w:t>ottenuti</w:t>
+      </w:r>
+      <w:proofErr w:type="spellEnd"/>
+      <w:r>
+        <w:rPr>
+          <w:lang w:val="en-US"/>
+        </w:rPr>
+        <w:t xml:space="preserve"> </w:t>
+      </w:r>
+      <w:proofErr w:type="spellStart"/>
+      <w:r>
+        <w:rPr>
+          <w:lang w:val="en-US"/>
+        </w:rPr>
+        <w:t>io</w:t>
+      </w:r>
+      <w:proofErr w:type="spellEnd"/>
+      <w:r>
+        <w:rPr>
+          <w:lang w:val="en-US"/>
+        </w:rPr>
+        <w:t xml:space="preserve"> ho </w:t>
+      </w:r>
+      <w:proofErr w:type="spellStart"/>
+      <w:r>
+        <w:rPr>
+          <w:lang w:val="en-US"/>
+        </w:rPr>
+        <w:t>dei</w:t>
+      </w:r>
+      <w:proofErr w:type="spellEnd"/>
+      <w:r>
+        <w:rPr>
+          <w:lang w:val="en-US"/>
+        </w:rPr>
+        <w:t xml:space="preserve"> </w:t>
+      </w:r>
+      <w:proofErr w:type="spellStart"/>
+      <w:r>
+        <w:rPr>
+          <w:lang w:val="en-US"/>
+        </w:rPr>
+        <w:t>dati</w:t>
+      </w:r>
+      <w:proofErr w:type="spellEnd"/>
+      <w:r>
+        <w:rPr>
+          <w:lang w:val="en-US"/>
+        </w:rPr>
+        <w:t xml:space="preserve"> </w:t>
+      </w:r>
+      <w:proofErr w:type="spellStart"/>
+      <w:r>
+        <w:rPr>
+          <w:lang w:val="en-US"/>
+        </w:rPr>
+        <w:t>che</w:t>
+      </w:r>
+      <w:proofErr w:type="spellEnd"/>
+      <w:r>
+        <w:rPr>
+          <w:lang w:val="en-US"/>
+        </w:rPr>
+        <w:t xml:space="preserve"> non </w:t>
+      </w:r>
+      <w:proofErr w:type="spellStart"/>
+      <w:r>
+        <w:rPr>
+          <w:lang w:val="en-US"/>
+        </w:rPr>
+        <w:t>sono</w:t>
+      </w:r>
+      <w:proofErr w:type="spellEnd"/>
+      <w:r>
+        <w:rPr>
+          <w:lang w:val="en-US"/>
+        </w:rPr>
+        <w:t xml:space="preserve"> </w:t>
+      </w:r>
+      <w:proofErr w:type="spellStart"/>
+      <w:r>
+        <w:rPr>
+          <w:lang w:val="en-US"/>
+        </w:rPr>
+        <w:t>specifici</w:t>
+      </w:r>
+      <w:proofErr w:type="spellEnd"/>
+      <w:r>
+        <w:rPr>
+          <w:lang w:val="en-US"/>
+        </w:rPr>
+        <w:t xml:space="preserve"> per </w:t>
+      </w:r>
+      <w:proofErr w:type="spellStart"/>
+      <w:r>
+        <w:rPr>
+          <w:lang w:val="en-US"/>
+        </w:rPr>
+        <w:t>asse</w:t>
+      </w:r>
+      <w:proofErr w:type="spellEnd"/>
+      <w:r>
+        <w:rPr>
+          <w:lang w:val="en-US"/>
+        </w:rPr>
+        <w:t>.</w:t>
+      </w:r>
+    </w:p>
+    <w:p>
+      <w:pPr>
+        <w:pStyle w:val="Corpo"/>
+        <w:ind w:left="180"/>
+        <w:rPr>
+          <w:lang w:val="en-US"/>
+        </w:rPr>
+      </w:pPr>
+      <w:r>
+        <w:rPr>
+          <w:lang w:val="en-US"/>
+        </w:rPr>
+        <w:t xml:space="preserve">La </w:t>
+      </w:r>
+      <w:proofErr w:type="spellStart"/>
+      <w:r>
+        <w:rPr>
+          <w:lang w:val="en-US"/>
+        </w:rPr>
+        <w:t>funzione</w:t>
+      </w:r>
+      <w:proofErr w:type="spellEnd"/>
+      <w:r>
+        <w:rPr>
+          <w:lang w:val="en-US"/>
+        </w:rPr>
+        <w:t xml:space="preserve"> </w:t>
+      </w:r>
+      <w:proofErr w:type="spellStart"/>
+      <w:r>
+        <w:rPr>
+          <w:lang w:val="en-US"/>
+        </w:rPr>
+        <w:t>prende</w:t>
+      </w:r>
+      <w:proofErr w:type="spellEnd"/>
+      <w:r>
+        <w:rPr>
+          <w:lang w:val="en-US"/>
+        </w:rPr>
+        <w:t xml:space="preserve"> in </w:t>
+      </w:r>
+      <w:proofErr w:type="spellStart"/>
+      <w:r>
+        <w:rPr>
+          <w:lang w:val="en-US"/>
+        </w:rPr>
+        <w:t>ingresso</w:t>
+      </w:r>
+      <w:proofErr w:type="spellEnd"/>
+      <w:r>
+        <w:rPr>
+          <w:lang w:val="en-US"/>
+        </w:rPr>
+        <w:t xml:space="preserve"> </w:t>
+      </w:r>
+      <w:proofErr w:type="spellStart"/>
+      <w:r>
+        <w:rPr>
+          <w:lang w:val="en-US"/>
+        </w:rPr>
+        <w:t>i</w:t>
+      </w:r>
+      <w:proofErr w:type="spellEnd"/>
+      <w:r>
+        <w:rPr>
+          <w:lang w:val="en-US"/>
+        </w:rPr>
+        <w:t xml:space="preserve"> </w:t>
+      </w:r>
+      <w:r>
+        <w:t>campioni</w:t>
+      </w:r>
+      <w:r>
+        <w:rPr>
+          <w:lang w:val="en-US"/>
+        </w:rPr>
+        <w:t xml:space="preserve">, </w:t>
+      </w:r>
+      <w:proofErr w:type="spellStart"/>
+      <w:r>
+        <w:rPr>
+          <w:lang w:val="en-US"/>
+        </w:rPr>
+        <w:t>il</w:t>
+      </w:r>
+      <w:proofErr w:type="spellEnd"/>
+      <w:r>
+        <w:rPr>
+          <w:lang w:val="en-US"/>
+        </w:rPr>
+        <w:t xml:space="preserve"> </w:t>
+      </w:r>
+      <w:proofErr w:type="spellStart"/>
+      <w:r>
+        <w:rPr>
+          <w:lang w:val="en-US"/>
+        </w:rPr>
+        <w:t>numero</w:t>
+      </w:r>
+      <w:proofErr w:type="spellEnd"/>
+      <w:r>
+        <w:rPr>
+          <w:lang w:val="en-US"/>
+        </w:rPr>
+        <w:t xml:space="preserve"> di </w:t>
+      </w:r>
+      <w:proofErr w:type="spellStart"/>
+      <w:r>
+        <w:rPr>
+          <w:lang w:val="en-US"/>
+        </w:rPr>
+        <w:t>sensore</w:t>
+      </w:r>
+      <w:proofErr w:type="spellEnd"/>
+      <w:r>
+        <w:rPr>
+          <w:lang w:val="en-US"/>
+        </w:rPr>
+        <w:t xml:space="preserve"> e un </w:t>
+      </w:r>
+      <w:proofErr w:type="spellStart"/>
+      <w:r>
+        <w:rPr>
+          <w:lang w:val="en-US"/>
+        </w:rPr>
+        <w:t>identificatore</w:t>
+      </w:r>
+      <w:proofErr w:type="spellEnd"/>
+      <w:r>
+        <w:rPr>
+          <w:lang w:val="en-US"/>
+        </w:rPr>
+        <w:t xml:space="preserve"> </w:t>
+      </w:r>
+      <w:proofErr w:type="spellStart"/>
+      <w:r>
+        <w:rPr>
+          <w:lang w:val="en-US"/>
+        </w:rPr>
+        <w:t>che</w:t>
+      </w:r>
+      <w:proofErr w:type="spellEnd"/>
+      <w:r>
+        <w:rPr>
+          <w:lang w:val="en-US"/>
+        </w:rPr>
+        <w:t xml:space="preserve"> mi </w:t>
+      </w:r>
+      <w:proofErr w:type="spellStart"/>
+      <w:r>
+        <w:rPr>
+          <w:lang w:val="en-US"/>
+        </w:rPr>
+        <w:t>permette</w:t>
+      </w:r>
+      <w:proofErr w:type="spellEnd"/>
+      <w:r>
+        <w:rPr>
+          <w:lang w:val="en-US"/>
+        </w:rPr>
+        <w:t xml:space="preserve"> di </w:t>
+      </w:r>
+      <w:proofErr w:type="spellStart"/>
+      <w:r>
+        <w:rPr>
+          <w:lang w:val="en-US"/>
+        </w:rPr>
+        <w:t>capire</w:t>
+      </w:r>
+      <w:proofErr w:type="spellEnd"/>
+      <w:r>
+        <w:rPr>
+          <w:lang w:val="en-US"/>
+        </w:rPr>
+        <w:t xml:space="preserve"> se </w:t>
+      </w:r>
+      <w:proofErr w:type="spellStart"/>
+      <w:r>
+        <w:rPr>
+          <w:lang w:val="en-US"/>
+        </w:rPr>
+        <w:t>applicare</w:t>
+      </w:r>
+      <w:proofErr w:type="spellEnd"/>
+      <w:r>
+        <w:rPr>
+          <w:lang w:val="en-US"/>
+        </w:rPr>
+        <w:t xml:space="preserve"> la </w:t>
+      </w:r>
+      <w:proofErr w:type="spellStart"/>
+      <w:r>
+        <w:rPr>
+          <w:lang w:val="en-US"/>
+        </w:rPr>
+        <w:t>modulazione</w:t>
+      </w:r>
+      <w:proofErr w:type="spellEnd"/>
+      <w:r>
+        <w:rPr>
+          <w:lang w:val="en-US"/>
+        </w:rPr>
+        <w:t xml:space="preserve"> </w:t>
+      </w:r>
+      <w:proofErr w:type="spellStart"/>
+      <w:r>
+        <w:rPr>
+          <w:lang w:val="en-US"/>
+        </w:rPr>
+        <w:t>sull</w:t>
+      </w:r>
+      <w:r>
+        <w:rPr>
+          <w:lang w:val="en-US"/>
+        </w:rPr>
+        <w:t>’</w:t>
+      </w:r>
+      <w:r>
+        <w:rPr>
+          <w:lang w:val="en-US"/>
+        </w:rPr>
+        <w:t>accelerometro</w:t>
+      </w:r>
+      <w:proofErr w:type="spellEnd"/>
+      <w:r>
+        <w:rPr>
+          <w:lang w:val="en-US"/>
+        </w:rPr>
+        <w:t xml:space="preserve"> o </w:t>
+      </w:r>
+      <w:proofErr w:type="spellStart"/>
+      <w:r>
+        <w:rPr>
+          <w:lang w:val="en-US"/>
+        </w:rPr>
+        <w:t>giroscopio</w:t>
+      </w:r>
+      <w:proofErr w:type="spellEnd"/>
+      <w:r>
+        <w:rPr>
+          <w:lang w:val="en-US"/>
+        </w:rPr>
+        <w:t>.</w:t>
+      </w:r>
+    </w:p>
+    <w:p>
+      <w:pPr>
+        <w:pStyle w:val="Corpo"/>
       </w:pPr>
     </w:p>
     <w:p>
@@ -1561,6 +2100,379 @@
     <w:p>
       <w:pPr>
         <w:pStyle w:val="Corpo"/>
+        <w:ind w:left="180"/>
+        <w:rPr>
+          <w:lang w:val="en-US"/>
+        </w:rPr>
+      </w:pPr>
+    </w:p>
+    <w:p>
+      <w:pPr>
+        <w:pStyle w:val="Corpo"/>
+        <w:ind w:left="180"/>
+        <w:rPr>
+          <w:rFonts w:eastAsia="Helvetica" w:hAnsi="Helvetica" w:cs="Helvetica"/>
+          <w:position w:val="-2"/>
+        </w:rPr>
+      </w:pPr>
+      <w:r>
+        <w:rPr>
+          <w:lang w:val="en-US"/>
+        </w:rPr>
+        <w:t xml:space="preserve">Lo Smoothing </w:t>
+      </w:r>
+      <w:r>
+        <w:rPr>
+          <w:lang w:val="en-US"/>
+        </w:rPr>
+        <w:t>è</w:t>
+      </w:r>
+      <w:r>
+        <w:rPr>
+          <w:lang w:val="en-US"/>
+        </w:rPr>
+        <w:t xml:space="preserve"> </w:t>
+      </w:r>
+      <w:proofErr w:type="spellStart"/>
+      <w:r>
+        <w:rPr>
+          <w:lang w:val="en-US"/>
+        </w:rPr>
+        <w:t>una</w:t>
+      </w:r>
+      <w:proofErr w:type="spellEnd"/>
+      <w:r>
+        <w:rPr>
+          <w:lang w:val="en-US"/>
+        </w:rPr>
+        <w:t xml:space="preserve"> </w:t>
+      </w:r>
+      <w:proofErr w:type="spellStart"/>
+      <w:r>
+        <w:rPr>
+          <w:lang w:val="en-US"/>
+        </w:rPr>
+        <w:t>funzione</w:t>
+      </w:r>
+      <w:proofErr w:type="spellEnd"/>
+      <w:r>
+        <w:rPr>
+          <w:lang w:val="en-US"/>
+        </w:rPr>
+        <w:t xml:space="preserve"> molto utile </w:t>
+      </w:r>
+      <w:proofErr w:type="spellStart"/>
+      <w:r>
+        <w:rPr>
+          <w:lang w:val="en-US"/>
+        </w:rPr>
+        <w:t>nel</w:t>
+      </w:r>
+      <w:proofErr w:type="spellEnd"/>
+      <w:r>
+        <w:rPr>
+          <w:lang w:val="en-US"/>
+        </w:rPr>
+        <w:t xml:space="preserve"> </w:t>
+      </w:r>
+      <w:proofErr w:type="spellStart"/>
+      <w:r>
+        <w:rPr>
+          <w:lang w:val="en-US"/>
+        </w:rPr>
+        <w:t>progetto</w:t>
+      </w:r>
+      <w:proofErr w:type="spellEnd"/>
+      <w:r>
+        <w:rPr>
+          <w:lang w:val="en-US"/>
+        </w:rPr>
+        <w:t xml:space="preserve">, ci </w:t>
+      </w:r>
+      <w:proofErr w:type="spellStart"/>
+      <w:r>
+        <w:rPr>
+          <w:lang w:val="en-US"/>
+        </w:rPr>
+        <w:t>permette</w:t>
+      </w:r>
+      <w:proofErr w:type="spellEnd"/>
+      <w:r>
+        <w:rPr>
+          <w:lang w:val="en-US"/>
+        </w:rPr>
+        <w:t xml:space="preserve"> di </w:t>
+      </w:r>
+      <w:proofErr w:type="spellStart"/>
+      <w:r>
+        <w:rPr>
+          <w:lang w:val="en-US"/>
+        </w:rPr>
+        <w:t>ridurre</w:t>
+      </w:r>
+      <w:proofErr w:type="spellEnd"/>
+      <w:r>
+        <w:rPr>
+          <w:lang w:val="en-US"/>
+        </w:rPr>
+        <w:t xml:space="preserve"> </w:t>
+      </w:r>
+      <w:proofErr w:type="spellStart"/>
+      <w:r>
+        <w:rPr>
+          <w:lang w:val="en-US"/>
+        </w:rPr>
+        <w:t>il</w:t>
+      </w:r>
+      <w:proofErr w:type="spellEnd"/>
+      <w:r>
+        <w:rPr>
+          <w:lang w:val="en-US"/>
+        </w:rPr>
+        <w:t xml:space="preserve"> </w:t>
+      </w:r>
+      <w:proofErr w:type="spellStart"/>
+      <w:r>
+        <w:rPr>
+          <w:lang w:val="en-US"/>
+        </w:rPr>
+        <w:t>rumore</w:t>
+      </w:r>
+      <w:proofErr w:type="spellEnd"/>
+      <w:r>
+        <w:rPr>
+          <w:lang w:val="en-US"/>
+        </w:rPr>
+        <w:t xml:space="preserve"> </w:t>
+      </w:r>
+      <w:proofErr w:type="spellStart"/>
+      <w:r>
+        <w:rPr>
+          <w:lang w:val="en-US"/>
+        </w:rPr>
+        <w:t>causato</w:t>
+      </w:r>
+      <w:proofErr w:type="spellEnd"/>
+      <w:r>
+        <w:rPr>
+          <w:lang w:val="en-US"/>
+        </w:rPr>
+        <w:t xml:space="preserve"> dal </w:t>
+      </w:r>
+      <w:proofErr w:type="spellStart"/>
+      <w:r>
+        <w:rPr>
+          <w:lang w:val="en-US"/>
+        </w:rPr>
+        <w:t>segnale</w:t>
+      </w:r>
+      <w:proofErr w:type="spellEnd"/>
+      <w:r>
+        <w:rPr>
+          <w:lang w:val="en-US"/>
+        </w:rPr>
+        <w:t xml:space="preserve"> e </w:t>
+      </w:r>
+      <w:proofErr w:type="spellStart"/>
+      <w:r>
+        <w:rPr>
+          <w:lang w:val="en-US"/>
+        </w:rPr>
+        <w:t>appiattire</w:t>
+      </w:r>
+      <w:proofErr w:type="spellEnd"/>
+      <w:r>
+        <w:rPr>
+          <w:lang w:val="en-US"/>
+        </w:rPr>
+        <w:t>/</w:t>
+      </w:r>
+      <w:proofErr w:type="spellStart"/>
+      <w:r>
+        <w:rPr>
+          <w:lang w:val="en-US"/>
+        </w:rPr>
+        <w:t>mediare</w:t>
+      </w:r>
+      <w:proofErr w:type="spellEnd"/>
+      <w:r>
+        <w:rPr>
+          <w:lang w:val="en-US"/>
+        </w:rPr>
+        <w:t xml:space="preserve"> </w:t>
+      </w:r>
+      <w:proofErr w:type="spellStart"/>
+      <w:r>
+        <w:rPr>
+          <w:lang w:val="en-US"/>
+        </w:rPr>
+        <w:t>i</w:t>
+      </w:r>
+      <w:proofErr w:type="spellEnd"/>
+      <w:r>
+        <w:rPr>
+          <w:lang w:val="en-US"/>
+        </w:rPr>
+        <w:t xml:space="preserve"> </w:t>
+      </w:r>
+      <w:proofErr w:type="spellStart"/>
+      <w:r>
+        <w:rPr>
+          <w:lang w:val="en-US"/>
+        </w:rPr>
+        <w:t>dati</w:t>
+      </w:r>
+      <w:proofErr w:type="spellEnd"/>
+      <w:r>
+        <w:rPr>
+          <w:lang w:val="en-US"/>
+        </w:rPr>
+        <w:t xml:space="preserve">. La </w:t>
+      </w:r>
+      <w:proofErr w:type="spellStart"/>
+      <w:r>
+        <w:rPr>
+          <w:lang w:val="en-US"/>
+        </w:rPr>
+        <w:t>funzione</w:t>
+      </w:r>
+      <w:proofErr w:type="spellEnd"/>
+      <w:r>
+        <w:rPr>
+          <w:lang w:val="en-US"/>
+        </w:rPr>
+        <w:t xml:space="preserve"> non fa </w:t>
+      </w:r>
+      <w:proofErr w:type="spellStart"/>
+      <w:r>
+        <w:rPr>
+          <w:lang w:val="en-US"/>
+        </w:rPr>
+        <w:t>altro</w:t>
+      </w:r>
+      <w:proofErr w:type="spellEnd"/>
+      <w:r>
+        <w:rPr>
+          <w:lang w:val="en-US"/>
+        </w:rPr>
+        <w:t xml:space="preserve"> </w:t>
+      </w:r>
+      <w:proofErr w:type="spellStart"/>
+      <w:r>
+        <w:rPr>
+          <w:lang w:val="en-US"/>
+        </w:rPr>
+        <w:t>che</w:t>
+      </w:r>
+      <w:proofErr w:type="spellEnd"/>
+      <w:r>
+        <w:rPr>
+          <w:lang w:val="en-US"/>
+        </w:rPr>
+        <w:t xml:space="preserve"> </w:t>
+      </w:r>
+      <w:proofErr w:type="spellStart"/>
+      <w:r>
+        <w:rPr>
+          <w:lang w:val="en-US"/>
+        </w:rPr>
+        <w:t>prendere</w:t>
+      </w:r>
+      <w:proofErr w:type="spellEnd"/>
+      <w:r>
+        <w:rPr>
+          <w:lang w:val="en-US"/>
+        </w:rPr>
+        <w:t xml:space="preserve"> in ingress </w:t>
+      </w:r>
+      <w:proofErr w:type="spellStart"/>
+      <w:r>
+        <w:rPr>
+          <w:lang w:val="en-US"/>
+        </w:rPr>
+        <w:t>una</w:t>
+      </w:r>
+      <w:proofErr w:type="spellEnd"/>
+      <w:r>
+        <w:rPr>
+          <w:lang w:val="en-US"/>
+        </w:rPr>
+        <w:t xml:space="preserve"> </w:t>
+      </w:r>
+      <w:proofErr w:type="spellStart"/>
+      <w:r>
+        <w:rPr>
+          <w:lang w:val="en-US"/>
+        </w:rPr>
+        <w:t>lista</w:t>
+      </w:r>
+      <w:proofErr w:type="spellEnd"/>
+      <w:r>
+        <w:rPr>
+          <w:lang w:val="en-US"/>
+        </w:rPr>
+        <w:t xml:space="preserve"> di float </w:t>
+      </w:r>
+      <w:proofErr w:type="spellStart"/>
+      <w:r>
+        <w:rPr>
+          <w:lang w:val="en-US"/>
+        </w:rPr>
+        <w:t>modulati</w:t>
+      </w:r>
+      <w:proofErr w:type="spellEnd"/>
+      <w:r>
+        <w:rPr>
+          <w:lang w:val="en-US"/>
+        </w:rPr>
+        <w:t xml:space="preserve"> e </w:t>
+      </w:r>
+      <w:proofErr w:type="spellStart"/>
+      <w:r>
+        <w:rPr>
+          <w:lang w:val="en-US"/>
+        </w:rPr>
+        <w:t>mediarli</w:t>
+      </w:r>
+      <w:proofErr w:type="spellEnd"/>
+      <w:r>
+        <w:rPr>
+          <w:lang w:val="en-US"/>
+        </w:rPr>
+        <w:t xml:space="preserve"> </w:t>
+      </w:r>
+      <w:proofErr w:type="spellStart"/>
+      <w:r>
+        <w:rPr>
+          <w:lang w:val="en-US"/>
+        </w:rPr>
+        <w:t>tramite</w:t>
+      </w:r>
+      <w:proofErr w:type="spellEnd"/>
+      <w:r>
+        <w:rPr>
+          <w:lang w:val="en-US"/>
+        </w:rPr>
+        <w:t xml:space="preserve"> </w:t>
+      </w:r>
+      <w:proofErr w:type="spellStart"/>
+      <w:r>
+        <w:rPr>
+          <w:lang w:val="en-US"/>
+        </w:rPr>
+        <w:t>una</w:t>
+      </w:r>
+      <w:proofErr w:type="spellEnd"/>
+      <w:r>
+        <w:rPr>
+          <w:lang w:val="en-US"/>
+        </w:rPr>
+        <w:t xml:space="preserve"> media mobile.</w:t>
+      </w:r>
+    </w:p>
+    <w:p>
+      <w:pPr>
+        <w:pStyle w:val="Corpo"/>
       </w:pPr>
     </w:p>
     <w:p>
@@ -1641,6 +2553,197 @@
     <w:p>
       <w:pPr>
         <w:pStyle w:val="Corpo"/>
+        <w:ind w:left="180"/>
+        <w:rPr>
+          <w:lang w:val="en-US"/>
+        </w:rPr>
+      </w:pPr>
+    </w:p>
+    <w:p>
+      <w:pPr>
+        <w:pStyle w:val="Corpo"/>
+        <w:ind w:left="180"/>
+        <w:rPr>
+          <w:rFonts w:eastAsia="Helvetica" w:hAnsi="Helvetica" w:cs="Helvetica"/>
+          <w:position w:val="-2"/>
+        </w:rPr>
+      </w:pPr>
+      <w:r>
+        <w:rPr>
+          <w:lang w:val="en-US"/>
+        </w:rPr>
+        <w:t xml:space="preserve">Questa </w:t>
+      </w:r>
+      <w:proofErr w:type="spellStart"/>
+      <w:r>
+        <w:rPr>
+          <w:lang w:val="en-US"/>
+        </w:rPr>
+        <w:t>funzione</w:t>
+      </w:r>
+      <w:proofErr w:type="spellEnd"/>
+      <w:r>
+        <w:rPr>
+          <w:lang w:val="en-US"/>
+        </w:rPr>
+        <w:t xml:space="preserve"> mi </w:t>
+      </w:r>
+      <w:proofErr w:type="spellStart"/>
+      <w:r>
+        <w:rPr>
+          <w:lang w:val="en-US"/>
+        </w:rPr>
+        <w:t>permette</w:t>
+      </w:r>
+      <w:proofErr w:type="spellEnd"/>
+      <w:r>
+        <w:rPr>
+          <w:lang w:val="en-US"/>
+        </w:rPr>
+        <w:t xml:space="preserve"> di </w:t>
+      </w:r>
+      <w:proofErr w:type="spellStart"/>
+      <w:r>
+        <w:rPr>
+          <w:lang w:val="en-US"/>
+        </w:rPr>
+        <w:t>restituire</w:t>
+      </w:r>
+      <w:proofErr w:type="spellEnd"/>
+      <w:r>
+        <w:rPr>
+          <w:lang w:val="en-US"/>
+        </w:rPr>
+        <w:t xml:space="preserve"> la media mobile </w:t>
+      </w:r>
+      <w:proofErr w:type="spellStart"/>
+      <w:r>
+        <w:rPr>
+          <w:lang w:val="en-US"/>
+        </w:rPr>
+        <w:t>calcolata</w:t>
+      </w:r>
+      <w:proofErr w:type="spellEnd"/>
+      <w:r>
+        <w:rPr>
+          <w:lang w:val="en-US"/>
+        </w:rPr>
+        <w:t xml:space="preserve"> in </w:t>
+      </w:r>
+      <w:proofErr w:type="spellStart"/>
+      <w:r>
+        <w:rPr>
+          <w:lang w:val="en-US"/>
+        </w:rPr>
+        <w:t>quella</w:t>
+      </w:r>
+      <w:proofErr w:type="spellEnd"/>
+      <w:r>
+        <w:rPr>
+          <w:lang w:val="en-US"/>
+        </w:rPr>
+        <w:t xml:space="preserve"> determinate </w:t>
+      </w:r>
+      <w:proofErr w:type="spellStart"/>
+      <w:r>
+        <w:rPr>
+          <w:lang w:val="en-US"/>
+        </w:rPr>
+        <w:t>finestra</w:t>
+      </w:r>
+      <w:proofErr w:type="spellEnd"/>
+      <w:r>
+        <w:rPr>
+          <w:lang w:val="en-US"/>
+        </w:rPr>
+        <w:t xml:space="preserve"> di </w:t>
+      </w:r>
+      <w:proofErr w:type="spellStart"/>
+      <w:r>
+        <w:rPr>
+          <w:lang w:val="en-US"/>
+        </w:rPr>
+        <w:t>valori</w:t>
+      </w:r>
+      <w:proofErr w:type="spellEnd"/>
+      <w:r>
+        <w:rPr>
+          <w:lang w:val="en-US"/>
+        </w:rPr>
+        <w:t xml:space="preserve"> grazie </w:t>
+      </w:r>
+      <w:proofErr w:type="spellStart"/>
+      <w:r>
+        <w:rPr>
+          <w:lang w:val="en-US"/>
+        </w:rPr>
+        <w:t>all</w:t>
+      </w:r>
+      <w:r>
+        <w:rPr>
+          <w:lang w:val="en-US"/>
+        </w:rPr>
+        <w:t>’</w:t>
+      </w:r>
+      <w:r>
+        <w:rPr>
+          <w:lang w:val="en-US"/>
+        </w:rPr>
+        <w:t>indice</w:t>
+      </w:r>
+      <w:proofErr w:type="spellEnd"/>
+      <w:r>
+        <w:rPr>
+          <w:lang w:val="en-US"/>
+        </w:rPr>
+        <w:t xml:space="preserve"> </w:t>
+      </w:r>
+      <w:proofErr w:type="spellStart"/>
+      <w:r>
+        <w:rPr>
+          <w:lang w:val="en-US"/>
+        </w:rPr>
+        <w:t>passato</w:t>
+      </w:r>
+      <w:proofErr w:type="spellEnd"/>
+      <w:r>
+        <w:rPr>
+          <w:lang w:val="en-US"/>
+        </w:rPr>
+        <w:t xml:space="preserve"> </w:t>
+      </w:r>
+      <w:proofErr w:type="spellStart"/>
+      <w:r>
+        <w:rPr>
+          <w:lang w:val="en-US"/>
+        </w:rPr>
+        <w:t>alla</w:t>
+      </w:r>
+      <w:proofErr w:type="spellEnd"/>
+      <w:r>
+        <w:rPr>
+          <w:lang w:val="en-US"/>
+        </w:rPr>
+        <w:t xml:space="preserve"> </w:t>
+      </w:r>
+      <w:proofErr w:type="spellStart"/>
+      <w:r>
+        <w:rPr>
+          <w:lang w:val="en-US"/>
+        </w:rPr>
+        <w:t>funzione</w:t>
+      </w:r>
+      <w:proofErr w:type="spellEnd"/>
+      <w:r>
+        <w:rPr>
+          <w:lang w:val="en-US"/>
+        </w:rPr>
+        <w:t>.</w:t>
+      </w:r>
+    </w:p>
+    <w:p>
+      <w:pPr>
+        <w:pStyle w:val="Corpo"/>
       </w:pPr>
     </w:p>
     <w:p>
@@ -1664,23 +2767,7 @@
       </w:r>
       <w:proofErr w:type="spellEnd"/>
       <w:r>
-        <w:t xml:space="preserve"> </w:t>
-      </w:r>
-      <w:proofErr w:type="spellStart"/>
-      <w:r>
-        <w:t>List</w:t>
-      </w:r>
-      <w:proofErr w:type="spellEnd"/>
-      <w:r>
-        <w:t>&lt;</w:t>
-      </w:r>
-      <w:proofErr w:type="spellStart"/>
-      <w:r>
-        <w:t>float</w:t>
-      </w:r>
-      <w:proofErr w:type="spellEnd"/>
-      <w:r>
-        <w:t xml:space="preserve">&gt; </w:t>
+        <w:t xml:space="preserve"> List&lt;float&gt; </w:t>
       </w:r>
       <w:proofErr w:type="spellStart"/>
       <w:r>
@@ -1688,31 +2775,67 @@
       </w:r>
       <w:proofErr w:type="spellEnd"/>
       <w:r>
-        <w:t>(</w:t>
-      </w:r>
-      <w:proofErr w:type="spellStart"/>
-      <w:r>
-        <w:t>List</w:t>
-      </w:r>
-      <w:proofErr w:type="spellEnd"/>
-      <w:r>
-        <w:t>&lt;</w:t>
-      </w:r>
-      <w:proofErr w:type="spellStart"/>
-      <w:r>
-        <w:t>float</w:t>
-      </w:r>
-      <w:proofErr w:type="spellEnd"/>
-      <w:r>
-        <w:t xml:space="preserve">&gt; </w:t>
-      </w:r>
-      <w:proofErr w:type="spellStart"/>
-      <w:r>
-        <w:t>_value</w:t>
+        <w:t>(List&lt;float&gt; _</w:t>
+      </w:r>
+      <w:proofErr w:type="spellStart"/>
+      <w:r>
+        <w:t>value</w:t>
       </w:r>
       <w:proofErr w:type="spellEnd"/>
       <w:r>
         <w:t>)</w:t>
+      </w:r>
+    </w:p>
+    <w:p>
+      <w:pPr>
+        <w:pStyle w:val="Corpo"/>
+      </w:pPr>
+    </w:p>
+    <w:p>
+      <w:pPr>
+        <w:pStyle w:val="Corpo"/>
+        <w:ind w:left="180"/>
+        <w:rPr>
+          <w:rFonts w:eastAsia="Helvetica" w:hAnsi="Helvetica" w:cs="Helvetica"/>
+          <w:position w:val="-2"/>
+        </w:rPr>
+      </w:pPr>
+      <w:r>
+        <w:t xml:space="preserve">La funzione </w:t>
+      </w:r>
+      <w:proofErr w:type="spellStart"/>
+      <w:r>
+        <w:t>DeviazioneStandard</w:t>
+      </w:r>
+      <w:proofErr w:type="spellEnd"/>
+      <w:r>
+        <w:t xml:space="preserve"> mi calcola deviazione standard mobile(grazie alla funzione </w:t>
+      </w:r>
+      <w:proofErr w:type="spellStart"/>
+      <w:r>
+        <w:t>MobileMean</w:t>
+      </w:r>
+      <w:proofErr w:type="spellEnd"/>
+      <w:r>
+        <w:t xml:space="preserve"> che mi restituisce anch</w:t>
+      </w:r>
+      <w:r>
+        <w:t>’</w:t>
+      </w:r>
+      <w:r>
+        <w:t>essa una media mobile) dei valori modulati dell</w:t>
+      </w:r>
+      <w:r>
+        <w:t>’</w:t>
+      </w:r>
+      <w:r>
+        <w:t xml:space="preserve">accelerometro e grazie ai risultati ottenuti riesco a capire se una persona </w:t>
+      </w:r>
+      <w:r>
+        <w:t>è</w:t>
+      </w:r>
+      <w:r>
+        <w:t xml:space="preserve"> in movimento o no.</w:t>
       </w:r>
     </w:p>
     <w:p>
@@ -1741,15 +2864,7 @@
       </w:r>
       <w:proofErr w:type="spellEnd"/>
       <w:r>
-        <w:t xml:space="preserve"> </w:t>
-      </w:r>
-      <w:proofErr w:type="spellStart"/>
-      <w:r>
-        <w:t>float</w:t>
-      </w:r>
-      <w:proofErr w:type="spellEnd"/>
-      <w:r>
-        <w:t xml:space="preserve">[] </w:t>
+        <w:t xml:space="preserve"> float[] </w:t>
       </w:r>
       <w:proofErr w:type="spellStart"/>
       <w:r>
@@ -1757,15 +2872,7 @@
       </w:r>
       <w:proofErr w:type="spellEnd"/>
       <w:r>
-        <w:t>(</w:t>
-      </w:r>
-      <w:proofErr w:type="spellStart"/>
-      <w:r>
-        <w:t>float</w:t>
-      </w:r>
-      <w:proofErr w:type="spellEnd"/>
-      <w:r>
-        <w:t xml:space="preserve">[] input) </w:t>
+        <w:t xml:space="preserve">(float[] input) </w:t>
       </w:r>
     </w:p>
     <w:p>
@@ -1876,15 +2983,7 @@
       </w:r>
       <w:proofErr w:type="spellEnd"/>
       <w:r>
-        <w:t>(</w:t>
-      </w:r>
-      <w:proofErr w:type="spellStart"/>
-      <w:r>
-        <w:t>Object</w:t>
-      </w:r>
-      <w:proofErr w:type="spellEnd"/>
-      <w:r>
-        <w:t xml:space="preserve"> </w:t>
+        <w:t xml:space="preserve">(Object </w:t>
       </w:r>
       <w:proofErr w:type="spellStart"/>
       <w:r>
@@ -2026,6 +3125,326 @@
     <w:p>
       <w:pPr>
         <w:pStyle w:val="Corpo"/>
+        <w:rPr>
+          <w:lang w:val="en-US"/>
+        </w:rPr>
+      </w:pPr>
+    </w:p>
+    <w:p>
+      <w:pPr>
+        <w:pStyle w:val="Corpo"/>
+        <w:ind w:left="180"/>
+        <w:rPr>
+          <w:rFonts w:eastAsia="Helvetica" w:hAnsi="Helvetica" w:cs="Helvetica"/>
+          <w:position w:val="-2"/>
+        </w:rPr>
+      </w:pPr>
+      <w:proofErr w:type="spellStart"/>
+      <w:r>
+        <w:rPr>
+          <w:lang w:val="en-US"/>
+        </w:rPr>
+        <w:t>Passandogli</w:t>
+      </w:r>
+      <w:proofErr w:type="spellEnd"/>
+      <w:r>
+        <w:rPr>
+          <w:lang w:val="en-US"/>
+        </w:rPr>
+        <w:t xml:space="preserve"> </w:t>
+      </w:r>
+      <w:proofErr w:type="spellStart"/>
+      <w:r>
+        <w:rPr>
+          <w:lang w:val="en-US"/>
+        </w:rPr>
+        <w:t>i</w:t>
+      </w:r>
+      <w:proofErr w:type="spellEnd"/>
+      <w:r>
+        <w:rPr>
+          <w:lang w:val="en-US"/>
+        </w:rPr>
+        <w:t xml:space="preserve"> </w:t>
+      </w:r>
+      <w:proofErr w:type="spellStart"/>
+      <w:r>
+        <w:rPr>
+          <w:lang w:val="en-US"/>
+        </w:rPr>
+        <w:t>valori</w:t>
+      </w:r>
+      <w:proofErr w:type="spellEnd"/>
+      <w:r>
+        <w:rPr>
+          <w:lang w:val="en-US"/>
+        </w:rPr>
+        <w:t xml:space="preserve"> </w:t>
+      </w:r>
+      <w:proofErr w:type="spellStart"/>
+      <w:r>
+        <w:rPr>
+          <w:lang w:val="en-US"/>
+        </w:rPr>
+        <w:t>delle</w:t>
+      </w:r>
+      <w:proofErr w:type="spellEnd"/>
+      <w:r>
+        <w:rPr>
+          <w:lang w:val="en-US"/>
+        </w:rPr>
+        <w:t xml:space="preserve"> </w:t>
+      </w:r>
+      <w:proofErr w:type="spellStart"/>
+      <w:r>
+        <w:rPr>
+          <w:lang w:val="en-US"/>
+        </w:rPr>
+        <w:t>deviaizoni</w:t>
+      </w:r>
+      <w:proofErr w:type="spellEnd"/>
+      <w:r>
+        <w:rPr>
+          <w:lang w:val="en-US"/>
+        </w:rPr>
+        <w:t xml:space="preserve"> standard </w:t>
+      </w:r>
+      <w:proofErr w:type="spellStart"/>
+      <w:r>
+        <w:rPr>
+          <w:lang w:val="en-US"/>
+        </w:rPr>
+        <w:t>dell</w:t>
+      </w:r>
+      <w:r>
+        <w:rPr>
+          <w:lang w:val="en-US"/>
+        </w:rPr>
+        <w:t>’</w:t>
+      </w:r>
+      <w:r>
+        <w:rPr>
+          <w:lang w:val="en-US"/>
+        </w:rPr>
+        <w:t>accelerometro</w:t>
+      </w:r>
+      <w:proofErr w:type="spellEnd"/>
+      <w:r>
+        <w:rPr>
+          <w:lang w:val="en-US"/>
+        </w:rPr>
+        <w:t xml:space="preserve"> </w:t>
+      </w:r>
+      <w:proofErr w:type="spellStart"/>
+      <w:r>
+        <w:rPr>
+          <w:lang w:val="en-US"/>
+        </w:rPr>
+        <w:t>questa</w:t>
+      </w:r>
+      <w:proofErr w:type="spellEnd"/>
+      <w:r>
+        <w:rPr>
+          <w:lang w:val="en-US"/>
+        </w:rPr>
+        <w:t xml:space="preserve"> </w:t>
+      </w:r>
+      <w:proofErr w:type="spellStart"/>
+      <w:r>
+        <w:rPr>
+          <w:lang w:val="en-US"/>
+        </w:rPr>
+        <w:t>funzione</w:t>
+      </w:r>
+      <w:proofErr w:type="spellEnd"/>
+      <w:r>
+        <w:rPr>
+          <w:lang w:val="en-US"/>
+        </w:rPr>
+        <w:t xml:space="preserve"> ha </w:t>
+      </w:r>
+      <w:proofErr w:type="spellStart"/>
+      <w:r>
+        <w:rPr>
+          <w:lang w:val="en-US"/>
+        </w:rPr>
+        <w:t>il</w:t>
+      </w:r>
+      <w:proofErr w:type="spellEnd"/>
+      <w:r>
+        <w:rPr>
+          <w:lang w:val="en-US"/>
+        </w:rPr>
+        <w:t xml:space="preserve"> </w:t>
+      </w:r>
+      <w:proofErr w:type="spellStart"/>
+      <w:r>
+        <w:rPr>
+          <w:lang w:val="en-US"/>
+        </w:rPr>
+        <w:t>compito</w:t>
+      </w:r>
+      <w:proofErr w:type="spellEnd"/>
+      <w:r>
+        <w:rPr>
+          <w:lang w:val="en-US"/>
+        </w:rPr>
+        <w:t xml:space="preserve"> di </w:t>
+      </w:r>
+      <w:proofErr w:type="spellStart"/>
+      <w:r>
+        <w:rPr>
+          <w:lang w:val="en-US"/>
+        </w:rPr>
+        <w:t>scrivere</w:t>
+      </w:r>
+      <w:proofErr w:type="spellEnd"/>
+      <w:r>
+        <w:rPr>
+          <w:lang w:val="en-US"/>
+        </w:rPr>
+        <w:t xml:space="preserve"> </w:t>
+      </w:r>
+      <w:proofErr w:type="spellStart"/>
+      <w:r>
+        <w:rPr>
+          <w:lang w:val="en-US"/>
+        </w:rPr>
+        <w:t>su</w:t>
+      </w:r>
+      <w:proofErr w:type="spellEnd"/>
+      <w:r>
+        <w:rPr>
+          <w:lang w:val="en-US"/>
+        </w:rPr>
+        <w:t xml:space="preserve"> un file </w:t>
+      </w:r>
+      <w:proofErr w:type="spellStart"/>
+      <w:r>
+        <w:rPr>
+          <w:lang w:val="en-US"/>
+        </w:rPr>
+        <w:t>quando</w:t>
+      </w:r>
+      <w:proofErr w:type="spellEnd"/>
+      <w:r>
+        <w:rPr>
+          <w:lang w:val="en-US"/>
+        </w:rPr>
+        <w:t xml:space="preserve"> la persona </w:t>
+      </w:r>
+      <w:r>
+        <w:rPr>
+          <w:lang w:val="en-US"/>
+        </w:rPr>
+        <w:t>è</w:t>
+      </w:r>
+      <w:r>
+        <w:rPr>
+          <w:lang w:val="en-US"/>
+        </w:rPr>
+        <w:t xml:space="preserve"> in </w:t>
+      </w:r>
+      <w:proofErr w:type="spellStart"/>
+      <w:r>
+        <w:rPr>
+          <w:lang w:val="en-US"/>
+        </w:rPr>
+        <w:t>movimento</w:t>
+      </w:r>
+      <w:proofErr w:type="spellEnd"/>
+      <w:r>
+        <w:rPr>
+          <w:lang w:val="en-US"/>
+        </w:rPr>
+        <w:t xml:space="preserve"> o no, </w:t>
+      </w:r>
+      <w:proofErr w:type="spellStart"/>
+      <w:r>
+        <w:rPr>
+          <w:lang w:val="en-US"/>
+        </w:rPr>
+        <w:t>scrivendo</w:t>
+      </w:r>
+      <w:proofErr w:type="spellEnd"/>
+      <w:r>
+        <w:rPr>
+          <w:lang w:val="en-US"/>
+        </w:rPr>
+        <w:t xml:space="preserve"> </w:t>
+      </w:r>
+      <w:proofErr w:type="spellStart"/>
+      <w:r>
+        <w:rPr>
+          <w:lang w:val="en-US"/>
+        </w:rPr>
+        <w:t>anche</w:t>
+      </w:r>
+      <w:proofErr w:type="spellEnd"/>
+      <w:r>
+        <w:rPr>
+          <w:lang w:val="en-US"/>
+        </w:rPr>
+        <w:t xml:space="preserve"> </w:t>
+      </w:r>
+      <w:proofErr w:type="spellStart"/>
+      <w:r>
+        <w:rPr>
+          <w:lang w:val="en-US"/>
+        </w:rPr>
+        <w:t>l</w:t>
+      </w:r>
+      <w:r>
+        <w:rPr>
+          <w:lang w:val="en-US"/>
+        </w:rPr>
+        <w:t>’</w:t>
+      </w:r>
+      <w:r>
+        <w:rPr>
+          <w:lang w:val="en-US"/>
+        </w:rPr>
+        <w:t>inizio</w:t>
+      </w:r>
+      <w:proofErr w:type="spellEnd"/>
+      <w:r>
+        <w:rPr>
+          <w:lang w:val="en-US"/>
+        </w:rPr>
+        <w:t xml:space="preserve"> e la fine di </w:t>
+      </w:r>
+      <w:proofErr w:type="spellStart"/>
+      <w:r>
+        <w:rPr>
+          <w:lang w:val="en-US"/>
+        </w:rPr>
+        <w:t>ogni</w:t>
+      </w:r>
+      <w:proofErr w:type="spellEnd"/>
+      <w:r>
+        <w:rPr>
+          <w:lang w:val="en-US"/>
+        </w:rPr>
+        <w:t xml:space="preserve"> </w:t>
+      </w:r>
+      <w:proofErr w:type="spellStart"/>
+      <w:r>
+        <w:rPr>
+          <w:lang w:val="en-US"/>
+        </w:rPr>
+        <w:t>evento</w:t>
+      </w:r>
+      <w:proofErr w:type="spellEnd"/>
+      <w:r>
+        <w:rPr>
+          <w:lang w:val="en-US"/>
+        </w:rPr>
+        <w:t>.</w:t>
+      </w:r>
+    </w:p>
+    <w:p>
+      <w:pPr>
+        <w:pStyle w:val="Corpo"/>
       </w:pPr>
     </w:p>
     <w:p>
@@ -2101,23 +3520,7 @@
       </w:r>
       <w:proofErr w:type="spellEnd"/>
       <w:r>
-        <w:t xml:space="preserve"> </w:t>
-      </w:r>
-      <w:proofErr w:type="spellStart"/>
-      <w:r>
-        <w:t>List</w:t>
-      </w:r>
-      <w:proofErr w:type="spellEnd"/>
-      <w:r>
-        <w:t>&lt;</w:t>
-      </w:r>
-      <w:proofErr w:type="spellStart"/>
-      <w:r>
-        <w:t>float</w:t>
-      </w:r>
-      <w:proofErr w:type="spellEnd"/>
-      <w:r>
-        <w:t xml:space="preserve">[]&gt;  </w:t>
+        <w:t xml:space="preserve"> List&lt;float[]&gt;  </w:t>
       </w:r>
       <w:proofErr w:type="spellStart"/>
       <w:r>
@@ -2125,23 +3528,7 @@
       </w:r>
       <w:proofErr w:type="spellEnd"/>
       <w:r>
-        <w:t>(</w:t>
-      </w:r>
-      <w:proofErr w:type="spellStart"/>
-      <w:r>
-        <w:t>List</w:t>
-      </w:r>
-      <w:proofErr w:type="spellEnd"/>
-      <w:r>
-        <w:t>&lt;</w:t>
-      </w:r>
-      <w:proofErr w:type="spellStart"/>
-      <w:r>
-        <w:t>float</w:t>
-      </w:r>
-      <w:proofErr w:type="spellEnd"/>
-      <w:r>
-        <w:t xml:space="preserve">[,]&gt; </w:t>
+        <w:t xml:space="preserve">(List&lt;float[,]&gt; </w:t>
       </w:r>
       <w:proofErr w:type="spellStart"/>
       <w:r>
@@ -2170,6 +3557,7 @@
         </w:rPr>
       </w:pPr>
       <w:r>
+        <w:lastRenderedPageBreak/>
         <w:t xml:space="preserve">public </w:t>
       </w:r>
       <w:proofErr w:type="spellStart"/>
@@ -2196,29 +3584,58 @@
       <w:r>
         <w:t>(</w:t>
       </w:r>
-      <w:proofErr w:type="spellStart"/>
-      <w:r>
-        <w:t>List</w:t>
-      </w:r>
-      <w:proofErr w:type="spellEnd"/>
-      <w:r>
-        <w:t>&lt;</w:t>
-      </w:r>
-      <w:proofErr w:type="spellStart"/>
-      <w:r>
-        <w:t>float</w:t>
-      </w:r>
-      <w:proofErr w:type="spellEnd"/>
-      <w:r>
-        <w:t xml:space="preserve">[,]&gt; </w:t>
-      </w:r>
-      <w:proofErr w:type="spellStart"/>
-      <w:r>
-        <w:t>window</w:t>
-      </w:r>
-      <w:proofErr w:type="spellEnd"/>
-      <w:r>
-        <w:t xml:space="preserve">) </w:t>
+      <w:r>
+        <w:t>List&lt;float</w:t>
+      </w:r>
+      <w:r>
+        <w:t xml:space="preserve">&gt; </w:t>
+      </w:r>
+      <w:proofErr w:type="spellStart"/>
+      <w:r>
+        <w:t>sampes</w:t>
+      </w:r>
+      <w:proofErr w:type="spellEnd"/>
+      <w:r>
+        <w:t>)</w:t>
+      </w:r>
+    </w:p>
+    <w:p>
+      <w:pPr>
+        <w:pStyle w:val="Corpo"/>
+        <w:rPr>
+          <w:rFonts w:eastAsia="Helvetica" w:hAnsi="Helvetica" w:cs="Helvetica"/>
+          <w:position w:val="-2"/>
+        </w:rPr>
+      </w:pPr>
+      <w:r>
+        <w:t xml:space="preserve">Questa funzione mi permette di calcolare quando una persona </w:t>
+      </w:r>
+      <w:r>
+        <w:t>è</w:t>
+      </w:r>
+      <w:r>
+        <w:t xml:space="preserve"> in piedi, seduta o sdraiata e scriverlo su un file con i rispettivi tempi di inizio e fine. I dati utilizzati per capire l</w:t>
+      </w:r>
+      <w:r>
+        <w:t>’</w:t>
+      </w:r>
+      <w:r>
+        <w:t>inclinazione sono i valori sull</w:t>
+      </w:r>
+      <w:r>
+        <w:t>’</w:t>
+      </w:r>
+      <w:r>
+        <w:t>asse delle Y dell</w:t>
+      </w:r>
+      <w:r>
+        <w:t>’</w:t>
+      </w:r>
+      <w:r>
+        <w:t>accelerometro e del sensore che si trova sul bacino.</w:t>
+      </w:r>
+      <w:r>
+        <w:t xml:space="preserve"> </w:t>
       </w:r>
     </w:p>
     <w:p>
@@ -2246,8 +3663,8 @@
       </w:r>
     </w:p>
     <w:sectPr>
-      <w:headerReference w:type="default" r:id="rId12"/>
-      <w:footerReference w:type="default" r:id="rId13"/>
+      <w:headerReference w:type="default" r:id="rId14"/>
+      <w:footerReference w:type="default" r:id="rId15"/>
       <w:pgSz w:w="11906" w:h="16838"/>
       <w:pgMar w:top="1134" w:right="1134" w:bottom="1134" w:left="1134" w:header="709" w:footer="850" w:gutter="0"/>
       <w:cols w:space="720"/>
@@ -2257,7 +3674,7 @@
 </file>
 
 <file path=word/endnotes.xml><?xml version="1.0" encoding="utf-8"?>
-<w:endnotes xmlns:ve="http://schemas.openxmlformats.org/markup-compatibility/2006" xmlns:o="urn:schemas-microsoft-com:office:office" xmlns:r="http://schemas.openxmlformats.org/officeDocument/2006/relationships" xmlns:m="http://schemas.openxmlformats.org/officeDocument/2006/math" xmlns:v="urn:schemas-microsoft-com:vml" xmlns:wp="http://schemas.openxmlformats.org/drawingml/2006/wordprocessingDrawing" xmlns:w10="urn:schemas-microsoft-com:office:word" xmlns:w="http://schemas.openxmlformats.org/wordprocessingml/2006/main" xmlns:wne="http://schemas.microsoft.com/office/word/2006/wordml">
+<w:endnotes xmlns:wpc="http://schemas.microsoft.com/office/word/2010/wordprocessingCanvas" xmlns:mc="http://schemas.openxmlformats.org/markup-compatibility/2006" xmlns:o="urn:schemas-microsoft-com:office:office" xmlns:r="http://schemas.openxmlformats.org/officeDocument/2006/relationships" xmlns:m="http://schemas.openxmlformats.org/officeDocument/2006/math" xmlns:v="urn:schemas-microsoft-com:vml" xmlns:wp14="http://schemas.microsoft.com/office/word/2010/wordprocessingDrawing" xmlns:wp="http://schemas.openxmlformats.org/drawingml/2006/wordprocessingDrawing" xmlns:w10="urn:schemas-microsoft-com:office:word" xmlns:w="http://schemas.openxmlformats.org/wordprocessingml/2006/main" xmlns:w14="http://schemas.microsoft.com/office/word/2010/wordml" xmlns:wpg="http://schemas.microsoft.com/office/word/2010/wordprocessingGroup" xmlns:wpi="http://schemas.microsoft.com/office/word/2010/wordprocessingInk" xmlns:wne="http://schemas.microsoft.com/office/word/2006/wordml" xmlns:wps="http://schemas.microsoft.com/office/word/2010/wordprocessingShape" mc:Ignorable="w14 wp14">
   <w:endnote w:type="separator" w:id="-1">
     <w:p>
       <w:r>
@@ -2276,13 +3693,13 @@
 </file>
 
 <file path=word/footer1.xml><?xml version="1.0" encoding="utf-8"?>
-<w:ftr xmlns:ve="http://schemas.openxmlformats.org/markup-compatibility/2006" xmlns:o="urn:schemas-microsoft-com:office:office" xmlns:r="http://schemas.openxmlformats.org/officeDocument/2006/relationships" xmlns:m="http://schemas.openxmlformats.org/officeDocument/2006/math" xmlns:v="urn:schemas-microsoft-com:vml" xmlns:wp="http://schemas.openxmlformats.org/drawingml/2006/wordprocessingDrawing" xmlns:w10="urn:schemas-microsoft-com:office:word" xmlns:w="http://schemas.openxmlformats.org/wordprocessingml/2006/main" xmlns:wne="http://schemas.microsoft.com/office/word/2006/wordml">
+<w:ftr xmlns:wpc="http://schemas.microsoft.com/office/word/2010/wordprocessingCanvas" xmlns:mc="http://schemas.openxmlformats.org/markup-compatibility/2006" xmlns:o="urn:schemas-microsoft-com:office:office" xmlns:r="http://schemas.openxmlformats.org/officeDocument/2006/relationships" xmlns:m="http://schemas.openxmlformats.org/officeDocument/2006/math" xmlns:v="urn:schemas-microsoft-com:vml" xmlns:wp14="http://schemas.microsoft.com/office/word/2010/wordprocessingDrawing" xmlns:wp="http://schemas.openxmlformats.org/drawingml/2006/wordprocessingDrawing" xmlns:w10="urn:schemas-microsoft-com:office:word" xmlns:w="http://schemas.openxmlformats.org/wordprocessingml/2006/main" xmlns:w14="http://schemas.microsoft.com/office/word/2010/wordml" xmlns:wpg="http://schemas.microsoft.com/office/word/2010/wordprocessingGroup" xmlns:wpi="http://schemas.microsoft.com/office/word/2010/wordprocessingInk" xmlns:wne="http://schemas.microsoft.com/office/word/2006/wordml" xmlns:wps="http://schemas.microsoft.com/office/word/2010/wordprocessingShape" mc:Ignorable="w14 wp14">
   <w:p/>
 </w:ftr>
 </file>
 
 <file path=word/footnotes.xml><?xml version="1.0" encoding="utf-8"?>
-<w:footnotes xmlns:ve="http://schemas.openxmlformats.org/markup-compatibility/2006" xmlns:o="urn:schemas-microsoft-com:office:office" xmlns:r="http://schemas.openxmlformats.org/officeDocument/2006/relationships" xmlns:m="http://schemas.openxmlformats.org/officeDocument/2006/math" xmlns:v="urn:schemas-microsoft-com:vml" xmlns:wp="http://schemas.openxmlformats.org/drawingml/2006/wordprocessingDrawing" xmlns:w10="urn:schemas-microsoft-com:office:word" xmlns:w="http://schemas.openxmlformats.org/wordprocessingml/2006/main" xmlns:wne="http://schemas.microsoft.com/office/word/2006/wordml">
+<w:footnotes xmlns:wpc="http://schemas.microsoft.com/office/word/2010/wordprocessingCanvas" xmlns:mc="http://schemas.openxmlformats.org/markup-compatibility/2006" xmlns:o="urn:schemas-microsoft-com:office:office" xmlns:r="http://schemas.openxmlformats.org/officeDocument/2006/relationships" xmlns:m="http://schemas.openxmlformats.org/officeDocument/2006/math" xmlns:v="urn:schemas-microsoft-com:vml" xmlns:wp14="http://schemas.microsoft.com/office/word/2010/wordprocessingDrawing" xmlns:wp="http://schemas.openxmlformats.org/drawingml/2006/wordprocessingDrawing" xmlns:w10="urn:schemas-microsoft-com:office:word" xmlns:w="http://schemas.openxmlformats.org/wordprocessingml/2006/main" xmlns:w14="http://schemas.microsoft.com/office/word/2010/wordml" xmlns:wpg="http://schemas.microsoft.com/office/word/2010/wordprocessingGroup" xmlns:wpi="http://schemas.microsoft.com/office/word/2010/wordprocessingInk" xmlns:wne="http://schemas.microsoft.com/office/word/2006/wordml" xmlns:wps="http://schemas.microsoft.com/office/word/2010/wordprocessingShape" mc:Ignorable="w14 wp14">
   <w:footnote w:type="separator" w:id="-1">
     <w:p>
       <w:r>
@@ -2301,13 +3718,13 @@
 </file>
 
 <file path=word/header1.xml><?xml version="1.0" encoding="utf-8"?>
-<w:hdr xmlns:ve="http://schemas.openxmlformats.org/markup-compatibility/2006" xmlns:o="urn:schemas-microsoft-com:office:office" xmlns:r="http://schemas.openxmlformats.org/officeDocument/2006/relationships" xmlns:m="http://schemas.openxmlformats.org/officeDocument/2006/math" xmlns:v="urn:schemas-microsoft-com:vml" xmlns:wp="http://schemas.openxmlformats.org/drawingml/2006/wordprocessingDrawing" xmlns:w10="urn:schemas-microsoft-com:office:word" xmlns:w="http://schemas.openxmlformats.org/wordprocessingml/2006/main" xmlns:wne="http://schemas.microsoft.com/office/word/2006/wordml">
+<w:hdr xmlns:wpc="http://schemas.microsoft.com/office/word/2010/wordprocessingCanvas" xmlns:mc="http://schemas.openxmlformats.org/markup-compatibility/2006" xmlns:o="urn:schemas-microsoft-com:office:office" xmlns:r="http://schemas.openxmlformats.org/officeDocument/2006/relationships" xmlns:m="http://schemas.openxmlformats.org/officeDocument/2006/math" xmlns:v="urn:schemas-microsoft-com:vml" xmlns:wp14="http://schemas.microsoft.com/office/word/2010/wordprocessingDrawing" xmlns:wp="http://schemas.openxmlformats.org/drawingml/2006/wordprocessingDrawing" xmlns:w10="urn:schemas-microsoft-com:office:word" xmlns:w="http://schemas.openxmlformats.org/wordprocessingml/2006/main" xmlns:w14="http://schemas.microsoft.com/office/word/2010/wordml" xmlns:wpg="http://schemas.microsoft.com/office/word/2010/wordprocessingGroup" xmlns:wpi="http://schemas.microsoft.com/office/word/2010/wordprocessingInk" xmlns:wne="http://schemas.microsoft.com/office/word/2006/wordml" xmlns:wps="http://schemas.microsoft.com/office/word/2010/wordprocessingShape" mc:Ignorable="w14 wp14">
   <w:p/>
 </w:hdr>
 </file>
 
 <file path=word/numbering.xml><?xml version="1.0" encoding="utf-8"?>
-<w:numbering xmlns:ve="http://schemas.openxmlformats.org/markup-compatibility/2006" xmlns:o="urn:schemas-microsoft-com:office:office" xmlns:r="http://schemas.openxmlformats.org/officeDocument/2006/relationships" xmlns:m="http://schemas.openxmlformats.org/officeDocument/2006/math" xmlns:v="urn:schemas-microsoft-com:vml" xmlns:wp="http://schemas.openxmlformats.org/drawingml/2006/wordprocessingDrawing" xmlns:w10="urn:schemas-microsoft-com:office:word" xmlns:w="http://schemas.openxmlformats.org/wordprocessingml/2006/main" xmlns:wne="http://schemas.microsoft.com/office/word/2006/wordml">
+<w:numbering xmlns:wpc="http://schemas.microsoft.com/office/word/2010/wordprocessingCanvas" xmlns:mc="http://schemas.openxmlformats.org/markup-compatibility/2006" xmlns:o="urn:schemas-microsoft-com:office:office" xmlns:r="http://schemas.openxmlformats.org/officeDocument/2006/relationships" xmlns:m="http://schemas.openxmlformats.org/officeDocument/2006/math" xmlns:v="urn:schemas-microsoft-com:vml" xmlns:wp14="http://schemas.microsoft.com/office/word/2010/wordprocessingDrawing" xmlns:wp="http://schemas.openxmlformats.org/drawingml/2006/wordprocessingDrawing" xmlns:w10="urn:schemas-microsoft-com:office:word" xmlns:w="http://schemas.openxmlformats.org/wordprocessingml/2006/main" xmlns:w14="http://schemas.microsoft.com/office/word/2010/wordml" xmlns:wpg="http://schemas.microsoft.com/office/word/2010/wordprocessingGroup" xmlns:wpi="http://schemas.microsoft.com/office/word/2010/wordprocessingInk" xmlns:wne="http://schemas.microsoft.com/office/word/2006/wordml" xmlns:wps="http://schemas.microsoft.com/office/word/2010/wordprocessingShape" mc:Ignorable="w14 wp14">
   <w:abstractNum w:abstractNumId="0">
     <w:nsid w:val="02D71C81"/>
     <w:multiLevelType w:val="multilevel"/>
@@ -6444,7 +7861,7 @@
 </file>
 
 <file path=word/styles.xml><?xml version="1.0" encoding="utf-8"?>
-<w:styles xmlns:r="http://schemas.openxmlformats.org/officeDocument/2006/relationships" xmlns:w="http://schemas.openxmlformats.org/wordprocessingml/2006/main">
+<w:styles xmlns:mc="http://schemas.openxmlformats.org/markup-compatibility/2006" xmlns:r="http://schemas.openxmlformats.org/officeDocument/2006/relationships" xmlns:w="http://schemas.openxmlformats.org/wordprocessingml/2006/main" xmlns:w14="http://schemas.microsoft.com/office/word/2010/wordml" mc:Ignorable="w14">
   <w:docDefaults>
     <w:rPrDefault>
       <w:rPr>
@@ -6625,7 +8042,6 @@
     <w:uiPriority w:val="99"/>
     <w:semiHidden/>
     <w:unhideWhenUsed/>
-    <w:qFormat/>
     <w:tblPr>
       <w:tblInd w:w="0" w:type="dxa"/>
       <w:tblCellMar>
@@ -6680,6 +8096,224 @@
         <w:numId w:val="14"/>
       </w:numPr>
     </w:pPr>
+  </w:style>
+  <w:style w:type="paragraph" w:styleId="Testofumetto">
+    <w:name w:val="Balloon Text"/>
+    <w:basedOn w:val="Normale"/>
+    <w:link w:val="TestofumettoCarattere"/>
+    <w:uiPriority w:val="99"/>
+    <w:semiHidden/>
+    <w:unhideWhenUsed/>
+    <w:rsid w:val="000D013E"/>
+    <w:rPr>
+      <w:rFonts w:ascii="Tahoma" w:hAnsi="Tahoma" w:cs="Tahoma"/>
+      <w:sz w:val="16"/>
+      <w:szCs w:val="16"/>
+    </w:rPr>
+  </w:style>
+  <w:style w:type="character" w:customStyle="1" w:styleId="TestofumettoCarattere">
+    <w:name w:val="Testo fumetto Carattere"/>
+    <w:basedOn w:val="Carpredefinitoparagrafo"/>
+    <w:link w:val="Testofumetto"/>
+    <w:uiPriority w:val="99"/>
+    <w:semiHidden/>
+    <w:rsid w:val="000D013E"/>
+    <w:rPr>
+      <w:rFonts w:ascii="Tahoma" w:hAnsi="Tahoma" w:cs="Tahoma"/>
+      <w:sz w:val="16"/>
+      <w:szCs w:val="16"/>
+      <w:lang w:val="en-US" w:eastAsia="en-US"/>
+    </w:rPr>
+  </w:style>
+</w:styles>
+</file>
+
+<file path=word/stylesWithEffects.xml><?xml version="1.0" encoding="utf-8"?>
+<w:styles xmlns:wpc="http://schemas.microsoft.com/office/word/2010/wordprocessingCanvas" xmlns:mc="http://schemas.openxmlformats.org/markup-compatibility/2006" xmlns:o="urn:schemas-microsoft-com:office:office" xmlns:r="http://schemas.openxmlformats.org/officeDocument/2006/relationships" xmlns:m="http://schemas.openxmlformats.org/officeDocument/2006/math" xmlns:v="urn:schemas-microsoft-com:vml" xmlns:wp14="http://schemas.microsoft.com/office/word/2010/wordprocessingDrawing" xmlns:wp="http://schemas.openxmlformats.org/drawingml/2006/wordprocessingDrawing" xmlns:w10="urn:schemas-microsoft-com:office:word" xmlns:w="http://schemas.openxmlformats.org/wordprocessingml/2006/main" xmlns:w14="http://schemas.microsoft.com/office/word/2010/wordml" xmlns:wpg="http://schemas.microsoft.com/office/word/2010/wordprocessingGroup" xmlns:wpi="http://schemas.microsoft.com/office/word/2010/wordprocessingInk" xmlns:wne="http://schemas.microsoft.com/office/word/2006/wordml" xmlns:wps="http://schemas.microsoft.com/office/word/2010/wordprocessingShape" mc:Ignorable="w14 wp14">
+  <w:docDefaults>
+    <w:rPrDefault>
+      <w:rPr>
+        <w:rFonts w:asciiTheme="minorHAnsi" w:eastAsiaTheme="minorEastAsia" w:hAnsiTheme="minorHAnsi" w:cstheme="minorBidi"/>
+        <w:sz w:val="22"/>
+        <w:szCs w:val="22"/>
+        <w:lang w:val="it-IT" w:eastAsia="it-IT" w:bidi="ar-SA"/>
+      </w:rPr>
+    </w:rPrDefault>
+    <w:pPrDefault>
+      <w:pPr>
+        <w:spacing w:after="200" w:line="276" w:lineRule="auto"/>
+      </w:pPr>
+    </w:pPrDefault>
+  </w:docDefaults>
+  <w:latentStyles w:defLockedState="0" w:defUIPriority="99" w:defSemiHidden="1" w:defUnhideWhenUsed="1" w:defQFormat="0" w:count="267">
+    <w:lsdException w:name="Normal" w:semiHidden="0" w:uiPriority="0" w:unhideWhenUsed="0" w:qFormat="1"/>
+    <w:lsdException w:name="heading 1" w:semiHidden="0" w:uiPriority="9" w:unhideWhenUsed="0" w:qFormat="1"/>
+    <w:lsdException w:name="heading 2" w:uiPriority="9" w:qFormat="1"/>
+    <w:lsdException w:name="heading 3" w:uiPriority="9" w:qFormat="1"/>
+    <w:lsdException w:name="heading 4" w:uiPriority="9" w:qFormat="1"/>
+    <w:lsdException w:name="heading 5" w:uiPriority="9" w:qFormat="1"/>
+    <w:lsdException w:name="heading 6" w:uiPriority="9" w:qFormat="1"/>
+    <w:lsdException w:name="heading 7" w:uiPriority="9" w:qFormat="1"/>
+    <w:lsdException w:name="heading 8" w:uiPriority="9" w:qFormat="1"/>
+    <w:lsdException w:name="heading 9" w:uiPriority="9" w:qFormat="1"/>
+    <w:lsdException w:name="toc 1" w:uiPriority="39"/>
+    <w:lsdException w:name="toc 2" w:uiPriority="39"/>
+    <w:lsdException w:name="toc 3" w:uiPriority="39"/>
+    <w:lsdException w:name="toc 4" w:uiPriority="39"/>
+    <w:lsdException w:name="toc 5" w:uiPriority="39"/>
+    <w:lsdException w:name="toc 6" w:uiPriority="39"/>
+    <w:lsdException w:name="toc 7" w:uiPriority="39"/>
+    <w:lsdException w:name="toc 8" w:uiPriority="39"/>
+    <w:lsdException w:name="toc 9" w:uiPriority="39"/>
+    <w:lsdException w:name="caption" w:uiPriority="35" w:qFormat="1"/>
+    <w:lsdException w:name="Title" w:semiHidden="0" w:uiPriority="10" w:unhideWhenUsed="0" w:qFormat="1"/>
+    <w:lsdException w:name="Default Paragraph Font" w:uiPriority="1"/>
+    <w:lsdException w:name="Subtitle" w:semiHidden="0" w:uiPriority="11" w:unhideWhenUsed="0" w:qFormat="1"/>
+    <w:lsdException w:name="Strong" w:semiHidden="0" w:uiPriority="22" w:unhideWhenUsed="0" w:qFormat="1"/>
+    <w:lsdException w:name="Emphasis" w:semiHidden="0" w:uiPriority="20" w:unhideWhenUsed="0" w:qFormat="1"/>
+    <w:lsdException w:name="Table Grid" w:semiHidden="0" w:uiPriority="59" w:unhideWhenUsed="0"/>
+    <w:lsdException w:name="Placeholder Text" w:unhideWhenUsed="0"/>
+    <w:lsdException w:name="No Spacing" w:semiHidden="0" w:uiPriority="1" w:unhideWhenUsed="0" w:qFormat="1"/>
+    <w:lsdException w:name="Light Shading" w:semiHidden="0" w:uiPriority="60" w:unhideWhenUsed="0"/>
+    <w:lsdException w:name="Light List" w:semiHidden="0" w:uiPriority="61" w:unhideWhenUsed="0"/>
+    <w:lsdException w:name="Light Grid" w:semiHidden="0" w:uiPriority="62" w:unhideWhenUsed="0"/>
+    <w:lsdException w:name="Medium Shading 1" w:semiHidden="0" w:uiPriority="63" w:unhideWhenUsed="0"/>
+    <w:lsdException w:name="Medium Shading 2" w:semiHidden="0" w:uiPriority="64" w:unhideWhenUsed="0"/>
+    <w:lsdException w:name="Medium List 1" w:semiHidden="0" w:uiPriority="65" w:unhideWhenUsed="0"/>
+    <w:lsdException w:name="Medium List 2" w:semiHidden="0" w:uiPriority="66" w:unhideWhenUsed="0"/>
+    <w:lsdException w:name="Medium Grid 1" w:semiHidden="0" w:uiPriority="67" w:unhideWhenUsed="0"/>
+    <w:lsdException w:name="Medium Grid 2" w:semiHidden="0" w:uiPriority="68" w:unhideWhenUsed="0"/>
+    <w:lsdException w:name="Medium Grid 3" w:semiHidden="0" w:uiPriority="69" w:unhideWhenUsed="0"/>
+    <w:lsdException w:name="Dark List" w:semiHidden="0" w:uiPriority="70" w:unhideWhenUsed="0"/>
+    <w:lsdException w:name="Colorful Shading" w:semiHidden="0" w:uiPriority="71" w:unhideWhenUsed="0"/>
+    <w:lsdException w:name="Colorful List" w:semiHidden="0" w:uiPriority="72" w:unhideWhenUsed="0"/>
+    <w:lsdException w:name="Colorful Grid" w:semiHidden="0" w:uiPriority="73" w:unhideWhenUsed="0"/>
+    <w:lsdException w:name="Light Shading Accent 1" w:semiHidden="0" w:uiPriority="60" w:unhideWhenUsed="0"/>
+    <w:lsdException w:name="Light List Accent 1" w:semiHidden="0" w:uiPriority="61" w:unhideWhenUsed="0"/>
+    <w:lsdException w:name="Light Grid Accent 1" w:semiHidden="0" w:uiPriority="62" w:unhideWhenUsed="0"/>
+    <w:lsdException w:name="Medium Shading 1 Accent 1" w:semiHidden="0" w:uiPriority="63" w:unhideWhenUsed="0"/>
+    <w:lsdException w:name="Medium Shading 2 Accent 1" w:semiHidden="0" w:uiPriority="64" w:unhideWhenUsed="0"/>
+    <w:lsdException w:name="Medium List 1 Accent 1" w:semiHidden="0" w:uiPriority="65" w:unhideWhenUsed="0"/>
+    <w:lsdException w:name="Revision" w:unhideWhenUsed="0"/>
+    <w:lsdException w:name="List Paragraph" w:semiHidden="0" w:uiPriority="34" w:unhideWhenUsed="0" w:qFormat="1"/>
+    <w:lsdException w:name="Quote" w:semiHidden="0" w:uiPriority="29" w:unhideWhenUsed="0" w:qFormat="1"/>
+    <w:lsdException w:name="Intense Quote" w:semiHidden="0" w:uiPriority="30" w:unhideWhenUsed="0" w:qFormat="1"/>
+    <w:lsdException w:name="Medium List 2 Accent 1" w:semiHidden="0" w:uiPriority="66" w:unhideWhenUsed="0"/>
+    <w:lsdException w:name="Medium Grid 1 Accent 1" w:semiHidden="0" w:uiPriority="67" w:unhideWhenUsed="0"/>
+    <w:lsdException w:name="Medium Grid 2 Accent 1" w:semiHidden="0" w:uiPriority="68" w:unhideWhenUsed="0"/>
+    <w:lsdException w:name="Medium Grid 3 Accent 1" w:semiHidden="0" w:uiPriority="69" w:unhideWhenUsed="0"/>
+    <w:lsdException w:name="Dark List Accent 1" w:semiHidden="0" w:uiPriority="70" w:unhideWhenUsed="0"/>
+    <w:lsdException w:name="Colorful Shading Accent 1" w:semiHidden="0" w:uiPriority="71" w:unhideWhenUsed="0"/>
+    <w:lsdException w:name="Colorful List Accent 1" w:semiHidden="0" w:uiPriority="72" w:unhideWhenUsed="0"/>
+    <w:lsdException w:name="Colorful Grid Accent 1" w:semiHidden="0" w:uiPriority="73" w:unhideWhenUsed="0"/>
+    <w:lsdException w:name="Light Shading Accent 2" w:semiHidden="0" w:uiPriority="60" w:unhideWhenUsed="0"/>
+    <w:lsdException w:name="Light List Accent 2" w:semiHidden="0" w:uiPriority="61" w:unhideWhenUsed="0"/>
+    <w:lsdException w:name="Light Grid Accent 2" w:semiHidden="0" w:uiPriority="62" w:unhideWhenUsed="0"/>
+    <w:lsdException w:name="Medium Shading 1 Accent 2" w:semiHidden="0" w:uiPriority="63" w:unhideWhenUsed="0"/>
+    <w:lsdException w:name="Medium Shading 2 Accent 2" w:semiHidden="0" w:uiPriority="64" w:unhideWhenUsed="0"/>
+    <w:lsdException w:name="Medium List 1 Accent 2" w:semiHidden="0" w:uiPriority="65" w:unhideWhenUsed="0"/>
+    <w:lsdException w:name="Medium List 2 Accent 2" w:semiHidden="0" w:uiPriority="66" w:unhideWhenUsed="0"/>
+    <w:lsdException w:name="Medium Grid 1 Accent 2" w:semiHidden="0" w:uiPriority="67" w:unhideWhenUsed="0"/>
+    <w:lsdException w:name="Medium Grid 2 Accent 2" w:semiHidden="0" w:uiPriority="68" w:unhideWhenUsed="0"/>
+    <w:lsdException w:name="Medium Grid 3 Accent 2" w:semiHidden="0" w:uiPriority="69" w:unhideWhenUsed="0"/>
+    <w:lsdException w:name="Dark List Accent 2" w:semiHidden="0" w:uiPriority="70" w:unhideWhenUsed="0"/>
+    <w:lsdException w:name="Colorful Shading Accent 2" w:semiHidden="0" w:uiPriority="71" w:unhideWhenUsed="0"/>
+    <w:lsdException w:name="Colorful List Accent 2" w:semiHidden="0" w:uiPriority="72" w:unhideWhenUsed="0"/>
+    <w:lsdException w:name="Colorful Grid Accent 2" w:semiHidden="0" w:uiPriority="73" w:unhideWhenUsed="0"/>
+    <w:lsdException w:name="Light Shading Accent 3" w:semiHidden="0" w:uiPriority="60" w:unhideWhenUsed="0"/>
+    <w:lsdException w:name="Light List Accent 3" w:semiHidden="0" w:uiPriority="61" w:unhideWhenUsed="0"/>
+    <w:lsdException w:name="Light Grid Accent 3" w:semiHidden="0" w:uiPriority="62" w:unhideWhenUsed="0"/>
+    <w:lsdException w:name="Medium Shading 1 Accent 3" w:semiHidden="0" w:uiPriority="63" w:unhideWhenUsed="0"/>
+    <w:lsdException w:name="Medium Shading 2 Accent 3" w:semiHidden="0" w:uiPriority="64" w:unhideWhenUsed="0"/>
+    <w:lsdException w:name="Medium List 1 Accent 3" w:semiHidden="0" w:uiPriority="65" w:unhideWhenUsed="0"/>
+    <w:lsdException w:name="Medium List 2 Accent 3" w:semiHidden="0" w:uiPriority="66" w:unhideWhenUsed="0"/>
+    <w:lsdException w:name="Medium Grid 1 Accent 3" w:semiHidden="0" w:uiPriority="67" w:unhideWhenUsed="0"/>
+    <w:lsdException w:name="Medium Grid 2 Accent 3" w:semiHidden="0" w:uiPriority="68" w:unhideWhenUsed="0"/>
+    <w:lsdException w:name="Medium Grid 3 Accent 3" w:semiHidden="0" w:uiPriority="69" w:unhideWhenUsed="0"/>
+    <w:lsdException w:name="Dark List Accent 3" w:semiHidden="0" w:uiPriority="70" w:unhideWhenUsed="0"/>
+    <w:lsdException w:name="Colorful Shading Accent 3" w:semiHidden="0" w:uiPriority="71" w:unhideWhenUsed="0"/>
+    <w:lsdException w:name="Colorful List Accent 3" w:semiHidden="0" w:uiPriority="72" w:unhideWhenUsed="0"/>
+    <w:lsdException w:name="Colorful Grid Accent 3" w:semiHidden="0" w:uiPriority="73" w:unhideWhenUsed="0"/>
+    <w:lsdException w:name="Light Shading Accent 4" w:semiHidden="0" w:uiPriority="60" w:unhideWhenUsed="0"/>
+    <w:lsdException w:name="Light List Accent 4" w:semiHidden="0" w:uiPriority="61" w:unhideWhenUsed="0"/>
+    <w:lsdException w:name="Light Grid Accent 4" w:semiHidden="0" w:uiPriority="62" w:unhideWhenUsed="0"/>
+    <w:lsdException w:name="Medium Shading 1 Accent 4" w:semiHidden="0" w:uiPriority="63" w:unhideWhenUsed="0"/>
+    <w:lsdException w:name="Medium Shading 2 Accent 4" w:semiHidden="0" w:uiPriority="64" w:unhideWhenUsed="0"/>
+    <w:lsdException w:name="Medium List 1 Accent 4" w:semiHidden="0" w:uiPriority="65" w:unhideWhenUsed="0"/>
+    <w:lsdException w:name="Medium List 2 Accent 4" w:semiHidden="0" w:uiPriority="66" w:unhideWhenUsed="0"/>
+    <w:lsdException w:name="Medium Grid 1 Accent 4" w:semiHidden="0" w:uiPriority="67" w:unhideWhenUsed="0"/>
+    <w:lsdException w:name="Medium Grid 2 Accent 4" w:semiHidden="0" w:uiPriority="68" w:unhideWhenUsed="0"/>
+    <w:lsdException w:name="Medium Grid 3 Accent 4" w:semiHidden="0" w:uiPriority="69" w:unhideWhenUsed="0"/>
+    <w:lsdException w:name="Dark List Accent 4" w:semiHidden="0" w:uiPriority="70" w:unhideWhenUsed="0"/>
+    <w:lsdException w:name="Colorful Shading Accent 4" w:semiHidden="0" w:uiPriority="71" w:unhideWhenUsed="0"/>
+    <w:lsdException w:name="Colorful List Accent 4" w:semiHidden="0" w:uiPriority="72" w:unhideWhenUsed="0"/>
+    <w:lsdException w:name="Colorful Grid Accent 4" w:semiHidden="0" w:uiPriority="73" w:unhideWhenUsed="0"/>
+    <w:lsdException w:name="Light Shading Accent 5" w:semiHidden="0" w:uiPriority="60" w:unhideWhenUsed="0"/>
+    <w:lsdException w:name="Light List Accent 5" w:semiHidden="0" w:uiPriority="61" w:unhideWhenUsed="0"/>
+    <w:lsdException w:name="Light Grid Accent 5" w:semiHidden="0" w:uiPriority="62" w:unhideWhenUsed="0"/>
+    <w:lsdException w:name="Medium Shading 1 Accent 5" w:semiHidden="0" w:uiPriority="63" w:unhideWhenUsed="0"/>
+    <w:lsdException w:name="Medium Shading 2 Accent 5" w:semiHidden="0" w:uiPriority="64" w:unhideWhenUsed="0"/>
+    <w:lsdException w:name="Medium List 1 Accent 5" w:semiHidden="0" w:uiPriority="65" w:unhideWhenUsed="0"/>
+    <w:lsdException w:name="Medium List 2 Accent 5" w:semiHidden="0" w:uiPriority="66" w:unhideWhenUsed="0"/>
+    <w:lsdException w:name="Medium Grid 1 Accent 5" w:semiHidden="0" w:uiPriority="67" w:unhideWhenUsed="0"/>
+    <w:lsdException w:name="Medium Grid 2 Accent 5" w:semiHidden="0" w:uiPriority="68" w:unhideWhenUsed="0"/>
+    <w:lsdException w:name="Medium Grid 3 Accent 5" w:semiHidden="0" w:uiPriority="69" w:unhideWhenUsed="0"/>
+    <w:lsdException w:name="Dark List Accent 5" w:semiHidden="0" w:uiPriority="70" w:unhideWhenUsed="0"/>
+    <w:lsdException w:name="Colorful Shading Accent 5" w:semiHidden="0" w:uiPriority="71" w:unhideWhenUsed="0"/>
+    <w:lsdException w:name="Colorful List Accent 5" w:semiHidden="0" w:uiPriority="72" w:unhideWhenUsed="0"/>
+    <w:lsdException w:name="Colorful Grid Accent 5" w:semiHidden="0" w:uiPriority="73" w:unhideWhenUsed="0"/>
+    <w:lsdException w:name="Light Shading Accent 6" w:semiHidden="0" w:uiPriority="60" w:unhideWhenUsed="0"/>
+    <w:lsdException w:name="Light List Accent 6" w:semiHidden="0" w:uiPriority="61" w:unhideWhenUsed="0"/>
+    <w:lsdException w:name="Light Grid Accent 6" w:semiHidden="0" w:uiPriority="62" w:unhideWhenUsed="0"/>
+    <w:lsdException w:name="Medium Shading 1 Accent 6" w:semiHidden="0" w:uiPriority="63" w:unhideWhenUsed="0"/>
+    <w:lsdException w:name="Medium Shading 2 Accent 6" w:semiHidden="0" w:uiPriority="64" w:unhideWhenUsed="0"/>
+    <w:lsdException w:name="Medium List 1 Accent 6" w:semiHidden="0" w:uiPriority="65" w:unhideWhenUsed="0"/>
+    <w:lsdException w:name="Medium List 2 Accent 6" w:semiHidden="0" w:uiPriority="66" w:unhideWhenUsed="0"/>
+    <w:lsdException w:name="Medium Grid 1 Accent 6" w:semiHidden="0" w:uiPriority="67" w:unhideWhenUsed="0"/>
+    <w:lsdException w:name="Medium Grid 2 Accent 6" w:semiHidden="0" w:uiPriority="68" w:unhideWhenUsed="0"/>
+    <w:lsdException w:name="Medium Grid 3 Accent 6" w:semiHidden="0" w:uiPriority="69" w:unhideWhenUsed="0"/>
+    <w:lsdException w:name="Dark List Accent 6" w:semiHidden="0" w:uiPriority="70" w:unhideWhenUsed="0"/>
+    <w:lsdException w:name="Colorful Shading Accent 6" w:semiHidden="0" w:uiPriority="71" w:unhideWhenUsed="0"/>
+    <w:lsdException w:name="Colorful List Accent 6" w:semiHidden="0" w:uiPriority="72" w:unhideWhenUsed="0"/>
+    <w:lsdException w:name="Colorful Grid Accent 6" w:semiHidden="0" w:uiPriority="73" w:unhideWhenUsed="0"/>
+    <w:lsdException w:name="Subtle Emphasis" w:semiHidden="0" w:uiPriority="19" w:unhideWhenUsed="0" w:qFormat="1"/>
+    <w:lsdException w:name="Intense Emphasis" w:semiHidden="0" w:uiPriority="21" w:unhideWhenUsed="0" w:qFormat="1"/>
+    <w:lsdException w:name="Subtle Reference" w:semiHidden="0" w:uiPriority="31" w:unhideWhenUsed="0" w:qFormat="1"/>
+    <w:lsdException w:name="Intense Reference" w:semiHidden="0" w:uiPriority="32" w:unhideWhenUsed="0" w:qFormat="1"/>
+    <w:lsdException w:name="Book Title" w:semiHidden="0" w:uiPriority="33" w:unhideWhenUsed="0" w:qFormat="1"/>
+    <w:lsdException w:name="Bibliography" w:uiPriority="37"/>
+    <w:lsdException w:name="TOC Heading" w:uiPriority="39" w:qFormat="1"/>
+  </w:latentStyles>
+  <w:style w:type="paragraph" w:default="1" w:styleId="Normale">
+    <w:name w:val="Normal"/>
+    <w:qFormat/>
+  </w:style>
+  <w:style w:type="character" w:default="1" w:styleId="Carpredefinitoparagrafo">
+    <w:name w:val="Default Paragraph Font"/>
+    <w:uiPriority w:val="1"/>
+    <w:semiHidden/>
+    <w:unhideWhenUsed/>
+  </w:style>
+  <w:style w:type="table" w:default="1" w:styleId="Tabellanormale">
+    <w:name w:val="Normal Table"/>
+    <w:uiPriority w:val="99"/>
+    <w:semiHidden/>
+    <w:unhideWhenUsed/>
+    <w:tblPr>
+      <w:tblInd w:w="0" w:type="dxa"/>
+      <w:tblCellMar>
+        <w:top w:w="0" w:type="dxa"/>
+        <w:left w:w="108" w:type="dxa"/>
+        <w:bottom w:w="0" w:type="dxa"/>
+        <w:right w:w="108" w:type="dxa"/>
+      </w:tblCellMar>
+    </w:tblPr>
+  </w:style>
+  <w:style w:type="numbering" w:default="1" w:styleId="Nessunelenco">
+    <w:name w:val="No List"/>
+    <w:uiPriority w:val="99"/>
+    <w:semiHidden/>
+    <w:unhideWhenUsed/>
   </w:style>
 </w:styles>
 </file>
@@ -7922,4 +9556,16 @@
   </a:objectDefaults>
   <a:extraClrSchemeLst/>
 </a:theme>
+</file>
+
+<file path=customXml/item1.xml><?xml version="1.0" encoding="utf-8"?>
+<b:Sources xmlns:b="http://schemas.openxmlformats.org/officeDocument/2006/bibliography" xmlns="http://schemas.openxmlformats.org/officeDocument/2006/bibliography" SelectedStyle="\APA.XSL" StyleName="APA"/>
+</file>
+
+<file path=customXml/itemProps1.xml><?xml version="1.0" encoding="utf-8"?>
+<ds:datastoreItem xmlns:ds="http://schemas.openxmlformats.org/officeDocument/2006/customXml" ds:itemID="{0FF79A7B-F21C-4647-A7FB-91B86DB2315B}">
+  <ds:schemaRefs>
+    <ds:schemaRef ds:uri="http://schemas.openxmlformats.org/officeDocument/2006/bibliography"/>
+  </ds:schemaRefs>
+</ds:datastoreItem>
 </file>
--- a/Esame/Relazione-progetto-C.docx
+++ b/Esame/Relazione-progetto-C.docx
@@ -461,13 +461,7 @@
         <w:rPr>
           <w:rFonts w:ascii="Arial"/>
         </w:rPr>
-        <w:t xml:space="preserve">obiettivo di questo </w:t>
-      </w:r>
-      <w:r>
-        <w:rPr>
-          <w:rFonts w:ascii="Arial"/>
-        </w:rPr>
-        <w:t xml:space="preserve"> progetto </w:t>
+        <w:t xml:space="preserve">obiettivo di questo  progetto </w:t>
       </w:r>
       <w:r>
         <w:rPr>
@@ -513,13 +507,7 @@
         <w:rPr>
           <w:rFonts w:ascii="Arial"/>
         </w:rPr>
-        <w:t>. Questo server, otre ad essere in grado di acquisire correttamente questi cam</w:t>
-      </w:r>
-      <w:r>
-        <w:rPr>
-          <w:rFonts w:ascii="Arial"/>
-        </w:rPr>
-        <w:t xml:space="preserve">pioni, deve essere in grado di analizzarli, visualizzarli su grafici ed eseguire algoritmi che ricavano informazioni utili riguardo alla persona che indossa tali sensori. Nelle prossime pagine </w:t>
+        <w:t xml:space="preserve">. Questo server, otre ad essere in grado di acquisire correttamente questi campioni, deve essere in grado di analizzarli, visualizzarli su grafici ed eseguire algoritmi che ricavano informazioni utili riguardo alla persona che indossa tali sensori. Nelle prossime pagine </w:t>
       </w:r>
       <w:proofErr w:type="spellStart"/>
       <w:r>
@@ -533,13 +521,7 @@
         <w:rPr>
           <w:rFonts w:ascii="Arial"/>
         </w:rPr>
-        <w:t xml:space="preserve"> spiegate in maniera dettagliata la varie parti che comp</w:t>
-      </w:r>
-      <w:r>
-        <w:rPr>
-          <w:rFonts w:ascii="Arial"/>
-        </w:rPr>
-        <w:t>ongono l</w:t>
+        <w:t xml:space="preserve"> spiegate in maniera dettagliata la varie parti che compongono l</w:t>
       </w:r>
       <w:r>
         <w:rPr>
@@ -839,8 +821,9 @@
           <w:i/>
           <w:iCs/>
         </w:rPr>
-        <w:t>Il server acquisisce una finestra di 500 campioni</w:t>
-      </w:r>
+        <w:t xml:space="preserve">Il server acquisisce una finestra di 500 campioni e li analizza grazie ad un </w:t>
+      </w:r>
+      <w:proofErr w:type="spellStart"/>
       <w:r>
         <w:rPr>
           <w:rFonts w:ascii="Arial"/>
@@ -849,8 +832,9 @@
           <w:i/>
           <w:iCs/>
         </w:rPr>
-        <w:t xml:space="preserve"> </w:t>
-      </w:r>
+        <w:t>thread</w:t>
+      </w:r>
+      <w:proofErr w:type="spellEnd"/>
       <w:r>
         <w:rPr>
           <w:rFonts w:ascii="Arial"/>
@@ -859,49 +843,7 @@
           <w:i/>
           <w:iCs/>
         </w:rPr>
-        <w:t xml:space="preserve">e li analizza grazie ad un </w:t>
-      </w:r>
-      <w:proofErr w:type="spellStart"/>
-      <w:r>
-        <w:rPr>
-          <w:rFonts w:ascii="Arial"/>
-          <w:b/>
-          <w:bCs/>
-          <w:i/>
-          <w:iCs/>
-        </w:rPr>
-        <w:t>thread</w:t>
-      </w:r>
-      <w:proofErr w:type="spellEnd"/>
-      <w:r>
-        <w:rPr>
-          <w:rFonts w:ascii="Arial"/>
-          <w:b/>
-          <w:bCs/>
-          <w:i/>
-          <w:iCs/>
-        </w:rPr>
-        <w:t xml:space="preserve"> che lavora in parallelo con il server. Succes</w:t>
-      </w:r>
-      <w:r>
-        <w:rPr>
-          <w:rFonts w:ascii="Arial"/>
-          <w:b/>
-          <w:bCs/>
-          <w:i/>
-          <w:iCs/>
-        </w:rPr>
-        <w:t>sivamente vengono acquisti altri 250 campioni, che insieme agli ultimi 250 campioni della finestra precede compongono la nuova finestra di analisi. Questo permette di analizzare finestra di campioni sovrapposte e di non perdere aventi che si verificano a c</w:t>
-      </w:r>
-      <w:r>
-        <w:rPr>
-          <w:rFonts w:ascii="Arial"/>
-          <w:b/>
-          <w:bCs/>
-          <w:i/>
-          <w:iCs/>
-        </w:rPr>
-        <w:t xml:space="preserve">avallo di due finestre. </w:t>
+        <w:t xml:space="preserve"> che lavora in parallelo con il server. Successivamente vengono acquisti altri 250 campioni, che insieme agli ultimi 250 campioni della finestra precede compongono la nuova finestra di analisi. Questo permette di analizzare finestra di campioni sovrapposte e di non perdere aventi che si verificano a cavallo di due finestre. </w:t>
       </w:r>
     </w:p>
     <w:p>
@@ -1363,19 +1305,7 @@
         <w:rPr>
           <w:rFonts w:ascii="Arial"/>
         </w:rPr>
-        <w:t xml:space="preserve">che permette di </w:t>
-      </w:r>
-      <w:r>
-        <w:rPr>
-          <w:rFonts w:ascii="Arial"/>
-        </w:rPr>
-        <w:t>metter il server in ascolto sulla macchina. Il server, una volta avviato, si mette in attesa del cliente e quando questo si connette e trasmette dei dati, vedremo comparire nella text box il numero di campioni ricevuto, aggiornato in tempo reale. Il server</w:t>
-      </w:r>
-      <w:r>
-        <w:rPr>
-          <w:rFonts w:ascii="Arial"/>
-        </w:rPr>
-        <w:t xml:space="preserve"> inoltre ci avvisa quando viene avviato il </w:t>
+        <w:t xml:space="preserve">che permette di metter il server in ascolto sulla macchina. Il server, una volta avviato, si mette in attesa del cliente e quando questo si connette e trasmette dei dati, vedremo comparire nella text box il numero di campioni ricevuto, aggiornato in tempo reale. Il server inoltre ci avvisa quando viene avviato il </w:t>
       </w:r>
       <w:proofErr w:type="spellStart"/>
       <w:r>
@@ -1455,13 +1385,7 @@
         <w:rPr>
           <w:rFonts w:ascii="Arial"/>
         </w:rPr>
-        <w:t>un numero sufficiente di campion</w:t>
-      </w:r>
-      <w:r>
-        <w:rPr>
-          <w:rFonts w:ascii="Arial"/>
-        </w:rPr>
-        <w:t xml:space="preserve">i da analizzare. I grafici che il nostro programma </w:t>
+        <w:t xml:space="preserve">un numero sufficiente di campioni da analizzare. I grafici che il nostro programma </w:t>
       </w:r>
       <w:r>
         <w:rPr>
@@ -1855,13 +1779,7 @@
         <w:rPr>
           <w:rFonts w:ascii="Arial"/>
         </w:rPr>
-        <w:t>interfaccia</w:t>
-      </w:r>
-      <w:r>
-        <w:rPr>
-          <w:rFonts w:ascii="Arial"/>
-        </w:rPr>
-        <w:t xml:space="preserve"> a grafica invece, abbiamo la possibilit</w:t>
+        <w:t>interfaccia a grafica invece, abbiamo la possibilit</w:t>
       </w:r>
       <w:r>
         <w:rPr>
@@ -1904,13 +1822,7 @@
         <w:rPr>
           <w:rFonts w:ascii="Arial"/>
         </w:rPr>
-        <w:t>inizialmente e stata utilizzate per de</w:t>
-      </w:r>
-      <w:r>
-        <w:rPr>
-          <w:rFonts w:ascii="Arial"/>
-        </w:rPr>
-        <w:t xml:space="preserve">buggare il programma, ma </w:t>
+        <w:t xml:space="preserve">inizialmente e stata utilizzate per debuggare il programma, ma </w:t>
       </w:r>
       <w:r>
         <w:rPr>
@@ -2159,14 +2071,7 @@
           <w:rFonts w:ascii="Arial"/>
           <w:lang w:val="en-US"/>
         </w:rPr>
-        <w:t>R</w:t>
-      </w:r>
-      <w:r>
-        <w:rPr>
-          <w:rFonts w:ascii="Arial"/>
-          <w:lang w:val="en-US"/>
-        </w:rPr>
-        <w:t>eadFromSocket</w:t>
+        <w:t>ReadFromSocket</w:t>
       </w:r>
       <w:proofErr w:type="spellEnd"/>
       <w:r>
@@ -2187,13 +2092,7 @@
         <w:rPr>
           <w:rFonts w:ascii="Arial"/>
         </w:rPr>
-        <w:t xml:space="preserve"> di byte che il sensore ci manda in modo da poter estrapolare i campioni i quali verranno salvati in una struttura dati idonea, rappresentata dalla classe Buffer (descritta </w:t>
-      </w:r>
-      <w:r>
-        <w:rPr>
-          <w:rFonts w:ascii="Arial"/>
-        </w:rPr>
-        <w:t xml:space="preserve">successivamente). </w:t>
+        <w:t xml:space="preserve"> di byte che il sensore ci manda in modo da poter estrapolare i campioni i quali verranno salvati in una struttura dati idonea, rappresentata dalla classe Buffer (descritta successivamente). </w:t>
       </w:r>
     </w:p>
     <w:p>
@@ -2316,13 +2215,7 @@
         <w:rPr>
           <w:rFonts w:ascii="Arial"/>
         </w:rPr>
-        <w:t>, magnetom</w:t>
-      </w:r>
-      <w:r>
-        <w:rPr>
-          <w:rFonts w:ascii="Arial"/>
-        </w:rPr>
-        <w:t xml:space="preserve">etro asse </w:t>
+        <w:t xml:space="preserve">, magnetometro asse </w:t>
       </w:r>
       <w:proofErr w:type="spellStart"/>
       <w:r>
@@ -2522,13 +2415,7 @@
         <w:rPr>
           <w:rFonts w:ascii="Arial"/>
         </w:rPr>
-        <w:t xml:space="preserve"> indica che sto acquisendo i dati della prima finestra e dunque devo continuare ad acquisire i </w:t>
-      </w:r>
-      <w:r>
-        <w:rPr>
-          <w:rFonts w:ascii="Arial"/>
-        </w:rPr>
-        <w:t>campioni fino a quando non ho riempito almeno una finestra (</w:t>
+        <w:t xml:space="preserve"> indica che sto acquisendo i dati della prima finestra e dunque devo continuare ad acquisire i campioni fino a quando non ho riempito almeno una finestra (</w:t>
       </w:r>
       <w:proofErr w:type="spellStart"/>
       <w:r>
@@ -2747,13 +2634,7 @@
         <w:rPr>
           <w:rFonts w:ascii="Arial"/>
         </w:rPr>
-        <w:t>un buffer di di</w:t>
-      </w:r>
-      <w:r>
-        <w:rPr>
-          <w:rFonts w:ascii="Arial"/>
-        </w:rPr>
-        <w:t>mensione fissa (750), in grado di contenere pi</w:t>
+        <w:t>un buffer di dimensione fissa (750), in grado di contenere pi</w:t>
       </w:r>
       <w:r>
         <w:rPr>
@@ -2807,13 +2688,7 @@
         <w:rPr>
           <w:rFonts w:ascii="Arial"/>
         </w:rPr>
-        <w:t xml:space="preserve">pieno. A questo punto i nuovi campioni saranno inseriti partendo dalla posizione 0 del buffer. </w:t>
-      </w:r>
-      <w:r>
-        <w:rPr>
-          <w:rFonts w:ascii="Arial"/>
-        </w:rPr>
-        <w:t>Questa logica ci permette salvare i campioni di una finestra e mantenerli anche per la finestra successiva, senza rischiare di perdere dei campioni.</w:t>
+        <w:t>pieno. A questo punto i nuovi campioni saranno inseriti partendo dalla posizione 0 del buffer. Questa logica ci permette salvare i campioni di una finestra e mantenerli anche per la finestra successiva, senza rischiare di perdere dei campioni.</w:t>
       </w:r>
     </w:p>
     <w:p>
@@ -2841,13 +2716,7 @@
         <w:rPr>
           <w:rFonts w:ascii="Arial"/>
         </w:rPr>
-        <w:t xml:space="preserve"> che ci permette di estrapolare dal buffer la finestra di </w:t>
-      </w:r>
-      <w:r>
-        <w:rPr>
-          <w:rFonts w:ascii="Arial"/>
-        </w:rPr>
-        <w:t xml:space="preserve">campioni che dobbiamo esaminare, semplicemente passando la dimensione della finestra (no dobbiamo preoccuparci se i campioni sono slavati un </w:t>
+        <w:t xml:space="preserve"> che ci permette di estrapolare dal buffer la finestra di campioni che dobbiamo esaminare, semplicemente passando la dimensione della finestra (no dobbiamo preoccuparci se i campioni sono slavati un </w:t>
       </w:r>
       <w:proofErr w:type="spellStart"/>
       <w:r>
@@ -3237,13 +3106,7 @@
         <w:rPr>
           <w:rFonts w:ascii="Arial"/>
         </w:rPr>
-        <w:t xml:space="preserve">Il metodo ritorna una </w:t>
-      </w:r>
-      <w:r>
-        <w:rPr>
-          <w:rFonts w:ascii="Arial"/>
-        </w:rPr>
-        <w:t>lista di campioni (List&lt;float</w:t>
+        <w:t>Il metodo ritorna una lista di campioni (List&lt;float</w:t>
       </w:r>
       <w:r>
         <w:rPr>
@@ -3419,7 +3282,6 @@
           <w:rFonts w:ascii="Arial" w:eastAsia="Arial" w:hAnsi="Arial" w:cs="Arial"/>
         </w:rPr>
       </w:pPr>
-      <w:bookmarkStart w:id="0" w:name="_GoBack"/>
       <w:r>
         <w:rPr>
           <w:rFonts w:ascii="Arial" w:eastAsia="Arial" w:hAnsi="Arial" w:cs="Arial"/>
@@ -3467,7 +3329,6 @@
           </wp:inline>
         </w:drawing>
       </w:r>
-      <w:bookmarkEnd w:id="0"/>
     </w:p>
     <w:p>
       <w:pPr>
@@ -3519,13 +3380,7 @@
         <w:rPr>
           <w:rFonts w:ascii="Arial"/>
         </w:rPr>
-        <w:t>un po'</w:t>
-      </w:r>
-      <w:r>
-        <w:rPr>
-          <w:rFonts w:ascii="Arial"/>
-        </w:rPr>
-        <w:t xml:space="preserve"> il cuore del progetto in quanto contiene tutte le funzioni che si occupano di elaborare i campioni.</w:t>
+        <w:t>un po' il cuore del progetto in quanto contiene tutte le funzioni che si occupano di elaborare i campioni.</w:t>
       </w:r>
     </w:p>
     <w:p>
@@ -3587,23 +3442,33 @@
           <w:color w:val="0432FF"/>
           <w:lang w:val="en-US"/>
         </w:rPr>
-        <w:t>public static List&lt;float&gt; Modulation(List&lt;float[,</w:t>
-      </w:r>
+        <w:t xml:space="preserve">public static List&lt;float&gt; Modulation(List&lt;float[,]&gt; samples, </w:t>
+      </w:r>
+      <w:proofErr w:type="spellStart"/>
       <w:r>
         <w:rPr>
           <w:rFonts w:ascii="Arial"/>
           <w:color w:val="0432FF"/>
           <w:lang w:val="en-US"/>
         </w:rPr>
-        <w:t xml:space="preserve">]&gt; samples, </w:t>
-      </w:r>
-      <w:proofErr w:type="spellStart"/>
+        <w:t>int</w:t>
+      </w:r>
+      <w:proofErr w:type="spellEnd"/>
       <w:r>
         <w:rPr>
           <w:rFonts w:ascii="Arial"/>
           <w:color w:val="0432FF"/>
           <w:lang w:val="en-US"/>
         </w:rPr>
+        <w:t xml:space="preserve"> _S, </w:t>
+      </w:r>
+      <w:proofErr w:type="spellStart"/>
+      <w:r>
+        <w:rPr>
+          <w:rFonts w:ascii="Arial"/>
+          <w:color w:val="0432FF"/>
+          <w:lang w:val="en-US"/>
+        </w:rPr>
         <w:t>int</w:t>
       </w:r>
       <w:proofErr w:type="spellEnd"/>
@@ -3613,36 +3478,18 @@
           <w:color w:val="0432FF"/>
           <w:lang w:val="en-US"/>
         </w:rPr>
-        <w:t xml:space="preserve"> _S, </w:t>
-      </w:r>
-      <w:proofErr w:type="spellStart"/>
-      <w:r>
-        <w:rPr>
-          <w:rFonts w:ascii="Arial"/>
+        <w:t xml:space="preserve"> _type)</w:t>
+      </w:r>
+    </w:p>
+    <w:p>
+      <w:pPr>
+        <w:pStyle w:val="CorpoA"/>
+        <w:tabs>
+          <w:tab w:val="left" w:pos="180"/>
+        </w:tabs>
+        <w:rPr>
+          <w:rFonts w:ascii="Arial" w:eastAsia="Arial" w:hAnsi="Arial" w:cs="Arial"/>
           <w:color w:val="0432FF"/>
-          <w:lang w:val="en-US"/>
-        </w:rPr>
-        <w:t>int</w:t>
-      </w:r>
-      <w:proofErr w:type="spellEnd"/>
-      <w:r>
-        <w:rPr>
-          <w:rFonts w:ascii="Arial"/>
-          <w:color w:val="0432FF"/>
-          <w:lang w:val="en-US"/>
-        </w:rPr>
-        <w:t xml:space="preserve"> _type)</w:t>
-      </w:r>
-    </w:p>
-    <w:p>
-      <w:pPr>
-        <w:pStyle w:val="CorpoA"/>
-        <w:tabs>
-          <w:tab w:val="left" w:pos="180"/>
-        </w:tabs>
-        <w:rPr>
-          <w:rFonts w:ascii="Arial" w:eastAsia="Arial" w:hAnsi="Arial" w:cs="Arial"/>
-          <w:color w:val="0432FF"/>
         </w:rPr>
       </w:pPr>
     </w:p>
@@ -4078,13 +3925,7 @@
         <w:rPr>
           <w:rFonts w:ascii="Arial"/>
         </w:rPr>
-        <w:t>campion</w:t>
-      </w:r>
-      <w:r>
-        <w:rPr>
-          <w:rFonts w:ascii="Arial"/>
-        </w:rPr>
-        <w:t>i</w:t>
+        <w:t>campioni</w:t>
       </w:r>
       <w:r>
         <w:rPr>
@@ -4436,14 +4277,7 @@
           <w:rFonts w:ascii="Arial"/>
           <w:lang w:val="en-US"/>
         </w:rPr>
-        <w:t xml:space="preserve"> d</w:t>
-      </w:r>
-      <w:r>
-        <w:rPr>
-          <w:rFonts w:ascii="Arial"/>
-          <w:lang w:val="en-US"/>
-        </w:rPr>
-        <w:t xml:space="preserve">i </w:t>
+        <w:t xml:space="preserve"> di </w:t>
       </w:r>
       <w:proofErr w:type="spellStart"/>
       <w:r>
@@ -4904,14 +4738,7 @@
           <w:rFonts w:ascii="Arial"/>
           <w:lang w:val="en-US"/>
         </w:rPr>
-        <w:t>fu</w:t>
-      </w:r>
-      <w:r>
-        <w:rPr>
-          <w:rFonts w:ascii="Arial"/>
-          <w:lang w:val="en-US"/>
-        </w:rPr>
-        <w:t>nzione</w:t>
+        <w:t>funzione</w:t>
       </w:r>
       <w:proofErr w:type="spellEnd"/>
       <w:r>
@@ -5209,13 +5036,7 @@
         <w:rPr>
           <w:rFonts w:ascii="Arial"/>
         </w:rPr>
-        <w:t xml:space="preserve"> mi calcola </w:t>
-      </w:r>
-      <w:r>
-        <w:rPr>
-          <w:rFonts w:ascii="Arial"/>
-        </w:rPr>
-        <w:t xml:space="preserve">deviazione standard mobile(grazie alla funzione </w:t>
+        <w:t xml:space="preserve"> mi calcola deviazione standard mobile(grazie alla funzione </w:t>
       </w:r>
       <w:proofErr w:type="spellStart"/>
       <w:r>
@@ -5440,15 +5261,7 @@
           <w:color w:val="0432FF"/>
           <w:lang w:val="en-US"/>
         </w:rPr>
-        <w:t>Ango</w:t>
-      </w:r>
-      <w:r>
-        <w:rPr>
-          <w:rFonts w:ascii="Arial"/>
-          <w:color w:val="0432FF"/>
-          <w:lang w:val="en-US"/>
-        </w:rPr>
-        <w:t>loEulero</w:t>
+        <w:t>AngoloEulero</w:t>
       </w:r>
       <w:proofErr w:type="spellEnd"/>
       <w:r>
@@ -5915,13 +5728,7 @@
         <w:rPr>
           <w:rFonts w:ascii="Arial"/>
         </w:rPr>
-        <w:t>la funzi</w:t>
-      </w:r>
-      <w:r>
-        <w:rPr>
-          <w:rFonts w:ascii="Arial"/>
-        </w:rPr>
-        <w:t xml:space="preserve">one principale della classe (quella che viene eseguita del </w:t>
+        <w:t xml:space="preserve">la funzione principale della classe (quella che viene eseguita del </w:t>
       </w:r>
       <w:proofErr w:type="spellStart"/>
       <w:r>
@@ -5961,13 +5768,7 @@
           <w:rFonts w:ascii="Arial"/>
         </w:rPr>
         <w:tab/>
-        <w:t>dei dati e salvare il risultato in  apposite strutture dati. Inoltre se no</w:t>
-      </w:r>
-      <w:r>
-        <w:rPr>
-          <w:rFonts w:ascii="Arial"/>
-        </w:rPr>
-        <w:t xml:space="preserve">n </w:t>
+        <w:t xml:space="preserve">dei dati e salvare il risultato in  apposite strutture dati. Inoltre se non </w:t>
       </w:r>
       <w:r>
         <w:rPr>
@@ -6368,15 +6169,7 @@
           <w:color w:val="0432FF"/>
           <w:lang w:val="en-US"/>
         </w:rPr>
-        <w:t>(List&lt;</w:t>
-      </w:r>
-      <w:r>
-        <w:rPr>
-          <w:rFonts w:ascii="Arial"/>
-          <w:color w:val="0432FF"/>
-          <w:lang w:val="en-US"/>
-        </w:rPr>
-        <w:t>float&gt; SD)</w:t>
+        <w:t>(List&lt;float&gt; SD)</w:t>
       </w:r>
     </w:p>
     <w:p>
@@ -6801,15 +6594,7 @@
           <w:color w:val="0432FF"/>
           <w:lang w:val="en-US"/>
         </w:rPr>
-        <w:t>(L</w:t>
-      </w:r>
-      <w:r>
-        <w:rPr>
-          <w:rFonts w:ascii="Arial"/>
-          <w:color w:val="0432FF"/>
-          <w:lang w:val="en-US"/>
-        </w:rPr>
-        <w:t xml:space="preserve">ist&lt;float&gt; </w:t>
+        <w:t xml:space="preserve">(List&lt;float&gt; </w:t>
       </w:r>
       <w:proofErr w:type="spellStart"/>
       <w:r>
@@ -7375,13 +7160,7 @@
         <w:rPr>
           <w:rFonts w:ascii="Arial"/>
         </w:rPr>
-        <w:t>inclinazione</w:t>
-      </w:r>
-      <w:r>
-        <w:rPr>
-          <w:rFonts w:ascii="Arial"/>
-        </w:rPr>
-        <w:t xml:space="preserve">       </w:t>
+        <w:t xml:space="preserve">inclinazione       </w:t>
       </w:r>
     </w:p>
     <w:p>
@@ -7527,13 +7306,7 @@
         <w:rPr>
           <w:rFonts w:ascii="Arial"/>
         </w:rPr>
-        <w:t xml:space="preserve">Sono state volontariamente omesse funzioni secondari che vengono usate dalle </w:t>
-      </w:r>
-      <w:r>
-        <w:rPr>
-          <w:rFonts w:ascii="Arial"/>
-        </w:rPr>
-        <w:t>funzioni sopra elencate. Inoltre non sono stati riportati frammenti di codice in quanto il progetto e ben commentato ed eventuali dubbi possono essere chiariti durante la presentazione del progetto.</w:t>
+        <w:t>Sono state volontariamente omesse funzioni secondari che vengono usate dalle funzioni sopra elencate. Inoltre non sono stati riportati frammenti di codice in quanto il progetto e ben commentato ed eventuali dubbi possono essere chiariti durante la presentazione del progetto.</w:t>
       </w:r>
     </w:p>
     <w:p>
@@ -7561,42 +7334,10 @@
     </w:p>
     <w:p>
       <w:pPr>
-        <w:pStyle w:val="Intestazionerossa"/>
-        <w:rPr>
-          <w:position w:val="-4"/>
-        </w:rPr>
-      </w:pPr>
-      <w:r>
-        <w:rPr>
-          <w:rFonts w:eastAsia="Arial Unicode MS" w:hAnsi="Arial Unicode MS" w:cs="Arial Unicode MS"/>
-        </w:rPr>
-        <w:t>Conclusione</w:t>
-      </w:r>
-    </w:p>
-    <w:p>
-      <w:pPr>
-        <w:pStyle w:val="CorpoA"/>
-        <w:rPr>
-          <w:rFonts w:ascii="Arial" w:eastAsia="Arial" w:hAnsi="Arial" w:cs="Arial"/>
-        </w:rPr>
-      </w:pPr>
-      <w:r>
-        <w:rPr>
-          <w:rFonts w:ascii="Arial"/>
-        </w:rPr>
-        <w:t xml:space="preserve">            </w:t>
-      </w:r>
-    </w:p>
-    <w:p>
-      <w:pPr>
-        <w:pStyle w:val="CorpoA"/>
-      </w:pPr>
-      <w:r>
-        <w:rPr>
-          <w:rFonts w:ascii="Arial"/>
-        </w:rPr>
-        <w:t xml:space="preserve"> </w:t>
-      </w:r>
+        <w:pStyle w:val="CorpoA"/>
+      </w:pPr>
+      <w:bookmarkStart w:id="0" w:name="_GoBack"/>
+      <w:bookmarkEnd w:id="0"/>
     </w:p>
     <w:sectPr>
       <w:headerReference w:type="default" r:id="rId13"/>
